--- a/DOCUMENTAZIONE/1 - Problem Statement.docx
+++ b/DOCUMENTAZIONE/1 - Problem Statement.docx
@@ -406,6 +406,7 @@
           <w:p>
             <w:pPr>
               <w:pStyle w:val="Contenutotabella"/>
+              <w:widowControl w:val="false"/>
               <w:jc w:val="center"/>
               <w:rPr>
                 <w:b/>
@@ -438,6 +439,7 @@
           <w:p>
             <w:pPr>
               <w:pStyle w:val="Contenutotabella"/>
+              <w:widowControl w:val="false"/>
               <w:jc w:val="center"/>
               <w:rPr>
                 <w:b/>
@@ -471,6 +473,7 @@
           <w:p>
             <w:pPr>
               <w:pStyle w:val="Contenutotabella"/>
+              <w:widowControl w:val="false"/>
               <w:jc w:val="center"/>
               <w:rPr>
                 <w:b/>
@@ -505,6 +508,7 @@
           <w:p>
             <w:pPr>
               <w:pStyle w:val="Contenutotabella"/>
+              <w:widowControl w:val="false"/>
               <w:jc w:val="center"/>
               <w:rPr>
                 <w:sz w:val="32"/>
@@ -521,6 +525,7 @@
           <w:p>
             <w:pPr>
               <w:pStyle w:val="Contenutotabella"/>
+              <w:widowControl w:val="false"/>
               <w:jc w:val="center"/>
               <w:rPr>
                 <w:sz w:val="32"/>
@@ -547,6 +552,7 @@
           <w:p>
             <w:pPr>
               <w:pStyle w:val="Contenutotabella"/>
+              <w:widowControl w:val="false"/>
               <w:jc w:val="center"/>
               <w:rPr>
                 <w:sz w:val="32"/>
@@ -563,6 +569,7 @@
           <w:p>
             <w:pPr>
               <w:pStyle w:val="Contenutotabella"/>
+              <w:widowControl w:val="false"/>
               <w:jc w:val="center"/>
               <w:rPr>
                 <w:sz w:val="32"/>
@@ -580,6 +587,7 @@
           <w:p>
             <w:pPr>
               <w:pStyle w:val="Contenutotabella"/>
+              <w:widowControl w:val="false"/>
               <w:jc w:val="center"/>
               <w:rPr>
                 <w:sz w:val="32"/>
@@ -606,6 +614,7 @@
           <w:p>
             <w:pPr>
               <w:pStyle w:val="Contenutotabella"/>
+              <w:widowControl w:val="false"/>
               <w:jc w:val="center"/>
               <w:rPr>
                 <w:sz w:val="32"/>
@@ -625,6 +634,7 @@
           <w:p>
             <w:pPr>
               <w:pStyle w:val="Contenutotabella"/>
+              <w:widowControl w:val="false"/>
               <w:jc w:val="center"/>
               <w:rPr>
                 <w:sz w:val="32"/>
@@ -643,6 +653,7 @@
           <w:p>
             <w:pPr>
               <w:pStyle w:val="Contenutotabella"/>
+              <w:widowControl w:val="false"/>
               <w:jc w:val="center"/>
               <w:rPr>
                 <w:sz w:val="32"/>
@@ -674,6 +685,7 @@
           <w:p>
             <w:pPr>
               <w:pStyle w:val="Contenutotabella"/>
+              <w:widowControl w:val="false"/>
               <w:jc w:val="center"/>
               <w:rPr>
                 <w:sz w:val="32"/>
@@ -692,6 +704,7 @@
           <w:p>
             <w:pPr>
               <w:pStyle w:val="Contenutotabella"/>
+              <w:widowControl w:val="false"/>
               <w:jc w:val="center"/>
               <w:rPr>
                 <w:sz w:val="32"/>
@@ -718,6 +731,7 @@
           <w:p>
             <w:pPr>
               <w:pStyle w:val="Contenutotabella"/>
+              <w:widowControl w:val="false"/>
               <w:jc w:val="center"/>
               <w:rPr>
                 <w:sz w:val="32"/>
@@ -734,6 +748,7 @@
           <w:p>
             <w:pPr>
               <w:pStyle w:val="Contenutotabella"/>
+              <w:widowControl w:val="false"/>
               <w:jc w:val="center"/>
               <w:rPr>
                 <w:sz w:val="32"/>
@@ -761,6 +776,7 @@
           <w:p>
             <w:pPr>
               <w:pStyle w:val="Contenutotabella"/>
+              <w:widowControl w:val="false"/>
               <w:jc w:val="center"/>
               <w:rPr>
                 <w:sz w:val="32"/>
@@ -780,6 +796,7 @@
           <w:p>
             <w:pPr>
               <w:pStyle w:val="Contenutotabella"/>
+              <w:widowControl w:val="false"/>
               <w:jc w:val="center"/>
               <w:rPr>
                 <w:sz w:val="32"/>
@@ -798,6 +815,7 @@
           <w:p>
             <w:pPr>
               <w:pStyle w:val="Contenutotabella"/>
+              <w:widowControl w:val="false"/>
               <w:jc w:val="center"/>
               <w:rPr>
                 <w:sz w:val="32"/>
@@ -829,6 +847,7 @@
           <w:p>
             <w:pPr>
               <w:pStyle w:val="Contenutotabella"/>
+              <w:widowControl w:val="false"/>
               <w:jc w:val="center"/>
               <w:rPr>
                 <w:sz w:val="32"/>
@@ -847,6 +866,7 @@
           <w:p>
             <w:pPr>
               <w:pStyle w:val="Contenutotabella"/>
+              <w:widowControl w:val="false"/>
               <w:jc w:val="center"/>
               <w:rPr>
                 <w:sz w:val="32"/>
@@ -864,6 +884,7 @@
           <w:p>
             <w:pPr>
               <w:pStyle w:val="Contenutotabella"/>
+              <w:widowControl w:val="false"/>
               <w:jc w:val="center"/>
               <w:rPr>
                 <w:sz w:val="32"/>
@@ -889,6 +910,7 @@
           <w:p>
             <w:pPr>
               <w:pStyle w:val="Contenutotabella"/>
+              <w:widowControl w:val="false"/>
               <w:jc w:val="center"/>
               <w:rPr>
                 <w:sz w:val="32"/>
@@ -905,6 +927,7 @@
           <w:p>
             <w:pPr>
               <w:pStyle w:val="Contenutotabella"/>
+              <w:widowControl w:val="false"/>
               <w:jc w:val="center"/>
               <w:rPr>
                 <w:sz w:val="32"/>
@@ -932,6 +955,7 @@
           <w:p>
             <w:pPr>
               <w:pStyle w:val="Contenutotabella"/>
+              <w:widowControl w:val="false"/>
               <w:jc w:val="center"/>
               <w:rPr>
                 <w:sz w:val="32"/>
@@ -951,6 +975,7 @@
           <w:p>
             <w:pPr>
               <w:pStyle w:val="Contenutotabella"/>
+              <w:widowControl w:val="false"/>
               <w:jc w:val="center"/>
               <w:rPr>
                 <w:sz w:val="32"/>
@@ -969,6 +994,7 @@
           <w:p>
             <w:pPr>
               <w:pStyle w:val="Contenutotabella"/>
+              <w:widowControl w:val="false"/>
               <w:jc w:val="center"/>
               <w:rPr>
                 <w:sz w:val="32"/>
@@ -1000,6 +1026,7 @@
           <w:p>
             <w:pPr>
               <w:pStyle w:val="Contenutotabella"/>
+              <w:widowControl w:val="false"/>
               <w:jc w:val="center"/>
               <w:rPr>
                 <w:sz w:val="32"/>
@@ -1013,33 +1040,26 @@
                 <w:szCs w:val="32"/>
                 <w:lang w:val="it-IT"/>
               </w:rPr>
-              <w:t>03/12/2020</w:t>
-            </w:r>
-          </w:p>
-        </w:tc>
-        <w:tc>
-          <w:tcPr>
-            <w:tcW w:w="3324" w:type="dxa"/>
-            <w:tcBorders>
-              <w:left w:val="single" w:sz="2" w:space="0" w:color="000000"/>
-              <w:bottom w:val="single" w:sz="2" w:space="0" w:color="000000"/>
-            </w:tcBorders>
-          </w:tcPr>
-          <w:p>
-            <w:pPr>
-              <w:pStyle w:val="Contenutotabella"/>
+            </w:r>
+          </w:p>
+          <w:p>
+            <w:pPr>
+              <w:pStyle w:val="Contenutotabella"/>
+              <w:widowControl w:val="false"/>
               <w:jc w:val="center"/>
               <w:rPr>
                 <w:sz w:val="32"/>
                 <w:szCs w:val="32"/>
+                <w:lang w:val="it-IT"/>
               </w:rPr>
             </w:pPr>
             <w:r>
               <w:rPr>
                 <w:sz w:val="32"/>
                 <w:szCs w:val="32"/>
-              </w:rPr>
-              <w:t>Revisione Requisiti funzionali</w:t>
+                <w:lang w:val="it-IT"/>
+              </w:rPr>
+              <w:t>03/12/2020</w:t>
             </w:r>
           </w:p>
         </w:tc>
@@ -1049,31 +1069,40 @@
             <w:tcBorders>
               <w:left w:val="single" w:sz="2" w:space="0" w:color="000000"/>
               <w:bottom w:val="single" w:sz="2" w:space="0" w:color="000000"/>
-              <w:right w:val="single" w:sz="2" w:space="0" w:color="000000"/>
-            </w:tcBorders>
-          </w:tcPr>
-          <w:p>
-            <w:pPr>
-              <w:pStyle w:val="Contenutotabella"/>
+            </w:tcBorders>
+          </w:tcPr>
+          <w:p>
+            <w:pPr>
+              <w:pStyle w:val="Contenutotabella"/>
+              <w:widowControl w:val="false"/>
               <w:jc w:val="center"/>
               <w:rPr>
                 <w:sz w:val="32"/>
                 <w:szCs w:val="32"/>
-                <w:lang w:val="it-IT"/>
               </w:rPr>
             </w:pPr>
             <w:r>
               <w:rPr>
                 <w:sz w:val="32"/>
                 <w:szCs w:val="32"/>
-                <w:lang w:val="it-IT"/>
-              </w:rPr>
-              <w:t>Nisivoccia Giuseppe</w:t>
-            </w:r>
-          </w:p>
-          <w:p>
-            <w:pPr>
-              <w:pStyle w:val="Contenutotabella"/>
+              </w:rPr>
+              <w:t>Revisione Requisiti funzionali</w:t>
+            </w:r>
+          </w:p>
+        </w:tc>
+        <w:tc>
+          <w:tcPr>
+            <w:tcW w:w="3324" w:type="dxa"/>
+            <w:tcBorders>
+              <w:left w:val="single" w:sz="2" w:space="0" w:color="000000"/>
+              <w:bottom w:val="single" w:sz="2" w:space="0" w:color="000000"/>
+              <w:right w:val="single" w:sz="2" w:space="0" w:color="000000"/>
+            </w:tcBorders>
+          </w:tcPr>
+          <w:p>
+            <w:pPr>
+              <w:pStyle w:val="Contenutotabella"/>
+              <w:widowControl w:val="false"/>
               <w:jc w:val="center"/>
               <w:rPr>
                 <w:sz w:val="32"/>
@@ -1087,11 +1116,196 @@
                 <w:szCs w:val="32"/>
                 <w:lang w:val="it-IT"/>
               </w:rPr>
-            </w:r>
-          </w:p>
-          <w:p>
-            <w:pPr>
-              <w:pStyle w:val="Contenutotabella"/>
+              <w:t>Nisivoccia Giuseppe</w:t>
+            </w:r>
+          </w:p>
+          <w:p>
+            <w:pPr>
+              <w:pStyle w:val="Contenutotabella"/>
+              <w:widowControl w:val="false"/>
+              <w:jc w:val="center"/>
+              <w:rPr>
+                <w:sz w:val="32"/>
+                <w:szCs w:val="32"/>
+                <w:lang w:val="it-IT"/>
+              </w:rPr>
+            </w:pPr>
+            <w:r>
+              <w:rPr>
+                <w:sz w:val="32"/>
+                <w:szCs w:val="32"/>
+                <w:lang w:val="it-IT"/>
+              </w:rPr>
+            </w:r>
+          </w:p>
+          <w:p>
+            <w:pPr>
+              <w:pStyle w:val="Contenutotabella"/>
+              <w:widowControl w:val="false"/>
+              <w:jc w:val="center"/>
+              <w:rPr>
+                <w:sz w:val="32"/>
+                <w:szCs w:val="32"/>
+                <w:lang w:val="it-IT"/>
+              </w:rPr>
+            </w:pPr>
+            <w:r>
+              <w:rPr>
+                <w:sz w:val="32"/>
+                <w:szCs w:val="32"/>
+                <w:lang w:val="it-IT"/>
+              </w:rPr>
+              <w:t>Della Pepa Alessia</w:t>
+            </w:r>
+          </w:p>
+        </w:tc>
+      </w:tr>
+      <w:tr>
+        <w:trPr/>
+        <w:tc>
+          <w:tcPr>
+            <w:tcW w:w="3324" w:type="dxa"/>
+            <w:tcBorders>
+              <w:left w:val="single" w:sz="2" w:space="0" w:color="000000"/>
+              <w:bottom w:val="single" w:sz="2" w:space="0" w:color="000000"/>
+            </w:tcBorders>
+          </w:tcPr>
+          <w:p>
+            <w:pPr>
+              <w:pStyle w:val="Contenutotabella"/>
+              <w:widowControl w:val="false"/>
+              <w:jc w:val="center"/>
+              <w:rPr>
+                <w:sz w:val="32"/>
+                <w:szCs w:val="32"/>
+                <w:lang w:val="it-IT"/>
+              </w:rPr>
+            </w:pPr>
+            <w:r>
+              <w:rPr>
+                <w:sz w:val="32"/>
+                <w:szCs w:val="32"/>
+                <w:lang w:val="it-IT"/>
+              </w:rPr>
+            </w:r>
+          </w:p>
+          <w:p>
+            <w:pPr>
+              <w:pStyle w:val="Contenutotabella"/>
+              <w:widowControl w:val="false"/>
+              <w:jc w:val="center"/>
+              <w:rPr>
+                <w:sz w:val="32"/>
+                <w:szCs w:val="32"/>
+                <w:lang w:val="it-IT"/>
+              </w:rPr>
+            </w:pPr>
+            <w:r>
+              <w:rPr>
+                <w:sz w:val="32"/>
+                <w:szCs w:val="32"/>
+                <w:lang w:val="it-IT"/>
+              </w:rPr>
+              <w:t>11/12/2020</w:t>
+            </w:r>
+          </w:p>
+        </w:tc>
+        <w:tc>
+          <w:tcPr>
+            <w:tcW w:w="3324" w:type="dxa"/>
+            <w:tcBorders>
+              <w:left w:val="single" w:sz="2" w:space="0" w:color="000000"/>
+              <w:bottom w:val="single" w:sz="2" w:space="0" w:color="000000"/>
+            </w:tcBorders>
+          </w:tcPr>
+          <w:p>
+            <w:pPr>
+              <w:pStyle w:val="Contenutotabella"/>
+              <w:widowControl w:val="false"/>
+              <w:jc w:val="center"/>
+              <w:rPr>
+                <w:sz w:val="32"/>
+                <w:szCs w:val="32"/>
+              </w:rPr>
+            </w:pPr>
+            <w:r>
+              <w:rPr>
+                <w:sz w:val="32"/>
+                <w:szCs w:val="32"/>
+              </w:rPr>
+            </w:r>
+          </w:p>
+          <w:p>
+            <w:pPr>
+              <w:pStyle w:val="Contenutotabella"/>
+              <w:widowControl w:val="false"/>
+              <w:jc w:val="center"/>
+              <w:rPr>
+                <w:sz w:val="32"/>
+                <w:szCs w:val="32"/>
+              </w:rPr>
+            </w:pPr>
+            <w:r>
+              <w:rPr>
+                <w:sz w:val="32"/>
+                <w:szCs w:val="32"/>
+              </w:rPr>
+              <w:t>Revisione Documento</w:t>
+            </w:r>
+          </w:p>
+        </w:tc>
+        <w:tc>
+          <w:tcPr>
+            <w:tcW w:w="3324" w:type="dxa"/>
+            <w:tcBorders>
+              <w:left w:val="single" w:sz="2" w:space="0" w:color="000000"/>
+              <w:bottom w:val="single" w:sz="2" w:space="0" w:color="000000"/>
+              <w:right w:val="single" w:sz="2" w:space="0" w:color="000000"/>
+            </w:tcBorders>
+          </w:tcPr>
+          <w:p>
+            <w:pPr>
+              <w:pStyle w:val="Contenutotabella"/>
+              <w:widowControl w:val="false"/>
+              <w:jc w:val="center"/>
+              <w:rPr>
+                <w:sz w:val="32"/>
+                <w:szCs w:val="32"/>
+                <w:lang w:val="it-IT"/>
+              </w:rPr>
+            </w:pPr>
+            <w:r>
+              <w:rPr>
+                <w:sz w:val="32"/>
+                <w:szCs w:val="32"/>
+                <w:lang w:val="it-IT"/>
+              </w:rPr>
+              <w:t>Nisivoccia Giuseppe</w:t>
+            </w:r>
+          </w:p>
+          <w:p>
+            <w:pPr>
+              <w:pStyle w:val="Contenutotabella"/>
+              <w:widowControl w:val="false"/>
+              <w:jc w:val="center"/>
+              <w:rPr>
+                <w:sz w:val="32"/>
+                <w:szCs w:val="32"/>
+                <w:lang w:val="it-IT"/>
+              </w:rPr>
+            </w:pPr>
+            <w:r>
+              <w:rPr>
+                <w:sz w:val="32"/>
+                <w:szCs w:val="32"/>
+                <w:lang w:val="it-IT"/>
+              </w:rPr>
+            </w:r>
+          </w:p>
+          <w:p>
+            <w:pPr>
+              <w:pStyle w:val="Contenutotabella"/>
+              <w:widowControl w:val="false"/>
               <w:jc w:val="center"/>
               <w:rPr>
                 <w:sz w:val="32"/>
@@ -1150,135 +1364,192 @@
           <w:sz w:val="80"/>
           <w:szCs w:val="80"/>
         </w:rPr>
-        <w:t>Sommario</w:t>
       </w:r>
     </w:p>
+    <w:sdt>
+      <w:sdtPr>
+        <w:docPartObj>
+          <w:docPartGallery w:val="Table of Contents"/>
+          <w:docPartUnique w:val="true"/>
+        </w:docPartObj>
+      </w:sdtPr>
+      <w:sdtContent>
+        <w:p>
+          <w:pPr>
+            <w:pStyle w:val="TOAHeading"/>
+            <w:suppressLineNumbers/>
+            <w:ind w:left="0" w:hanging="0"/>
+            <w:rPr>
+              <w:b/>
+              <w:b/>
+              <w:bCs/>
+              <w:sz w:val="32"/>
+              <w:szCs w:val="32"/>
+            </w:rPr>
+          </w:pPr>
+          <w:r>
+            <w:rPr>
+              <w:b/>
+              <w:bCs/>
+              <w:sz w:val="32"/>
+              <w:szCs w:val="32"/>
+            </w:rPr>
+            <w:t>SOMMARIO</w:t>
+          </w:r>
+        </w:p>
+        <w:p>
+          <w:pPr>
+            <w:pStyle w:val="Indice1"/>
+            <w:rPr/>
+          </w:pPr>
+          <w:r>
+            <w:fldChar w:fldCharType="begin"/>
+          </w:r>
+          <w:r>
+            <w:rPr>
+              <w:rStyle w:val="Saltoaindice"/>
+            </w:rPr>
+            <w:instrText> TOC \f \o "1-9" \h</w:instrText>
+          </w:r>
+          <w:r>
+            <w:rPr>
+              <w:rStyle w:val="Saltoaindice"/>
+            </w:rPr>
+            <w:fldChar w:fldCharType="separate"/>
+          </w:r>
+          <w:hyperlink w:anchor="__RefHeading___Toc728_2158806445">
+            <w:r>
+              <w:rPr>
+                <w:rStyle w:val="Saltoaindice"/>
+              </w:rPr>
+              <w:t xml:space="preserve">​ </w:t>
+            </w:r>
+            <w:r>
+              <w:rPr>
+                <w:rStyle w:val="Saltoaindice"/>
+              </w:rPr>
+              <w:t>1. PROBLEM STATEMENT</w:t>
+              <w:tab/>
+              <w:t>4</w:t>
+            </w:r>
+          </w:hyperlink>
+        </w:p>
+        <w:p>
+          <w:pPr>
+            <w:pStyle w:val="Indice1"/>
+            <w:rPr/>
+          </w:pPr>
+          <w:hyperlink w:anchor="__RefHeading___Toc730_2158806445">
+            <w:r>
+              <w:rPr>
+                <w:rStyle w:val="Saltoaindice"/>
+              </w:rPr>
+              <w:t xml:space="preserve">​ </w:t>
+            </w:r>
+            <w:r>
+              <w:rPr>
+                <w:rStyle w:val="Saltoaindice"/>
+              </w:rPr>
+              <w:t>2. SCENARI</w:t>
+              <w:tab/>
+              <w:t>5</w:t>
+            </w:r>
+          </w:hyperlink>
+        </w:p>
+        <w:p>
+          <w:pPr>
+            <w:pStyle w:val="Indice1"/>
+            <w:rPr/>
+          </w:pPr>
+          <w:hyperlink w:anchor="__RefHeading___Toc732_2158806445">
+            <w:r>
+              <w:rPr>
+                <w:rStyle w:val="Saltoaindice"/>
+              </w:rPr>
+              <w:t xml:space="preserve">​ </w:t>
+            </w:r>
+            <w:r>
+              <w:rPr>
+                <w:rStyle w:val="Saltoaindice"/>
+              </w:rPr>
+              <w:t>3. REQUISITI FUNZIONALI</w:t>
+              <w:tab/>
+              <w:t>13</w:t>
+            </w:r>
+          </w:hyperlink>
+        </w:p>
+        <w:p>
+          <w:pPr>
+            <w:pStyle w:val="Indice1"/>
+            <w:rPr/>
+          </w:pPr>
+          <w:hyperlink w:anchor="__RefHeading___Toc734_2158806445">
+            <w:r>
+              <w:rPr>
+                <w:rStyle w:val="Saltoaindice"/>
+              </w:rPr>
+              <w:t xml:space="preserve">​ </w:t>
+            </w:r>
+            <w:r>
+              <w:rPr>
+                <w:rStyle w:val="Saltoaindice"/>
+              </w:rPr>
+              <w:t>5. TARGET ENVIRONMENT</w:t>
+              <w:tab/>
+              <w:t>17</w:t>
+            </w:r>
+          </w:hyperlink>
+        </w:p>
+        <w:p>
+          <w:pPr>
+            <w:pStyle w:val="Indice1"/>
+            <w:rPr/>
+          </w:pPr>
+          <w:hyperlink w:anchor="__RefHeading___Toc736_2158806445">
+            <w:r>
+              <w:rPr>
+                <w:rStyle w:val="Saltoaindice"/>
+              </w:rPr>
+              <w:t xml:space="preserve">​ </w:t>
+            </w:r>
+            <w:r>
+              <w:rPr>
+                <w:rStyle w:val="Saltoaindice"/>
+              </w:rPr>
+              <w:t>6.CONSEGNE E SCADENZE</w:t>
+              <w:tab/>
+              <w:t>17</w:t>
+            </w:r>
+          </w:hyperlink>
+          <w:r>
+            <w:rPr>
+              <w:rStyle w:val="Saltoaindice"/>
+            </w:rPr>
+            <w:fldChar w:fldCharType="end"/>
+          </w:r>
+        </w:p>
+      </w:sdtContent>
+    </w:sdt>
     <w:p>
       <w:pPr>
-        <w:pStyle w:val="Normal"/>
-        <w:numPr>
-          <w:ilvl w:val="0"/>
-          <w:numId w:val="1"/>
-        </w:numPr>
+        <w:pStyle w:val="TOAHeading"/>
+        <w:suppressLineNumbers/>
+        <w:ind w:left="0" w:hanging="0"/>
         <w:rPr>
-          <w:sz w:val="40"/>
-          <w:szCs w:val="40"/>
+          <w:b/>
+          <w:b/>
+          <w:bCs/>
+          <w:sz w:val="32"/>
+          <w:szCs w:val="32"/>
         </w:rPr>
       </w:pPr>
       <w:r>
         <w:rPr>
-          <w:sz w:val="40"/>
-          <w:szCs w:val="40"/>
+          <w:b/>
+          <w:bCs/>
+          <w:sz w:val="32"/>
+          <w:szCs w:val="32"/>
         </w:rPr>
-        <w:t>Problem Statement</w:t>
-      </w:r>
-    </w:p>
-    <w:p>
-      <w:pPr>
-        <w:pStyle w:val="Normal"/>
-        <w:numPr>
-          <w:ilvl w:val="0"/>
-          <w:numId w:val="1"/>
-        </w:numPr>
-        <w:rPr>
-          <w:sz w:val="40"/>
-          <w:szCs w:val="40"/>
-        </w:rPr>
-      </w:pPr>
-      <w:r>
-        <w:rPr>
-          <w:sz w:val="40"/>
-          <w:szCs w:val="40"/>
-        </w:rPr>
-        <w:t>Scenari</w:t>
-      </w:r>
-    </w:p>
-    <w:p>
-      <w:pPr>
-        <w:pStyle w:val="Normal"/>
-        <w:numPr>
-          <w:ilvl w:val="0"/>
-          <w:numId w:val="1"/>
-        </w:numPr>
-        <w:rPr>
-          <w:color w:val="000000"/>
-          <w:sz w:val="40"/>
-          <w:szCs w:val="40"/>
-        </w:rPr>
-      </w:pPr>
-      <w:r>
-        <w:rPr>
-          <w:color w:val="000000"/>
-          <w:sz w:val="40"/>
-          <w:szCs w:val="40"/>
-        </w:rPr>
-        <w:t>Requisiti Funzionali</w:t>
-      </w:r>
-    </w:p>
-    <w:p>
-      <w:pPr>
-        <w:pStyle w:val="Normal"/>
-        <w:numPr>
-          <w:ilvl w:val="0"/>
-          <w:numId w:val="1"/>
-        </w:numPr>
-        <w:rPr>
-          <w:color w:val="000000"/>
-          <w:sz w:val="40"/>
-          <w:szCs w:val="40"/>
-        </w:rPr>
-      </w:pPr>
-      <w:r>
-        <w:rPr>
-          <w:color w:val="000000"/>
-          <w:sz w:val="40"/>
-          <w:szCs w:val="40"/>
-        </w:rPr>
-        <w:t>Requisiti non funzionali</w:t>
-      </w:r>
-    </w:p>
-    <w:p>
-      <w:pPr>
-        <w:pStyle w:val="Normal"/>
-        <w:numPr>
-          <w:ilvl w:val="0"/>
-          <w:numId w:val="1"/>
-        </w:numPr>
-        <w:rPr>
-          <w:color w:val="000000"/>
-          <w:sz w:val="40"/>
-          <w:szCs w:val="40"/>
-        </w:rPr>
-      </w:pPr>
-      <w:r>
-        <w:rPr>
-          <w:color w:val="000000"/>
-          <w:sz w:val="40"/>
-          <w:szCs w:val="40"/>
-        </w:rPr>
-        <w:t>Target Environment</w:t>
-      </w:r>
-    </w:p>
-    <w:p>
-      <w:pPr>
-        <w:pStyle w:val="Normal"/>
-        <w:numPr>
-          <w:ilvl w:val="0"/>
-          <w:numId w:val="1"/>
-        </w:numPr>
-        <w:rPr>
-          <w:color w:val="000000"/>
-          <w:sz w:val="40"/>
-          <w:szCs w:val="40"/>
-        </w:rPr>
-      </w:pPr>
-      <w:r>
-        <w:rPr>
-          <w:color w:val="000000"/>
-          <w:sz w:val="40"/>
-          <w:szCs w:val="40"/>
-        </w:rPr>
-        <w:t>Consegne e Scadenze</w:t>
       </w:r>
     </w:p>
     <w:p>
@@ -1301,7 +1572,7 @@
     </w:p>
     <w:p>
       <w:pPr>
-        <w:pStyle w:val="Normal"/>
+        <w:pStyle w:val="Titolo1"/>
         <w:rPr>
           <w:b/>
           <w:b/>
@@ -1310,13 +1581,10 @@
           <w:szCs w:val="40"/>
         </w:rPr>
       </w:pPr>
+      <w:bookmarkStart w:id="0" w:name="__RefHeading___Toc728_2158806445"/>
+      <w:bookmarkEnd w:id="0"/>
       <w:r>
-        <w:rPr>
-          <w:b/>
-          <w:bCs/>
-          <w:sz w:val="40"/>
-          <w:szCs w:val="40"/>
-        </w:rPr>
+        <w:rPr/>
         <w:t>1. PROBLEM STATEMENT</w:t>
       </w:r>
     </w:p>
@@ -1396,7 +1664,7 @@
     </w:p>
     <w:p>
       <w:pPr>
-        <w:pStyle w:val="Normal"/>
+        <w:pStyle w:val="Titolo1"/>
         <w:rPr>
           <w:b/>
           <w:b/>
@@ -1405,13 +1673,10 @@
           <w:szCs w:val="40"/>
         </w:rPr>
       </w:pPr>
+      <w:bookmarkStart w:id="1" w:name="__RefHeading___Toc730_2158806445"/>
+      <w:bookmarkEnd w:id="1"/>
       <w:r>
-        <w:rPr>
-          <w:b/>
-          <w:bCs/>
-          <w:sz w:val="40"/>
-          <w:szCs w:val="40"/>
-        </w:rPr>
+        <w:rPr/>
         <w:t>2. SCENARI</w:t>
       </w:r>
     </w:p>
@@ -1430,7 +1695,7 @@
       </w:tblPr>
       <w:tblGrid>
         <w:gridCol w:w="4985"/>
-        <w:gridCol w:w="4987"/>
+        <w:gridCol w:w="4986"/>
       </w:tblGrid>
       <w:tr>
         <w:trPr/>
@@ -1446,6 +1711,7 @@
           <w:p>
             <w:pPr>
               <w:pStyle w:val="Contenutotabella"/>
+              <w:widowControl w:val="false"/>
               <w:rPr>
                 <w:b/>
                 <w:b/>
@@ -1467,7 +1733,7 @@
         </w:tc>
         <w:tc>
           <w:tcPr>
-            <w:tcW w:w="4987" w:type="dxa"/>
+            <w:tcW w:w="4986" w:type="dxa"/>
             <w:tcBorders>
               <w:top w:val="single" w:sz="2" w:space="0" w:color="000000"/>
               <w:left w:val="single" w:sz="2" w:space="0" w:color="000000"/>
@@ -1478,6 +1744,7 @@
           <w:p>
             <w:pPr>
               <w:pStyle w:val="Contenutotabella"/>
+              <w:widowControl w:val="false"/>
               <w:rPr>
                 <w:sz w:val="30"/>
                 <w:szCs w:val="30"/>
@@ -1506,6 +1773,7 @@
           <w:p>
             <w:pPr>
               <w:pStyle w:val="Contenutotabella"/>
+              <w:widowControl w:val="false"/>
               <w:rPr>
                 <w:b/>
                 <w:b/>
@@ -1527,7 +1795,7 @@
         </w:tc>
         <w:tc>
           <w:tcPr>
-            <w:tcW w:w="4987" w:type="dxa"/>
+            <w:tcW w:w="4986" w:type="dxa"/>
             <w:tcBorders>
               <w:left w:val="single" w:sz="2" w:space="0" w:color="000000"/>
               <w:bottom w:val="single" w:sz="2" w:space="0" w:color="000000"/>
@@ -1537,6 +1805,7 @@
           <w:p>
             <w:pPr>
               <w:pStyle w:val="Contenutotabella"/>
+              <w:widowControl w:val="false"/>
               <w:rPr>
                 <w:sz w:val="30"/>
                 <w:szCs w:val="30"/>
@@ -1555,6 +1824,7 @@
           <w:p>
             <w:pPr>
               <w:pStyle w:val="Contenutotabella"/>
+              <w:widowControl w:val="false"/>
               <w:rPr>
                 <w:sz w:val="30"/>
                 <w:szCs w:val="30"/>
@@ -1585,6 +1855,7 @@
           <w:p>
             <w:pPr>
               <w:pStyle w:val="Contenutotabella"/>
+              <w:widowControl w:val="false"/>
               <w:rPr>
                 <w:b/>
                 <w:b/>
@@ -1606,7 +1877,7 @@
         </w:tc>
         <w:tc>
           <w:tcPr>
-            <w:tcW w:w="4987" w:type="dxa"/>
+            <w:tcW w:w="4986" w:type="dxa"/>
             <w:tcBorders>
               <w:left w:val="single" w:sz="2" w:space="0" w:color="000000"/>
               <w:bottom w:val="single" w:sz="2" w:space="0" w:color="000000"/>
@@ -1616,6 +1887,7 @@
           <w:p>
             <w:pPr>
               <w:pStyle w:val="Contenutotabella"/>
+              <w:widowControl w:val="false"/>
               <w:numPr>
                 <w:ilvl w:val="0"/>
                 <w:numId w:val="2"/>
@@ -1638,23 +1910,25 @@
           <w:p>
             <w:pPr>
               <w:pStyle w:val="Contenutotabella"/>
-              <w:rPr>
-                <w:sz w:val="30"/>
-                <w:szCs w:val="30"/>
-                <w:lang w:val="it-IT"/>
-              </w:rPr>
-            </w:pPr>
-            <w:r>
-              <w:rPr>
-                <w:sz w:val="30"/>
-                <w:szCs w:val="30"/>
-                <w:lang w:val="it-IT"/>
-              </w:rPr>
-            </w:r>
-          </w:p>
-          <w:p>
-            <w:pPr>
-              <w:pStyle w:val="Contenutotabella"/>
+              <w:widowControl w:val="false"/>
+              <w:rPr>
+                <w:sz w:val="30"/>
+                <w:szCs w:val="30"/>
+                <w:lang w:val="it-IT"/>
+              </w:rPr>
+            </w:pPr>
+            <w:r>
+              <w:rPr>
+                <w:sz w:val="30"/>
+                <w:szCs w:val="30"/>
+                <w:lang w:val="it-IT"/>
+              </w:rPr>
+            </w:r>
+          </w:p>
+          <w:p>
+            <w:pPr>
+              <w:pStyle w:val="Contenutotabella"/>
+              <w:widowControl w:val="false"/>
               <w:numPr>
                 <w:ilvl w:val="0"/>
                 <w:numId w:val="2"/>
@@ -1677,23 +1951,25 @@
           <w:p>
             <w:pPr>
               <w:pStyle w:val="Contenutotabella"/>
-              <w:rPr>
-                <w:sz w:val="30"/>
-                <w:szCs w:val="30"/>
-                <w:lang w:val="it-IT"/>
-              </w:rPr>
-            </w:pPr>
-            <w:r>
-              <w:rPr>
-                <w:sz w:val="30"/>
-                <w:szCs w:val="30"/>
-                <w:lang w:val="it-IT"/>
-              </w:rPr>
-            </w:r>
-          </w:p>
-          <w:p>
-            <w:pPr>
-              <w:pStyle w:val="Contenutotabella"/>
+              <w:widowControl w:val="false"/>
+              <w:rPr>
+                <w:sz w:val="30"/>
+                <w:szCs w:val="30"/>
+                <w:lang w:val="it-IT"/>
+              </w:rPr>
+            </w:pPr>
+            <w:r>
+              <w:rPr>
+                <w:sz w:val="30"/>
+                <w:szCs w:val="30"/>
+                <w:lang w:val="it-IT"/>
+              </w:rPr>
+            </w:r>
+          </w:p>
+          <w:p>
+            <w:pPr>
+              <w:pStyle w:val="Contenutotabella"/>
+              <w:widowControl w:val="false"/>
               <w:numPr>
                 <w:ilvl w:val="0"/>
                 <w:numId w:val="2"/>
@@ -1716,23 +1992,25 @@
           <w:p>
             <w:pPr>
               <w:pStyle w:val="Contenutotabella"/>
-              <w:rPr>
-                <w:sz w:val="30"/>
-                <w:szCs w:val="30"/>
-                <w:lang w:val="it-IT"/>
-              </w:rPr>
-            </w:pPr>
-            <w:r>
-              <w:rPr>
-                <w:sz w:val="30"/>
-                <w:szCs w:val="30"/>
-                <w:lang w:val="it-IT"/>
-              </w:rPr>
-            </w:r>
-          </w:p>
-          <w:p>
-            <w:pPr>
-              <w:pStyle w:val="Contenutotabella"/>
+              <w:widowControl w:val="false"/>
+              <w:rPr>
+                <w:sz w:val="30"/>
+                <w:szCs w:val="30"/>
+                <w:lang w:val="it-IT"/>
+              </w:rPr>
+            </w:pPr>
+            <w:r>
+              <w:rPr>
+                <w:sz w:val="30"/>
+                <w:szCs w:val="30"/>
+                <w:lang w:val="it-IT"/>
+              </w:rPr>
+            </w:r>
+          </w:p>
+          <w:p>
+            <w:pPr>
+              <w:pStyle w:val="Contenutotabella"/>
+              <w:widowControl w:val="false"/>
               <w:numPr>
                 <w:ilvl w:val="0"/>
                 <w:numId w:val="2"/>
@@ -1755,6 +2033,7 @@
           <w:p>
             <w:pPr>
               <w:pStyle w:val="Contenutotabella"/>
+              <w:widowControl w:val="false"/>
               <w:rPr>
                 <w:sz w:val="30"/>
                 <w:szCs w:val="30"/>
@@ -1773,6 +2052,7 @@
           <w:p>
             <w:pPr>
               <w:pStyle w:val="Contenutotabella"/>
+              <w:widowControl w:val="false"/>
               <w:rPr>
                 <w:sz w:val="30"/>
                 <w:szCs w:val="30"/>
@@ -1791,6 +2071,7 @@
           <w:p>
             <w:pPr>
               <w:pStyle w:val="Contenutotabella"/>
+              <w:widowControl w:val="false"/>
               <w:rPr/>
             </w:pPr>
             <w:r>
@@ -1817,23 +2098,25 @@
           <w:p>
             <w:pPr>
               <w:pStyle w:val="Contenutotabella"/>
-              <w:rPr>
-                <w:sz w:val="30"/>
-                <w:szCs w:val="30"/>
-                <w:lang w:val="it-IT"/>
-              </w:rPr>
-            </w:pPr>
-            <w:r>
-              <w:rPr>
-                <w:sz w:val="30"/>
-                <w:szCs w:val="30"/>
-                <w:lang w:val="it-IT"/>
-              </w:rPr>
-            </w:r>
-          </w:p>
-          <w:p>
-            <w:pPr>
-              <w:pStyle w:val="Contenutotabella"/>
+              <w:widowControl w:val="false"/>
+              <w:rPr>
+                <w:sz w:val="30"/>
+                <w:szCs w:val="30"/>
+                <w:lang w:val="it-IT"/>
+              </w:rPr>
+            </w:pPr>
+            <w:r>
+              <w:rPr>
+                <w:sz w:val="30"/>
+                <w:szCs w:val="30"/>
+                <w:lang w:val="it-IT"/>
+              </w:rPr>
+            </w:r>
+          </w:p>
+          <w:p>
+            <w:pPr>
+              <w:pStyle w:val="Contenutotabella"/>
+              <w:widowControl w:val="false"/>
               <w:numPr>
                 <w:ilvl w:val="0"/>
                 <w:numId w:val="2"/>
@@ -1856,23 +2139,25 @@
           <w:p>
             <w:pPr>
               <w:pStyle w:val="Contenutotabella"/>
-              <w:rPr>
-                <w:sz w:val="30"/>
-                <w:szCs w:val="30"/>
-                <w:lang w:val="it-IT"/>
-              </w:rPr>
-            </w:pPr>
-            <w:r>
-              <w:rPr>
-                <w:sz w:val="30"/>
-                <w:szCs w:val="30"/>
-                <w:lang w:val="it-IT"/>
-              </w:rPr>
-            </w:r>
-          </w:p>
-          <w:p>
-            <w:pPr>
-              <w:pStyle w:val="Contenutotabella"/>
+              <w:widowControl w:val="false"/>
+              <w:rPr>
+                <w:sz w:val="30"/>
+                <w:szCs w:val="30"/>
+                <w:lang w:val="it-IT"/>
+              </w:rPr>
+            </w:pPr>
+            <w:r>
+              <w:rPr>
+                <w:sz w:val="30"/>
+                <w:szCs w:val="30"/>
+                <w:lang w:val="it-IT"/>
+              </w:rPr>
+            </w:r>
+          </w:p>
+          <w:p>
+            <w:pPr>
+              <w:pStyle w:val="Contenutotabella"/>
+              <w:widowControl w:val="false"/>
               <w:numPr>
                 <w:ilvl w:val="0"/>
                 <w:numId w:val="2"/>
@@ -1893,6 +2178,7 @@
           <w:p>
             <w:pPr>
               <w:pStyle w:val="Contenutotabella"/>
+              <w:widowControl w:val="false"/>
               <w:rPr>
                 <w:sz w:val="30"/>
                 <w:szCs w:val="30"/>
@@ -1909,6 +2195,7 @@
           <w:p>
             <w:pPr>
               <w:pStyle w:val="Contenutotabella"/>
+              <w:widowControl w:val="false"/>
               <w:rPr>
                 <w:sz w:val="30"/>
                 <w:szCs w:val="30"/>
@@ -1925,6 +2212,7 @@
           <w:p>
             <w:pPr>
               <w:pStyle w:val="Contenutotabella"/>
+              <w:widowControl w:val="false"/>
               <w:rPr>
                 <w:sz w:val="30"/>
                 <w:szCs w:val="30"/>
@@ -1941,6 +2229,7 @@
           <w:p>
             <w:pPr>
               <w:pStyle w:val="Contenutotabella"/>
+              <w:widowControl w:val="false"/>
               <w:rPr>
                 <w:sz w:val="30"/>
                 <w:szCs w:val="30"/>
@@ -1957,6 +2246,7 @@
           <w:p>
             <w:pPr>
               <w:pStyle w:val="Contenutotabella"/>
+              <w:widowControl w:val="false"/>
               <w:rPr>
                 <w:sz w:val="30"/>
                 <w:szCs w:val="30"/>
@@ -1973,6 +2263,7 @@
           <w:p>
             <w:pPr>
               <w:pStyle w:val="Contenutotabella"/>
+              <w:widowControl w:val="false"/>
               <w:rPr>
                 <w:sz w:val="30"/>
                 <w:szCs w:val="30"/>
@@ -1991,23 +2282,25 @@
           <w:p>
             <w:pPr>
               <w:pStyle w:val="Contenutotabella"/>
-              <w:rPr>
-                <w:sz w:val="30"/>
-                <w:szCs w:val="30"/>
-                <w:lang w:val="it-IT"/>
-              </w:rPr>
-            </w:pPr>
-            <w:r>
-              <w:rPr>
-                <w:sz w:val="30"/>
-                <w:szCs w:val="30"/>
-                <w:lang w:val="it-IT"/>
-              </w:rPr>
-            </w:r>
-          </w:p>
-          <w:p>
-            <w:pPr>
-              <w:pStyle w:val="Contenutotabella"/>
+              <w:widowControl w:val="false"/>
+              <w:rPr>
+                <w:sz w:val="30"/>
+                <w:szCs w:val="30"/>
+                <w:lang w:val="it-IT"/>
+              </w:rPr>
+            </w:pPr>
+            <w:r>
+              <w:rPr>
+                <w:sz w:val="30"/>
+                <w:szCs w:val="30"/>
+                <w:lang w:val="it-IT"/>
+              </w:rPr>
+            </w:r>
+          </w:p>
+          <w:p>
+            <w:pPr>
+              <w:pStyle w:val="Contenutotabella"/>
+              <w:widowControl w:val="false"/>
               <w:numPr>
                 <w:ilvl w:val="0"/>
                 <w:numId w:val="2"/>
@@ -2030,23 +2323,25 @@
           <w:p>
             <w:pPr>
               <w:pStyle w:val="Contenutotabella"/>
-              <w:rPr>
-                <w:sz w:val="30"/>
-                <w:szCs w:val="30"/>
-                <w:lang w:val="it-IT"/>
-              </w:rPr>
-            </w:pPr>
-            <w:r>
-              <w:rPr>
-                <w:sz w:val="30"/>
-                <w:szCs w:val="30"/>
-                <w:lang w:val="it-IT"/>
-              </w:rPr>
-            </w:r>
-          </w:p>
-          <w:p>
-            <w:pPr>
-              <w:pStyle w:val="Contenutotabella"/>
+              <w:widowControl w:val="false"/>
+              <w:rPr>
+                <w:sz w:val="30"/>
+                <w:szCs w:val="30"/>
+                <w:lang w:val="it-IT"/>
+              </w:rPr>
+            </w:pPr>
+            <w:r>
+              <w:rPr>
+                <w:sz w:val="30"/>
+                <w:szCs w:val="30"/>
+                <w:lang w:val="it-IT"/>
+              </w:rPr>
+            </w:r>
+          </w:p>
+          <w:p>
+            <w:pPr>
+              <w:pStyle w:val="Contenutotabella"/>
+              <w:widowControl w:val="false"/>
               <w:numPr>
                 <w:ilvl w:val="0"/>
                 <w:numId w:val="2"/>
@@ -2077,23 +2372,25 @@
           <w:p>
             <w:pPr>
               <w:pStyle w:val="Contenutotabella"/>
-              <w:rPr>
-                <w:sz w:val="30"/>
-                <w:szCs w:val="30"/>
-                <w:lang w:val="it-IT"/>
-              </w:rPr>
-            </w:pPr>
-            <w:r>
-              <w:rPr>
-                <w:sz w:val="30"/>
-                <w:szCs w:val="30"/>
-                <w:lang w:val="it-IT"/>
-              </w:rPr>
-            </w:r>
-          </w:p>
-          <w:p>
-            <w:pPr>
-              <w:pStyle w:val="Contenutotabella"/>
+              <w:widowControl w:val="false"/>
+              <w:rPr>
+                <w:sz w:val="30"/>
+                <w:szCs w:val="30"/>
+                <w:lang w:val="it-IT"/>
+              </w:rPr>
+            </w:pPr>
+            <w:r>
+              <w:rPr>
+                <w:sz w:val="30"/>
+                <w:szCs w:val="30"/>
+                <w:lang w:val="it-IT"/>
+              </w:rPr>
+            </w:r>
+          </w:p>
+          <w:p>
+            <w:pPr>
+              <w:pStyle w:val="Contenutotabella"/>
+              <w:widowControl w:val="false"/>
               <w:numPr>
                 <w:ilvl w:val="0"/>
                 <w:numId w:val="2"/>
@@ -2116,23 +2413,25 @@
           <w:p>
             <w:pPr>
               <w:pStyle w:val="Contenutotabella"/>
-              <w:rPr>
-                <w:sz w:val="30"/>
-                <w:szCs w:val="30"/>
-                <w:lang w:val="it-IT"/>
-              </w:rPr>
-            </w:pPr>
-            <w:r>
-              <w:rPr>
-                <w:sz w:val="30"/>
-                <w:szCs w:val="30"/>
-                <w:lang w:val="it-IT"/>
-              </w:rPr>
-            </w:r>
-          </w:p>
-          <w:p>
-            <w:pPr>
-              <w:pStyle w:val="Contenutotabella"/>
+              <w:widowControl w:val="false"/>
+              <w:rPr>
+                <w:sz w:val="30"/>
+                <w:szCs w:val="30"/>
+                <w:lang w:val="it-IT"/>
+              </w:rPr>
+            </w:pPr>
+            <w:r>
+              <w:rPr>
+                <w:sz w:val="30"/>
+                <w:szCs w:val="30"/>
+                <w:lang w:val="it-IT"/>
+              </w:rPr>
+            </w:r>
+          </w:p>
+          <w:p>
+            <w:pPr>
+              <w:pStyle w:val="Contenutotabella"/>
+              <w:widowControl w:val="false"/>
               <w:numPr>
                 <w:ilvl w:val="0"/>
                 <w:numId w:val="2"/>
@@ -2155,23 +2454,25 @@
           <w:p>
             <w:pPr>
               <w:pStyle w:val="Contenutotabella"/>
-              <w:rPr>
-                <w:sz w:val="30"/>
-                <w:szCs w:val="30"/>
-                <w:lang w:val="it-IT"/>
-              </w:rPr>
-            </w:pPr>
-            <w:r>
-              <w:rPr>
-                <w:sz w:val="30"/>
-                <w:szCs w:val="30"/>
-                <w:lang w:val="it-IT"/>
-              </w:rPr>
-            </w:r>
-          </w:p>
-          <w:p>
-            <w:pPr>
-              <w:pStyle w:val="Contenutotabella"/>
+              <w:widowControl w:val="false"/>
+              <w:rPr>
+                <w:sz w:val="30"/>
+                <w:szCs w:val="30"/>
+                <w:lang w:val="it-IT"/>
+              </w:rPr>
+            </w:pPr>
+            <w:r>
+              <w:rPr>
+                <w:sz w:val="30"/>
+                <w:szCs w:val="30"/>
+                <w:lang w:val="it-IT"/>
+              </w:rPr>
+            </w:r>
+          </w:p>
+          <w:p>
+            <w:pPr>
+              <w:pStyle w:val="Contenutotabella"/>
+              <w:widowControl w:val="false"/>
               <w:numPr>
                 <w:ilvl w:val="0"/>
                 <w:numId w:val="2"/>
@@ -2194,6 +2495,7 @@
           <w:p>
             <w:pPr>
               <w:pStyle w:val="Contenutotabella"/>
+              <w:widowControl w:val="false"/>
               <w:numPr>
                 <w:ilvl w:val="0"/>
                 <w:numId w:val="2"/>
@@ -2216,23 +2518,25 @@
           <w:p>
             <w:pPr>
               <w:pStyle w:val="Contenutotabella"/>
-              <w:rPr>
-                <w:sz w:val="30"/>
-                <w:szCs w:val="30"/>
-                <w:lang w:val="it-IT"/>
-              </w:rPr>
-            </w:pPr>
-            <w:r>
-              <w:rPr>
-                <w:sz w:val="30"/>
-                <w:szCs w:val="30"/>
-                <w:lang w:val="it-IT"/>
-              </w:rPr>
-            </w:r>
-          </w:p>
-          <w:p>
-            <w:pPr>
-              <w:pStyle w:val="Contenutotabella"/>
+              <w:widowControl w:val="false"/>
+              <w:rPr>
+                <w:sz w:val="30"/>
+                <w:szCs w:val="30"/>
+                <w:lang w:val="it-IT"/>
+              </w:rPr>
+            </w:pPr>
+            <w:r>
+              <w:rPr>
+                <w:sz w:val="30"/>
+                <w:szCs w:val="30"/>
+                <w:lang w:val="it-IT"/>
+              </w:rPr>
+            </w:r>
+          </w:p>
+          <w:p>
+            <w:pPr>
+              <w:pStyle w:val="Contenutotabella"/>
+              <w:widowControl w:val="false"/>
               <w:numPr>
                 <w:ilvl w:val="0"/>
                 <w:numId w:val="2"/>
@@ -2255,23 +2559,25 @@
           <w:p>
             <w:pPr>
               <w:pStyle w:val="Contenutotabella"/>
-              <w:rPr>
-                <w:sz w:val="30"/>
-                <w:szCs w:val="30"/>
-                <w:lang w:val="it-IT"/>
-              </w:rPr>
-            </w:pPr>
-            <w:r>
-              <w:rPr>
-                <w:sz w:val="30"/>
-                <w:szCs w:val="30"/>
-                <w:lang w:val="it-IT"/>
-              </w:rPr>
-            </w:r>
-          </w:p>
-          <w:p>
-            <w:pPr>
-              <w:pStyle w:val="Contenutotabella"/>
+              <w:widowControl w:val="false"/>
+              <w:rPr>
+                <w:sz w:val="30"/>
+                <w:szCs w:val="30"/>
+                <w:lang w:val="it-IT"/>
+              </w:rPr>
+            </w:pPr>
+            <w:r>
+              <w:rPr>
+                <w:sz w:val="30"/>
+                <w:szCs w:val="30"/>
+                <w:lang w:val="it-IT"/>
+              </w:rPr>
+            </w:r>
+          </w:p>
+          <w:p>
+            <w:pPr>
+              <w:pStyle w:val="Contenutotabella"/>
+              <w:widowControl w:val="false"/>
               <w:numPr>
                 <w:ilvl w:val="0"/>
                 <w:numId w:val="2"/>
@@ -2303,6 +2609,7 @@
           <w:p>
             <w:pPr>
               <w:pStyle w:val="Contenutotabella"/>
+              <w:widowControl w:val="false"/>
               <w:numPr>
                 <w:ilvl w:val="0"/>
                 <w:numId w:val="2"/>
@@ -2325,23 +2632,25 @@
           <w:p>
             <w:pPr>
               <w:pStyle w:val="Contenutotabella"/>
-              <w:rPr>
-                <w:sz w:val="30"/>
-                <w:szCs w:val="30"/>
-                <w:lang w:val="it-IT"/>
-              </w:rPr>
-            </w:pPr>
-            <w:r>
-              <w:rPr>
-                <w:sz w:val="30"/>
-                <w:szCs w:val="30"/>
-                <w:lang w:val="it-IT"/>
-              </w:rPr>
-            </w:r>
-          </w:p>
-          <w:p>
-            <w:pPr>
-              <w:pStyle w:val="Contenutotabella"/>
+              <w:widowControl w:val="false"/>
+              <w:rPr>
+                <w:sz w:val="30"/>
+                <w:szCs w:val="30"/>
+                <w:lang w:val="it-IT"/>
+              </w:rPr>
+            </w:pPr>
+            <w:r>
+              <w:rPr>
+                <w:sz w:val="30"/>
+                <w:szCs w:val="30"/>
+                <w:lang w:val="it-IT"/>
+              </w:rPr>
+            </w:r>
+          </w:p>
+          <w:p>
+            <w:pPr>
+              <w:pStyle w:val="Contenutotabella"/>
+              <w:widowControl w:val="false"/>
               <w:numPr>
                 <w:ilvl w:val="0"/>
                 <w:numId w:val="2"/>
@@ -2364,23 +2673,25 @@
           <w:p>
             <w:pPr>
               <w:pStyle w:val="Contenutotabella"/>
-              <w:rPr>
-                <w:sz w:val="30"/>
-                <w:szCs w:val="30"/>
-                <w:lang w:val="it-IT"/>
-              </w:rPr>
-            </w:pPr>
-            <w:r>
-              <w:rPr>
-                <w:sz w:val="30"/>
-                <w:szCs w:val="30"/>
-                <w:lang w:val="it-IT"/>
-              </w:rPr>
-            </w:r>
-          </w:p>
-          <w:p>
-            <w:pPr>
-              <w:pStyle w:val="Contenutotabella"/>
+              <w:widowControl w:val="false"/>
+              <w:rPr>
+                <w:sz w:val="30"/>
+                <w:szCs w:val="30"/>
+                <w:lang w:val="it-IT"/>
+              </w:rPr>
+            </w:pPr>
+            <w:r>
+              <w:rPr>
+                <w:sz w:val="30"/>
+                <w:szCs w:val="30"/>
+                <w:lang w:val="it-IT"/>
+              </w:rPr>
+            </w:r>
+          </w:p>
+          <w:p>
+            <w:pPr>
+              <w:pStyle w:val="Contenutotabella"/>
+              <w:widowControl w:val="false"/>
               <w:numPr>
                 <w:ilvl w:val="0"/>
                 <w:numId w:val="2"/>
@@ -2403,23 +2714,25 @@
           <w:p>
             <w:pPr>
               <w:pStyle w:val="Contenutotabella"/>
-              <w:rPr>
-                <w:sz w:val="30"/>
-                <w:szCs w:val="30"/>
-                <w:lang w:val="it-IT"/>
-              </w:rPr>
-            </w:pPr>
-            <w:r>
-              <w:rPr>
-                <w:sz w:val="30"/>
-                <w:szCs w:val="30"/>
-                <w:lang w:val="it-IT"/>
-              </w:rPr>
-            </w:r>
-          </w:p>
-          <w:p>
-            <w:pPr>
-              <w:pStyle w:val="Contenutotabella"/>
+              <w:widowControl w:val="false"/>
+              <w:rPr>
+                <w:sz w:val="30"/>
+                <w:szCs w:val="30"/>
+                <w:lang w:val="it-IT"/>
+              </w:rPr>
+            </w:pPr>
+            <w:r>
+              <w:rPr>
+                <w:sz w:val="30"/>
+                <w:szCs w:val="30"/>
+                <w:lang w:val="it-IT"/>
+              </w:rPr>
+            </w:r>
+          </w:p>
+          <w:p>
+            <w:pPr>
+              <w:pStyle w:val="Contenutotabella"/>
+              <w:widowControl w:val="false"/>
               <w:numPr>
                 <w:ilvl w:val="0"/>
                 <w:numId w:val="2"/>
@@ -2442,23 +2755,25 @@
           <w:p>
             <w:pPr>
               <w:pStyle w:val="Contenutotabella"/>
-              <w:rPr>
-                <w:sz w:val="30"/>
-                <w:szCs w:val="30"/>
-                <w:lang w:val="it-IT"/>
-              </w:rPr>
-            </w:pPr>
-            <w:r>
-              <w:rPr>
-                <w:sz w:val="30"/>
-                <w:szCs w:val="30"/>
-                <w:lang w:val="it-IT"/>
-              </w:rPr>
-            </w:r>
-          </w:p>
-          <w:p>
-            <w:pPr>
-              <w:pStyle w:val="Contenutotabella"/>
+              <w:widowControl w:val="false"/>
+              <w:rPr>
+                <w:sz w:val="30"/>
+                <w:szCs w:val="30"/>
+                <w:lang w:val="it-IT"/>
+              </w:rPr>
+            </w:pPr>
+            <w:r>
+              <w:rPr>
+                <w:sz w:val="30"/>
+                <w:szCs w:val="30"/>
+                <w:lang w:val="it-IT"/>
+              </w:rPr>
+            </w:r>
+          </w:p>
+          <w:p>
+            <w:pPr>
+              <w:pStyle w:val="Contenutotabella"/>
+              <w:widowControl w:val="false"/>
               <w:numPr>
                 <w:ilvl w:val="0"/>
                 <w:numId w:val="2"/>
@@ -2513,7 +2828,7 @@
       </w:tblPr>
       <w:tblGrid>
         <w:gridCol w:w="4986"/>
-        <w:gridCol w:w="4986"/>
+        <w:gridCol w:w="4985"/>
       </w:tblGrid>
       <w:tr>
         <w:trPr/>
@@ -2529,6 +2844,7 @@
           <w:p>
             <w:pPr>
               <w:pStyle w:val="Contenutotabella"/>
+              <w:widowControl w:val="false"/>
               <w:rPr>
                 <w:b/>
                 <w:b/>
@@ -2550,7 +2866,7 @@
         </w:tc>
         <w:tc>
           <w:tcPr>
-            <w:tcW w:w="4986" w:type="dxa"/>
+            <w:tcW w:w="4985" w:type="dxa"/>
             <w:tcBorders>
               <w:top w:val="single" w:sz="2" w:space="0" w:color="000000"/>
               <w:left w:val="single" w:sz="2" w:space="0" w:color="000000"/>
@@ -2561,6 +2877,7 @@
           <w:p>
             <w:pPr>
               <w:pStyle w:val="Contenutotabella"/>
+              <w:widowControl w:val="false"/>
               <w:rPr>
                 <w:sz w:val="30"/>
                 <w:szCs w:val="30"/>
@@ -2589,6 +2906,7 @@
           <w:p>
             <w:pPr>
               <w:pStyle w:val="Contenutotabella"/>
+              <w:widowControl w:val="false"/>
               <w:rPr>
                 <w:b/>
                 <w:b/>
@@ -2610,7 +2928,7 @@
         </w:tc>
         <w:tc>
           <w:tcPr>
-            <w:tcW w:w="4986" w:type="dxa"/>
+            <w:tcW w:w="4985" w:type="dxa"/>
             <w:tcBorders>
               <w:left w:val="single" w:sz="2" w:space="0" w:color="000000"/>
               <w:bottom w:val="single" w:sz="2" w:space="0" w:color="000000"/>
@@ -2620,6 +2938,7 @@
           <w:p>
             <w:pPr>
               <w:pStyle w:val="Contenutotabella"/>
+              <w:widowControl w:val="false"/>
               <w:rPr>
                 <w:sz w:val="30"/>
                 <w:szCs w:val="30"/>
@@ -2648,6 +2967,7 @@
           <w:p>
             <w:pPr>
               <w:pStyle w:val="Contenutotabella"/>
+              <w:widowControl w:val="false"/>
               <w:rPr>
                 <w:b/>
                 <w:b/>
@@ -2669,7 +2989,7 @@
         </w:tc>
         <w:tc>
           <w:tcPr>
-            <w:tcW w:w="4986" w:type="dxa"/>
+            <w:tcW w:w="4985" w:type="dxa"/>
             <w:tcBorders>
               <w:left w:val="single" w:sz="2" w:space="0" w:color="000000"/>
               <w:bottom w:val="single" w:sz="2" w:space="0" w:color="000000"/>
@@ -2679,6 +2999,7 @@
           <w:p>
             <w:pPr>
               <w:pStyle w:val="Contenutotabella"/>
+              <w:widowControl w:val="false"/>
               <w:numPr>
                 <w:ilvl w:val="0"/>
                 <w:numId w:val="3"/>
@@ -2701,23 +3022,25 @@
           <w:p>
             <w:pPr>
               <w:pStyle w:val="Contenutotabella"/>
-              <w:rPr>
-                <w:sz w:val="30"/>
-                <w:szCs w:val="30"/>
-                <w:lang w:val="it-IT"/>
-              </w:rPr>
-            </w:pPr>
-            <w:r>
-              <w:rPr>
-                <w:sz w:val="30"/>
-                <w:szCs w:val="30"/>
-                <w:lang w:val="it-IT"/>
-              </w:rPr>
-            </w:r>
-          </w:p>
-          <w:p>
-            <w:pPr>
-              <w:pStyle w:val="Contenutotabella"/>
+              <w:widowControl w:val="false"/>
+              <w:rPr>
+                <w:sz w:val="30"/>
+                <w:szCs w:val="30"/>
+                <w:lang w:val="it-IT"/>
+              </w:rPr>
+            </w:pPr>
+            <w:r>
+              <w:rPr>
+                <w:sz w:val="30"/>
+                <w:szCs w:val="30"/>
+                <w:lang w:val="it-IT"/>
+              </w:rPr>
+            </w:r>
+          </w:p>
+          <w:p>
+            <w:pPr>
+              <w:pStyle w:val="Contenutotabella"/>
+              <w:widowControl w:val="false"/>
               <w:numPr>
                 <w:ilvl w:val="0"/>
                 <w:numId w:val="3"/>
@@ -2740,23 +3063,25 @@
           <w:p>
             <w:pPr>
               <w:pStyle w:val="Contenutotabella"/>
-              <w:rPr>
-                <w:sz w:val="30"/>
-                <w:szCs w:val="30"/>
-                <w:lang w:val="it-IT"/>
-              </w:rPr>
-            </w:pPr>
-            <w:r>
-              <w:rPr>
-                <w:sz w:val="30"/>
-                <w:szCs w:val="30"/>
-                <w:lang w:val="it-IT"/>
-              </w:rPr>
-            </w:r>
-          </w:p>
-          <w:p>
-            <w:pPr>
-              <w:pStyle w:val="Contenutotabella"/>
+              <w:widowControl w:val="false"/>
+              <w:rPr>
+                <w:sz w:val="30"/>
+                <w:szCs w:val="30"/>
+                <w:lang w:val="it-IT"/>
+              </w:rPr>
+            </w:pPr>
+            <w:r>
+              <w:rPr>
+                <w:sz w:val="30"/>
+                <w:szCs w:val="30"/>
+                <w:lang w:val="it-IT"/>
+              </w:rPr>
+            </w:r>
+          </w:p>
+          <w:p>
+            <w:pPr>
+              <w:pStyle w:val="Contenutotabella"/>
+              <w:widowControl w:val="false"/>
               <w:numPr>
                 <w:ilvl w:val="0"/>
                 <w:numId w:val="3"/>
@@ -2779,23 +3104,25 @@
           <w:p>
             <w:pPr>
               <w:pStyle w:val="Contenutotabella"/>
-              <w:rPr>
-                <w:sz w:val="30"/>
-                <w:szCs w:val="30"/>
-                <w:lang w:val="it-IT"/>
-              </w:rPr>
-            </w:pPr>
-            <w:r>
-              <w:rPr>
-                <w:sz w:val="30"/>
-                <w:szCs w:val="30"/>
-                <w:lang w:val="it-IT"/>
-              </w:rPr>
-            </w:r>
-          </w:p>
-          <w:p>
-            <w:pPr>
-              <w:pStyle w:val="Contenutotabella"/>
+              <w:widowControl w:val="false"/>
+              <w:rPr>
+                <w:sz w:val="30"/>
+                <w:szCs w:val="30"/>
+                <w:lang w:val="it-IT"/>
+              </w:rPr>
+            </w:pPr>
+            <w:r>
+              <w:rPr>
+                <w:sz w:val="30"/>
+                <w:szCs w:val="30"/>
+                <w:lang w:val="it-IT"/>
+              </w:rPr>
+            </w:r>
+          </w:p>
+          <w:p>
+            <w:pPr>
+              <w:pStyle w:val="Contenutotabella"/>
+              <w:widowControl w:val="false"/>
               <w:numPr>
                 <w:ilvl w:val="0"/>
                 <w:numId w:val="3"/>
@@ -2818,23 +3145,25 @@
           <w:p>
             <w:pPr>
               <w:pStyle w:val="Contenutotabella"/>
-              <w:rPr>
-                <w:sz w:val="30"/>
-                <w:szCs w:val="30"/>
-                <w:lang w:val="it-IT"/>
-              </w:rPr>
-            </w:pPr>
-            <w:r>
-              <w:rPr>
-                <w:sz w:val="30"/>
-                <w:szCs w:val="30"/>
-                <w:lang w:val="it-IT"/>
-              </w:rPr>
-            </w:r>
-          </w:p>
-          <w:p>
-            <w:pPr>
-              <w:pStyle w:val="Contenutotabella"/>
+              <w:widowControl w:val="false"/>
+              <w:rPr>
+                <w:sz w:val="30"/>
+                <w:szCs w:val="30"/>
+                <w:lang w:val="it-IT"/>
+              </w:rPr>
+            </w:pPr>
+            <w:r>
+              <w:rPr>
+                <w:sz w:val="30"/>
+                <w:szCs w:val="30"/>
+                <w:lang w:val="it-IT"/>
+              </w:rPr>
+            </w:r>
+          </w:p>
+          <w:p>
+            <w:pPr>
+              <w:pStyle w:val="Contenutotabella"/>
+              <w:widowControl w:val="false"/>
               <w:numPr>
                 <w:ilvl w:val="0"/>
                 <w:numId w:val="3"/>
@@ -2865,23 +3194,25 @@
           <w:p>
             <w:pPr>
               <w:pStyle w:val="Contenutotabella"/>
-              <w:rPr>
-                <w:sz w:val="30"/>
-                <w:szCs w:val="30"/>
-                <w:lang w:val="it-IT"/>
-              </w:rPr>
-            </w:pPr>
-            <w:r>
-              <w:rPr>
-                <w:sz w:val="30"/>
-                <w:szCs w:val="30"/>
-                <w:lang w:val="it-IT"/>
-              </w:rPr>
-            </w:r>
-          </w:p>
-          <w:p>
-            <w:pPr>
-              <w:pStyle w:val="Contenutotabella"/>
+              <w:widowControl w:val="false"/>
+              <w:rPr>
+                <w:sz w:val="30"/>
+                <w:szCs w:val="30"/>
+                <w:lang w:val="it-IT"/>
+              </w:rPr>
+            </w:pPr>
+            <w:r>
+              <w:rPr>
+                <w:sz w:val="30"/>
+                <w:szCs w:val="30"/>
+                <w:lang w:val="it-IT"/>
+              </w:rPr>
+            </w:r>
+          </w:p>
+          <w:p>
+            <w:pPr>
+              <w:pStyle w:val="Contenutotabella"/>
+              <w:widowControl w:val="false"/>
               <w:numPr>
                 <w:ilvl w:val="0"/>
                 <w:numId w:val="3"/>
@@ -2904,6 +3235,7 @@
           <w:p>
             <w:pPr>
               <w:pStyle w:val="Contenutotabella"/>
+              <w:widowControl w:val="false"/>
               <w:rPr>
                 <w:sz w:val="30"/>
                 <w:szCs w:val="30"/>
@@ -2922,6 +3254,7 @@
           <w:p>
             <w:pPr>
               <w:pStyle w:val="Contenutotabella"/>
+              <w:widowControl w:val="false"/>
               <w:rPr>
                 <w:sz w:val="30"/>
                 <w:szCs w:val="30"/>
@@ -2940,6 +3273,7 @@
           <w:p>
             <w:pPr>
               <w:pStyle w:val="Contenutotabella"/>
+              <w:widowControl w:val="false"/>
               <w:rPr>
                 <w:sz w:val="30"/>
                 <w:szCs w:val="30"/>
@@ -2956,21 +3290,23 @@
           <w:p>
             <w:pPr>
               <w:pStyle w:val="Contenutotabella"/>
-              <w:rPr>
-                <w:sz w:val="30"/>
-                <w:szCs w:val="30"/>
-              </w:rPr>
-            </w:pPr>
-            <w:r>
-              <w:rPr>
-                <w:sz w:val="30"/>
-                <w:szCs w:val="30"/>
-              </w:rPr>
-            </w:r>
-          </w:p>
-          <w:p>
-            <w:pPr>
-              <w:pStyle w:val="Contenutotabella"/>
+              <w:widowControl w:val="false"/>
+              <w:rPr>
+                <w:sz w:val="30"/>
+                <w:szCs w:val="30"/>
+              </w:rPr>
+            </w:pPr>
+            <w:r>
+              <w:rPr>
+                <w:sz w:val="30"/>
+                <w:szCs w:val="30"/>
+              </w:rPr>
+            </w:r>
+          </w:p>
+          <w:p>
+            <w:pPr>
+              <w:pStyle w:val="Contenutotabella"/>
+              <w:widowControl w:val="false"/>
               <w:numPr>
                 <w:ilvl w:val="0"/>
                 <w:numId w:val="3"/>
@@ -3035,7 +3371,7 @@
       </w:tblPr>
       <w:tblGrid>
         <w:gridCol w:w="4986"/>
-        <w:gridCol w:w="4986"/>
+        <w:gridCol w:w="4985"/>
       </w:tblGrid>
       <w:tr>
         <w:trPr/>
@@ -3051,6 +3387,7 @@
           <w:p>
             <w:pPr>
               <w:pStyle w:val="Contenutotabella"/>
+              <w:widowControl w:val="false"/>
               <w:rPr>
                 <w:b/>
                 <w:b/>
@@ -3072,7 +3409,7 @@
         </w:tc>
         <w:tc>
           <w:tcPr>
-            <w:tcW w:w="4986" w:type="dxa"/>
+            <w:tcW w:w="4985" w:type="dxa"/>
             <w:tcBorders>
               <w:top w:val="single" w:sz="2" w:space="0" w:color="000000"/>
               <w:left w:val="single" w:sz="2" w:space="0" w:color="000000"/>
@@ -3083,6 +3420,7 @@
           <w:p>
             <w:pPr>
               <w:pStyle w:val="Contenutotabella"/>
+              <w:widowControl w:val="false"/>
               <w:rPr>
                 <w:sz w:val="30"/>
                 <w:szCs w:val="30"/>
@@ -3111,6 +3449,7 @@
           <w:p>
             <w:pPr>
               <w:pStyle w:val="Contenutotabella"/>
+              <w:widowControl w:val="false"/>
               <w:rPr>
                 <w:b/>
                 <w:b/>
@@ -3132,7 +3471,7 @@
         </w:tc>
         <w:tc>
           <w:tcPr>
-            <w:tcW w:w="4986" w:type="dxa"/>
+            <w:tcW w:w="4985" w:type="dxa"/>
             <w:tcBorders>
               <w:left w:val="single" w:sz="2" w:space="0" w:color="000000"/>
               <w:bottom w:val="single" w:sz="2" w:space="0" w:color="000000"/>
@@ -3142,6 +3481,7 @@
           <w:p>
             <w:pPr>
               <w:pStyle w:val="Contenutotabella"/>
+              <w:widowControl w:val="false"/>
               <w:rPr>
                 <w:sz w:val="30"/>
                 <w:szCs w:val="30"/>
@@ -3160,6 +3500,7 @@
           <w:p>
             <w:pPr>
               <w:pStyle w:val="Contenutotabella"/>
+              <w:widowControl w:val="false"/>
               <w:rPr>
                 <w:sz w:val="30"/>
                 <w:szCs w:val="30"/>
@@ -3178,6 +3519,7 @@
           <w:p>
             <w:pPr>
               <w:pStyle w:val="Contenutotabella"/>
+              <w:widowControl w:val="false"/>
               <w:rPr>
                 <w:sz w:val="30"/>
                 <w:szCs w:val="30"/>
@@ -3206,6 +3548,7 @@
           <w:p>
             <w:pPr>
               <w:pStyle w:val="Contenutotabella"/>
+              <w:widowControl w:val="false"/>
               <w:rPr>
                 <w:b/>
                 <w:b/>
@@ -3227,7 +3570,7 @@
         </w:tc>
         <w:tc>
           <w:tcPr>
-            <w:tcW w:w="4986" w:type="dxa"/>
+            <w:tcW w:w="4985" w:type="dxa"/>
             <w:tcBorders>
               <w:left w:val="single" w:sz="2" w:space="0" w:color="000000"/>
               <w:bottom w:val="single" w:sz="2" w:space="0" w:color="000000"/>
@@ -3237,6 +3580,7 @@
           <w:p>
             <w:pPr>
               <w:pStyle w:val="Contenutotabella"/>
+              <w:widowControl w:val="false"/>
               <w:numPr>
                 <w:ilvl w:val="0"/>
                 <w:numId w:val="4"/>
@@ -3259,23 +3603,25 @@
           <w:p>
             <w:pPr>
               <w:pStyle w:val="Contenutotabella"/>
-              <w:rPr>
-                <w:sz w:val="30"/>
-                <w:szCs w:val="30"/>
-                <w:lang w:val="it-IT"/>
-              </w:rPr>
-            </w:pPr>
-            <w:r>
-              <w:rPr>
-                <w:sz w:val="30"/>
-                <w:szCs w:val="30"/>
-                <w:lang w:val="it-IT"/>
-              </w:rPr>
-            </w:r>
-          </w:p>
-          <w:p>
-            <w:pPr>
-              <w:pStyle w:val="Contenutotabella"/>
+              <w:widowControl w:val="false"/>
+              <w:rPr>
+                <w:sz w:val="30"/>
+                <w:szCs w:val="30"/>
+                <w:lang w:val="it-IT"/>
+              </w:rPr>
+            </w:pPr>
+            <w:r>
+              <w:rPr>
+                <w:sz w:val="30"/>
+                <w:szCs w:val="30"/>
+                <w:lang w:val="it-IT"/>
+              </w:rPr>
+            </w:r>
+          </w:p>
+          <w:p>
+            <w:pPr>
+              <w:pStyle w:val="Contenutotabella"/>
+              <w:widowControl w:val="false"/>
               <w:numPr>
                 <w:ilvl w:val="0"/>
                 <w:numId w:val="4"/>
@@ -3298,6 +3644,7 @@
           <w:p>
             <w:pPr>
               <w:pStyle w:val="Contenutotabella"/>
+              <w:widowControl w:val="false"/>
               <w:rPr>
                 <w:sz w:val="30"/>
                 <w:szCs w:val="30"/>
@@ -3316,23 +3663,25 @@
           <w:p>
             <w:pPr>
               <w:pStyle w:val="Contenutotabella"/>
-              <w:rPr>
-                <w:sz w:val="30"/>
-                <w:szCs w:val="30"/>
-                <w:lang w:val="it-IT"/>
-              </w:rPr>
-            </w:pPr>
-            <w:r>
-              <w:rPr>
-                <w:sz w:val="30"/>
-                <w:szCs w:val="30"/>
-                <w:lang w:val="it-IT"/>
-              </w:rPr>
-            </w:r>
-          </w:p>
-          <w:p>
-            <w:pPr>
-              <w:pStyle w:val="Contenutotabella"/>
+              <w:widowControl w:val="false"/>
+              <w:rPr>
+                <w:sz w:val="30"/>
+                <w:szCs w:val="30"/>
+                <w:lang w:val="it-IT"/>
+              </w:rPr>
+            </w:pPr>
+            <w:r>
+              <w:rPr>
+                <w:sz w:val="30"/>
+                <w:szCs w:val="30"/>
+                <w:lang w:val="it-IT"/>
+              </w:rPr>
+            </w:r>
+          </w:p>
+          <w:p>
+            <w:pPr>
+              <w:pStyle w:val="Contenutotabella"/>
+              <w:widowControl w:val="false"/>
               <w:numPr>
                 <w:ilvl w:val="0"/>
                 <w:numId w:val="4"/>
@@ -3355,23 +3704,25 @@
           <w:p>
             <w:pPr>
               <w:pStyle w:val="Contenutotabella"/>
-              <w:rPr>
-                <w:sz w:val="30"/>
-                <w:szCs w:val="30"/>
-                <w:lang w:val="it-IT"/>
-              </w:rPr>
-            </w:pPr>
-            <w:r>
-              <w:rPr>
-                <w:sz w:val="30"/>
-                <w:szCs w:val="30"/>
-                <w:lang w:val="it-IT"/>
-              </w:rPr>
-            </w:r>
-          </w:p>
-          <w:p>
-            <w:pPr>
-              <w:pStyle w:val="Contenutotabella"/>
+              <w:widowControl w:val="false"/>
+              <w:rPr>
+                <w:sz w:val="30"/>
+                <w:szCs w:val="30"/>
+                <w:lang w:val="it-IT"/>
+              </w:rPr>
+            </w:pPr>
+            <w:r>
+              <w:rPr>
+                <w:sz w:val="30"/>
+                <w:szCs w:val="30"/>
+                <w:lang w:val="it-IT"/>
+              </w:rPr>
+            </w:r>
+          </w:p>
+          <w:p>
+            <w:pPr>
+              <w:pStyle w:val="Contenutotabella"/>
+              <w:widowControl w:val="false"/>
               <w:numPr>
                 <w:ilvl w:val="0"/>
                 <w:numId w:val="4"/>
@@ -3394,23 +3745,25 @@
           <w:p>
             <w:pPr>
               <w:pStyle w:val="Contenutotabella"/>
-              <w:rPr>
-                <w:sz w:val="30"/>
-                <w:szCs w:val="30"/>
-                <w:lang w:val="it-IT"/>
-              </w:rPr>
-            </w:pPr>
-            <w:r>
-              <w:rPr>
-                <w:sz w:val="30"/>
-                <w:szCs w:val="30"/>
-                <w:lang w:val="it-IT"/>
-              </w:rPr>
-            </w:r>
-          </w:p>
-          <w:p>
-            <w:pPr>
-              <w:pStyle w:val="Contenutotabella"/>
+              <w:widowControl w:val="false"/>
+              <w:rPr>
+                <w:sz w:val="30"/>
+                <w:szCs w:val="30"/>
+                <w:lang w:val="it-IT"/>
+              </w:rPr>
+            </w:pPr>
+            <w:r>
+              <w:rPr>
+                <w:sz w:val="30"/>
+                <w:szCs w:val="30"/>
+                <w:lang w:val="it-IT"/>
+              </w:rPr>
+            </w:r>
+          </w:p>
+          <w:p>
+            <w:pPr>
+              <w:pStyle w:val="Contenutotabella"/>
+              <w:widowControl w:val="false"/>
               <w:numPr>
                 <w:ilvl w:val="0"/>
                 <w:numId w:val="4"/>
@@ -3433,23 +3786,25 @@
           <w:p>
             <w:pPr>
               <w:pStyle w:val="Contenutotabella"/>
-              <w:rPr>
-                <w:sz w:val="30"/>
-                <w:szCs w:val="30"/>
-                <w:lang w:val="it-IT"/>
-              </w:rPr>
-            </w:pPr>
-            <w:r>
-              <w:rPr>
-                <w:sz w:val="30"/>
-                <w:szCs w:val="30"/>
-                <w:lang w:val="it-IT"/>
-              </w:rPr>
-            </w:r>
-          </w:p>
-          <w:p>
-            <w:pPr>
-              <w:pStyle w:val="Contenutotabella"/>
+              <w:widowControl w:val="false"/>
+              <w:rPr>
+                <w:sz w:val="30"/>
+                <w:szCs w:val="30"/>
+                <w:lang w:val="it-IT"/>
+              </w:rPr>
+            </w:pPr>
+            <w:r>
+              <w:rPr>
+                <w:sz w:val="30"/>
+                <w:szCs w:val="30"/>
+                <w:lang w:val="it-IT"/>
+              </w:rPr>
+            </w:r>
+          </w:p>
+          <w:p>
+            <w:pPr>
+              <w:pStyle w:val="Contenutotabella"/>
+              <w:widowControl w:val="false"/>
               <w:numPr>
                 <w:ilvl w:val="0"/>
                 <w:numId w:val="4"/>
@@ -3472,23 +3827,25 @@
           <w:p>
             <w:pPr>
               <w:pStyle w:val="Contenutotabella"/>
-              <w:rPr>
-                <w:sz w:val="30"/>
-                <w:szCs w:val="30"/>
-                <w:lang w:val="it-IT"/>
-              </w:rPr>
-            </w:pPr>
-            <w:r>
-              <w:rPr>
-                <w:sz w:val="30"/>
-                <w:szCs w:val="30"/>
-                <w:lang w:val="it-IT"/>
-              </w:rPr>
-            </w:r>
-          </w:p>
-          <w:p>
-            <w:pPr>
-              <w:pStyle w:val="Contenutotabella"/>
+              <w:widowControl w:val="false"/>
+              <w:rPr>
+                <w:sz w:val="30"/>
+                <w:szCs w:val="30"/>
+                <w:lang w:val="it-IT"/>
+              </w:rPr>
+            </w:pPr>
+            <w:r>
+              <w:rPr>
+                <w:sz w:val="30"/>
+                <w:szCs w:val="30"/>
+                <w:lang w:val="it-IT"/>
+              </w:rPr>
+            </w:r>
+          </w:p>
+          <w:p>
+            <w:pPr>
+              <w:pStyle w:val="Contenutotabella"/>
+              <w:widowControl w:val="false"/>
               <w:numPr>
                 <w:ilvl w:val="0"/>
                 <w:numId w:val="4"/>
@@ -3533,7 +3890,7 @@
     </w:p>
     <w:p>
       <w:pPr>
-        <w:pStyle w:val="Normal"/>
+        <w:pStyle w:val="Titolo1"/>
         <w:rPr>
           <w:b/>
           <w:b/>
@@ -3542,13 +3899,10 @@
           <w:szCs w:val="40"/>
         </w:rPr>
       </w:pPr>
+      <w:bookmarkStart w:id="2" w:name="__RefHeading___Toc732_2158806445"/>
+      <w:bookmarkEnd w:id="2"/>
       <w:r>
-        <w:rPr>
-          <w:b/>
-          <w:bCs/>
-          <w:sz w:val="40"/>
-          <w:szCs w:val="40"/>
-        </w:rPr>
+        <w:rPr/>
         <w:t>3. REQUISITI FUNZIONALI</w:t>
       </w:r>
     </w:p>
@@ -3556,7 +3910,7 @@
       <w:tblPr>
         <w:tblW w:w="9972" w:type="dxa"/>
         <w:jc w:val="left"/>
-        <w:tblInd w:w="-2" w:type="dxa"/>
+        <w:tblInd w:w="0" w:type="dxa"/>
         <w:tblLayout w:type="fixed"/>
         <w:tblCellMar>
           <w:top w:w="55" w:type="dxa"/>
@@ -3564,16 +3918,17 @@
           <w:bottom w:w="55" w:type="dxa"/>
           <w:right w:w="55" w:type="dxa"/>
         </w:tblCellMar>
+        <w:tblLook w:firstRow="0" w:noVBand="0" w:lastRow="0" w:firstColumn="0" w:lastColumn="0" w:noHBand="0" w:val="0000"/>
       </w:tblPr>
       <w:tblGrid>
-        <w:gridCol w:w="4987"/>
+        <w:gridCol w:w="4986"/>
         <w:gridCol w:w="4985"/>
       </w:tblGrid>
       <w:tr>
         <w:trPr/>
         <w:tc>
           <w:tcPr>
-            <w:tcW w:w="4987" w:type="dxa"/>
+            <w:tcW w:w="4986" w:type="dxa"/>
             <w:tcBorders>
               <w:top w:val="single" w:sz="2" w:space="0" w:color="000000"/>
               <w:left w:val="single" w:sz="2" w:space="0" w:color="000000"/>
@@ -3643,7 +3998,7 @@
         <w:trPr/>
         <w:tc>
           <w:tcPr>
-            <w:tcW w:w="4987" w:type="dxa"/>
+            <w:tcW w:w="4986" w:type="dxa"/>
             <w:tcBorders>
               <w:left w:val="single" w:sz="2" w:space="0" w:color="000000"/>
               <w:bottom w:val="single" w:sz="2" w:space="0" w:color="000000"/>
@@ -3697,7 +4052,7 @@
         <w:trPr/>
         <w:tc>
           <w:tcPr>
-            <w:tcW w:w="4987" w:type="dxa"/>
+            <w:tcW w:w="4986" w:type="dxa"/>
             <w:tcBorders>
               <w:left w:val="single" w:sz="2" w:space="0" w:color="000000"/>
               <w:bottom w:val="single" w:sz="2" w:space="0" w:color="000000"/>
@@ -3751,7 +4106,7 @@
         <w:trPr/>
         <w:tc>
           <w:tcPr>
-            <w:tcW w:w="4987" w:type="dxa"/>
+            <w:tcW w:w="4986" w:type="dxa"/>
             <w:tcBorders>
               <w:left w:val="single" w:sz="2" w:space="0" w:color="000000"/>
               <w:bottom w:val="single" w:sz="2" w:space="0" w:color="000000"/>
@@ -3805,7 +4160,7 @@
         <w:trPr/>
         <w:tc>
           <w:tcPr>
-            <w:tcW w:w="4987" w:type="dxa"/>
+            <w:tcW w:w="4986" w:type="dxa"/>
             <w:tcBorders>
               <w:left w:val="single" w:sz="2" w:space="0" w:color="000000"/>
               <w:bottom w:val="single" w:sz="2" w:space="0" w:color="000000"/>
@@ -3875,7 +4230,7 @@
         <w:trPr/>
         <w:tc>
           <w:tcPr>
-            <w:tcW w:w="4987" w:type="dxa"/>
+            <w:tcW w:w="4986" w:type="dxa"/>
             <w:tcBorders>
               <w:left w:val="single" w:sz="2" w:space="0" w:color="000000"/>
               <w:bottom w:val="single" w:sz="2" w:space="0" w:color="000000"/>
@@ -3929,7 +4284,7 @@
         <w:trPr/>
         <w:tc>
           <w:tcPr>
-            <w:tcW w:w="4987" w:type="dxa"/>
+            <w:tcW w:w="4986" w:type="dxa"/>
             <w:tcBorders>
               <w:left w:val="single" w:sz="2" w:space="0" w:color="000000"/>
               <w:bottom w:val="single" w:sz="2" w:space="0" w:color="000000"/>
@@ -3983,7 +4338,7 @@
         <w:trPr/>
         <w:tc>
           <w:tcPr>
-            <w:tcW w:w="4987" w:type="dxa"/>
+            <w:tcW w:w="4986" w:type="dxa"/>
             <w:tcBorders>
               <w:left w:val="single" w:sz="2" w:space="0" w:color="000000"/>
               <w:bottom w:val="single" w:sz="2" w:space="0" w:color="000000"/>
@@ -4037,7 +4392,7 @@
         <w:trPr/>
         <w:tc>
           <w:tcPr>
-            <w:tcW w:w="4987" w:type="dxa"/>
+            <w:tcW w:w="4986" w:type="dxa"/>
             <w:tcBorders>
               <w:left w:val="single" w:sz="2" w:space="0" w:color="000000"/>
               <w:bottom w:val="single" w:sz="2" w:space="0" w:color="000000"/>
@@ -4082,7 +4437,7 @@
               <w:rPr>
                 <w:lang w:val="it-IT"/>
               </w:rPr>
-              <w:t>Possibilità di ricercare i libri con il nome o il genere</w:t>
+              <w:t>Possibilità di ricercare i libri con il nome o il genere o il tag</w:t>
             </w:r>
           </w:p>
         </w:tc>
@@ -4091,7 +4446,7 @@
         <w:trPr/>
         <w:tc>
           <w:tcPr>
-            <w:tcW w:w="4987" w:type="dxa"/>
+            <w:tcW w:w="4986" w:type="dxa"/>
             <w:tcBorders>
               <w:left w:val="single" w:sz="2" w:space="0" w:color="000000"/>
               <w:bottom w:val="single" w:sz="2" w:space="0" w:color="000000"/>
@@ -4147,7 +4502,7 @@
         </w:trPr>
         <w:tc>
           <w:tcPr>
-            <w:tcW w:w="4987" w:type="dxa"/>
+            <w:tcW w:w="4986" w:type="dxa"/>
             <w:tcBorders>
               <w:left w:val="single" w:sz="2" w:space="0" w:color="000000"/>
               <w:bottom w:val="single" w:sz="2" w:space="0" w:color="000000"/>
@@ -4203,7 +4558,7 @@
         </w:trPr>
         <w:tc>
           <w:tcPr>
-            <w:tcW w:w="4987" w:type="dxa"/>
+            <w:tcW w:w="4986" w:type="dxa"/>
             <w:tcBorders>
               <w:left w:val="single" w:sz="2" w:space="0" w:color="000000"/>
               <w:bottom w:val="single" w:sz="2" w:space="0" w:color="000000"/>
@@ -4259,7 +4614,7 @@
         </w:trPr>
         <w:tc>
           <w:tcPr>
-            <w:tcW w:w="4987" w:type="dxa"/>
+            <w:tcW w:w="4986" w:type="dxa"/>
             <w:tcBorders>
               <w:left w:val="single" w:sz="2" w:space="0" w:color="000000"/>
               <w:bottom w:val="single" w:sz="2" w:space="0" w:color="000000"/>
@@ -4315,7 +4670,7 @@
         </w:trPr>
         <w:tc>
           <w:tcPr>
-            <w:tcW w:w="4987" w:type="dxa"/>
+            <w:tcW w:w="4986" w:type="dxa"/>
             <w:tcBorders>
               <w:left w:val="single" w:sz="2" w:space="0" w:color="000000"/>
               <w:bottom w:val="single" w:sz="2" w:space="0" w:color="000000"/>
@@ -4371,7 +4726,7 @@
         </w:trPr>
         <w:tc>
           <w:tcPr>
-            <w:tcW w:w="4987" w:type="dxa"/>
+            <w:tcW w:w="4986" w:type="dxa"/>
             <w:tcBorders>
               <w:left w:val="single" w:sz="2" w:space="0" w:color="000000"/>
               <w:bottom w:val="single" w:sz="2" w:space="0" w:color="000000"/>
@@ -4427,7 +4782,7 @@
         </w:trPr>
         <w:tc>
           <w:tcPr>
-            <w:tcW w:w="4987" w:type="dxa"/>
+            <w:tcW w:w="4986" w:type="dxa"/>
             <w:tcBorders>
               <w:left w:val="single" w:sz="2" w:space="0" w:color="000000"/>
               <w:bottom w:val="single" w:sz="2" w:space="0" w:color="000000"/>
@@ -4483,7 +4838,7 @@
         </w:trPr>
         <w:tc>
           <w:tcPr>
-            <w:tcW w:w="4987" w:type="dxa"/>
+            <w:tcW w:w="4986" w:type="dxa"/>
             <w:tcBorders>
               <w:left w:val="single" w:sz="2" w:space="0" w:color="000000"/>
               <w:bottom w:val="single" w:sz="2" w:space="0" w:color="000000"/>
@@ -4539,7 +4894,7 @@
         </w:trPr>
         <w:tc>
           <w:tcPr>
-            <w:tcW w:w="4987" w:type="dxa"/>
+            <w:tcW w:w="4986" w:type="dxa"/>
             <w:tcBorders>
               <w:left w:val="single" w:sz="2" w:space="0" w:color="000000"/>
               <w:bottom w:val="single" w:sz="2" w:space="0" w:color="000000"/>
@@ -4595,7 +4950,7 @@
         </w:trPr>
         <w:tc>
           <w:tcPr>
-            <w:tcW w:w="4987" w:type="dxa"/>
+            <w:tcW w:w="4986" w:type="dxa"/>
             <w:tcBorders>
               <w:left w:val="single" w:sz="2" w:space="0" w:color="000000"/>
               <w:bottom w:val="single" w:sz="2" w:space="0" w:color="000000"/>
@@ -4651,7 +5006,7 @@
         </w:trPr>
         <w:tc>
           <w:tcPr>
-            <w:tcW w:w="4987" w:type="dxa"/>
+            <w:tcW w:w="4986" w:type="dxa"/>
             <w:tcBorders>
               <w:left w:val="single" w:sz="2" w:space="0" w:color="000000"/>
               <w:bottom w:val="single" w:sz="2" w:space="0" w:color="000000"/>
@@ -4707,7 +5062,7 @@
         </w:trPr>
         <w:tc>
           <w:tcPr>
-            <w:tcW w:w="4987" w:type="dxa"/>
+            <w:tcW w:w="4986" w:type="dxa"/>
             <w:tcBorders>
               <w:left w:val="single" w:sz="2" w:space="0" w:color="000000"/>
               <w:bottom w:val="single" w:sz="2" w:space="0" w:color="000000"/>
@@ -4777,21 +5132,23 @@
         </w:trPr>
         <w:tc>
           <w:tcPr>
-            <w:tcW w:w="4987" w:type="dxa"/>
-            <w:tcBorders>
-              <w:left w:val="single" w:sz="2" w:space="0" w:color="000000"/>
-              <w:bottom w:val="single" w:sz="2" w:space="0" w:color="000000"/>
-            </w:tcBorders>
-          </w:tcPr>
-          <w:p>
-            <w:pPr>
-              <w:pStyle w:val="Contenutotabella"/>
-              <w:widowControl w:val="false"/>
-              <w:rPr/>
-            </w:pPr>
-            <w:r>
-              <w:rPr>
-                <w:rStyle w:val="Carpredefinitoparagrafo"/>
+            <w:tcW w:w="4986" w:type="dxa"/>
+            <w:tcBorders>
+              <w:left w:val="single" w:sz="2" w:space="0" w:color="000000"/>
+              <w:bottom w:val="single" w:sz="2" w:space="0" w:color="000000"/>
+            </w:tcBorders>
+          </w:tcPr>
+          <w:p>
+            <w:pPr>
+              <w:pStyle w:val="Contenutotabella"/>
+              <w:widowControl w:val="false"/>
+              <w:rPr>
+                <w:sz w:val="30"/>
+                <w:szCs w:val="30"/>
+              </w:rPr>
+            </w:pPr>
+            <w:r>
+              <w:rPr>
                 <w:sz w:val="30"/>
                 <w:szCs w:val="30"/>
               </w:rPr>
@@ -4799,8 +5156,7 @@
             </w:r>
             <w:r>
               <w:rPr>
-                <w:rStyle w:val="Carpredefinitoparagrafo"/>
-                <w:color w:val="000000"/>
+                <w:color w:val="000000" w:themeColor="text1"/>
                 <w:sz w:val="30"/>
                 <w:szCs w:val="30"/>
               </w:rPr>
@@ -4840,7 +5196,7 @@
         </w:trPr>
         <w:tc>
           <w:tcPr>
-            <w:tcW w:w="4987" w:type="dxa"/>
+            <w:tcW w:w="4986" w:type="dxa"/>
             <w:tcBorders>
               <w:left w:val="single" w:sz="2" w:space="0" w:color="000000"/>
               <w:bottom w:val="single" w:sz="2" w:space="0" w:color="000000"/>
@@ -4896,7 +5252,7 @@
         </w:trPr>
         <w:tc>
           <w:tcPr>
-            <w:tcW w:w="4987" w:type="dxa"/>
+            <w:tcW w:w="4986" w:type="dxa"/>
             <w:tcBorders>
               <w:left w:val="single" w:sz="2" w:space="0" w:color="000000"/>
               <w:bottom w:val="single" w:sz="2" w:space="0" w:color="000000"/>
@@ -4952,7 +5308,7 @@
         </w:trPr>
         <w:tc>
           <w:tcPr>
-            <w:tcW w:w="4987" w:type="dxa"/>
+            <w:tcW w:w="4986" w:type="dxa"/>
             <w:tcBorders>
               <w:left w:val="single" w:sz="2" w:space="0" w:color="000000"/>
               <w:bottom w:val="single" w:sz="2" w:space="0" w:color="000000"/>
@@ -5008,7 +5364,7 @@
         </w:trPr>
         <w:tc>
           <w:tcPr>
-            <w:tcW w:w="4987" w:type="dxa"/>
+            <w:tcW w:w="4986" w:type="dxa"/>
             <w:tcBorders>
               <w:left w:val="single" w:sz="2" w:space="0" w:color="000000"/>
               <w:bottom w:val="single" w:sz="2" w:space="0" w:color="000000"/>
@@ -5064,7 +5420,7 @@
         </w:trPr>
         <w:tc>
           <w:tcPr>
-            <w:tcW w:w="4987" w:type="dxa"/>
+            <w:tcW w:w="4986" w:type="dxa"/>
             <w:tcBorders>
               <w:left w:val="single" w:sz="2" w:space="0" w:color="000000"/>
               <w:bottom w:val="single" w:sz="2" w:space="0" w:color="000000"/>
@@ -5135,7 +5491,7 @@
         </w:trPr>
         <w:tc>
           <w:tcPr>
-            <w:tcW w:w="4987" w:type="dxa"/>
+            <w:tcW w:w="4986" w:type="dxa"/>
             <w:tcBorders>
               <w:left w:val="single" w:sz="2" w:space="0" w:color="000000"/>
               <w:bottom w:val="single" w:sz="2" w:space="0" w:color="000000"/>
@@ -5191,7 +5547,7 @@
         </w:trPr>
         <w:tc>
           <w:tcPr>
-            <w:tcW w:w="4987" w:type="dxa"/>
+            <w:tcW w:w="4986" w:type="dxa"/>
             <w:tcBorders>
               <w:left w:val="single" w:sz="2" w:space="0" w:color="000000"/>
               <w:bottom w:val="single" w:sz="2" w:space="0" w:color="000000"/>
@@ -5247,21 +5603,23 @@
         </w:trPr>
         <w:tc>
           <w:tcPr>
-            <w:tcW w:w="4987" w:type="dxa"/>
-            <w:tcBorders>
-              <w:left w:val="single" w:sz="2" w:space="0" w:color="000000"/>
-              <w:bottom w:val="single" w:sz="2" w:space="0" w:color="000000"/>
-            </w:tcBorders>
-          </w:tcPr>
-          <w:p>
-            <w:pPr>
-              <w:pStyle w:val="Contenutotabella"/>
-              <w:widowControl w:val="false"/>
-              <w:rPr/>
-            </w:pPr>
-            <w:r>
-              <w:rPr>
-                <w:rStyle w:val="Carpredefinitoparagrafo"/>
+            <w:tcW w:w="4986" w:type="dxa"/>
+            <w:tcBorders>
+              <w:left w:val="single" w:sz="2" w:space="0" w:color="000000"/>
+              <w:bottom w:val="single" w:sz="2" w:space="0" w:color="000000"/>
+            </w:tcBorders>
+          </w:tcPr>
+          <w:p>
+            <w:pPr>
+              <w:pStyle w:val="Contenutotabella"/>
+              <w:widowControl w:val="false"/>
+              <w:rPr>
+                <w:sz w:val="30"/>
+                <w:szCs w:val="30"/>
+              </w:rPr>
+            </w:pPr>
+            <w:r>
+              <w:rPr>
                 <w:sz w:val="30"/>
                 <w:szCs w:val="30"/>
               </w:rPr>
@@ -5269,8 +5627,7 @@
             </w:r>
             <w:r>
               <w:rPr>
-                <w:rStyle w:val="Carpredefinitoparagrafo"/>
-                <w:color w:val="000000"/>
+                <w:color w:val="000000" w:themeColor="text1"/>
                 <w:sz w:val="30"/>
                 <w:szCs w:val="30"/>
               </w:rPr>
@@ -5310,7 +5667,7 @@
         </w:trPr>
         <w:tc>
           <w:tcPr>
-            <w:tcW w:w="4987" w:type="dxa"/>
+            <w:tcW w:w="4986" w:type="dxa"/>
             <w:tcBorders>
               <w:left w:val="single" w:sz="2" w:space="0" w:color="000000"/>
               <w:bottom w:val="single" w:sz="2" w:space="0" w:color="000000"/>
@@ -5366,7 +5723,7 @@
         </w:trPr>
         <w:tc>
           <w:tcPr>
-            <w:tcW w:w="4987" w:type="dxa"/>
+            <w:tcW w:w="4986" w:type="dxa"/>
             <w:tcBorders>
               <w:left w:val="single" w:sz="2" w:space="0" w:color="000000"/>
               <w:bottom w:val="single" w:sz="2" w:space="0" w:color="000000"/>
@@ -5422,7 +5779,7 @@
         </w:trPr>
         <w:tc>
           <w:tcPr>
-            <w:tcW w:w="4987" w:type="dxa"/>
+            <w:tcW w:w="4986" w:type="dxa"/>
             <w:tcBorders>
               <w:left w:val="single" w:sz="2" w:space="0" w:color="000000"/>
               <w:bottom w:val="single" w:sz="4" w:space="0" w:color="000000"/>
@@ -5478,7 +5835,7 @@
         </w:trPr>
         <w:tc>
           <w:tcPr>
-            <w:tcW w:w="4987" w:type="dxa"/>
+            <w:tcW w:w="4986" w:type="dxa"/>
             <w:tcBorders>
               <w:top w:val="single" w:sz="4" w:space="0" w:color="000000"/>
               <w:left w:val="single" w:sz="4" w:space="0" w:color="000000"/>
@@ -5537,7 +5894,7 @@
         </w:trPr>
         <w:tc>
           <w:tcPr>
-            <w:tcW w:w="4987" w:type="dxa"/>
+            <w:tcW w:w="4986" w:type="dxa"/>
             <w:tcBorders>
               <w:top w:val="single" w:sz="4" w:space="0" w:color="000000"/>
               <w:left w:val="single" w:sz="4" w:space="0" w:color="000000"/>
@@ -5596,7 +5953,7 @@
         </w:trPr>
         <w:tc>
           <w:tcPr>
-            <w:tcW w:w="4987" w:type="dxa"/>
+            <w:tcW w:w="4986" w:type="dxa"/>
             <w:tcBorders>
               <w:top w:val="single" w:sz="4" w:space="0" w:color="000000"/>
               <w:left w:val="single" w:sz="4" w:space="0" w:color="000000"/>
@@ -5654,7 +6011,7 @@
         </w:trPr>
         <w:tc>
           <w:tcPr>
-            <w:tcW w:w="4987" w:type="dxa"/>
+            <w:tcW w:w="4986" w:type="dxa"/>
             <w:tcBorders>
               <w:top w:val="single" w:sz="4" w:space="0" w:color="000000"/>
               <w:left w:val="single" w:sz="4" w:space="0" w:color="000000"/>
@@ -5712,7 +6069,7 @@
         </w:trPr>
         <w:tc>
           <w:tcPr>
-            <w:tcW w:w="4987" w:type="dxa"/>
+            <w:tcW w:w="4986" w:type="dxa"/>
             <w:tcBorders>
               <w:top w:val="single" w:sz="4" w:space="0" w:color="000000"/>
               <w:left w:val="single" w:sz="4" w:space="0" w:color="000000"/>
@@ -5770,7 +6127,7 @@
         </w:trPr>
         <w:tc>
           <w:tcPr>
-            <w:tcW w:w="4987" w:type="dxa"/>
+            <w:tcW w:w="4986" w:type="dxa"/>
             <w:tcBorders>
               <w:top w:val="single" w:sz="4" w:space="0" w:color="000000"/>
               <w:left w:val="single" w:sz="4" w:space="0" w:color="000000"/>
@@ -5828,7 +6185,7 @@
         </w:trPr>
         <w:tc>
           <w:tcPr>
-            <w:tcW w:w="4987" w:type="dxa"/>
+            <w:tcW w:w="4986" w:type="dxa"/>
             <w:tcBorders>
               <w:top w:val="single" w:sz="4" w:space="0" w:color="000000"/>
               <w:left w:val="single" w:sz="4" w:space="0" w:color="000000"/>
@@ -5839,11 +6196,13 @@
             <w:pPr>
               <w:pStyle w:val="Contenutotabella"/>
               <w:widowControl w:val="false"/>
-              <w:rPr/>
-            </w:pPr>
-            <w:r>
-              <w:rPr>
-                <w:rStyle w:val="Carpredefinitoparagrafo"/>
+              <w:rPr>
+                <w:sz w:val="30"/>
+                <w:szCs w:val="30"/>
+              </w:rPr>
+            </w:pPr>
+            <w:r>
+              <w:rPr>
                 <w:sz w:val="30"/>
                 <w:szCs w:val="30"/>
                 <w:lang w:val="it-IT"/>
@@ -5885,7 +6244,7 @@
         </w:trPr>
         <w:tc>
           <w:tcPr>
-            <w:tcW w:w="4987" w:type="dxa"/>
+            <w:tcW w:w="4986" w:type="dxa"/>
             <w:tcBorders>
               <w:top w:val="single" w:sz="4" w:space="0" w:color="000000"/>
               <w:left w:val="single" w:sz="4" w:space="0" w:color="000000"/>
@@ -5896,11 +6255,14 @@
             <w:pPr>
               <w:pStyle w:val="Contenutotabella"/>
               <w:widowControl w:val="false"/>
-              <w:rPr/>
-            </w:pPr>
-            <w:r>
-              <w:rPr>
-                <w:rStyle w:val="Carpredefinitoparagrafo"/>
+              <w:rPr>
+                <w:sz w:val="30"/>
+                <w:szCs w:val="30"/>
+                <w:lang w:val="it-IT"/>
+              </w:rPr>
+            </w:pPr>
+            <w:r>
+              <w:rPr>
                 <w:sz w:val="30"/>
                 <w:szCs w:val="30"/>
               </w:rPr>
@@ -5941,7 +6303,7 @@
         </w:trPr>
         <w:tc>
           <w:tcPr>
-            <w:tcW w:w="4987" w:type="dxa"/>
+            <w:tcW w:w="4986" w:type="dxa"/>
             <w:tcBorders>
               <w:top w:val="single" w:sz="4" w:space="0" w:color="000000"/>
               <w:left w:val="single" w:sz="4" w:space="0" w:color="000000"/>
@@ -5999,7 +6361,7 @@
         </w:trPr>
         <w:tc>
           <w:tcPr>
-            <w:tcW w:w="4987" w:type="dxa"/>
+            <w:tcW w:w="4986" w:type="dxa"/>
             <w:tcBorders>
               <w:top w:val="single" w:sz="4" w:space="0" w:color="000000"/>
               <w:left w:val="single" w:sz="4" w:space="0" w:color="000000"/>
@@ -6057,7 +6419,7 @@
         </w:trPr>
         <w:tc>
           <w:tcPr>
-            <w:tcW w:w="4987" w:type="dxa"/>
+            <w:tcW w:w="4986" w:type="dxa"/>
             <w:tcBorders>
               <w:top w:val="single" w:sz="4" w:space="0" w:color="000000"/>
               <w:left w:val="single" w:sz="4" w:space="0" w:color="000000"/>
@@ -6115,7 +6477,7 @@
         </w:trPr>
         <w:tc>
           <w:tcPr>
-            <w:tcW w:w="4987" w:type="dxa"/>
+            <w:tcW w:w="4986" w:type="dxa"/>
             <w:tcBorders>
               <w:top w:val="single" w:sz="4" w:space="0" w:color="000000"/>
               <w:left w:val="single" w:sz="4" w:space="0" w:color="000000"/>
@@ -6173,7 +6535,7 @@
         </w:trPr>
         <w:tc>
           <w:tcPr>
-            <w:tcW w:w="4987" w:type="dxa"/>
+            <w:tcW w:w="4986" w:type="dxa"/>
             <w:tcBorders>
               <w:top w:val="single" w:sz="4" w:space="0" w:color="000000"/>
               <w:left w:val="single" w:sz="4" w:space="0" w:color="000000"/>
@@ -6231,7 +6593,7 @@
         </w:trPr>
         <w:tc>
           <w:tcPr>
-            <w:tcW w:w="4987" w:type="dxa"/>
+            <w:tcW w:w="4986" w:type="dxa"/>
             <w:tcBorders>
               <w:top w:val="single" w:sz="4" w:space="0" w:color="000000"/>
               <w:left w:val="single" w:sz="4" w:space="0" w:color="000000"/>
@@ -6289,7 +6651,7 @@
         </w:trPr>
         <w:tc>
           <w:tcPr>
-            <w:tcW w:w="4987" w:type="dxa"/>
+            <w:tcW w:w="4986" w:type="dxa"/>
             <w:tcBorders>
               <w:top w:val="single" w:sz="4" w:space="0" w:color="000000"/>
               <w:left w:val="single" w:sz="4" w:space="0" w:color="000000"/>
@@ -6347,7 +6709,7 @@
         </w:trPr>
         <w:tc>
           <w:tcPr>
-            <w:tcW w:w="4987" w:type="dxa"/>
+            <w:tcW w:w="4986" w:type="dxa"/>
             <w:tcBorders>
               <w:top w:val="single" w:sz="4" w:space="0" w:color="000000"/>
               <w:left w:val="single" w:sz="4" w:space="0" w:color="000000"/>
@@ -6405,7 +6767,7 @@
         </w:trPr>
         <w:tc>
           <w:tcPr>
-            <w:tcW w:w="4987" w:type="dxa"/>
+            <w:tcW w:w="4986" w:type="dxa"/>
             <w:tcBorders>
               <w:top w:val="single" w:sz="4" w:space="0" w:color="000000"/>
               <w:left w:val="single" w:sz="4" w:space="0" w:color="000000"/>
@@ -6463,7 +6825,7 @@
         </w:trPr>
         <w:tc>
           <w:tcPr>
-            <w:tcW w:w="4987" w:type="dxa"/>
+            <w:tcW w:w="4986" w:type="dxa"/>
             <w:tcBorders>
               <w:top w:val="single" w:sz="4" w:space="0" w:color="000000"/>
               <w:left w:val="single" w:sz="4" w:space="0" w:color="000000"/>
@@ -6521,7 +6883,7 @@
         </w:trPr>
         <w:tc>
           <w:tcPr>
-            <w:tcW w:w="4987" w:type="dxa"/>
+            <w:tcW w:w="4986" w:type="dxa"/>
             <w:tcBorders>
               <w:top w:val="single" w:sz="4" w:space="0" w:color="000000"/>
               <w:left w:val="single" w:sz="4" w:space="0" w:color="000000"/>
@@ -6579,7 +6941,7 @@
         </w:trPr>
         <w:tc>
           <w:tcPr>
-            <w:tcW w:w="4987" w:type="dxa"/>
+            <w:tcW w:w="4986" w:type="dxa"/>
             <w:tcBorders>
               <w:top w:val="single" w:sz="4" w:space="0" w:color="000000"/>
               <w:left w:val="single" w:sz="4" w:space="0" w:color="000000"/>
@@ -6637,7 +6999,7 @@
         </w:trPr>
         <w:tc>
           <w:tcPr>
-            <w:tcW w:w="4987" w:type="dxa"/>
+            <w:tcW w:w="4986" w:type="dxa"/>
             <w:tcBorders>
               <w:top w:val="single" w:sz="4" w:space="0" w:color="000000"/>
               <w:left w:val="single" w:sz="4" w:space="0" w:color="000000"/>
@@ -6695,7 +7057,7 @@
         </w:trPr>
         <w:tc>
           <w:tcPr>
-            <w:tcW w:w="4987" w:type="dxa"/>
+            <w:tcW w:w="4986" w:type="dxa"/>
             <w:tcBorders>
               <w:top w:val="single" w:sz="4" w:space="0" w:color="000000"/>
               <w:left w:val="single" w:sz="4" w:space="0" w:color="000000"/>
@@ -6748,204 +7110,6 @@
         </w:tc>
       </w:tr>
     </w:tbl>
-    <w:p>
-      <w:pPr>
-        <w:pStyle w:val="Normal"/>
-        <w:rPr>
-          <w:b/>
-          <w:b/>
-          <w:bCs/>
-          <w:sz w:val="40"/>
-          <w:szCs w:val="40"/>
-          <w:lang w:val="it-IT"/>
-        </w:rPr>
-      </w:pPr>
-      <w:r>
-        <w:rPr>
-          <w:b/>
-          <w:bCs/>
-          <w:sz w:val="40"/>
-          <w:szCs w:val="40"/>
-          <w:lang w:val="it-IT"/>
-        </w:rPr>
-      </w:r>
-    </w:p>
-    <w:p>
-      <w:pPr>
-        <w:pStyle w:val="Normal"/>
-        <w:rPr>
-          <w:b/>
-          <w:b/>
-          <w:bCs/>
-          <w:sz w:val="40"/>
-          <w:szCs w:val="40"/>
-          <w:lang w:val="it-IT"/>
-        </w:rPr>
-      </w:pPr>
-      <w:r>
-        <w:rPr>
-          <w:b/>
-          <w:bCs/>
-          <w:sz w:val="40"/>
-          <w:szCs w:val="40"/>
-          <w:lang w:val="it-IT"/>
-        </w:rPr>
-      </w:r>
-    </w:p>
-    <w:p>
-      <w:pPr>
-        <w:pStyle w:val="Normal"/>
-        <w:rPr>
-          <w:b/>
-          <w:b/>
-          <w:bCs/>
-          <w:sz w:val="40"/>
-          <w:szCs w:val="40"/>
-          <w:lang w:val="it-IT"/>
-        </w:rPr>
-      </w:pPr>
-      <w:r>
-        <w:rPr>
-          <w:b/>
-          <w:bCs/>
-          <w:sz w:val="40"/>
-          <w:szCs w:val="40"/>
-          <w:lang w:val="it-IT"/>
-        </w:rPr>
-      </w:r>
-    </w:p>
-    <w:p>
-      <w:pPr>
-        <w:pStyle w:val="Normal"/>
-        <w:rPr>
-          <w:b/>
-          <w:b/>
-          <w:bCs/>
-          <w:sz w:val="40"/>
-          <w:szCs w:val="40"/>
-          <w:lang w:val="it-IT"/>
-        </w:rPr>
-      </w:pPr>
-      <w:r>
-        <w:rPr>
-          <w:b/>
-          <w:bCs/>
-          <w:sz w:val="40"/>
-          <w:szCs w:val="40"/>
-          <w:lang w:val="it-IT"/>
-        </w:rPr>
-      </w:r>
-    </w:p>
-    <w:p>
-      <w:pPr>
-        <w:pStyle w:val="Normal"/>
-        <w:rPr>
-          <w:b/>
-          <w:b/>
-          <w:bCs/>
-          <w:sz w:val="40"/>
-          <w:szCs w:val="40"/>
-          <w:lang w:val="it-IT"/>
-        </w:rPr>
-      </w:pPr>
-      <w:r>
-        <w:rPr>
-          <w:b/>
-          <w:bCs/>
-          <w:sz w:val="40"/>
-          <w:szCs w:val="40"/>
-          <w:lang w:val="it-IT"/>
-        </w:rPr>
-      </w:r>
-    </w:p>
-    <w:p>
-      <w:pPr>
-        <w:pStyle w:val="Normal"/>
-        <w:rPr>
-          <w:b/>
-          <w:b/>
-          <w:bCs/>
-          <w:sz w:val="40"/>
-          <w:szCs w:val="40"/>
-          <w:lang w:val="it-IT"/>
-        </w:rPr>
-      </w:pPr>
-      <w:r>
-        <w:rPr>
-          <w:b/>
-          <w:bCs/>
-          <w:sz w:val="40"/>
-          <w:szCs w:val="40"/>
-          <w:lang w:val="it-IT"/>
-        </w:rPr>
-      </w:r>
-    </w:p>
-    <w:p>
-      <w:pPr>
-        <w:pStyle w:val="Normal"/>
-        <w:rPr>
-          <w:b/>
-          <w:b/>
-          <w:bCs/>
-          <w:sz w:val="40"/>
-          <w:szCs w:val="40"/>
-          <w:lang w:val="it-IT"/>
-        </w:rPr>
-      </w:pPr>
-      <w:r>
-        <w:rPr>
-          <w:b/>
-          <w:bCs/>
-          <w:sz w:val="40"/>
-          <w:szCs w:val="40"/>
-          <w:lang w:val="it-IT"/>
-        </w:rPr>
-      </w:r>
-    </w:p>
-    <w:p>
-      <w:pPr>
-        <w:pStyle w:val="Normal"/>
-        <w:rPr>
-          <w:b/>
-          <w:b/>
-          <w:bCs/>
-          <w:sz w:val="40"/>
-          <w:szCs w:val="40"/>
-          <w:lang w:val="it-IT"/>
-        </w:rPr>
-      </w:pPr>
-      <w:r>
-        <w:rPr>
-          <w:b/>
-          <w:bCs/>
-          <w:sz w:val="40"/>
-          <w:szCs w:val="40"/>
-          <w:lang w:val="it-IT"/>
-        </w:rPr>
-      </w:r>
-    </w:p>
-    <w:p>
-      <w:pPr>
-        <w:pStyle w:val="Normal"/>
-        <w:rPr>
-          <w:b/>
-          <w:b/>
-          <w:bCs/>
-          <w:sz w:val="40"/>
-          <w:szCs w:val="40"/>
-          <w:lang w:val="it-IT"/>
-        </w:rPr>
-      </w:pPr>
-      <w:r>
-        <w:rPr>
-          <w:b/>
-          <w:bCs/>
-          <w:sz w:val="40"/>
-          <w:szCs w:val="40"/>
-          <w:lang w:val="it-IT"/>
-        </w:rPr>
-      </w:r>
-    </w:p>
     <w:p>
       <w:pPr>
         <w:pStyle w:val="Normal"/>
@@ -7004,7 +7168,7 @@
       </w:tblPr>
       <w:tblGrid>
         <w:gridCol w:w="4927"/>
-        <w:gridCol w:w="4985"/>
+        <w:gridCol w:w="4984"/>
       </w:tblGrid>
       <w:tr>
         <w:trPr/>
@@ -7020,6 +7184,7 @@
           <w:p>
             <w:pPr>
               <w:pStyle w:val="Contenutotabella"/>
+              <w:widowControl w:val="false"/>
               <w:rPr>
                 <w:b/>
                 <w:b/>
@@ -7041,7 +7206,7 @@
         </w:tc>
         <w:tc>
           <w:tcPr>
-            <w:tcW w:w="4985" w:type="dxa"/>
+            <w:tcW w:w="4984" w:type="dxa"/>
             <w:tcBorders>
               <w:top w:val="single" w:sz="2" w:space="0" w:color="000000"/>
               <w:left w:val="single" w:sz="2" w:space="0" w:color="000000"/>
@@ -7052,6 +7217,7 @@
           <w:p>
             <w:pPr>
               <w:pStyle w:val="Contenutotabella"/>
+              <w:widowControl w:val="false"/>
               <w:rPr>
                 <w:sz w:val="30"/>
                 <w:szCs w:val="30"/>
@@ -7070,6 +7236,7 @@
           <w:p>
             <w:pPr>
               <w:pStyle w:val="Contenutotabella"/>
+              <w:widowControl w:val="false"/>
               <w:rPr>
                 <w:sz w:val="30"/>
                 <w:szCs w:val="30"/>
@@ -7100,6 +7267,7 @@
           <w:p>
             <w:pPr>
               <w:pStyle w:val="Contenutotabella"/>
+              <w:widowControl w:val="false"/>
               <w:rPr>
                 <w:b/>
                 <w:b/>
@@ -7123,6 +7291,7 @@
           <w:p>
             <w:pPr>
               <w:pStyle w:val="Contenutotabella"/>
+              <w:widowControl w:val="false"/>
               <w:rPr>
                 <w:b/>
                 <w:b/>
@@ -7145,6 +7314,7 @@
           <w:p>
             <w:pPr>
               <w:pStyle w:val="Contenutotabella"/>
+              <w:widowControl w:val="false"/>
               <w:rPr>
                 <w:lang w:val="it-IT"/>
               </w:rPr>
@@ -7159,7 +7329,7 @@
         </w:tc>
         <w:tc>
           <w:tcPr>
-            <w:tcW w:w="4985" w:type="dxa"/>
+            <w:tcW w:w="4984" w:type="dxa"/>
             <w:tcBorders>
               <w:left w:val="single" w:sz="2" w:space="0" w:color="000000"/>
               <w:bottom w:val="single" w:sz="2" w:space="0" w:color="000000"/>
@@ -7169,6 +7339,7 @@
           <w:p>
             <w:pPr>
               <w:pStyle w:val="Contenutotabella"/>
+              <w:widowControl w:val="false"/>
               <w:rPr>
                 <w:sz w:val="30"/>
                 <w:szCs w:val="30"/>
@@ -7187,6 +7358,7 @@
           <w:p>
             <w:pPr>
               <w:pStyle w:val="Contenutotabella"/>
+              <w:widowControl w:val="false"/>
               <w:rPr>
                 <w:sz w:val="30"/>
                 <w:szCs w:val="30"/>
@@ -7217,6 +7389,7 @@
           <w:p>
             <w:pPr>
               <w:pStyle w:val="Contenutotabella"/>
+              <w:widowControl w:val="false"/>
               <w:rPr>
                 <w:b/>
                 <w:b/>
@@ -7238,7 +7411,7 @@
         </w:tc>
         <w:tc>
           <w:tcPr>
-            <w:tcW w:w="4985" w:type="dxa"/>
+            <w:tcW w:w="4984" w:type="dxa"/>
             <w:tcBorders>
               <w:left w:val="single" w:sz="2" w:space="0" w:color="000000"/>
               <w:bottom w:val="single" w:sz="2" w:space="0" w:color="000000"/>
@@ -7248,6 +7421,7 @@
           <w:p>
             <w:pPr>
               <w:pStyle w:val="Contenutotabella"/>
+              <w:widowControl w:val="false"/>
               <w:rPr>
                 <w:sz w:val="30"/>
                 <w:szCs w:val="30"/>
@@ -7278,6 +7452,7 @@
           <w:p>
             <w:pPr>
               <w:pStyle w:val="Contenutotabella"/>
+              <w:widowControl w:val="false"/>
               <w:rPr>
                 <w:b/>
                 <w:b/>
@@ -7301,6 +7476,7 @@
           <w:p>
             <w:pPr>
               <w:pStyle w:val="Contenutotabella"/>
+              <w:widowControl w:val="false"/>
               <w:rPr>
                 <w:b/>
                 <w:b/>
@@ -7323,6 +7499,7 @@
           <w:p>
             <w:pPr>
               <w:pStyle w:val="Contenutotabella"/>
+              <w:widowControl w:val="false"/>
               <w:rPr>
                 <w:lang w:val="it-IT"/>
               </w:rPr>
@@ -7337,7 +7514,7 @@
         </w:tc>
         <w:tc>
           <w:tcPr>
-            <w:tcW w:w="4985" w:type="dxa"/>
+            <w:tcW w:w="4984" w:type="dxa"/>
             <w:tcBorders>
               <w:left w:val="single" w:sz="2" w:space="0" w:color="000000"/>
               <w:bottom w:val="single" w:sz="2" w:space="0" w:color="000000"/>
@@ -7347,6 +7524,7 @@
           <w:p>
             <w:pPr>
               <w:pStyle w:val="Contenutotabella"/>
+              <w:widowControl w:val="false"/>
               <w:rPr>
                 <w:sz w:val="30"/>
                 <w:szCs w:val="30"/>
@@ -7377,6 +7555,7 @@
           <w:p>
             <w:pPr>
               <w:pStyle w:val="Contenutotabella"/>
+              <w:widowControl w:val="false"/>
               <w:rPr>
                 <w:b/>
                 <w:b/>
@@ -7398,7 +7577,7 @@
         </w:tc>
         <w:tc>
           <w:tcPr>
-            <w:tcW w:w="4985" w:type="dxa"/>
+            <w:tcW w:w="4984" w:type="dxa"/>
             <w:tcBorders>
               <w:left w:val="single" w:sz="2" w:space="0" w:color="000000"/>
               <w:bottom w:val="single" w:sz="2" w:space="0" w:color="000000"/>
@@ -7408,6 +7587,7 @@
           <w:p>
             <w:pPr>
               <w:pStyle w:val="Contenutotabella"/>
+              <w:widowControl w:val="false"/>
               <w:rPr>
                 <w:sz w:val="30"/>
                 <w:szCs w:val="30"/>
@@ -7426,6 +7606,7 @@
           <w:p>
             <w:pPr>
               <w:pStyle w:val="Contenutotabella"/>
+              <w:widowControl w:val="false"/>
               <w:rPr/>
             </w:pPr>
             <w:r>
@@ -7453,6 +7634,7 @@
           <w:p>
             <w:pPr>
               <w:pStyle w:val="Contenutotabella"/>
+              <w:widowControl w:val="false"/>
               <w:rPr>
                 <w:b/>
                 <w:b/>
@@ -7474,7 +7656,7 @@
         </w:tc>
         <w:tc>
           <w:tcPr>
-            <w:tcW w:w="4985" w:type="dxa"/>
+            <w:tcW w:w="4984" w:type="dxa"/>
             <w:tcBorders>
               <w:left w:val="single" w:sz="2" w:space="0" w:color="000000"/>
               <w:bottom w:val="single" w:sz="2" w:space="0" w:color="000000"/>
@@ -7484,6 +7666,7 @@
           <w:p>
             <w:pPr>
               <w:pStyle w:val="Contenutotabella"/>
+              <w:widowControl w:val="false"/>
               <w:rPr>
                 <w:sz w:val="30"/>
                 <w:szCs w:val="30"/>
@@ -7529,7 +7712,7 @@
     </w:p>
     <w:p>
       <w:pPr>
-        <w:pStyle w:val="Normal"/>
+        <w:pStyle w:val="Titolo1"/>
         <w:rPr>
           <w:b/>
           <w:b/>
@@ -7539,14 +7722,10 @@
           <w:lang w:val="it-IT"/>
         </w:rPr>
       </w:pPr>
+      <w:bookmarkStart w:id="3" w:name="__RefHeading___Toc734_2158806445"/>
+      <w:bookmarkEnd w:id="3"/>
       <w:r>
-        <w:rPr>
-          <w:b/>
-          <w:bCs/>
-          <w:sz w:val="40"/>
-          <w:szCs w:val="40"/>
-          <w:lang w:val="it-IT"/>
-        </w:rPr>
+        <w:rPr/>
         <w:t>5. TARGET ENVIRONMENT</w:t>
       </w:r>
     </w:p>
@@ -7663,7 +7842,7 @@
     </w:p>
     <w:p>
       <w:pPr>
-        <w:pStyle w:val="Normal"/>
+        <w:pStyle w:val="Titolo1"/>
         <w:rPr>
           <w:b/>
           <w:b/>
@@ -7672,13 +7851,10 @@
           <w:szCs w:val="40"/>
         </w:rPr>
       </w:pPr>
+      <w:bookmarkStart w:id="4" w:name="__RefHeading___Toc736_2158806445"/>
+      <w:bookmarkEnd w:id="4"/>
       <w:r>
-        <w:rPr>
-          <w:b/>
-          <w:bCs/>
-          <w:sz w:val="40"/>
-          <w:szCs w:val="40"/>
-        </w:rPr>
+        <w:rPr/>
         <w:t>6.CONSEGNE E SCADENZE</w:t>
       </w:r>
     </w:p>
@@ -7696,14 +7872,14 @@
         </w:tblCellMar>
       </w:tblPr>
       <w:tblGrid>
-        <w:gridCol w:w="7485"/>
-        <w:gridCol w:w="2490"/>
+        <w:gridCol w:w="7487"/>
+        <w:gridCol w:w="2487"/>
       </w:tblGrid>
       <w:tr>
         <w:trPr/>
         <w:tc>
           <w:tcPr>
-            <w:tcW w:w="7485" w:type="dxa"/>
+            <w:tcW w:w="7487" w:type="dxa"/>
             <w:tcBorders>
               <w:top w:val="single" w:sz="2" w:space="0" w:color="000000"/>
               <w:left w:val="single" w:sz="2" w:space="0" w:color="000000"/>
@@ -7713,6 +7889,7 @@
           <w:p>
             <w:pPr>
               <w:pStyle w:val="Contenutotabella"/>
+              <w:widowControl w:val="false"/>
               <w:jc w:val="center"/>
               <w:rPr>
                 <w:b/>
@@ -7735,7 +7912,7 @@
         </w:tc>
         <w:tc>
           <w:tcPr>
-            <w:tcW w:w="2490" w:type="dxa"/>
+            <w:tcW w:w="2487" w:type="dxa"/>
             <w:tcBorders>
               <w:top w:val="single" w:sz="2" w:space="0" w:color="000000"/>
               <w:left w:val="single" w:sz="2" w:space="0" w:color="000000"/>
@@ -7746,6 +7923,7 @@
           <w:p>
             <w:pPr>
               <w:pStyle w:val="Contenutotabella"/>
+              <w:widowControl w:val="false"/>
               <w:jc w:val="center"/>
               <w:rPr>
                 <w:b/>
@@ -7771,15 +7949,16 @@
         <w:trPr/>
         <w:tc>
           <w:tcPr>
-            <w:tcW w:w="7485" w:type="dxa"/>
-            <w:tcBorders>
-              <w:left w:val="single" w:sz="2" w:space="0" w:color="000000"/>
-              <w:bottom w:val="single" w:sz="2" w:space="0" w:color="000000"/>
-            </w:tcBorders>
-          </w:tcPr>
-          <w:p>
-            <w:pPr>
-              <w:pStyle w:val="Contenutotabella"/>
+            <w:tcW w:w="7487" w:type="dxa"/>
+            <w:tcBorders>
+              <w:left w:val="single" w:sz="2" w:space="0" w:color="000000"/>
+              <w:bottom w:val="single" w:sz="2" w:space="0" w:color="000000"/>
+            </w:tcBorders>
+          </w:tcPr>
+          <w:p>
+            <w:pPr>
+              <w:pStyle w:val="Contenutotabella"/>
+              <w:widowControl w:val="false"/>
               <w:jc w:val="center"/>
               <w:rPr>
                 <w:b/>
@@ -7802,7 +7981,7 @@
         </w:tc>
         <w:tc>
           <w:tcPr>
-            <w:tcW w:w="2490" w:type="dxa"/>
+            <w:tcW w:w="2487" w:type="dxa"/>
             <w:tcBorders>
               <w:left w:val="single" w:sz="2" w:space="0" w:color="000000"/>
               <w:bottom w:val="single" w:sz="2" w:space="0" w:color="000000"/>
@@ -7812,6 +7991,7 @@
           <w:p>
             <w:pPr>
               <w:pStyle w:val="Contenutotabella"/>
+              <w:widowControl w:val="false"/>
               <w:jc w:val="center"/>
               <w:rPr>
                 <w:b/>
@@ -7837,15 +8017,16 @@
         <w:trPr/>
         <w:tc>
           <w:tcPr>
-            <w:tcW w:w="7485" w:type="dxa"/>
-            <w:tcBorders>
-              <w:left w:val="single" w:sz="2" w:space="0" w:color="000000"/>
-              <w:bottom w:val="single" w:sz="2" w:space="0" w:color="000000"/>
-            </w:tcBorders>
-          </w:tcPr>
-          <w:p>
-            <w:pPr>
-              <w:pStyle w:val="Contenutotabella"/>
+            <w:tcW w:w="7487" w:type="dxa"/>
+            <w:tcBorders>
+              <w:left w:val="single" w:sz="2" w:space="0" w:color="000000"/>
+              <w:bottom w:val="single" w:sz="2" w:space="0" w:color="000000"/>
+            </w:tcBorders>
+          </w:tcPr>
+          <w:p>
+            <w:pPr>
+              <w:pStyle w:val="Contenutotabella"/>
+              <w:widowControl w:val="false"/>
               <w:jc w:val="center"/>
               <w:rPr>
                 <w:b/>
@@ -7868,7 +8049,7 @@
         </w:tc>
         <w:tc>
           <w:tcPr>
-            <w:tcW w:w="2490" w:type="dxa"/>
+            <w:tcW w:w="2487" w:type="dxa"/>
             <w:tcBorders>
               <w:left w:val="single" w:sz="2" w:space="0" w:color="000000"/>
               <w:bottom w:val="single" w:sz="2" w:space="0" w:color="000000"/>
@@ -7878,6 +8059,7 @@
           <w:p>
             <w:pPr>
               <w:pStyle w:val="Contenutotabella"/>
+              <w:widowControl w:val="false"/>
               <w:jc w:val="center"/>
               <w:rPr>
                 <w:b/>
@@ -7903,15 +8085,16 @@
         <w:trPr/>
         <w:tc>
           <w:tcPr>
-            <w:tcW w:w="7485" w:type="dxa"/>
-            <w:tcBorders>
-              <w:left w:val="single" w:sz="2" w:space="0" w:color="000000"/>
-              <w:bottom w:val="single" w:sz="2" w:space="0" w:color="000000"/>
-            </w:tcBorders>
-          </w:tcPr>
-          <w:p>
-            <w:pPr>
-              <w:pStyle w:val="Contenutotabella"/>
+            <w:tcW w:w="7487" w:type="dxa"/>
+            <w:tcBorders>
+              <w:left w:val="single" w:sz="2" w:space="0" w:color="000000"/>
+              <w:bottom w:val="single" w:sz="2" w:space="0" w:color="000000"/>
+            </w:tcBorders>
+          </w:tcPr>
+          <w:p>
+            <w:pPr>
+              <w:pStyle w:val="Contenutotabella"/>
+              <w:widowControl w:val="false"/>
               <w:jc w:val="center"/>
               <w:rPr>
                 <w:b/>
@@ -7934,7 +8117,7 @@
         </w:tc>
         <w:tc>
           <w:tcPr>
-            <w:tcW w:w="2490" w:type="dxa"/>
+            <w:tcW w:w="2487" w:type="dxa"/>
             <w:tcBorders>
               <w:left w:val="single" w:sz="2" w:space="0" w:color="000000"/>
               <w:bottom w:val="single" w:sz="2" w:space="0" w:color="000000"/>
@@ -7944,6 +8127,7 @@
           <w:p>
             <w:pPr>
               <w:pStyle w:val="Contenutotabella"/>
+              <w:widowControl w:val="false"/>
               <w:jc w:val="center"/>
               <w:rPr>
                 <w:b/>
@@ -7969,15 +8153,16 @@
         <w:trPr/>
         <w:tc>
           <w:tcPr>
-            <w:tcW w:w="7485" w:type="dxa"/>
-            <w:tcBorders>
-              <w:left w:val="single" w:sz="2" w:space="0" w:color="000000"/>
-              <w:bottom w:val="single" w:sz="2" w:space="0" w:color="000000"/>
-            </w:tcBorders>
-          </w:tcPr>
-          <w:p>
-            <w:pPr>
-              <w:pStyle w:val="Contenutotabella"/>
+            <w:tcW w:w="7487" w:type="dxa"/>
+            <w:tcBorders>
+              <w:left w:val="single" w:sz="2" w:space="0" w:color="000000"/>
+              <w:bottom w:val="single" w:sz="2" w:space="0" w:color="000000"/>
+            </w:tcBorders>
+          </w:tcPr>
+          <w:p>
+            <w:pPr>
+              <w:pStyle w:val="Contenutotabella"/>
+              <w:widowControl w:val="false"/>
               <w:jc w:val="center"/>
               <w:rPr>
                 <w:b/>
@@ -8000,7 +8185,7 @@
         </w:tc>
         <w:tc>
           <w:tcPr>
-            <w:tcW w:w="2490" w:type="dxa"/>
+            <w:tcW w:w="2487" w:type="dxa"/>
             <w:tcBorders>
               <w:left w:val="single" w:sz="2" w:space="0" w:color="000000"/>
               <w:bottom w:val="single" w:sz="2" w:space="0" w:color="000000"/>
@@ -8010,6 +8195,7 @@
           <w:p>
             <w:pPr>
               <w:pStyle w:val="Contenutotabella"/>
+              <w:widowControl w:val="false"/>
               <w:jc w:val="center"/>
               <w:rPr>
                 <w:b/>
@@ -8035,15 +8221,16 @@
         <w:trPr/>
         <w:tc>
           <w:tcPr>
-            <w:tcW w:w="7485" w:type="dxa"/>
-            <w:tcBorders>
-              <w:left w:val="single" w:sz="2" w:space="0" w:color="000000"/>
-              <w:bottom w:val="single" w:sz="2" w:space="0" w:color="000000"/>
-            </w:tcBorders>
-          </w:tcPr>
-          <w:p>
-            <w:pPr>
-              <w:pStyle w:val="Contenutotabella"/>
+            <w:tcW w:w="7487" w:type="dxa"/>
+            <w:tcBorders>
+              <w:left w:val="single" w:sz="2" w:space="0" w:color="000000"/>
+              <w:bottom w:val="single" w:sz="2" w:space="0" w:color="000000"/>
+            </w:tcBorders>
+          </w:tcPr>
+          <w:p>
+            <w:pPr>
+              <w:pStyle w:val="Contenutotabella"/>
+              <w:widowControl w:val="false"/>
               <w:jc w:val="center"/>
               <w:rPr>
                 <w:b/>
@@ -8068,7 +8255,7 @@
         </w:tc>
         <w:tc>
           <w:tcPr>
-            <w:tcW w:w="2490" w:type="dxa"/>
+            <w:tcW w:w="2487" w:type="dxa"/>
             <w:tcBorders>
               <w:left w:val="single" w:sz="2" w:space="0" w:color="000000"/>
               <w:bottom w:val="single" w:sz="2" w:space="0" w:color="000000"/>
@@ -8078,6 +8265,7 @@
           <w:p>
             <w:pPr>
               <w:pStyle w:val="Contenutotabella"/>
+              <w:widowControl w:val="false"/>
               <w:jc w:val="center"/>
               <w:rPr>
                 <w:b/>
@@ -8103,15 +8291,16 @@
         <w:trPr/>
         <w:tc>
           <w:tcPr>
-            <w:tcW w:w="7485" w:type="dxa"/>
-            <w:tcBorders>
-              <w:left w:val="single" w:sz="2" w:space="0" w:color="000000"/>
-              <w:bottom w:val="single" w:sz="2" w:space="0" w:color="000000"/>
-            </w:tcBorders>
-          </w:tcPr>
-          <w:p>
-            <w:pPr>
-              <w:pStyle w:val="Contenutotabella"/>
+            <w:tcW w:w="7487" w:type="dxa"/>
+            <w:tcBorders>
+              <w:left w:val="single" w:sz="2" w:space="0" w:color="000000"/>
+              <w:bottom w:val="single" w:sz="2" w:space="0" w:color="000000"/>
+            </w:tcBorders>
+          </w:tcPr>
+          <w:p>
+            <w:pPr>
+              <w:pStyle w:val="Contenutotabella"/>
+              <w:widowControl w:val="false"/>
               <w:jc w:val="center"/>
               <w:rPr>
                 <w:b/>
@@ -8136,7 +8325,7 @@
         </w:tc>
         <w:tc>
           <w:tcPr>
-            <w:tcW w:w="2490" w:type="dxa"/>
+            <w:tcW w:w="2487" w:type="dxa"/>
             <w:tcBorders>
               <w:left w:val="single" w:sz="2" w:space="0" w:color="000000"/>
               <w:bottom w:val="single" w:sz="2" w:space="0" w:color="000000"/>
@@ -8146,6 +8335,7 @@
           <w:p>
             <w:pPr>
               <w:pStyle w:val="Contenutotabella"/>
+              <w:widowControl w:val="false"/>
               <w:jc w:val="center"/>
               <w:rPr>
                 <w:b/>
@@ -8195,12 +8385,7 @@
         </w:rPr>
       </w:pPr>
       <w:r>
-        <w:rPr>
-          <w:b/>
-          <w:bCs/>
-          <w:sz w:val="40"/>
-          <w:szCs w:val="40"/>
-        </w:rPr>
+        <w:rPr/>
       </w:r>
     </w:p>
     <w:sectPr>
@@ -8221,110 +8406,120 @@
   <w:abstractNum w:abstractNumId="1">
     <w:lvl w:ilvl="0">
       <w:start w:val="1"/>
-      <w:numFmt w:val="decimal"/>
-      <w:lvlText w:val="%1."/>
+      <w:pStyle w:val="Titolo1"/>
+      <w:numFmt w:val="none"/>
+      <w:suff w:val="nothing"/>
+      <w:lvlText w:val=""/>
       <w:lvlJc w:val="left"/>
       <w:pPr>
         <w:tabs>
           <w:tab w:val="num" w:pos="0"/>
         </w:tabs>
-        <w:ind w:left="720" w:hanging="360"/>
+        <w:ind w:left="0" w:hanging="0"/>
       </w:pPr>
     </w:lvl>
     <w:lvl w:ilvl="1">
       <w:start w:val="1"/>
-      <w:numFmt w:val="decimal"/>
-      <w:lvlText w:val="%2."/>
+      <w:numFmt w:val="none"/>
+      <w:suff w:val="nothing"/>
+      <w:lvlText w:val=""/>
       <w:lvlJc w:val="left"/>
       <w:pPr>
         <w:tabs>
           <w:tab w:val="num" w:pos="0"/>
         </w:tabs>
-        <w:ind w:left="1080" w:hanging="360"/>
+        <w:ind w:left="0" w:hanging="0"/>
       </w:pPr>
     </w:lvl>
     <w:lvl w:ilvl="2">
       <w:start w:val="1"/>
-      <w:numFmt w:val="decimal"/>
-      <w:lvlText w:val="%3."/>
+      <w:numFmt w:val="none"/>
+      <w:suff w:val="nothing"/>
+      <w:lvlText w:val=""/>
       <w:lvlJc w:val="left"/>
       <w:pPr>
         <w:tabs>
           <w:tab w:val="num" w:pos="0"/>
         </w:tabs>
-        <w:ind w:left="1440" w:hanging="360"/>
+        <w:ind w:left="0" w:hanging="0"/>
       </w:pPr>
     </w:lvl>
     <w:lvl w:ilvl="3">
       <w:start w:val="1"/>
-      <w:numFmt w:val="decimal"/>
-      <w:lvlText w:val="%4."/>
+      <w:numFmt w:val="none"/>
+      <w:suff w:val="nothing"/>
+      <w:lvlText w:val=""/>
       <w:lvlJc w:val="left"/>
       <w:pPr>
         <w:tabs>
           <w:tab w:val="num" w:pos="0"/>
         </w:tabs>
-        <w:ind w:left="1800" w:hanging="360"/>
+        <w:ind w:left="0" w:hanging="0"/>
       </w:pPr>
     </w:lvl>
     <w:lvl w:ilvl="4">
       <w:start w:val="1"/>
-      <w:numFmt w:val="decimal"/>
-      <w:lvlText w:val="%5."/>
+      <w:numFmt w:val="none"/>
+      <w:suff w:val="nothing"/>
+      <w:lvlText w:val=""/>
       <w:lvlJc w:val="left"/>
       <w:pPr>
         <w:tabs>
           <w:tab w:val="num" w:pos="0"/>
         </w:tabs>
-        <w:ind w:left="2160" w:hanging="360"/>
+        <w:ind w:left="0" w:hanging="0"/>
       </w:pPr>
     </w:lvl>
     <w:lvl w:ilvl="5">
       <w:start w:val="1"/>
-      <w:numFmt w:val="decimal"/>
-      <w:lvlText w:val="%6."/>
+      <w:numFmt w:val="none"/>
+      <w:suff w:val="nothing"/>
+      <w:lvlText w:val=""/>
       <w:lvlJc w:val="left"/>
       <w:pPr>
         <w:tabs>
           <w:tab w:val="num" w:pos="0"/>
         </w:tabs>
-        <w:ind w:left="2520" w:hanging="360"/>
+        <w:ind w:left="0" w:hanging="0"/>
       </w:pPr>
     </w:lvl>
     <w:lvl w:ilvl="6">
       <w:start w:val="1"/>
-      <w:numFmt w:val="decimal"/>
-      <w:lvlText w:val="%7."/>
+      <w:numFmt w:val="none"/>
+      <w:suff w:val="nothing"/>
+      <w:lvlText w:val=""/>
       <w:lvlJc w:val="left"/>
       <w:pPr>
         <w:tabs>
           <w:tab w:val="num" w:pos="0"/>
         </w:tabs>
-        <w:ind w:left="2880" w:hanging="360"/>
+        <w:ind w:left="0" w:hanging="0"/>
       </w:pPr>
     </w:lvl>
     <w:lvl w:ilvl="7">
       <w:start w:val="1"/>
-      <w:numFmt w:val="decimal"/>
-      <w:lvlText w:val="%8."/>
+      <w:numFmt w:val="none"/>
+      <w:suff w:val="nothing"/>
+      <w:lvlText w:val=""/>
       <w:lvlJc w:val="left"/>
       <w:pPr>
         <w:tabs>
           <w:tab w:val="num" w:pos="0"/>
         </w:tabs>
-        <w:ind w:left="3240" w:hanging="360"/>
+        <w:ind w:left="0" w:hanging="0"/>
       </w:pPr>
     </w:lvl>
     <w:lvl w:ilvl="8">
       <w:start w:val="1"/>
-      <w:numFmt w:val="decimal"/>
-      <w:lvlText w:val="%9."/>
+      <w:numFmt w:val="none"/>
+      <w:suff w:val="nothing"/>
+      <w:lvlText w:val=""/>
       <w:lvlJc w:val="left"/>
       <w:pPr>
         <w:tabs>
           <w:tab w:val="num" w:pos="0"/>
         </w:tabs>
-        <w:ind w:left="3600" w:hanging="360"/>
+        <w:ind w:left="0" w:hanging="0"/>
       </w:pPr>
     </w:lvl>
   </w:abstractNum>
@@ -8795,125 +8990,6 @@
       </w:rPr>
     </w:lvl>
   </w:abstractNum>
-  <w:abstractNum w:abstractNumId="6">
-    <w:lvl w:ilvl="0">
-      <w:start w:val="1"/>
-      <w:numFmt w:val="none"/>
-      <w:suff w:val="nothing"/>
-      <w:lvlText w:val=""/>
-      <w:lvlJc w:val="left"/>
-      <w:pPr>
-        <w:tabs>
-          <w:tab w:val="num" w:pos="0"/>
-        </w:tabs>
-        <w:ind w:left="0" w:hanging="0"/>
-      </w:pPr>
-    </w:lvl>
-    <w:lvl w:ilvl="1">
-      <w:start w:val="1"/>
-      <w:numFmt w:val="none"/>
-      <w:suff w:val="nothing"/>
-      <w:lvlText w:val=""/>
-      <w:lvlJc w:val="left"/>
-      <w:pPr>
-        <w:tabs>
-          <w:tab w:val="num" w:pos="0"/>
-        </w:tabs>
-        <w:ind w:left="0" w:hanging="0"/>
-      </w:pPr>
-    </w:lvl>
-    <w:lvl w:ilvl="2">
-      <w:start w:val="1"/>
-      <w:numFmt w:val="none"/>
-      <w:suff w:val="nothing"/>
-      <w:lvlText w:val=""/>
-      <w:lvlJc w:val="left"/>
-      <w:pPr>
-        <w:tabs>
-          <w:tab w:val="num" w:pos="0"/>
-        </w:tabs>
-        <w:ind w:left="0" w:hanging="0"/>
-      </w:pPr>
-    </w:lvl>
-    <w:lvl w:ilvl="3">
-      <w:start w:val="1"/>
-      <w:numFmt w:val="none"/>
-      <w:suff w:val="nothing"/>
-      <w:lvlText w:val=""/>
-      <w:lvlJc w:val="left"/>
-      <w:pPr>
-        <w:tabs>
-          <w:tab w:val="num" w:pos="0"/>
-        </w:tabs>
-        <w:ind w:left="0" w:hanging="0"/>
-      </w:pPr>
-    </w:lvl>
-    <w:lvl w:ilvl="4">
-      <w:start w:val="1"/>
-      <w:numFmt w:val="none"/>
-      <w:suff w:val="nothing"/>
-      <w:lvlText w:val=""/>
-      <w:lvlJc w:val="left"/>
-      <w:pPr>
-        <w:tabs>
-          <w:tab w:val="num" w:pos="0"/>
-        </w:tabs>
-        <w:ind w:left="0" w:hanging="0"/>
-      </w:pPr>
-    </w:lvl>
-    <w:lvl w:ilvl="5">
-      <w:start w:val="1"/>
-      <w:numFmt w:val="none"/>
-      <w:suff w:val="nothing"/>
-      <w:lvlText w:val=""/>
-      <w:lvlJc w:val="left"/>
-      <w:pPr>
-        <w:tabs>
-          <w:tab w:val="num" w:pos="0"/>
-        </w:tabs>
-        <w:ind w:left="0" w:hanging="0"/>
-      </w:pPr>
-    </w:lvl>
-    <w:lvl w:ilvl="6">
-      <w:start w:val="1"/>
-      <w:numFmt w:val="none"/>
-      <w:suff w:val="nothing"/>
-      <w:lvlText w:val=""/>
-      <w:lvlJc w:val="left"/>
-      <w:pPr>
-        <w:tabs>
-          <w:tab w:val="num" w:pos="0"/>
-        </w:tabs>
-        <w:ind w:left="0" w:hanging="0"/>
-      </w:pPr>
-    </w:lvl>
-    <w:lvl w:ilvl="7">
-      <w:start w:val="1"/>
-      <w:numFmt w:val="none"/>
-      <w:suff w:val="nothing"/>
-      <w:lvlText w:val=""/>
-      <w:lvlJc w:val="left"/>
-      <w:pPr>
-        <w:tabs>
-          <w:tab w:val="num" w:pos="0"/>
-        </w:tabs>
-        <w:ind w:left="0" w:hanging="0"/>
-      </w:pPr>
-    </w:lvl>
-    <w:lvl w:ilvl="8">
-      <w:start w:val="1"/>
-      <w:numFmt w:val="none"/>
-      <w:suff w:val="nothing"/>
-      <w:lvlText w:val=""/>
-      <w:lvlJc w:val="left"/>
-      <w:pPr>
-        <w:tabs>
-          <w:tab w:val="num" w:pos="0"/>
-        </w:tabs>
-        <w:ind w:left="0" w:hanging="0"/>
-      </w:pPr>
-    </w:lvl>
-  </w:abstractNum>
   <w:num w:numId="1">
     <w:abstractNumId w:val="1"/>
   </w:num>
@@ -8928,9 +9004,6 @@
   </w:num>
   <w:num w:numId="5">
     <w:abstractNumId w:val="5"/>
-  </w:num>
-  <w:num w:numId="6">
-    <w:abstractNumId w:val="6"/>
   </w:num>
 </w:numbering>
 </file>
@@ -8949,9 +9022,7 @@
     </w:rPrDefault>
     <w:pPrDefault>
       <w:pPr>
-        <w:widowControl/>
-        <w:suppressAutoHyphens w:val="false"/>
-        <w:textAlignment w:val="baseline"/>
+        <w:suppressAutoHyphens w:val="true"/>
       </w:pPr>
     </w:pPrDefault>
   </w:docDefaults>
@@ -8963,15 +9034,12 @@
       <w:keepLines w:val="false"/>
       <w:pageBreakBefore w:val="false"/>
       <w:widowControl/>
-      <w:pBdr/>
-      <w:shd w:fill="auto" w:val="clear"/>
+      <w:shd w:val="clear" w:fill="auto"/>
       <w:suppressAutoHyphens w:val="true"/>
-      <w:kinsoku w:val="true"/>
-      <w:overflowPunct w:val="true"/>
-      <w:autoSpaceDE w:val="true"/>
+      <w:overflowPunct w:val="false"/>
       <w:bidi w:val="0"/>
       <w:snapToGrid w:val="true"/>
-      <w:spacing w:lineRule="auto" w:line="240"/>
+      <w:spacing w:lineRule="auto" w:line="240" w:before="0" w:after="0"/>
       <w:jc w:val="left"/>
       <w:textAlignment w:val="baseline"/>
     </w:pPr>
@@ -8988,7 +9056,7 @@
       <w:outline w:val="false"/>
       <w:emboss w:val="false"/>
       <w:imprint w:val="false"/>
-      <w:color w:val="auto"/>
+      <w:color w:val="000000"/>
       <w:spacing w:val="0"/>
       <w:w w:val="100"/>
       <w:kern w:val="2"/>
@@ -9001,6 +9069,26 @@
       <w:vertAlign w:val="baseline"/>
       <w:em w:val="none"/>
       <w:lang w:val="en-US" w:eastAsia="zh-CN" w:bidi="hi-IN"/>
+    </w:rPr>
+  </w:style>
+  <w:style w:type="paragraph" w:styleId="Titolo1">
+    <w:name w:val="Heading 1"/>
+    <w:basedOn w:val="Titolo"/>
+    <w:next w:val="Corpodeltesto"/>
+    <w:qFormat/>
+    <w:pPr>
+      <w:numPr>
+        <w:ilvl w:val="0"/>
+        <w:numId w:val="1"/>
+      </w:numPr>
+      <w:spacing w:before="240" w:after="120"/>
+      <w:outlineLvl w:val="0"/>
+    </w:pPr>
+    <w:rPr>
+      <w:b/>
+      <w:bCs/>
+      <w:sz w:val="36"/>
+      <w:szCs w:val="36"/>
     </w:rPr>
   </w:style>
   <w:style w:type="character" w:styleId="Carpredefinitoparagrafo">
@@ -9090,53 +9178,10 @@
       <w:rFonts w:ascii="OpenSymbol" w:hAnsi="OpenSymbol" w:eastAsia="OpenSymbol" w:cs="OpenSymbol"/>
     </w:rPr>
   </w:style>
-  <w:style w:type="paragraph" w:styleId="Normale">
-    <w:name w:val="Normale"/>
+  <w:style w:type="character" w:styleId="Saltoaindice">
+    <w:name w:val="Salto a indice"/>
     <w:qFormat/>
-    <w:pPr>
-      <w:keepNext w:val="false"/>
-      <w:keepLines w:val="false"/>
-      <w:pageBreakBefore w:val="false"/>
-      <w:widowControl/>
-      <w:pBdr/>
-      <w:shd w:fill="auto" w:val="clear"/>
-      <w:suppressAutoHyphens w:val="true"/>
-      <w:kinsoku w:val="true"/>
-      <w:overflowPunct w:val="true"/>
-      <w:autoSpaceDE w:val="true"/>
-      <w:bidi w:val="0"/>
-      <w:snapToGrid w:val="true"/>
-      <w:spacing w:lineRule="auto" w:line="240"/>
-      <w:jc w:val="left"/>
-      <w:textAlignment w:val="baseline"/>
-    </w:pPr>
-    <w:rPr>
-      <w:rFonts w:ascii="Liberation Serif" w:hAnsi="Liberation Serif" w:eastAsia="SimSun" w:cs="Mangal"/>
-      <w:b w:val="false"/>
-      <w:bCs w:val="false"/>
-      <w:i w:val="false"/>
-      <w:iCs w:val="false"/>
-      <w:caps w:val="false"/>
-      <w:smallCaps w:val="false"/>
-      <w:strike w:val="false"/>
-      <w:dstrike w:val="false"/>
-      <w:outline w:val="false"/>
-      <w:emboss w:val="false"/>
-      <w:imprint w:val="false"/>
-      <w:color w:val="auto"/>
-      <w:spacing w:val="0"/>
-      <w:w w:val="100"/>
-      <w:kern w:val="2"/>
-      <w:position w:val="0"/>
-      <w:sz w:val="24"/>
-      <w:sz w:val="24"/>
-      <w:szCs w:val="24"/>
-      <w:u w:val="none"/>
-      <w:shd w:fill="auto" w:val="clear"/>
-      <w:vertAlign w:val="baseline"/>
-      <w:em w:val="none"/>
-      <w:lang w:val="en-US" w:eastAsia="zh-CN" w:bidi="hi-IN"/>
-    </w:rPr>
+    <w:rPr/>
   </w:style>
   <w:style w:type="paragraph" w:styleId="Titolo">
     <w:name w:val="Titolo"/>
@@ -9195,6 +9240,51 @@
     </w:pPr>
     <w:rPr/>
   </w:style>
+  <w:style w:type="paragraph" w:styleId="Normale">
+    <w:name w:val="Normale"/>
+    <w:qFormat/>
+    <w:pPr>
+      <w:keepNext w:val="false"/>
+      <w:keepLines w:val="false"/>
+      <w:pageBreakBefore w:val="false"/>
+      <w:widowControl/>
+      <w:shd w:val="clear" w:fill="auto"/>
+      <w:suppressAutoHyphens w:val="true"/>
+      <w:overflowPunct w:val="false"/>
+      <w:bidi w:val="0"/>
+      <w:snapToGrid w:val="true"/>
+      <w:spacing w:lineRule="auto" w:line="240" w:before="0" w:after="0"/>
+      <w:jc w:val="left"/>
+      <w:textAlignment w:val="baseline"/>
+    </w:pPr>
+    <w:rPr>
+      <w:rFonts w:ascii="Liberation Serif" w:hAnsi="Liberation Serif" w:eastAsia="SimSun" w:cs="Mangal"/>
+      <w:b w:val="false"/>
+      <w:bCs w:val="false"/>
+      <w:i w:val="false"/>
+      <w:iCs w:val="false"/>
+      <w:caps w:val="false"/>
+      <w:smallCaps w:val="false"/>
+      <w:strike w:val="false"/>
+      <w:dstrike w:val="false"/>
+      <w:outline w:val="false"/>
+      <w:emboss w:val="false"/>
+      <w:imprint w:val="false"/>
+      <w:color w:val="000000"/>
+      <w:spacing w:val="0"/>
+      <w:w w:val="100"/>
+      <w:kern w:val="2"/>
+      <w:position w:val="0"/>
+      <w:sz w:val="24"/>
+      <w:sz w:val="24"/>
+      <w:szCs w:val="24"/>
+      <w:u w:val="none"/>
+      <w:shd w:fill="auto" w:val="clear"/>
+      <w:vertAlign w:val="baseline"/>
+      <w:em w:val="none"/>
+      <w:lang w:val="en-US" w:eastAsia="zh-CN" w:bidi="hi-IN"/>
+    </w:rPr>
+  </w:style>
   <w:style w:type="paragraph" w:styleId="Contenutotabella">
     <w:name w:val="Contenuto tabella"/>
     <w:basedOn w:val="Normale"/>
@@ -9228,15 +9318,12 @@
       <w:keepLines w:val="false"/>
       <w:pageBreakBefore w:val="false"/>
       <w:widowControl/>
-      <w:pBdr/>
-      <w:shd w:fill="auto" w:val="clear"/>
+      <w:shd w:val="clear" w:fill="auto"/>
       <w:suppressAutoHyphens w:val="true"/>
-      <w:kinsoku w:val="true"/>
-      <w:overflowPunct w:val="true"/>
-      <w:autoSpaceDE w:val="true"/>
+      <w:overflowPunct w:val="false"/>
       <w:bidi w:val="0"/>
       <w:snapToGrid w:val="true"/>
-      <w:spacing w:lineRule="auto" w:line="240"/>
+      <w:spacing w:lineRule="auto" w:line="240" w:before="0" w:after="0"/>
       <w:jc w:val="left"/>
       <w:textAlignment w:val="baseline"/>
     </w:pPr>
@@ -9268,5 +9355,46 @@
       <w:lang w:val="en-US" w:eastAsia="zh-CN" w:bidi="hi-IN"/>
     </w:rPr>
   </w:style>
+  <w:style w:type="paragraph" w:styleId="Titoloindiceanalitico">
+    <w:name w:val="Index Heading"/>
+    <w:basedOn w:val="Titolo"/>
+    <w:pPr>
+      <w:suppressLineNumbers/>
+      <w:ind w:left="0" w:hanging="0"/>
+    </w:pPr>
+    <w:rPr>
+      <w:b/>
+      <w:bCs/>
+      <w:sz w:val="32"/>
+      <w:szCs w:val="32"/>
+    </w:rPr>
+  </w:style>
+  <w:style w:type="paragraph" w:styleId="TOAHeading">
+    <w:name w:val="TOA Heading"/>
+    <w:basedOn w:val="Titoloindiceanalitico"/>
+    <w:qFormat/>
+    <w:pPr>
+      <w:suppressLineNumbers/>
+      <w:ind w:left="0" w:hanging="0"/>
+    </w:pPr>
+    <w:rPr>
+      <w:b/>
+      <w:bCs/>
+      <w:sz w:val="32"/>
+      <w:szCs w:val="32"/>
+    </w:rPr>
+  </w:style>
+  <w:style w:type="paragraph" w:styleId="Indice1">
+    <w:name w:val="TOC 1"/>
+    <w:basedOn w:val="Indice"/>
+    <w:pPr>
+      <w:tabs>
+        <w:tab w:val="clear" w:pos="720"/>
+        <w:tab w:val="right" w:pos="9972" w:leader="dot"/>
+      </w:tabs>
+      <w:ind w:left="0" w:hanging="0"/>
+    </w:pPr>
+    <w:rPr/>
+  </w:style>
 </w:styles>
 </file>
--- a/DOCUMENTAZIONE/1 - Problem Statement.docx
+++ b/DOCUMENTAZIONE/1 - Problem Statement.docx
@@ -1376,7 +1376,7 @@
       <w:sdtContent>
         <w:p>
           <w:pPr>
-            <w:pStyle w:val="TOAHeading"/>
+            <w:pStyle w:val="Titoloindice"/>
             <w:suppressLineNumbers/>
             <w:ind w:left="0" w:hanging="0"/>
             <w:rPr>
@@ -1400,6 +1400,9 @@
         <w:p>
           <w:pPr>
             <w:pStyle w:val="Indice1"/>
+            <w:tabs>
+              <w:tab w:val="right" w:pos="9972" w:leader="dot"/>
+            </w:tabs>
             <w:rPr/>
           </w:pPr>
           <w:r>
@@ -1437,6 +1440,9 @@
         <w:p>
           <w:pPr>
             <w:pStyle w:val="Indice1"/>
+            <w:tabs>
+              <w:tab w:val="right" w:pos="9972" w:leader="dot"/>
+            </w:tabs>
             <w:rPr/>
           </w:pPr>
           <w:hyperlink w:anchor="__RefHeading___Toc730_2158806445">
@@ -1459,6 +1465,9 @@
         <w:p>
           <w:pPr>
             <w:pStyle w:val="Indice1"/>
+            <w:tabs>
+              <w:tab w:val="right" w:pos="9972" w:leader="dot"/>
+            </w:tabs>
             <w:rPr/>
           </w:pPr>
           <w:hyperlink w:anchor="__RefHeading___Toc732_2158806445">
@@ -1481,6 +1490,9 @@
         <w:p>
           <w:pPr>
             <w:pStyle w:val="Indice1"/>
+            <w:tabs>
+              <w:tab w:val="right" w:pos="9972" w:leader="dot"/>
+            </w:tabs>
             <w:rPr/>
           </w:pPr>
           <w:hyperlink w:anchor="__RefHeading___Toc734_2158806445">
@@ -1496,29 +1508,7 @@
               </w:rPr>
               <w:t>5. TARGET ENVIRONMENT</w:t>
               <w:tab/>
-              <w:t>17</w:t>
-            </w:r>
-          </w:hyperlink>
-        </w:p>
-        <w:p>
-          <w:pPr>
-            <w:pStyle w:val="Indice1"/>
-            <w:rPr/>
-          </w:pPr>
-          <w:hyperlink w:anchor="__RefHeading___Toc736_2158806445">
-            <w:r>
-              <w:rPr>
-                <w:rStyle w:val="Saltoaindice"/>
-              </w:rPr>
-              <w:t xml:space="preserve">​ </w:t>
-            </w:r>
-            <w:r>
-              <w:rPr>
-                <w:rStyle w:val="Saltoaindice"/>
-              </w:rPr>
-              <w:t>6.CONSEGNE E SCADENZE</w:t>
-              <w:tab/>
-              <w:t>17</w:t>
+              <w:t>18</w:t>
             </w:r>
           </w:hyperlink>
           <w:r>
@@ -3906,3210 +3896,6 @@
         <w:t>3. REQUISITI FUNZIONALI</w:t>
       </w:r>
     </w:p>
-    <w:tbl>
-      <w:tblPr>
-        <w:tblW w:w="9972" w:type="dxa"/>
-        <w:jc w:val="left"/>
-        <w:tblInd w:w="0" w:type="dxa"/>
-        <w:tblLayout w:type="fixed"/>
-        <w:tblCellMar>
-          <w:top w:w="55" w:type="dxa"/>
-          <w:left w:w="55" w:type="dxa"/>
-          <w:bottom w:w="55" w:type="dxa"/>
-          <w:right w:w="55" w:type="dxa"/>
-        </w:tblCellMar>
-        <w:tblLook w:firstRow="0" w:noVBand="0" w:lastRow="0" w:firstColumn="0" w:lastColumn="0" w:noHBand="0" w:val="0000"/>
-      </w:tblPr>
-      <w:tblGrid>
-        <w:gridCol w:w="4986"/>
-        <w:gridCol w:w="4985"/>
-      </w:tblGrid>
-      <w:tr>
-        <w:trPr/>
-        <w:tc>
-          <w:tcPr>
-            <w:tcW w:w="4986" w:type="dxa"/>
-            <w:tcBorders>
-              <w:top w:val="single" w:sz="2" w:space="0" w:color="000000"/>
-              <w:left w:val="single" w:sz="2" w:space="0" w:color="000000"/>
-              <w:bottom w:val="single" w:sz="2" w:space="0" w:color="000000"/>
-            </w:tcBorders>
-          </w:tcPr>
-          <w:p>
-            <w:pPr>
-              <w:pStyle w:val="Contenutotabella"/>
-              <w:widowControl w:val="false"/>
-              <w:jc w:val="center"/>
-              <w:rPr>
-                <w:b/>
-                <w:b/>
-                <w:bCs/>
-                <w:sz w:val="30"/>
-                <w:szCs w:val="30"/>
-              </w:rPr>
-            </w:pPr>
-            <w:r>
-              <w:rPr>
-                <w:b/>
-                <w:bCs/>
-                <w:sz w:val="30"/>
-                <w:szCs w:val="30"/>
-              </w:rPr>
-              <w:t>NOME REQUISITO FUNZIONALE</w:t>
-            </w:r>
-          </w:p>
-        </w:tc>
-        <w:tc>
-          <w:tcPr>
-            <w:tcW w:w="4985" w:type="dxa"/>
-            <w:tcBorders>
-              <w:top w:val="single" w:sz="2" w:space="0" w:color="000000"/>
-              <w:left w:val="single" w:sz="2" w:space="0" w:color="000000"/>
-              <w:bottom w:val="single" w:sz="2" w:space="0" w:color="000000"/>
-              <w:right w:val="single" w:sz="2" w:space="0" w:color="000000"/>
-            </w:tcBorders>
-          </w:tcPr>
-          <w:p>
-            <w:pPr>
-              <w:pStyle w:val="Contenutotabella"/>
-              <w:widowControl w:val="false"/>
-              <w:jc w:val="center"/>
-              <w:rPr>
-                <w:b/>
-                <w:b/>
-                <w:bCs/>
-                <w:sz w:val="30"/>
-                <w:szCs w:val="30"/>
-              </w:rPr>
-            </w:pPr>
-            <w:r>
-              <w:rPr>
-                <w:b/>
-                <w:bCs/>
-                <w:sz w:val="30"/>
-                <w:szCs w:val="30"/>
-              </w:rPr>
-              <w:t>DESCRIZIONE</w:t>
-            </w:r>
-          </w:p>
-        </w:tc>
-      </w:tr>
-      <w:tr>
-        <w:trPr/>
-        <w:tc>
-          <w:tcPr>
-            <w:tcW w:w="4986" w:type="dxa"/>
-            <w:tcBorders>
-              <w:left w:val="single" w:sz="2" w:space="0" w:color="000000"/>
-              <w:bottom w:val="single" w:sz="2" w:space="0" w:color="000000"/>
-            </w:tcBorders>
-          </w:tcPr>
-          <w:p>
-            <w:pPr>
-              <w:pStyle w:val="Contenutotabella"/>
-              <w:widowControl w:val="false"/>
-              <w:rPr>
-                <w:sz w:val="30"/>
-                <w:szCs w:val="30"/>
-              </w:rPr>
-            </w:pPr>
-            <w:r>
-              <w:rPr>
-                <w:sz w:val="30"/>
-                <w:szCs w:val="30"/>
-              </w:rPr>
-              <w:t>RF – 1 Login</w:t>
-            </w:r>
-          </w:p>
-        </w:tc>
-        <w:tc>
-          <w:tcPr>
-            <w:tcW w:w="4985" w:type="dxa"/>
-            <w:tcBorders>
-              <w:left w:val="single" w:sz="2" w:space="0" w:color="000000"/>
-              <w:bottom w:val="single" w:sz="2" w:space="0" w:color="000000"/>
-              <w:right w:val="single" w:sz="2" w:space="0" w:color="000000"/>
-            </w:tcBorders>
-          </w:tcPr>
-          <w:p>
-            <w:pPr>
-              <w:pStyle w:val="Contenutotabella"/>
-              <w:widowControl w:val="false"/>
-              <w:rPr>
-                <w:lang w:val="it-IT"/>
-              </w:rPr>
-            </w:pPr>
-            <w:r>
-              <w:rPr>
-                <w:lang w:val="it-IT"/>
-              </w:rPr>
-              <w:t>Possibilità di effettuare il login ed accedere alle funzionalità del software.</w:t>
-            </w:r>
-          </w:p>
-        </w:tc>
-      </w:tr>
-      <w:tr>
-        <w:trPr/>
-        <w:tc>
-          <w:tcPr>
-            <w:tcW w:w="4986" w:type="dxa"/>
-            <w:tcBorders>
-              <w:left w:val="single" w:sz="2" w:space="0" w:color="000000"/>
-              <w:bottom w:val="single" w:sz="2" w:space="0" w:color="000000"/>
-            </w:tcBorders>
-          </w:tcPr>
-          <w:p>
-            <w:pPr>
-              <w:pStyle w:val="Contenutotabella"/>
-              <w:widowControl w:val="false"/>
-              <w:rPr>
-                <w:sz w:val="30"/>
-                <w:szCs w:val="30"/>
-              </w:rPr>
-            </w:pPr>
-            <w:r>
-              <w:rPr>
-                <w:sz w:val="30"/>
-                <w:szCs w:val="30"/>
-              </w:rPr>
-              <w:t>RF – 2 Logout</w:t>
-            </w:r>
-          </w:p>
-        </w:tc>
-        <w:tc>
-          <w:tcPr>
-            <w:tcW w:w="4985" w:type="dxa"/>
-            <w:tcBorders>
-              <w:left w:val="single" w:sz="2" w:space="0" w:color="000000"/>
-              <w:bottom w:val="single" w:sz="2" w:space="0" w:color="000000"/>
-              <w:right w:val="single" w:sz="2" w:space="0" w:color="000000"/>
-            </w:tcBorders>
-          </w:tcPr>
-          <w:p>
-            <w:pPr>
-              <w:pStyle w:val="Contenutotabella"/>
-              <w:widowControl w:val="false"/>
-              <w:rPr>
-                <w:lang w:val="it-IT"/>
-              </w:rPr>
-            </w:pPr>
-            <w:r>
-              <w:rPr>
-                <w:lang w:val="it-IT"/>
-              </w:rPr>
-              <w:t>Possibilità di uscire dal proprio profilo.</w:t>
-            </w:r>
-          </w:p>
-        </w:tc>
-      </w:tr>
-      <w:tr>
-        <w:trPr/>
-        <w:tc>
-          <w:tcPr>
-            <w:tcW w:w="4986" w:type="dxa"/>
-            <w:tcBorders>
-              <w:left w:val="single" w:sz="2" w:space="0" w:color="000000"/>
-              <w:bottom w:val="single" w:sz="2" w:space="0" w:color="000000"/>
-            </w:tcBorders>
-          </w:tcPr>
-          <w:p>
-            <w:pPr>
-              <w:pStyle w:val="Contenutotabella"/>
-              <w:widowControl w:val="false"/>
-              <w:rPr>
-                <w:sz w:val="30"/>
-                <w:szCs w:val="30"/>
-              </w:rPr>
-            </w:pPr>
-            <w:r>
-              <w:rPr>
-                <w:sz w:val="30"/>
-                <w:szCs w:val="30"/>
-              </w:rPr>
-              <w:t>RF – 3 Registrazione</w:t>
-            </w:r>
-          </w:p>
-        </w:tc>
-        <w:tc>
-          <w:tcPr>
-            <w:tcW w:w="4985" w:type="dxa"/>
-            <w:tcBorders>
-              <w:left w:val="single" w:sz="2" w:space="0" w:color="000000"/>
-              <w:bottom w:val="single" w:sz="2" w:space="0" w:color="000000"/>
-              <w:right w:val="single" w:sz="2" w:space="0" w:color="000000"/>
-            </w:tcBorders>
-          </w:tcPr>
-          <w:p>
-            <w:pPr>
-              <w:pStyle w:val="Contenutotabella"/>
-              <w:widowControl w:val="false"/>
-              <w:rPr>
-                <w:lang w:val="it-IT"/>
-              </w:rPr>
-            </w:pPr>
-            <w:r>
-              <w:rPr>
-                <w:lang w:val="it-IT"/>
-              </w:rPr>
-              <w:t>Possibilità di registrarsi sul sito inserendo delle credenziali personali necessarie</w:t>
-            </w:r>
-          </w:p>
-        </w:tc>
-      </w:tr>
-      <w:tr>
-        <w:trPr/>
-        <w:tc>
-          <w:tcPr>
-            <w:tcW w:w="4986" w:type="dxa"/>
-            <w:tcBorders>
-              <w:left w:val="single" w:sz="2" w:space="0" w:color="000000"/>
-              <w:bottom w:val="single" w:sz="2" w:space="0" w:color="000000"/>
-            </w:tcBorders>
-          </w:tcPr>
-          <w:p>
-            <w:pPr>
-              <w:pStyle w:val="Contenutotabella"/>
-              <w:widowControl w:val="false"/>
-              <w:rPr>
-                <w:sz w:val="30"/>
-                <w:szCs w:val="30"/>
-              </w:rPr>
-            </w:pPr>
-            <w:r>
-              <w:rPr>
-                <w:sz w:val="30"/>
-                <w:szCs w:val="30"/>
-              </w:rPr>
-              <w:t>RF – 4 RecuperaPassword</w:t>
-            </w:r>
-          </w:p>
-          <w:p>
-            <w:pPr>
-              <w:pStyle w:val="Contenutotabella"/>
-              <w:widowControl w:val="false"/>
-              <w:rPr>
-                <w:sz w:val="30"/>
-                <w:szCs w:val="30"/>
-              </w:rPr>
-            </w:pPr>
-            <w:r>
-              <w:rPr>
-                <w:sz w:val="30"/>
-                <w:szCs w:val="30"/>
-              </w:rPr>
-            </w:r>
-          </w:p>
-        </w:tc>
-        <w:tc>
-          <w:tcPr>
-            <w:tcW w:w="4985" w:type="dxa"/>
-            <w:tcBorders>
-              <w:left w:val="single" w:sz="2" w:space="0" w:color="000000"/>
-              <w:bottom w:val="single" w:sz="2" w:space="0" w:color="000000"/>
-              <w:right w:val="single" w:sz="2" w:space="0" w:color="000000"/>
-            </w:tcBorders>
-          </w:tcPr>
-          <w:p>
-            <w:pPr>
-              <w:pStyle w:val="Contenutotabella"/>
-              <w:widowControl w:val="false"/>
-              <w:rPr>
-                <w:lang w:val="it-IT"/>
-              </w:rPr>
-            </w:pPr>
-            <w:r>
-              <w:rPr>
-                <w:lang w:val="it-IT"/>
-              </w:rPr>
-              <w:t>Possibilità di recuperare la password tramite l’email nel caso in cui l’utente l’abbia dimenticata e non riesca ad effettuare l’accesso.</w:t>
-            </w:r>
-          </w:p>
-        </w:tc>
-      </w:tr>
-      <w:tr>
-        <w:trPr/>
-        <w:tc>
-          <w:tcPr>
-            <w:tcW w:w="4986" w:type="dxa"/>
-            <w:tcBorders>
-              <w:left w:val="single" w:sz="2" w:space="0" w:color="000000"/>
-              <w:bottom w:val="single" w:sz="2" w:space="0" w:color="000000"/>
-            </w:tcBorders>
-          </w:tcPr>
-          <w:p>
-            <w:pPr>
-              <w:pStyle w:val="Contenutotabella"/>
-              <w:widowControl w:val="false"/>
-              <w:rPr>
-                <w:sz w:val="30"/>
-                <w:szCs w:val="30"/>
-              </w:rPr>
-            </w:pPr>
-            <w:r>
-              <w:rPr>
-                <w:sz w:val="30"/>
-                <w:szCs w:val="30"/>
-              </w:rPr>
-              <w:t>RF – 5 ModificaPassword</w:t>
-            </w:r>
-          </w:p>
-        </w:tc>
-        <w:tc>
-          <w:tcPr>
-            <w:tcW w:w="4985" w:type="dxa"/>
-            <w:tcBorders>
-              <w:left w:val="single" w:sz="2" w:space="0" w:color="000000"/>
-              <w:bottom w:val="single" w:sz="2" w:space="0" w:color="000000"/>
-              <w:right w:val="single" w:sz="2" w:space="0" w:color="000000"/>
-            </w:tcBorders>
-          </w:tcPr>
-          <w:p>
-            <w:pPr>
-              <w:pStyle w:val="Contenutotabella"/>
-              <w:widowControl w:val="false"/>
-              <w:rPr>
-                <w:lang w:val="it-IT"/>
-              </w:rPr>
-            </w:pPr>
-            <w:r>
-              <w:rPr>
-                <w:lang w:val="it-IT"/>
-              </w:rPr>
-              <w:t>Possibilità di cambiare la password nel caso in cui l’utente ha difficoltà a ricordarla, o per motivi di sicurezza personali.</w:t>
-            </w:r>
-          </w:p>
-        </w:tc>
-      </w:tr>
-      <w:tr>
-        <w:trPr/>
-        <w:tc>
-          <w:tcPr>
-            <w:tcW w:w="4986" w:type="dxa"/>
-            <w:tcBorders>
-              <w:left w:val="single" w:sz="2" w:space="0" w:color="000000"/>
-              <w:bottom w:val="single" w:sz="2" w:space="0" w:color="000000"/>
-            </w:tcBorders>
-          </w:tcPr>
-          <w:p>
-            <w:pPr>
-              <w:pStyle w:val="Contenutotabella"/>
-              <w:widowControl w:val="false"/>
-              <w:rPr>
-                <w:sz w:val="30"/>
-                <w:szCs w:val="30"/>
-              </w:rPr>
-            </w:pPr>
-            <w:r>
-              <w:rPr>
-                <w:sz w:val="30"/>
-                <w:szCs w:val="30"/>
-              </w:rPr>
-              <w:t>RF – 6 RicercaUtente</w:t>
-            </w:r>
-          </w:p>
-        </w:tc>
-        <w:tc>
-          <w:tcPr>
-            <w:tcW w:w="4985" w:type="dxa"/>
-            <w:tcBorders>
-              <w:left w:val="single" w:sz="2" w:space="0" w:color="000000"/>
-              <w:bottom w:val="single" w:sz="2" w:space="0" w:color="000000"/>
-              <w:right w:val="single" w:sz="2" w:space="0" w:color="000000"/>
-            </w:tcBorders>
-          </w:tcPr>
-          <w:p>
-            <w:pPr>
-              <w:pStyle w:val="Contenutotabella"/>
-              <w:widowControl w:val="false"/>
-              <w:rPr>
-                <w:lang w:val="it-IT"/>
-              </w:rPr>
-            </w:pPr>
-            <w:r>
-              <w:rPr>
-                <w:lang w:val="it-IT"/>
-              </w:rPr>
-              <w:t>Possibilità di ricercare un utente tramite username</w:t>
-            </w:r>
-          </w:p>
-        </w:tc>
-      </w:tr>
-      <w:tr>
-        <w:trPr/>
-        <w:tc>
-          <w:tcPr>
-            <w:tcW w:w="4986" w:type="dxa"/>
-            <w:tcBorders>
-              <w:left w:val="single" w:sz="2" w:space="0" w:color="000000"/>
-              <w:bottom w:val="single" w:sz="2" w:space="0" w:color="000000"/>
-            </w:tcBorders>
-          </w:tcPr>
-          <w:p>
-            <w:pPr>
-              <w:pStyle w:val="Contenutotabella"/>
-              <w:widowControl w:val="false"/>
-              <w:rPr>
-                <w:sz w:val="30"/>
-                <w:szCs w:val="30"/>
-              </w:rPr>
-            </w:pPr>
-            <w:r>
-              <w:rPr>
-                <w:sz w:val="30"/>
-                <w:szCs w:val="30"/>
-              </w:rPr>
-              <w:t>RF – 7 RicercaCommunity</w:t>
-            </w:r>
-          </w:p>
-        </w:tc>
-        <w:tc>
-          <w:tcPr>
-            <w:tcW w:w="4985" w:type="dxa"/>
-            <w:tcBorders>
-              <w:left w:val="single" w:sz="2" w:space="0" w:color="000000"/>
-              <w:bottom w:val="single" w:sz="2" w:space="0" w:color="000000"/>
-              <w:right w:val="single" w:sz="2" w:space="0" w:color="000000"/>
-            </w:tcBorders>
-          </w:tcPr>
-          <w:p>
-            <w:pPr>
-              <w:pStyle w:val="Contenutotabella"/>
-              <w:widowControl w:val="false"/>
-              <w:rPr>
-                <w:lang w:val="it-IT"/>
-              </w:rPr>
-            </w:pPr>
-            <w:r>
-              <w:rPr>
-                <w:lang w:val="it-IT"/>
-              </w:rPr>
-              <w:t>Possibilità di ricercare una community tramite nome del libro o nome della community</w:t>
-            </w:r>
-          </w:p>
-        </w:tc>
-      </w:tr>
-      <w:tr>
-        <w:trPr/>
-        <w:tc>
-          <w:tcPr>
-            <w:tcW w:w="4986" w:type="dxa"/>
-            <w:tcBorders>
-              <w:left w:val="single" w:sz="2" w:space="0" w:color="000000"/>
-              <w:bottom w:val="single" w:sz="2" w:space="0" w:color="000000"/>
-            </w:tcBorders>
-          </w:tcPr>
-          <w:p>
-            <w:pPr>
-              <w:pStyle w:val="Contenutotabella"/>
-              <w:widowControl w:val="false"/>
-              <w:rPr>
-                <w:sz w:val="30"/>
-                <w:szCs w:val="30"/>
-              </w:rPr>
-            </w:pPr>
-            <w:r>
-              <w:rPr>
-                <w:sz w:val="30"/>
-                <w:szCs w:val="30"/>
-              </w:rPr>
-              <w:t>RF – 8 RicercaLibro</w:t>
-            </w:r>
-          </w:p>
-        </w:tc>
-        <w:tc>
-          <w:tcPr>
-            <w:tcW w:w="4985" w:type="dxa"/>
-            <w:tcBorders>
-              <w:left w:val="single" w:sz="2" w:space="0" w:color="000000"/>
-              <w:bottom w:val="single" w:sz="2" w:space="0" w:color="000000"/>
-              <w:right w:val="single" w:sz="2" w:space="0" w:color="000000"/>
-            </w:tcBorders>
-          </w:tcPr>
-          <w:p>
-            <w:pPr>
-              <w:pStyle w:val="Contenutotabella"/>
-              <w:widowControl w:val="false"/>
-              <w:rPr>
-                <w:lang w:val="it-IT"/>
-              </w:rPr>
-            </w:pPr>
-            <w:r>
-              <w:rPr>
-                <w:lang w:val="it-IT"/>
-              </w:rPr>
-              <w:t>Possibilità di ricercare i libri con il nome o il genere o il tag</w:t>
-            </w:r>
-          </w:p>
-        </w:tc>
-      </w:tr>
-      <w:tr>
-        <w:trPr/>
-        <w:tc>
-          <w:tcPr>
-            <w:tcW w:w="4986" w:type="dxa"/>
-            <w:tcBorders>
-              <w:left w:val="single" w:sz="2" w:space="0" w:color="000000"/>
-              <w:bottom w:val="single" w:sz="2" w:space="0" w:color="000000"/>
-            </w:tcBorders>
-          </w:tcPr>
-          <w:p>
-            <w:pPr>
-              <w:pStyle w:val="Contenutotabella"/>
-              <w:widowControl w:val="false"/>
-              <w:rPr>
-                <w:sz w:val="30"/>
-                <w:szCs w:val="30"/>
-              </w:rPr>
-            </w:pPr>
-            <w:r>
-              <w:rPr>
-                <w:sz w:val="30"/>
-                <w:szCs w:val="30"/>
-              </w:rPr>
-              <w:t>RF – 9 CaricaPost</w:t>
-            </w:r>
-          </w:p>
-        </w:tc>
-        <w:tc>
-          <w:tcPr>
-            <w:tcW w:w="4985" w:type="dxa"/>
-            <w:tcBorders>
-              <w:left w:val="single" w:sz="2" w:space="0" w:color="000000"/>
-              <w:bottom w:val="single" w:sz="2" w:space="0" w:color="000000"/>
-              <w:right w:val="single" w:sz="2" w:space="0" w:color="000000"/>
-            </w:tcBorders>
-          </w:tcPr>
-          <w:p>
-            <w:pPr>
-              <w:pStyle w:val="Contenutotabella"/>
-              <w:widowControl w:val="false"/>
-              <w:rPr>
-                <w:lang w:val="it-IT"/>
-              </w:rPr>
-            </w:pPr>
-            <w:r>
-              <w:rPr>
-                <w:lang w:val="it-IT"/>
-              </w:rPr>
-              <w:t>Possibilità di aggiungere un post contenente un ‘immagine(Opzionale), una didascalia .</w:t>
-            </w:r>
-          </w:p>
-        </w:tc>
-      </w:tr>
-      <w:tr>
-        <w:trPr>
-          <w:trHeight w:val="488" w:hRule="atLeast"/>
-        </w:trPr>
-        <w:tc>
-          <w:tcPr>
-            <w:tcW w:w="4986" w:type="dxa"/>
-            <w:tcBorders>
-              <w:left w:val="single" w:sz="2" w:space="0" w:color="000000"/>
-              <w:bottom w:val="single" w:sz="2" w:space="0" w:color="000000"/>
-            </w:tcBorders>
-          </w:tcPr>
-          <w:p>
-            <w:pPr>
-              <w:pStyle w:val="Contenutotabella"/>
-              <w:widowControl w:val="false"/>
-              <w:rPr>
-                <w:sz w:val="30"/>
-                <w:szCs w:val="30"/>
-              </w:rPr>
-            </w:pPr>
-            <w:r>
-              <w:rPr>
-                <w:sz w:val="30"/>
-                <w:szCs w:val="30"/>
-              </w:rPr>
-              <w:t>RF – 10 RimuoviPost</w:t>
-            </w:r>
-          </w:p>
-        </w:tc>
-        <w:tc>
-          <w:tcPr>
-            <w:tcW w:w="4985" w:type="dxa"/>
-            <w:tcBorders>
-              <w:left w:val="single" w:sz="2" w:space="0" w:color="000000"/>
-              <w:bottom w:val="single" w:sz="2" w:space="0" w:color="000000"/>
-              <w:right w:val="single" w:sz="2" w:space="0" w:color="000000"/>
-            </w:tcBorders>
-          </w:tcPr>
-          <w:p>
-            <w:pPr>
-              <w:pStyle w:val="Contenutotabella"/>
-              <w:widowControl w:val="false"/>
-              <w:rPr>
-                <w:lang w:val="it-IT"/>
-              </w:rPr>
-            </w:pPr>
-            <w:r>
-              <w:rPr>
-                <w:lang w:val="it-IT"/>
-              </w:rPr>
-              <w:t>Possibilità di rimuovere un post creato, nel caso del moderatore di rimuovere un post della propria community.</w:t>
-            </w:r>
-          </w:p>
-        </w:tc>
-      </w:tr>
-      <w:tr>
-        <w:trPr>
-          <w:trHeight w:val="488" w:hRule="atLeast"/>
-        </w:trPr>
-        <w:tc>
-          <w:tcPr>
-            <w:tcW w:w="4986" w:type="dxa"/>
-            <w:tcBorders>
-              <w:left w:val="single" w:sz="2" w:space="0" w:color="000000"/>
-              <w:bottom w:val="single" w:sz="2" w:space="0" w:color="000000"/>
-            </w:tcBorders>
-          </w:tcPr>
-          <w:p>
-            <w:pPr>
-              <w:pStyle w:val="Contenutotabella"/>
-              <w:widowControl w:val="false"/>
-              <w:rPr>
-                <w:sz w:val="30"/>
-                <w:szCs w:val="30"/>
-              </w:rPr>
-            </w:pPr>
-            <w:r>
-              <w:rPr>
-                <w:sz w:val="30"/>
-                <w:szCs w:val="30"/>
-              </w:rPr>
-              <w:t>RF – 11 VisualizzaPost</w:t>
-            </w:r>
-          </w:p>
-        </w:tc>
-        <w:tc>
-          <w:tcPr>
-            <w:tcW w:w="4985" w:type="dxa"/>
-            <w:tcBorders>
-              <w:left w:val="single" w:sz="2" w:space="0" w:color="000000"/>
-              <w:bottom w:val="single" w:sz="2" w:space="0" w:color="000000"/>
-              <w:right w:val="single" w:sz="2" w:space="0" w:color="000000"/>
-            </w:tcBorders>
-          </w:tcPr>
-          <w:p>
-            <w:pPr>
-              <w:pStyle w:val="Contenutotabella"/>
-              <w:widowControl w:val="false"/>
-              <w:rPr>
-                <w:lang w:val="it-IT"/>
-              </w:rPr>
-            </w:pPr>
-            <w:r>
-              <w:rPr>
-                <w:lang w:val="it-IT"/>
-              </w:rPr>
-              <w:t>Possibilità di visualizzare un post con I relativi dettagli.</w:t>
-            </w:r>
-          </w:p>
-        </w:tc>
-      </w:tr>
-      <w:tr>
-        <w:trPr>
-          <w:trHeight w:val="488" w:hRule="atLeast"/>
-        </w:trPr>
-        <w:tc>
-          <w:tcPr>
-            <w:tcW w:w="4986" w:type="dxa"/>
-            <w:tcBorders>
-              <w:left w:val="single" w:sz="2" w:space="0" w:color="000000"/>
-              <w:bottom w:val="single" w:sz="2" w:space="0" w:color="000000"/>
-            </w:tcBorders>
-          </w:tcPr>
-          <w:p>
-            <w:pPr>
-              <w:pStyle w:val="Contenutotabella"/>
-              <w:widowControl w:val="false"/>
-              <w:rPr>
-                <w:sz w:val="30"/>
-                <w:szCs w:val="30"/>
-              </w:rPr>
-            </w:pPr>
-            <w:r>
-              <w:rPr>
-                <w:sz w:val="30"/>
-                <w:szCs w:val="30"/>
-              </w:rPr>
-              <w:t>RF – 12 AggiungiVotazione</w:t>
-            </w:r>
-          </w:p>
-        </w:tc>
-        <w:tc>
-          <w:tcPr>
-            <w:tcW w:w="4985" w:type="dxa"/>
-            <w:tcBorders>
-              <w:left w:val="single" w:sz="2" w:space="0" w:color="000000"/>
-              <w:bottom w:val="single" w:sz="2" w:space="0" w:color="000000"/>
-              <w:right w:val="single" w:sz="2" w:space="0" w:color="000000"/>
-            </w:tcBorders>
-          </w:tcPr>
-          <w:p>
-            <w:pPr>
-              <w:pStyle w:val="Contenutotabella"/>
-              <w:widowControl w:val="false"/>
-              <w:rPr>
-                <w:lang w:val="it-IT"/>
-              </w:rPr>
-            </w:pPr>
-            <w:r>
-              <w:rPr>
-                <w:lang w:val="it-IT"/>
-              </w:rPr>
-              <w:t>Possibilità di aggiungere un Like o un Dislike, indicando una critica positiva o negativa al post.</w:t>
-            </w:r>
-          </w:p>
-        </w:tc>
-      </w:tr>
-      <w:tr>
-        <w:trPr>
-          <w:trHeight w:val="488" w:hRule="atLeast"/>
-        </w:trPr>
-        <w:tc>
-          <w:tcPr>
-            <w:tcW w:w="4986" w:type="dxa"/>
-            <w:tcBorders>
-              <w:left w:val="single" w:sz="2" w:space="0" w:color="000000"/>
-              <w:bottom w:val="single" w:sz="2" w:space="0" w:color="000000"/>
-            </w:tcBorders>
-          </w:tcPr>
-          <w:p>
-            <w:pPr>
-              <w:pStyle w:val="Contenutotabella"/>
-              <w:widowControl w:val="false"/>
-              <w:rPr>
-                <w:sz w:val="30"/>
-                <w:szCs w:val="30"/>
-              </w:rPr>
-            </w:pPr>
-            <w:r>
-              <w:rPr>
-                <w:sz w:val="30"/>
-                <w:szCs w:val="30"/>
-              </w:rPr>
-              <w:t>RF – 13 RimuoviVotazione</w:t>
-            </w:r>
-          </w:p>
-        </w:tc>
-        <w:tc>
-          <w:tcPr>
-            <w:tcW w:w="4985" w:type="dxa"/>
-            <w:tcBorders>
-              <w:left w:val="single" w:sz="2" w:space="0" w:color="000000"/>
-              <w:bottom w:val="single" w:sz="2" w:space="0" w:color="000000"/>
-              <w:right w:val="single" w:sz="2" w:space="0" w:color="000000"/>
-            </w:tcBorders>
-          </w:tcPr>
-          <w:p>
-            <w:pPr>
-              <w:pStyle w:val="Contenutotabella"/>
-              <w:widowControl w:val="false"/>
-              <w:rPr>
-                <w:lang w:val="it-IT"/>
-              </w:rPr>
-            </w:pPr>
-            <w:r>
-              <w:rPr>
-                <w:lang w:val="it-IT"/>
-              </w:rPr>
-              <w:t>Possibilità di rimuovere una votazione.</w:t>
-            </w:r>
-          </w:p>
-        </w:tc>
-      </w:tr>
-      <w:tr>
-        <w:trPr>
-          <w:trHeight w:val="488" w:hRule="atLeast"/>
-        </w:trPr>
-        <w:tc>
-          <w:tcPr>
-            <w:tcW w:w="4986" w:type="dxa"/>
-            <w:tcBorders>
-              <w:left w:val="single" w:sz="2" w:space="0" w:color="000000"/>
-              <w:bottom w:val="single" w:sz="2" w:space="0" w:color="000000"/>
-            </w:tcBorders>
-          </w:tcPr>
-          <w:p>
-            <w:pPr>
-              <w:pStyle w:val="Contenutotabella"/>
-              <w:widowControl w:val="false"/>
-              <w:rPr>
-                <w:sz w:val="30"/>
-                <w:szCs w:val="30"/>
-              </w:rPr>
-            </w:pPr>
-            <w:r>
-              <w:rPr>
-                <w:sz w:val="30"/>
-                <w:szCs w:val="30"/>
-              </w:rPr>
-              <w:t>RF – 14 RimuoviCommento</w:t>
-            </w:r>
-          </w:p>
-        </w:tc>
-        <w:tc>
-          <w:tcPr>
-            <w:tcW w:w="4985" w:type="dxa"/>
-            <w:tcBorders>
-              <w:left w:val="single" w:sz="2" w:space="0" w:color="000000"/>
-              <w:bottom w:val="single" w:sz="2" w:space="0" w:color="000000"/>
-              <w:right w:val="single" w:sz="2" w:space="0" w:color="000000"/>
-            </w:tcBorders>
-          </w:tcPr>
-          <w:p>
-            <w:pPr>
-              <w:pStyle w:val="Contenutotabella"/>
-              <w:widowControl w:val="false"/>
-              <w:rPr>
-                <w:lang w:val="it-IT"/>
-              </w:rPr>
-            </w:pPr>
-            <w:r>
-              <w:rPr>
-                <w:lang w:val="it-IT"/>
-              </w:rPr>
-              <w:t>Possibilità di rimuovere un proprio commento dal post in cui è stato inserito,nel caso di un moderatore , eliminare commenti segnalati e/o offensivi.</w:t>
-            </w:r>
-          </w:p>
-        </w:tc>
-      </w:tr>
-      <w:tr>
-        <w:trPr>
-          <w:trHeight w:val="488" w:hRule="atLeast"/>
-        </w:trPr>
-        <w:tc>
-          <w:tcPr>
-            <w:tcW w:w="4986" w:type="dxa"/>
-            <w:tcBorders>
-              <w:left w:val="single" w:sz="2" w:space="0" w:color="000000"/>
-              <w:bottom w:val="single" w:sz="2" w:space="0" w:color="000000"/>
-            </w:tcBorders>
-          </w:tcPr>
-          <w:p>
-            <w:pPr>
-              <w:pStyle w:val="Contenutotabella"/>
-              <w:widowControl w:val="false"/>
-              <w:rPr>
-                <w:sz w:val="30"/>
-                <w:szCs w:val="30"/>
-              </w:rPr>
-            </w:pPr>
-            <w:r>
-              <w:rPr>
-                <w:sz w:val="30"/>
-                <w:szCs w:val="30"/>
-              </w:rPr>
-              <w:t>RF – 15 ModificaImmagine</w:t>
-            </w:r>
-          </w:p>
-        </w:tc>
-        <w:tc>
-          <w:tcPr>
-            <w:tcW w:w="4985" w:type="dxa"/>
-            <w:tcBorders>
-              <w:left w:val="single" w:sz="2" w:space="0" w:color="000000"/>
-              <w:bottom w:val="single" w:sz="2" w:space="0" w:color="000000"/>
-              <w:right w:val="single" w:sz="2" w:space="0" w:color="000000"/>
-            </w:tcBorders>
-          </w:tcPr>
-          <w:p>
-            <w:pPr>
-              <w:pStyle w:val="Contenutotabella"/>
-              <w:widowControl w:val="false"/>
-              <w:rPr>
-                <w:lang w:val="it-IT"/>
-              </w:rPr>
-            </w:pPr>
-            <w:r>
-              <w:rPr>
-                <w:lang w:val="it-IT"/>
-              </w:rPr>
-              <w:t>Possibilità di modificare l’immagine del profilo</w:t>
-            </w:r>
-          </w:p>
-        </w:tc>
-      </w:tr>
-      <w:tr>
-        <w:trPr>
-          <w:trHeight w:val="488" w:hRule="atLeast"/>
-        </w:trPr>
-        <w:tc>
-          <w:tcPr>
-            <w:tcW w:w="4986" w:type="dxa"/>
-            <w:tcBorders>
-              <w:left w:val="single" w:sz="2" w:space="0" w:color="000000"/>
-              <w:bottom w:val="single" w:sz="2" w:space="0" w:color="000000"/>
-            </w:tcBorders>
-          </w:tcPr>
-          <w:p>
-            <w:pPr>
-              <w:pStyle w:val="Contenutotabella"/>
-              <w:widowControl w:val="false"/>
-              <w:rPr>
-                <w:sz w:val="30"/>
-                <w:szCs w:val="30"/>
-              </w:rPr>
-            </w:pPr>
-            <w:r>
-              <w:rPr>
-                <w:sz w:val="30"/>
-                <w:szCs w:val="30"/>
-              </w:rPr>
-              <w:t>RF – 16 AggiungiLibro</w:t>
-            </w:r>
-          </w:p>
-        </w:tc>
-        <w:tc>
-          <w:tcPr>
-            <w:tcW w:w="4985" w:type="dxa"/>
-            <w:tcBorders>
-              <w:left w:val="single" w:sz="2" w:space="0" w:color="000000"/>
-              <w:bottom w:val="single" w:sz="2" w:space="0" w:color="000000"/>
-              <w:right w:val="single" w:sz="2" w:space="0" w:color="000000"/>
-            </w:tcBorders>
-          </w:tcPr>
-          <w:p>
-            <w:pPr>
-              <w:pStyle w:val="Contenutotabella"/>
-              <w:widowControl w:val="false"/>
-              <w:rPr>
-                <w:lang w:val="it-IT"/>
-              </w:rPr>
-            </w:pPr>
-            <w:r>
-              <w:rPr>
-                <w:lang w:val="it-IT"/>
-              </w:rPr>
-              <w:t>Possibilità di aggiungere un Libro alla Libreria</w:t>
-            </w:r>
-          </w:p>
-        </w:tc>
-      </w:tr>
-      <w:tr>
-        <w:trPr>
-          <w:trHeight w:val="488" w:hRule="atLeast"/>
-        </w:trPr>
-        <w:tc>
-          <w:tcPr>
-            <w:tcW w:w="4986" w:type="dxa"/>
-            <w:tcBorders>
-              <w:left w:val="single" w:sz="2" w:space="0" w:color="000000"/>
-              <w:bottom w:val="single" w:sz="2" w:space="0" w:color="000000"/>
-            </w:tcBorders>
-          </w:tcPr>
-          <w:p>
-            <w:pPr>
-              <w:pStyle w:val="Contenutotabella"/>
-              <w:widowControl w:val="false"/>
-              <w:rPr>
-                <w:sz w:val="30"/>
-                <w:szCs w:val="30"/>
-              </w:rPr>
-            </w:pPr>
-            <w:r>
-              <w:rPr>
-                <w:sz w:val="30"/>
-                <w:szCs w:val="30"/>
-              </w:rPr>
-              <w:t>RF – 17 RimuoviLibro</w:t>
-            </w:r>
-          </w:p>
-        </w:tc>
-        <w:tc>
-          <w:tcPr>
-            <w:tcW w:w="4985" w:type="dxa"/>
-            <w:tcBorders>
-              <w:left w:val="single" w:sz="2" w:space="0" w:color="000000"/>
-              <w:bottom w:val="single" w:sz="2" w:space="0" w:color="000000"/>
-              <w:right w:val="single" w:sz="2" w:space="0" w:color="000000"/>
-            </w:tcBorders>
-          </w:tcPr>
-          <w:p>
-            <w:pPr>
-              <w:pStyle w:val="Contenutotabella"/>
-              <w:widowControl w:val="false"/>
-              <w:rPr>
-                <w:lang w:val="it-IT"/>
-              </w:rPr>
-            </w:pPr>
-            <w:r>
-              <w:rPr>
-                <w:lang w:val="it-IT"/>
-              </w:rPr>
-              <w:t>Possibilità di rimuovere un Libro dalla Libreria</w:t>
-            </w:r>
-          </w:p>
-        </w:tc>
-      </w:tr>
-      <w:tr>
-        <w:trPr>
-          <w:trHeight w:val="488" w:hRule="atLeast"/>
-        </w:trPr>
-        <w:tc>
-          <w:tcPr>
-            <w:tcW w:w="4986" w:type="dxa"/>
-            <w:tcBorders>
-              <w:left w:val="single" w:sz="2" w:space="0" w:color="000000"/>
-              <w:bottom w:val="single" w:sz="2" w:space="0" w:color="000000"/>
-            </w:tcBorders>
-          </w:tcPr>
-          <w:p>
-            <w:pPr>
-              <w:pStyle w:val="Contenutotabella"/>
-              <w:widowControl w:val="false"/>
-              <w:rPr>
-                <w:sz w:val="30"/>
-                <w:szCs w:val="30"/>
-              </w:rPr>
-            </w:pPr>
-            <w:r>
-              <w:rPr>
-                <w:sz w:val="30"/>
-                <w:szCs w:val="30"/>
-              </w:rPr>
-              <w:t>RF – 18 DeleteAccount</w:t>
-            </w:r>
-          </w:p>
-        </w:tc>
-        <w:tc>
-          <w:tcPr>
-            <w:tcW w:w="4985" w:type="dxa"/>
-            <w:tcBorders>
-              <w:left w:val="single" w:sz="2" w:space="0" w:color="000000"/>
-              <w:bottom w:val="single" w:sz="2" w:space="0" w:color="000000"/>
-              <w:right w:val="single" w:sz="2" w:space="0" w:color="000000"/>
-            </w:tcBorders>
-          </w:tcPr>
-          <w:p>
-            <w:pPr>
-              <w:pStyle w:val="Contenutotabella"/>
-              <w:widowControl w:val="false"/>
-              <w:rPr>
-                <w:lang w:val="it-IT"/>
-              </w:rPr>
-            </w:pPr>
-            <w:r>
-              <w:rPr>
-                <w:lang w:val="it-IT"/>
-              </w:rPr>
-              <w:t>Possibilità di eliminare il proprio account</w:t>
-            </w:r>
-          </w:p>
-        </w:tc>
-      </w:tr>
-      <w:tr>
-        <w:trPr>
-          <w:trHeight w:val="488" w:hRule="atLeast"/>
-        </w:trPr>
-        <w:tc>
-          <w:tcPr>
-            <w:tcW w:w="4986" w:type="dxa"/>
-            <w:tcBorders>
-              <w:left w:val="single" w:sz="2" w:space="0" w:color="000000"/>
-              <w:bottom w:val="single" w:sz="2" w:space="0" w:color="000000"/>
-            </w:tcBorders>
-          </w:tcPr>
-          <w:p>
-            <w:pPr>
-              <w:pStyle w:val="Contenutotabella"/>
-              <w:widowControl w:val="false"/>
-              <w:rPr>
-                <w:sz w:val="30"/>
-                <w:szCs w:val="30"/>
-              </w:rPr>
-            </w:pPr>
-            <w:r>
-              <w:rPr>
-                <w:sz w:val="30"/>
-                <w:szCs w:val="30"/>
-              </w:rPr>
-              <w:t>RF – 19 VisualizzaSegnalazioniPost</w:t>
-            </w:r>
-          </w:p>
-        </w:tc>
-        <w:tc>
-          <w:tcPr>
-            <w:tcW w:w="4985" w:type="dxa"/>
-            <w:tcBorders>
-              <w:left w:val="single" w:sz="2" w:space="0" w:color="000000"/>
-              <w:bottom w:val="single" w:sz="2" w:space="0" w:color="000000"/>
-              <w:right w:val="single" w:sz="2" w:space="0" w:color="000000"/>
-            </w:tcBorders>
-          </w:tcPr>
-          <w:p>
-            <w:pPr>
-              <w:pStyle w:val="Contenutotabella"/>
-              <w:widowControl w:val="false"/>
-              <w:rPr>
-                <w:lang w:val="it-IT"/>
-              </w:rPr>
-            </w:pPr>
-            <w:r>
-              <w:rPr>
-                <w:lang w:val="it-IT"/>
-              </w:rPr>
-              <w:t>Possibilità per il moderatore di visualizzare la lista completa dei post segnalati da altri utenti.</w:t>
-            </w:r>
-          </w:p>
-        </w:tc>
-      </w:tr>
-      <w:tr>
-        <w:trPr>
-          <w:trHeight w:val="488" w:hRule="atLeast"/>
-        </w:trPr>
-        <w:tc>
-          <w:tcPr>
-            <w:tcW w:w="4986" w:type="dxa"/>
-            <w:tcBorders>
-              <w:left w:val="single" w:sz="2" w:space="0" w:color="000000"/>
-              <w:bottom w:val="single" w:sz="2" w:space="0" w:color="000000"/>
-            </w:tcBorders>
-          </w:tcPr>
-          <w:p>
-            <w:pPr>
-              <w:pStyle w:val="Contenutotabella"/>
-              <w:widowControl w:val="false"/>
-              <w:rPr>
-                <w:sz w:val="30"/>
-                <w:szCs w:val="30"/>
-              </w:rPr>
-            </w:pPr>
-            <w:r>
-              <w:rPr>
-                <w:sz w:val="30"/>
-                <w:szCs w:val="30"/>
-              </w:rPr>
-              <w:t>RF – 20 VisualizzaUtente</w:t>
-            </w:r>
-          </w:p>
-        </w:tc>
-        <w:tc>
-          <w:tcPr>
-            <w:tcW w:w="4985" w:type="dxa"/>
-            <w:tcBorders>
-              <w:left w:val="single" w:sz="2" w:space="0" w:color="000000"/>
-              <w:bottom w:val="single" w:sz="2" w:space="0" w:color="000000"/>
-              <w:right w:val="single" w:sz="2" w:space="0" w:color="000000"/>
-            </w:tcBorders>
-          </w:tcPr>
-          <w:p>
-            <w:pPr>
-              <w:pStyle w:val="Contenutotabella"/>
-              <w:widowControl w:val="false"/>
-              <w:rPr>
-                <w:lang w:val="it-IT"/>
-              </w:rPr>
-            </w:pPr>
-            <w:r>
-              <w:rPr>
-                <w:lang w:val="it-IT"/>
-              </w:rPr>
-              <w:t>Possibilità di visualizzare il profilo di un utente selezionato</w:t>
-            </w:r>
-          </w:p>
-          <w:p>
-            <w:pPr>
-              <w:pStyle w:val="Contenutotabella"/>
-              <w:widowControl w:val="false"/>
-              <w:rPr>
-                <w:lang w:val="it-IT"/>
-              </w:rPr>
-            </w:pPr>
-            <w:r>
-              <w:rPr>
-                <w:lang w:val="it-IT"/>
-              </w:rPr>
-            </w:r>
-          </w:p>
-        </w:tc>
-      </w:tr>
-      <w:tr>
-        <w:trPr>
-          <w:trHeight w:val="488" w:hRule="atLeast"/>
-        </w:trPr>
-        <w:tc>
-          <w:tcPr>
-            <w:tcW w:w="4986" w:type="dxa"/>
-            <w:tcBorders>
-              <w:left w:val="single" w:sz="2" w:space="0" w:color="000000"/>
-              <w:bottom w:val="single" w:sz="2" w:space="0" w:color="000000"/>
-            </w:tcBorders>
-          </w:tcPr>
-          <w:p>
-            <w:pPr>
-              <w:pStyle w:val="Contenutotabella"/>
-              <w:widowControl w:val="false"/>
-              <w:rPr>
-                <w:sz w:val="30"/>
-                <w:szCs w:val="30"/>
-              </w:rPr>
-            </w:pPr>
-            <w:r>
-              <w:rPr>
-                <w:sz w:val="30"/>
-                <w:szCs w:val="30"/>
-              </w:rPr>
-              <w:t>RF – 21</w:t>
-            </w:r>
-            <w:r>
-              <w:rPr>
-                <w:color w:val="000000" w:themeColor="text1"/>
-                <w:sz w:val="30"/>
-                <w:szCs w:val="30"/>
-              </w:rPr>
-              <w:t xml:space="preserve"> CreaCommunityByBook</w:t>
-            </w:r>
-          </w:p>
-        </w:tc>
-        <w:tc>
-          <w:tcPr>
-            <w:tcW w:w="4985" w:type="dxa"/>
-            <w:tcBorders>
-              <w:left w:val="single" w:sz="2" w:space="0" w:color="000000"/>
-              <w:bottom w:val="single" w:sz="2" w:space="0" w:color="000000"/>
-              <w:right w:val="single" w:sz="2" w:space="0" w:color="000000"/>
-            </w:tcBorders>
-          </w:tcPr>
-          <w:p>
-            <w:pPr>
-              <w:pStyle w:val="Contenutotabella"/>
-              <w:widowControl w:val="false"/>
-              <w:rPr>
-                <w:lang w:val="it-IT"/>
-              </w:rPr>
-            </w:pPr>
-            <w:r>
-              <w:rPr>
-                <w:lang w:val="it-IT"/>
-              </w:rPr>
-              <w:t>Possibilità di creare una nuova community relativa a un determinato libro</w:t>
-            </w:r>
-          </w:p>
-        </w:tc>
-      </w:tr>
-      <w:tr>
-        <w:trPr>
-          <w:trHeight w:val="488" w:hRule="atLeast"/>
-        </w:trPr>
-        <w:tc>
-          <w:tcPr>
-            <w:tcW w:w="4986" w:type="dxa"/>
-            <w:tcBorders>
-              <w:left w:val="single" w:sz="2" w:space="0" w:color="000000"/>
-              <w:bottom w:val="single" w:sz="2" w:space="0" w:color="000000"/>
-            </w:tcBorders>
-          </w:tcPr>
-          <w:p>
-            <w:pPr>
-              <w:pStyle w:val="Contenutotabella"/>
-              <w:widowControl w:val="false"/>
-              <w:rPr>
-                <w:sz w:val="30"/>
-                <w:szCs w:val="30"/>
-              </w:rPr>
-            </w:pPr>
-            <w:r>
-              <w:rPr>
-                <w:sz w:val="30"/>
-                <w:szCs w:val="30"/>
-              </w:rPr>
-              <w:t>RF – 22 FollowBook</w:t>
-            </w:r>
-          </w:p>
-        </w:tc>
-        <w:tc>
-          <w:tcPr>
-            <w:tcW w:w="4985" w:type="dxa"/>
-            <w:tcBorders>
-              <w:left w:val="single" w:sz="2" w:space="0" w:color="000000"/>
-              <w:bottom w:val="single" w:sz="2" w:space="0" w:color="000000"/>
-              <w:right w:val="single" w:sz="2" w:space="0" w:color="000000"/>
-            </w:tcBorders>
-          </w:tcPr>
-          <w:p>
-            <w:pPr>
-              <w:pStyle w:val="Contenutotabella"/>
-              <w:widowControl w:val="false"/>
-              <w:rPr>
-                <w:lang w:val="it-IT"/>
-              </w:rPr>
-            </w:pPr>
-            <w:r>
-              <w:rPr>
-                <w:lang w:val="it-IT"/>
-              </w:rPr>
-              <w:t>Possibilità di aggiungere un libro alla propria Biblioteca personale</w:t>
-            </w:r>
-          </w:p>
-        </w:tc>
-      </w:tr>
-      <w:tr>
-        <w:trPr>
-          <w:trHeight w:val="488" w:hRule="atLeast"/>
-        </w:trPr>
-        <w:tc>
-          <w:tcPr>
-            <w:tcW w:w="4986" w:type="dxa"/>
-            <w:tcBorders>
-              <w:left w:val="single" w:sz="2" w:space="0" w:color="000000"/>
-              <w:bottom w:val="single" w:sz="2" w:space="0" w:color="000000"/>
-            </w:tcBorders>
-          </w:tcPr>
-          <w:p>
-            <w:pPr>
-              <w:pStyle w:val="Contenutotabella"/>
-              <w:widowControl w:val="false"/>
-              <w:rPr>
-                <w:sz w:val="30"/>
-                <w:szCs w:val="30"/>
-              </w:rPr>
-            </w:pPr>
-            <w:r>
-              <w:rPr>
-                <w:sz w:val="30"/>
-                <w:szCs w:val="30"/>
-              </w:rPr>
-              <w:t>RF – 23 UnFollowBook</w:t>
-            </w:r>
-          </w:p>
-        </w:tc>
-        <w:tc>
-          <w:tcPr>
-            <w:tcW w:w="4985" w:type="dxa"/>
-            <w:tcBorders>
-              <w:left w:val="single" w:sz="2" w:space="0" w:color="000000"/>
-              <w:bottom w:val="single" w:sz="2" w:space="0" w:color="000000"/>
-              <w:right w:val="single" w:sz="2" w:space="0" w:color="000000"/>
-            </w:tcBorders>
-          </w:tcPr>
-          <w:p>
-            <w:pPr>
-              <w:pStyle w:val="Contenutotabella"/>
-              <w:widowControl w:val="false"/>
-              <w:rPr>
-                <w:lang w:val="it-IT"/>
-              </w:rPr>
-            </w:pPr>
-            <w:r>
-              <w:rPr>
-                <w:lang w:val="it-IT"/>
-              </w:rPr>
-              <w:t>Possibilità di eliminare un libro dalla propria Biblioteca personale</w:t>
-            </w:r>
-          </w:p>
-        </w:tc>
-      </w:tr>
-      <w:tr>
-        <w:trPr>
-          <w:trHeight w:val="488" w:hRule="atLeast"/>
-        </w:trPr>
-        <w:tc>
-          <w:tcPr>
-            <w:tcW w:w="4986" w:type="dxa"/>
-            <w:tcBorders>
-              <w:left w:val="single" w:sz="2" w:space="0" w:color="000000"/>
-              <w:bottom w:val="single" w:sz="2" w:space="0" w:color="000000"/>
-            </w:tcBorders>
-          </w:tcPr>
-          <w:p>
-            <w:pPr>
-              <w:pStyle w:val="Contenutotabella"/>
-              <w:widowControl w:val="false"/>
-              <w:rPr>
-                <w:sz w:val="30"/>
-                <w:szCs w:val="30"/>
-              </w:rPr>
-            </w:pPr>
-            <w:r>
-              <w:rPr>
-                <w:sz w:val="30"/>
-                <w:szCs w:val="30"/>
-              </w:rPr>
-              <w:t>RF – 24 NuovaSegnalazionePost</w:t>
-            </w:r>
-          </w:p>
-        </w:tc>
-        <w:tc>
-          <w:tcPr>
-            <w:tcW w:w="4985" w:type="dxa"/>
-            <w:tcBorders>
-              <w:left w:val="single" w:sz="2" w:space="0" w:color="000000"/>
-              <w:bottom w:val="single" w:sz="2" w:space="0" w:color="000000"/>
-              <w:right w:val="single" w:sz="2" w:space="0" w:color="000000"/>
-            </w:tcBorders>
-          </w:tcPr>
-          <w:p>
-            <w:pPr>
-              <w:pStyle w:val="Contenutotabella"/>
-              <w:widowControl w:val="false"/>
-              <w:rPr>
-                <w:lang w:val="it-IT"/>
-              </w:rPr>
-            </w:pPr>
-            <w:r>
-              <w:rPr>
-                <w:lang w:val="it-IT"/>
-              </w:rPr>
-              <w:t>Possibilità di segnalare un determinato post per eventuali contenuti non appropriati.</w:t>
-            </w:r>
-          </w:p>
-        </w:tc>
-      </w:tr>
-      <w:tr>
-        <w:trPr>
-          <w:trHeight w:val="488" w:hRule="atLeast"/>
-        </w:trPr>
-        <w:tc>
-          <w:tcPr>
-            <w:tcW w:w="4986" w:type="dxa"/>
-            <w:tcBorders>
-              <w:left w:val="single" w:sz="2" w:space="0" w:color="000000"/>
-              <w:bottom w:val="single" w:sz="2" w:space="0" w:color="000000"/>
-            </w:tcBorders>
-          </w:tcPr>
-          <w:p>
-            <w:pPr>
-              <w:pStyle w:val="Contenutotabella"/>
-              <w:widowControl w:val="false"/>
-              <w:rPr>
-                <w:sz w:val="30"/>
-                <w:szCs w:val="30"/>
-              </w:rPr>
-            </w:pPr>
-            <w:r>
-              <w:rPr>
-                <w:sz w:val="30"/>
-                <w:szCs w:val="30"/>
-              </w:rPr>
-              <w:t>RF – 25 RimuoviSegnalazionePost</w:t>
-            </w:r>
-          </w:p>
-        </w:tc>
-        <w:tc>
-          <w:tcPr>
-            <w:tcW w:w="4985" w:type="dxa"/>
-            <w:tcBorders>
-              <w:left w:val="single" w:sz="2" w:space="0" w:color="000000"/>
-              <w:bottom w:val="single" w:sz="2" w:space="0" w:color="000000"/>
-              <w:right w:val="single" w:sz="2" w:space="0" w:color="000000"/>
-            </w:tcBorders>
-          </w:tcPr>
-          <w:p>
-            <w:pPr>
-              <w:pStyle w:val="Contenutotabella"/>
-              <w:widowControl w:val="false"/>
-              <w:rPr>
-                <w:lang w:val="it-IT"/>
-              </w:rPr>
-            </w:pPr>
-            <w:r>
-              <w:rPr>
-                <w:lang w:val="it-IT"/>
-              </w:rPr>
-              <w:t>Possibilità per il moderatore di rimuovere una determinata segnalazione di un utente o di un post che è stato futilmente segnalato.</w:t>
-            </w:r>
-          </w:p>
-        </w:tc>
-      </w:tr>
-      <w:tr>
-        <w:trPr>
-          <w:trHeight w:val="488" w:hRule="atLeast"/>
-        </w:trPr>
-        <w:tc>
-          <w:tcPr>
-            <w:tcW w:w="4986" w:type="dxa"/>
-            <w:tcBorders>
-              <w:left w:val="single" w:sz="2" w:space="0" w:color="000000"/>
-              <w:bottom w:val="single" w:sz="2" w:space="0" w:color="000000"/>
-            </w:tcBorders>
-          </w:tcPr>
-          <w:p>
-            <w:pPr>
-              <w:pStyle w:val="Contenutotabella"/>
-              <w:widowControl w:val="false"/>
-              <w:rPr>
-                <w:sz w:val="30"/>
-                <w:szCs w:val="30"/>
-              </w:rPr>
-            </w:pPr>
-            <w:r>
-              <w:rPr>
-                <w:sz w:val="30"/>
-                <w:szCs w:val="30"/>
-              </w:rPr>
-              <w:t>RF – 26 KickUser</w:t>
-            </w:r>
-          </w:p>
-        </w:tc>
-        <w:tc>
-          <w:tcPr>
-            <w:tcW w:w="4985" w:type="dxa"/>
-            <w:tcBorders>
-              <w:left w:val="single" w:sz="2" w:space="0" w:color="000000"/>
-              <w:bottom w:val="single" w:sz="2" w:space="0" w:color="000000"/>
-              <w:right w:val="single" w:sz="2" w:space="0" w:color="000000"/>
-            </w:tcBorders>
-          </w:tcPr>
-          <w:p>
-            <w:pPr>
-              <w:pStyle w:val="Contenutotabella"/>
-              <w:widowControl w:val="false"/>
-              <w:rPr>
-                <w:lang w:val="it-IT"/>
-              </w:rPr>
-            </w:pPr>
-            <w:r>
-              <w:rPr>
-                <w:lang w:val="it-IT"/>
-              </w:rPr>
-              <w:t>Possibilità per il moderatore di bandire un utente</w:t>
-            </w:r>
-          </w:p>
-          <w:p>
-            <w:pPr>
-              <w:pStyle w:val="Contenutotabella"/>
-              <w:widowControl w:val="false"/>
-              <w:rPr>
-                <w:lang w:val="it-IT"/>
-              </w:rPr>
-            </w:pPr>
-            <w:r>
-              <w:rPr>
-                <w:lang w:val="it-IT"/>
-              </w:rPr>
-              <w:t>dalla propria community</w:t>
-            </w:r>
-          </w:p>
-        </w:tc>
-      </w:tr>
-      <w:tr>
-        <w:trPr>
-          <w:trHeight w:val="488" w:hRule="atLeast"/>
-        </w:trPr>
-        <w:tc>
-          <w:tcPr>
-            <w:tcW w:w="4986" w:type="dxa"/>
-            <w:tcBorders>
-              <w:left w:val="single" w:sz="2" w:space="0" w:color="000000"/>
-              <w:bottom w:val="single" w:sz="2" w:space="0" w:color="000000"/>
-            </w:tcBorders>
-          </w:tcPr>
-          <w:p>
-            <w:pPr>
-              <w:pStyle w:val="Contenutotabella"/>
-              <w:widowControl w:val="false"/>
-              <w:rPr>
-                <w:sz w:val="30"/>
-                <w:szCs w:val="30"/>
-              </w:rPr>
-            </w:pPr>
-            <w:r>
-              <w:rPr>
-                <w:sz w:val="30"/>
-                <w:szCs w:val="30"/>
-              </w:rPr>
-              <w:t>RF – 27 BanUser</w:t>
-            </w:r>
-          </w:p>
-        </w:tc>
-        <w:tc>
-          <w:tcPr>
-            <w:tcW w:w="4985" w:type="dxa"/>
-            <w:tcBorders>
-              <w:left w:val="single" w:sz="2" w:space="0" w:color="000000"/>
-              <w:bottom w:val="single" w:sz="2" w:space="0" w:color="000000"/>
-              <w:right w:val="single" w:sz="2" w:space="0" w:color="000000"/>
-            </w:tcBorders>
-          </w:tcPr>
-          <w:p>
-            <w:pPr>
-              <w:pStyle w:val="Contenutotabella"/>
-              <w:widowControl w:val="false"/>
-              <w:rPr>
-                <w:lang w:val="it-IT"/>
-              </w:rPr>
-            </w:pPr>
-            <w:r>
-              <w:rPr>
-                <w:lang w:val="it-IT"/>
-              </w:rPr>
-              <w:t>Possibilità per il amministratore di bandire un utente dal sito</w:t>
-            </w:r>
-          </w:p>
-        </w:tc>
-      </w:tr>
-      <w:tr>
-        <w:trPr>
-          <w:trHeight w:val="488" w:hRule="atLeast"/>
-        </w:trPr>
-        <w:tc>
-          <w:tcPr>
-            <w:tcW w:w="4986" w:type="dxa"/>
-            <w:tcBorders>
-              <w:left w:val="single" w:sz="2" w:space="0" w:color="000000"/>
-              <w:bottom w:val="single" w:sz="2" w:space="0" w:color="000000"/>
-            </w:tcBorders>
-          </w:tcPr>
-          <w:p>
-            <w:pPr>
-              <w:pStyle w:val="Contenutotabella"/>
-              <w:widowControl w:val="false"/>
-              <w:rPr>
-                <w:sz w:val="30"/>
-                <w:szCs w:val="30"/>
-              </w:rPr>
-            </w:pPr>
-            <w:r>
-              <w:rPr>
-                <w:sz w:val="30"/>
-                <w:szCs w:val="30"/>
-              </w:rPr>
-              <w:t>RF – 28 FollowCommunityByBook</w:t>
-            </w:r>
-          </w:p>
-        </w:tc>
-        <w:tc>
-          <w:tcPr>
-            <w:tcW w:w="4985" w:type="dxa"/>
-            <w:tcBorders>
-              <w:left w:val="single" w:sz="2" w:space="0" w:color="000000"/>
-              <w:bottom w:val="single" w:sz="2" w:space="0" w:color="000000"/>
-              <w:right w:val="single" w:sz="2" w:space="0" w:color="000000"/>
-            </w:tcBorders>
-          </w:tcPr>
-          <w:p>
-            <w:pPr>
-              <w:pStyle w:val="Contenutotabella"/>
-              <w:widowControl w:val="false"/>
-              <w:rPr>
-                <w:lang w:val="it-IT"/>
-              </w:rPr>
-            </w:pPr>
-            <w:r>
-              <w:rPr>
-                <w:lang w:val="it-IT"/>
-              </w:rPr>
-              <w:t>Possibilità di seguire una o più community</w:t>
-            </w:r>
-          </w:p>
-        </w:tc>
-      </w:tr>
-      <w:tr>
-        <w:trPr>
-          <w:trHeight w:val="488" w:hRule="atLeast"/>
-        </w:trPr>
-        <w:tc>
-          <w:tcPr>
-            <w:tcW w:w="4986" w:type="dxa"/>
-            <w:tcBorders>
-              <w:left w:val="single" w:sz="2" w:space="0" w:color="000000"/>
-              <w:bottom w:val="single" w:sz="2" w:space="0" w:color="000000"/>
-            </w:tcBorders>
-          </w:tcPr>
-          <w:p>
-            <w:pPr>
-              <w:pStyle w:val="Contenutotabella"/>
-              <w:widowControl w:val="false"/>
-              <w:rPr>
-                <w:sz w:val="30"/>
-                <w:szCs w:val="30"/>
-              </w:rPr>
-            </w:pPr>
-            <w:r>
-              <w:rPr>
-                <w:sz w:val="30"/>
-                <w:szCs w:val="30"/>
-              </w:rPr>
-              <w:t xml:space="preserve">RF – 29 </w:t>
-            </w:r>
-            <w:r>
-              <w:rPr>
-                <w:color w:val="000000" w:themeColor="text1"/>
-                <w:sz w:val="30"/>
-                <w:szCs w:val="30"/>
-              </w:rPr>
-              <w:t>AllCommunityByBook</w:t>
-            </w:r>
-          </w:p>
-        </w:tc>
-        <w:tc>
-          <w:tcPr>
-            <w:tcW w:w="4985" w:type="dxa"/>
-            <w:tcBorders>
-              <w:left w:val="single" w:sz="2" w:space="0" w:color="000000"/>
-              <w:bottom w:val="single" w:sz="2" w:space="0" w:color="000000"/>
-              <w:right w:val="single" w:sz="2" w:space="0" w:color="000000"/>
-            </w:tcBorders>
-          </w:tcPr>
-          <w:p>
-            <w:pPr>
-              <w:pStyle w:val="Contenutotabella"/>
-              <w:widowControl w:val="false"/>
-              <w:rPr>
-                <w:lang w:val="it-IT"/>
-              </w:rPr>
-            </w:pPr>
-            <w:r>
-              <w:rPr>
-                <w:lang w:val="it-IT"/>
-              </w:rPr>
-              <w:t>Possibilità di mostrare tutte le community di un determinato libro</w:t>
-            </w:r>
-          </w:p>
-        </w:tc>
-      </w:tr>
-      <w:tr>
-        <w:trPr>
-          <w:trHeight w:val="488" w:hRule="atLeast"/>
-        </w:trPr>
-        <w:tc>
-          <w:tcPr>
-            <w:tcW w:w="4986" w:type="dxa"/>
-            <w:tcBorders>
-              <w:left w:val="single" w:sz="2" w:space="0" w:color="000000"/>
-              <w:bottom w:val="single" w:sz="2" w:space="0" w:color="000000"/>
-            </w:tcBorders>
-          </w:tcPr>
-          <w:p>
-            <w:pPr>
-              <w:pStyle w:val="Contenutotabella"/>
-              <w:widowControl w:val="false"/>
-              <w:rPr>
-                <w:sz w:val="30"/>
-                <w:szCs w:val="30"/>
-              </w:rPr>
-            </w:pPr>
-            <w:r>
-              <w:rPr>
-                <w:sz w:val="30"/>
-                <w:szCs w:val="30"/>
-              </w:rPr>
-              <w:t>RF – 30 AggiungiModeratore</w:t>
-            </w:r>
-          </w:p>
-        </w:tc>
-        <w:tc>
-          <w:tcPr>
-            <w:tcW w:w="4985" w:type="dxa"/>
-            <w:tcBorders>
-              <w:left w:val="single" w:sz="2" w:space="0" w:color="000000"/>
-              <w:bottom w:val="single" w:sz="2" w:space="0" w:color="000000"/>
-              <w:right w:val="single" w:sz="2" w:space="0" w:color="000000"/>
-            </w:tcBorders>
-          </w:tcPr>
-          <w:p>
-            <w:pPr>
-              <w:pStyle w:val="Contenutotabella"/>
-              <w:widowControl w:val="false"/>
-              <w:rPr>
-                <w:lang w:val="it-IT"/>
-              </w:rPr>
-            </w:pPr>
-            <w:r>
-              <w:rPr>
-                <w:lang w:val="it-IT"/>
-              </w:rPr>
-              <w:t>Possibilità da parte di un moderatore di cambiare lo stato di un utente appartenente alla tua community da semplice utente a Moderatore</w:t>
-            </w:r>
-          </w:p>
-        </w:tc>
-      </w:tr>
-      <w:tr>
-        <w:trPr>
-          <w:trHeight w:val="488" w:hRule="atLeast"/>
-        </w:trPr>
-        <w:tc>
-          <w:tcPr>
-            <w:tcW w:w="4986" w:type="dxa"/>
-            <w:tcBorders>
-              <w:left w:val="single" w:sz="2" w:space="0" w:color="000000"/>
-              <w:bottom w:val="single" w:sz="2" w:space="0" w:color="000000"/>
-            </w:tcBorders>
-          </w:tcPr>
-          <w:p>
-            <w:pPr>
-              <w:pStyle w:val="Contenutotabella"/>
-              <w:widowControl w:val="false"/>
-              <w:rPr>
-                <w:sz w:val="30"/>
-                <w:szCs w:val="30"/>
-              </w:rPr>
-            </w:pPr>
-            <w:r>
-              <w:rPr>
-                <w:sz w:val="30"/>
-                <w:szCs w:val="30"/>
-              </w:rPr>
-              <w:t>RF – 31 ReadBook</w:t>
-            </w:r>
-          </w:p>
-        </w:tc>
-        <w:tc>
-          <w:tcPr>
-            <w:tcW w:w="4985" w:type="dxa"/>
-            <w:tcBorders>
-              <w:left w:val="single" w:sz="2" w:space="0" w:color="000000"/>
-              <w:bottom w:val="single" w:sz="2" w:space="0" w:color="000000"/>
-              <w:right w:val="single" w:sz="2" w:space="0" w:color="000000"/>
-            </w:tcBorders>
-          </w:tcPr>
-          <w:p>
-            <w:pPr>
-              <w:pStyle w:val="Contenutotabella"/>
-              <w:widowControl w:val="false"/>
-              <w:rPr>
-                <w:lang w:val="it-IT"/>
-              </w:rPr>
-            </w:pPr>
-            <w:r>
-              <w:rPr>
-                <w:lang w:val="it-IT"/>
-              </w:rPr>
-              <w:t>Possibilità di un utente di aggiungere un libro ai libri letti</w:t>
-            </w:r>
-          </w:p>
-        </w:tc>
-      </w:tr>
-      <w:tr>
-        <w:trPr>
-          <w:trHeight w:val="488" w:hRule="atLeast"/>
-        </w:trPr>
-        <w:tc>
-          <w:tcPr>
-            <w:tcW w:w="4986" w:type="dxa"/>
-            <w:tcBorders>
-              <w:left w:val="single" w:sz="2" w:space="0" w:color="000000"/>
-              <w:bottom w:val="single" w:sz="4" w:space="0" w:color="000000"/>
-            </w:tcBorders>
-          </w:tcPr>
-          <w:p>
-            <w:pPr>
-              <w:pStyle w:val="Contenutotabella"/>
-              <w:widowControl w:val="false"/>
-              <w:rPr>
-                <w:sz w:val="30"/>
-                <w:szCs w:val="30"/>
-              </w:rPr>
-            </w:pPr>
-            <w:r>
-              <w:rPr>
-                <w:sz w:val="30"/>
-                <w:szCs w:val="30"/>
-              </w:rPr>
-              <w:t>RF – 32 UnReadBook</w:t>
-            </w:r>
-          </w:p>
-        </w:tc>
-        <w:tc>
-          <w:tcPr>
-            <w:tcW w:w="4985" w:type="dxa"/>
-            <w:tcBorders>
-              <w:left w:val="single" w:sz="2" w:space="0" w:color="000000"/>
-              <w:bottom w:val="single" w:sz="4" w:space="0" w:color="000000"/>
-              <w:right w:val="single" w:sz="2" w:space="0" w:color="000000"/>
-            </w:tcBorders>
-          </w:tcPr>
-          <w:p>
-            <w:pPr>
-              <w:pStyle w:val="Contenutotabella"/>
-              <w:widowControl w:val="false"/>
-              <w:rPr>
-                <w:lang w:val="it-IT"/>
-              </w:rPr>
-            </w:pPr>
-            <w:r>
-              <w:rPr>
-                <w:lang w:val="it-IT"/>
-              </w:rPr>
-              <w:t>Possibilità di un utente di rimuovere un libro dai libri letti</w:t>
-            </w:r>
-          </w:p>
-        </w:tc>
-      </w:tr>
-      <w:tr>
-        <w:trPr>
-          <w:trHeight w:val="488" w:hRule="atLeast"/>
-        </w:trPr>
-        <w:tc>
-          <w:tcPr>
-            <w:tcW w:w="4986" w:type="dxa"/>
-            <w:tcBorders>
-              <w:top w:val="single" w:sz="4" w:space="0" w:color="000000"/>
-              <w:left w:val="single" w:sz="4" w:space="0" w:color="000000"/>
-              <w:bottom w:val="single" w:sz="4" w:space="0" w:color="000000"/>
-              <w:right w:val="single" w:sz="4" w:space="0" w:color="000000"/>
-            </w:tcBorders>
-          </w:tcPr>
-          <w:p>
-            <w:pPr>
-              <w:pStyle w:val="Contenutotabella"/>
-              <w:widowControl w:val="false"/>
-              <w:rPr>
-                <w:sz w:val="30"/>
-                <w:szCs w:val="30"/>
-              </w:rPr>
-            </w:pPr>
-            <w:r>
-              <w:rPr>
-                <w:sz w:val="30"/>
-                <w:szCs w:val="30"/>
-              </w:rPr>
-              <w:t>RF – 33 AttivaAccount</w:t>
-            </w:r>
-          </w:p>
-        </w:tc>
-        <w:tc>
-          <w:tcPr>
-            <w:tcW w:w="4985" w:type="dxa"/>
-            <w:tcBorders>
-              <w:top w:val="single" w:sz="4" w:space="0" w:color="000000"/>
-              <w:left w:val="single" w:sz="4" w:space="0" w:color="000000"/>
-              <w:bottom w:val="single" w:sz="4" w:space="0" w:color="000000"/>
-              <w:right w:val="single" w:sz="4" w:space="0" w:color="000000"/>
-            </w:tcBorders>
-          </w:tcPr>
-          <w:p>
-            <w:pPr>
-              <w:pStyle w:val="Contenutotabella"/>
-              <w:widowControl w:val="false"/>
-              <w:rPr>
-                <w:lang w:val="it-IT"/>
-              </w:rPr>
-            </w:pPr>
-            <w:r>
-              <w:rPr>
-                <w:lang w:val="it-IT"/>
-              </w:rPr>
-              <w:t>Possibilità di un utente di attivare il proprio account e completare la sua registrazione</w:t>
-            </w:r>
-          </w:p>
-        </w:tc>
-      </w:tr>
-      <w:tr>
-        <w:trPr>
-          <w:trHeight w:val="488" w:hRule="atLeast"/>
-        </w:trPr>
-        <w:tc>
-          <w:tcPr>
-            <w:tcW w:w="4986" w:type="dxa"/>
-            <w:tcBorders>
-              <w:top w:val="single" w:sz="4" w:space="0" w:color="000000"/>
-              <w:left w:val="single" w:sz="4" w:space="0" w:color="000000"/>
-              <w:bottom w:val="single" w:sz="4" w:space="0" w:color="000000"/>
-              <w:right w:val="single" w:sz="4" w:space="0" w:color="000000"/>
-            </w:tcBorders>
-          </w:tcPr>
-          <w:p>
-            <w:pPr>
-              <w:pStyle w:val="Contenutotabella"/>
-              <w:widowControl w:val="false"/>
-              <w:rPr>
-                <w:sz w:val="30"/>
-                <w:szCs w:val="30"/>
-              </w:rPr>
-            </w:pPr>
-            <w:r>
-              <w:rPr>
-                <w:sz w:val="30"/>
-                <w:szCs w:val="30"/>
-              </w:rPr>
-              <w:t>RF – 34 RichiediAttivazione</w:t>
-            </w:r>
-          </w:p>
-        </w:tc>
-        <w:tc>
-          <w:tcPr>
-            <w:tcW w:w="4985" w:type="dxa"/>
-            <w:tcBorders>
-              <w:top w:val="single" w:sz="4" w:space="0" w:color="000000"/>
-              <w:left w:val="single" w:sz="4" w:space="0" w:color="000000"/>
-              <w:bottom w:val="single" w:sz="4" w:space="0" w:color="000000"/>
-              <w:right w:val="single" w:sz="4" w:space="0" w:color="000000"/>
-            </w:tcBorders>
-          </w:tcPr>
-          <w:p>
-            <w:pPr>
-              <w:pStyle w:val="Contenutotabella"/>
-              <w:widowControl w:val="false"/>
-              <w:rPr>
-                <w:lang w:val="it-IT"/>
-              </w:rPr>
-            </w:pPr>
-            <w:r>
-              <w:rPr>
-                <w:lang w:val="it-IT"/>
-              </w:rPr>
-              <w:t>Possibilità di un utente di richiedere un nuovo link di attivazione nel caso il precedente risulti scaduto</w:t>
-            </w:r>
-          </w:p>
-        </w:tc>
-      </w:tr>
-      <w:tr>
-        <w:trPr>
-          <w:trHeight w:val="488" w:hRule="atLeast"/>
-        </w:trPr>
-        <w:tc>
-          <w:tcPr>
-            <w:tcW w:w="4986" w:type="dxa"/>
-            <w:tcBorders>
-              <w:top w:val="single" w:sz="4" w:space="0" w:color="000000"/>
-              <w:left w:val="single" w:sz="4" w:space="0" w:color="000000"/>
-              <w:bottom w:val="single" w:sz="4" w:space="0" w:color="000000"/>
-            </w:tcBorders>
-          </w:tcPr>
-          <w:p>
-            <w:pPr>
-              <w:pStyle w:val="Contenutotabella"/>
-              <w:widowControl w:val="false"/>
-              <w:rPr>
-                <w:sz w:val="30"/>
-                <w:szCs w:val="30"/>
-              </w:rPr>
-            </w:pPr>
-            <w:r>
-              <w:rPr>
-                <w:sz w:val="30"/>
-                <w:szCs w:val="30"/>
-              </w:rPr>
-              <w:t>RF – 35 ModificaLibro</w:t>
-            </w:r>
-          </w:p>
-        </w:tc>
-        <w:tc>
-          <w:tcPr>
-            <w:tcW w:w="4985" w:type="dxa"/>
-            <w:tcBorders>
-              <w:top w:val="single" w:sz="4" w:space="0" w:color="000000"/>
-              <w:left w:val="single" w:sz="2" w:space="0" w:color="000000"/>
-              <w:bottom w:val="single" w:sz="4" w:space="0" w:color="000000"/>
-              <w:right w:val="single" w:sz="4" w:space="0" w:color="000000"/>
-            </w:tcBorders>
-          </w:tcPr>
-          <w:p>
-            <w:pPr>
-              <w:pStyle w:val="Contenutotabella"/>
-              <w:widowControl w:val="false"/>
-              <w:rPr>
-                <w:lang w:val="it-IT"/>
-              </w:rPr>
-            </w:pPr>
-            <w:r>
-              <w:rPr>
-                <w:lang w:val="it-IT"/>
-              </w:rPr>
-              <w:t xml:space="preserve">Possibilità di modificare i dati di un libro da parte di un amministratore </w:t>
-            </w:r>
-          </w:p>
-        </w:tc>
-      </w:tr>
-      <w:tr>
-        <w:trPr>
-          <w:trHeight w:val="488" w:hRule="atLeast"/>
-        </w:trPr>
-        <w:tc>
-          <w:tcPr>
-            <w:tcW w:w="4986" w:type="dxa"/>
-            <w:tcBorders>
-              <w:top w:val="single" w:sz="4" w:space="0" w:color="000000"/>
-              <w:left w:val="single" w:sz="4" w:space="0" w:color="000000"/>
-              <w:bottom w:val="single" w:sz="4" w:space="0" w:color="000000"/>
-            </w:tcBorders>
-          </w:tcPr>
-          <w:p>
-            <w:pPr>
-              <w:pStyle w:val="Contenutotabella"/>
-              <w:widowControl w:val="false"/>
-              <w:rPr>
-                <w:sz w:val="30"/>
-                <w:szCs w:val="30"/>
-              </w:rPr>
-            </w:pPr>
-            <w:r>
-              <w:rPr>
-                <w:sz w:val="30"/>
-                <w:szCs w:val="30"/>
-              </w:rPr>
-              <w:t>RF – 36 VisualizzaSegnalazioniUtente</w:t>
-            </w:r>
-          </w:p>
-        </w:tc>
-        <w:tc>
-          <w:tcPr>
-            <w:tcW w:w="4985" w:type="dxa"/>
-            <w:tcBorders>
-              <w:top w:val="single" w:sz="4" w:space="0" w:color="000000"/>
-              <w:left w:val="single" w:sz="2" w:space="0" w:color="000000"/>
-              <w:bottom w:val="single" w:sz="4" w:space="0" w:color="000000"/>
-              <w:right w:val="single" w:sz="4" w:space="0" w:color="000000"/>
-            </w:tcBorders>
-          </w:tcPr>
-          <w:p>
-            <w:pPr>
-              <w:pStyle w:val="Contenutotabella"/>
-              <w:widowControl w:val="false"/>
-              <w:rPr>
-                <w:lang w:val="it-IT"/>
-              </w:rPr>
-            </w:pPr>
-            <w:r>
-              <w:rPr>
-                <w:lang w:val="it-IT"/>
-              </w:rPr>
-              <w:t>Possibilità di un amministratore di visualizzare la lista di segnalazioni ricevute verso un singolo utente</w:t>
-            </w:r>
-          </w:p>
-        </w:tc>
-      </w:tr>
-      <w:tr>
-        <w:trPr>
-          <w:trHeight w:val="488" w:hRule="atLeast"/>
-        </w:trPr>
-        <w:tc>
-          <w:tcPr>
-            <w:tcW w:w="4986" w:type="dxa"/>
-            <w:tcBorders>
-              <w:top w:val="single" w:sz="4" w:space="0" w:color="000000"/>
-              <w:left w:val="single" w:sz="4" w:space="0" w:color="000000"/>
-              <w:bottom w:val="single" w:sz="4" w:space="0" w:color="000000"/>
-            </w:tcBorders>
-          </w:tcPr>
-          <w:p>
-            <w:pPr>
-              <w:pStyle w:val="Contenutotabella"/>
-              <w:widowControl w:val="false"/>
-              <w:rPr>
-                <w:sz w:val="30"/>
-                <w:szCs w:val="30"/>
-              </w:rPr>
-            </w:pPr>
-            <w:r>
-              <w:rPr>
-                <w:sz w:val="30"/>
-                <w:szCs w:val="30"/>
-              </w:rPr>
-              <w:t>RF – 37 VisualizzaListaLibri</w:t>
-            </w:r>
-          </w:p>
-        </w:tc>
-        <w:tc>
-          <w:tcPr>
-            <w:tcW w:w="4985" w:type="dxa"/>
-            <w:tcBorders>
-              <w:top w:val="single" w:sz="4" w:space="0" w:color="000000"/>
-              <w:left w:val="single" w:sz="2" w:space="0" w:color="000000"/>
-              <w:bottom w:val="single" w:sz="4" w:space="0" w:color="000000"/>
-              <w:right w:val="single" w:sz="4" w:space="0" w:color="000000"/>
-            </w:tcBorders>
-          </w:tcPr>
-          <w:p>
-            <w:pPr>
-              <w:pStyle w:val="Contenutotabella"/>
-              <w:widowControl w:val="false"/>
-              <w:rPr>
-                <w:lang w:val="it-IT"/>
-              </w:rPr>
-            </w:pPr>
-            <w:r>
-              <w:rPr>
-                <w:lang w:val="it-IT"/>
-              </w:rPr>
-              <w:t>Possibilità di un amministratore di visualizzare la lista dei libri presenti nel sistema</w:t>
-            </w:r>
-          </w:p>
-        </w:tc>
-      </w:tr>
-      <w:tr>
-        <w:trPr>
-          <w:trHeight w:val="488" w:hRule="atLeast"/>
-        </w:trPr>
-        <w:tc>
-          <w:tcPr>
-            <w:tcW w:w="4986" w:type="dxa"/>
-            <w:tcBorders>
-              <w:top w:val="single" w:sz="4" w:space="0" w:color="000000"/>
-              <w:left w:val="single" w:sz="4" w:space="0" w:color="000000"/>
-              <w:bottom w:val="single" w:sz="4" w:space="0" w:color="000000"/>
-            </w:tcBorders>
-          </w:tcPr>
-          <w:p>
-            <w:pPr>
-              <w:pStyle w:val="Contenutotabella"/>
-              <w:widowControl w:val="false"/>
-              <w:rPr>
-                <w:sz w:val="30"/>
-                <w:szCs w:val="30"/>
-              </w:rPr>
-            </w:pPr>
-            <w:r>
-              <w:rPr>
-                <w:sz w:val="30"/>
-                <w:szCs w:val="30"/>
-              </w:rPr>
-              <w:t>RF – 38 VisualizzaListaUtenti</w:t>
-            </w:r>
-          </w:p>
-        </w:tc>
-        <w:tc>
-          <w:tcPr>
-            <w:tcW w:w="4985" w:type="dxa"/>
-            <w:tcBorders>
-              <w:top w:val="single" w:sz="4" w:space="0" w:color="000000"/>
-              <w:left w:val="single" w:sz="2" w:space="0" w:color="000000"/>
-              <w:bottom w:val="single" w:sz="4" w:space="0" w:color="000000"/>
-              <w:right w:val="single" w:sz="4" w:space="0" w:color="000000"/>
-            </w:tcBorders>
-          </w:tcPr>
-          <w:p>
-            <w:pPr>
-              <w:pStyle w:val="Contenutotabella"/>
-              <w:widowControl w:val="false"/>
-              <w:rPr>
-                <w:lang w:val="it-IT"/>
-              </w:rPr>
-            </w:pPr>
-            <w:r>
-              <w:rPr>
-                <w:lang w:val="it-IT"/>
-              </w:rPr>
-              <w:t>Possibilità di un amministratore di visualizzare la lista degli utenti presenti nel sistema</w:t>
-            </w:r>
-          </w:p>
-        </w:tc>
-      </w:tr>
-      <w:tr>
-        <w:trPr>
-          <w:trHeight w:val="488" w:hRule="atLeast"/>
-        </w:trPr>
-        <w:tc>
-          <w:tcPr>
-            <w:tcW w:w="4986" w:type="dxa"/>
-            <w:tcBorders>
-              <w:top w:val="single" w:sz="4" w:space="0" w:color="000000"/>
-              <w:left w:val="single" w:sz="4" w:space="0" w:color="000000"/>
-              <w:bottom w:val="single" w:sz="4" w:space="0" w:color="000000"/>
-            </w:tcBorders>
-          </w:tcPr>
-          <w:p>
-            <w:pPr>
-              <w:pStyle w:val="Contenutotabella"/>
-              <w:widowControl w:val="false"/>
-              <w:rPr>
-                <w:sz w:val="30"/>
-                <w:szCs w:val="30"/>
-              </w:rPr>
-            </w:pPr>
-            <w:r>
-              <w:rPr>
-                <w:sz w:val="30"/>
-                <w:szCs w:val="30"/>
-                <w:lang w:val="it-IT"/>
-              </w:rPr>
-              <w:t>RF – 39 VisualizzaSegnalazione</w:t>
-            </w:r>
-          </w:p>
-        </w:tc>
-        <w:tc>
-          <w:tcPr>
-            <w:tcW w:w="4985" w:type="dxa"/>
-            <w:tcBorders>
-              <w:top w:val="single" w:sz="4" w:space="0" w:color="000000"/>
-              <w:left w:val="single" w:sz="2" w:space="0" w:color="000000"/>
-              <w:bottom w:val="single" w:sz="4" w:space="0" w:color="000000"/>
-              <w:right w:val="single" w:sz="4" w:space="0" w:color="000000"/>
-            </w:tcBorders>
-          </w:tcPr>
-          <w:p>
-            <w:pPr>
-              <w:pStyle w:val="Contenutotabella"/>
-              <w:widowControl w:val="false"/>
-              <w:rPr>
-                <w:lang w:val="it-IT"/>
-              </w:rPr>
-            </w:pPr>
-            <w:r>
-              <w:rPr>
-                <w:lang w:val="it-IT"/>
-              </w:rPr>
-              <w:t>Possibilità di un moderatore o di un amministratore di visualizzare una specifica segnalazione</w:t>
-            </w:r>
-          </w:p>
-        </w:tc>
-      </w:tr>
-      <w:tr>
-        <w:trPr>
-          <w:trHeight w:val="488" w:hRule="atLeast"/>
-        </w:trPr>
-        <w:tc>
-          <w:tcPr>
-            <w:tcW w:w="4986" w:type="dxa"/>
-            <w:tcBorders>
-              <w:top w:val="single" w:sz="4" w:space="0" w:color="000000"/>
-              <w:left w:val="single" w:sz="4" w:space="0" w:color="000000"/>
-              <w:bottom w:val="single" w:sz="4" w:space="0" w:color="000000"/>
-            </w:tcBorders>
-          </w:tcPr>
-          <w:p>
-            <w:pPr>
-              <w:pStyle w:val="Contenutotabella"/>
-              <w:widowControl w:val="false"/>
-              <w:rPr>
-                <w:sz w:val="30"/>
-                <w:szCs w:val="30"/>
-                <w:lang w:val="it-IT"/>
-              </w:rPr>
-            </w:pPr>
-            <w:r>
-              <w:rPr>
-                <w:sz w:val="30"/>
-                <w:szCs w:val="30"/>
-              </w:rPr>
-              <w:t>RF – 40 RimuoviModeratore</w:t>
-            </w:r>
-          </w:p>
-        </w:tc>
-        <w:tc>
-          <w:tcPr>
-            <w:tcW w:w="4985" w:type="dxa"/>
-            <w:tcBorders>
-              <w:top w:val="single" w:sz="4" w:space="0" w:color="000000"/>
-              <w:left w:val="single" w:sz="2" w:space="0" w:color="000000"/>
-              <w:bottom w:val="single" w:sz="4" w:space="0" w:color="000000"/>
-              <w:right w:val="single" w:sz="4" w:space="0" w:color="000000"/>
-            </w:tcBorders>
-          </w:tcPr>
-          <w:p>
-            <w:pPr>
-              <w:pStyle w:val="Contenutotabella"/>
-              <w:widowControl w:val="false"/>
-              <w:rPr>
-                <w:lang w:val="it-IT"/>
-              </w:rPr>
-            </w:pPr>
-            <w:r>
-              <w:rPr>
-                <w:lang w:val="it-IT"/>
-              </w:rPr>
-              <w:t>Possibilità da parte di un moderatore di cambiare lo stato di un Moderatore appartenente alla tua community eccetto il creatore da Moderatore a Utente</w:t>
-            </w:r>
-          </w:p>
-        </w:tc>
-      </w:tr>
-      <w:tr>
-        <w:trPr>
-          <w:trHeight w:val="488" w:hRule="atLeast"/>
-        </w:trPr>
-        <w:tc>
-          <w:tcPr>
-            <w:tcW w:w="4986" w:type="dxa"/>
-            <w:tcBorders>
-              <w:top w:val="single" w:sz="4" w:space="0" w:color="000000"/>
-              <w:left w:val="single" w:sz="4" w:space="0" w:color="000000"/>
-              <w:bottom w:val="single" w:sz="4" w:space="0" w:color="000000"/>
-            </w:tcBorders>
-          </w:tcPr>
-          <w:p>
-            <w:pPr>
-              <w:pStyle w:val="Contenutotabella"/>
-              <w:widowControl w:val="false"/>
-              <w:rPr>
-                <w:sz w:val="30"/>
-                <w:szCs w:val="30"/>
-              </w:rPr>
-            </w:pPr>
-            <w:r>
-              <w:rPr>
-                <w:sz w:val="30"/>
-                <w:szCs w:val="30"/>
-              </w:rPr>
-              <w:t>RF – 41 EliminaCommunity</w:t>
-            </w:r>
-          </w:p>
-        </w:tc>
-        <w:tc>
-          <w:tcPr>
-            <w:tcW w:w="4985" w:type="dxa"/>
-            <w:tcBorders>
-              <w:top w:val="single" w:sz="4" w:space="0" w:color="000000"/>
-              <w:left w:val="single" w:sz="2" w:space="0" w:color="000000"/>
-              <w:bottom w:val="single" w:sz="4" w:space="0" w:color="000000"/>
-              <w:right w:val="single" w:sz="4" w:space="0" w:color="000000"/>
-            </w:tcBorders>
-          </w:tcPr>
-          <w:p>
-            <w:pPr>
-              <w:pStyle w:val="Contenutotabella"/>
-              <w:widowControl w:val="false"/>
-              <w:rPr>
-                <w:lang w:val="it-IT"/>
-              </w:rPr>
-            </w:pPr>
-            <w:r>
-              <w:rPr>
-                <w:lang w:val="it-IT"/>
-              </w:rPr>
-              <w:t>Possibilità da parte di un moderatore di eliminare la propria community</w:t>
-            </w:r>
-          </w:p>
-        </w:tc>
-      </w:tr>
-      <w:tr>
-        <w:trPr>
-          <w:trHeight w:val="488" w:hRule="atLeast"/>
-        </w:trPr>
-        <w:tc>
-          <w:tcPr>
-            <w:tcW w:w="4986" w:type="dxa"/>
-            <w:tcBorders>
-              <w:top w:val="single" w:sz="4" w:space="0" w:color="000000"/>
-              <w:left w:val="single" w:sz="4" w:space="0" w:color="000000"/>
-              <w:bottom w:val="single" w:sz="4" w:space="0" w:color="000000"/>
-            </w:tcBorders>
-          </w:tcPr>
-          <w:p>
-            <w:pPr>
-              <w:pStyle w:val="Contenutotabella"/>
-              <w:widowControl w:val="false"/>
-              <w:rPr>
-                <w:sz w:val="30"/>
-                <w:szCs w:val="30"/>
-              </w:rPr>
-            </w:pPr>
-            <w:r>
-              <w:rPr>
-                <w:sz w:val="30"/>
-                <w:szCs w:val="30"/>
-              </w:rPr>
-              <w:t>RF – 42 ModificaFotoCommunity</w:t>
-            </w:r>
-          </w:p>
-        </w:tc>
-        <w:tc>
-          <w:tcPr>
-            <w:tcW w:w="4985" w:type="dxa"/>
-            <w:tcBorders>
-              <w:top w:val="single" w:sz="4" w:space="0" w:color="000000"/>
-              <w:left w:val="single" w:sz="2" w:space="0" w:color="000000"/>
-              <w:bottom w:val="single" w:sz="4" w:space="0" w:color="000000"/>
-              <w:right w:val="single" w:sz="4" w:space="0" w:color="000000"/>
-            </w:tcBorders>
-          </w:tcPr>
-          <w:p>
-            <w:pPr>
-              <w:pStyle w:val="Contenutotabella"/>
-              <w:widowControl w:val="false"/>
-              <w:rPr>
-                <w:lang w:val="it-IT"/>
-              </w:rPr>
-            </w:pPr>
-            <w:r>
-              <w:rPr>
-                <w:lang w:val="it-IT"/>
-              </w:rPr>
-              <w:t>Possibilità da parte di un moderatore di modificare l’immagine della Community</w:t>
-            </w:r>
-          </w:p>
-        </w:tc>
-      </w:tr>
-      <w:tr>
-        <w:trPr>
-          <w:trHeight w:val="488" w:hRule="atLeast"/>
-        </w:trPr>
-        <w:tc>
-          <w:tcPr>
-            <w:tcW w:w="4986" w:type="dxa"/>
-            <w:tcBorders>
-              <w:top w:val="single" w:sz="4" w:space="0" w:color="000000"/>
-              <w:left w:val="single" w:sz="4" w:space="0" w:color="000000"/>
-              <w:bottom w:val="single" w:sz="4" w:space="0" w:color="000000"/>
-            </w:tcBorders>
-          </w:tcPr>
-          <w:p>
-            <w:pPr>
-              <w:pStyle w:val="Contenutotabella"/>
-              <w:widowControl w:val="false"/>
-              <w:rPr>
-                <w:sz w:val="30"/>
-                <w:szCs w:val="30"/>
-              </w:rPr>
-            </w:pPr>
-            <w:r>
-              <w:rPr>
-                <w:sz w:val="30"/>
-                <w:szCs w:val="30"/>
-              </w:rPr>
-              <w:t>RF – 43 ModificaCommunity</w:t>
-            </w:r>
-          </w:p>
-        </w:tc>
-        <w:tc>
-          <w:tcPr>
-            <w:tcW w:w="4985" w:type="dxa"/>
-            <w:tcBorders>
-              <w:top w:val="single" w:sz="4" w:space="0" w:color="000000"/>
-              <w:left w:val="single" w:sz="2" w:space="0" w:color="000000"/>
-              <w:bottom w:val="single" w:sz="4" w:space="0" w:color="000000"/>
-              <w:right w:val="single" w:sz="4" w:space="0" w:color="000000"/>
-            </w:tcBorders>
-          </w:tcPr>
-          <w:p>
-            <w:pPr>
-              <w:pStyle w:val="Contenutotabella"/>
-              <w:widowControl w:val="false"/>
-              <w:rPr>
-                <w:lang w:val="it-IT"/>
-              </w:rPr>
-            </w:pPr>
-            <w:r>
-              <w:rPr>
-                <w:lang w:val="it-IT"/>
-              </w:rPr>
-              <w:t>Possibilità da parte di un moderatore di modificare nome e descrizione della community</w:t>
-            </w:r>
-          </w:p>
-        </w:tc>
-      </w:tr>
-      <w:tr>
-        <w:trPr>
-          <w:trHeight w:val="488" w:hRule="atLeast"/>
-        </w:trPr>
-        <w:tc>
-          <w:tcPr>
-            <w:tcW w:w="4986" w:type="dxa"/>
-            <w:tcBorders>
-              <w:top w:val="single" w:sz="4" w:space="0" w:color="000000"/>
-              <w:left w:val="single" w:sz="4" w:space="0" w:color="000000"/>
-              <w:bottom w:val="single" w:sz="4" w:space="0" w:color="000000"/>
-            </w:tcBorders>
-          </w:tcPr>
-          <w:p>
-            <w:pPr>
-              <w:pStyle w:val="Contenutotabella"/>
-              <w:widowControl w:val="false"/>
-              <w:rPr>
-                <w:sz w:val="30"/>
-                <w:szCs w:val="30"/>
-              </w:rPr>
-            </w:pPr>
-            <w:r>
-              <w:rPr>
-                <w:sz w:val="30"/>
-                <w:szCs w:val="30"/>
-              </w:rPr>
-              <w:t>RF – 44 VisualizzaUtentiCommunity</w:t>
-            </w:r>
-          </w:p>
-        </w:tc>
-        <w:tc>
-          <w:tcPr>
-            <w:tcW w:w="4985" w:type="dxa"/>
-            <w:tcBorders>
-              <w:top w:val="single" w:sz="4" w:space="0" w:color="000000"/>
-              <w:left w:val="single" w:sz="2" w:space="0" w:color="000000"/>
-              <w:bottom w:val="single" w:sz="4" w:space="0" w:color="000000"/>
-              <w:right w:val="single" w:sz="4" w:space="0" w:color="000000"/>
-            </w:tcBorders>
-          </w:tcPr>
-          <w:p>
-            <w:pPr>
-              <w:pStyle w:val="Contenutotabella"/>
-              <w:widowControl w:val="false"/>
-              <w:rPr>
-                <w:lang w:val="it-IT"/>
-              </w:rPr>
-            </w:pPr>
-            <w:r>
-              <w:rPr>
-                <w:lang w:val="it-IT"/>
-              </w:rPr>
-              <w:t>Possibilità da parte di un moderatore di visualizzare la lista degli utenti della propria community</w:t>
-            </w:r>
-          </w:p>
-        </w:tc>
-      </w:tr>
-      <w:tr>
-        <w:trPr>
-          <w:trHeight w:val="488" w:hRule="atLeast"/>
-        </w:trPr>
-        <w:tc>
-          <w:tcPr>
-            <w:tcW w:w="4986" w:type="dxa"/>
-            <w:tcBorders>
-              <w:top w:val="single" w:sz="4" w:space="0" w:color="000000"/>
-              <w:left w:val="single" w:sz="4" w:space="0" w:color="000000"/>
-              <w:bottom w:val="single" w:sz="4" w:space="0" w:color="000000"/>
-            </w:tcBorders>
-          </w:tcPr>
-          <w:p>
-            <w:pPr>
-              <w:pStyle w:val="Contenutotabella"/>
-              <w:widowControl w:val="false"/>
-              <w:rPr>
-                <w:sz w:val="30"/>
-                <w:szCs w:val="30"/>
-              </w:rPr>
-            </w:pPr>
-            <w:r>
-              <w:rPr>
-                <w:sz w:val="30"/>
-                <w:szCs w:val="30"/>
-              </w:rPr>
-              <w:t>RF – 45 InserisciCommento</w:t>
-            </w:r>
-          </w:p>
-        </w:tc>
-        <w:tc>
-          <w:tcPr>
-            <w:tcW w:w="4985" w:type="dxa"/>
-            <w:tcBorders>
-              <w:top w:val="single" w:sz="4" w:space="0" w:color="000000"/>
-              <w:left w:val="single" w:sz="2" w:space="0" w:color="000000"/>
-              <w:bottom w:val="single" w:sz="4" w:space="0" w:color="000000"/>
-              <w:right w:val="single" w:sz="4" w:space="0" w:color="000000"/>
-            </w:tcBorders>
-          </w:tcPr>
-          <w:p>
-            <w:pPr>
-              <w:pStyle w:val="Contenutotabella"/>
-              <w:widowControl w:val="false"/>
-              <w:rPr>
-                <w:lang w:val="it-IT"/>
-              </w:rPr>
-            </w:pPr>
-            <w:r>
-              <w:rPr>
-                <w:lang w:val="it-IT"/>
-              </w:rPr>
-              <w:t>Possibilità di inserire un commento in un post.</w:t>
-            </w:r>
-          </w:p>
-        </w:tc>
-      </w:tr>
-      <w:tr>
-        <w:trPr>
-          <w:trHeight w:val="488" w:hRule="atLeast"/>
-        </w:trPr>
-        <w:tc>
-          <w:tcPr>
-            <w:tcW w:w="4986" w:type="dxa"/>
-            <w:tcBorders>
-              <w:top w:val="single" w:sz="4" w:space="0" w:color="000000"/>
-              <w:left w:val="single" w:sz="4" w:space="0" w:color="000000"/>
-              <w:bottom w:val="single" w:sz="4" w:space="0" w:color="000000"/>
-            </w:tcBorders>
-          </w:tcPr>
-          <w:p>
-            <w:pPr>
-              <w:pStyle w:val="Contenutotabella"/>
-              <w:widowControl w:val="false"/>
-              <w:rPr>
-                <w:sz w:val="30"/>
-                <w:szCs w:val="30"/>
-              </w:rPr>
-            </w:pPr>
-            <w:r>
-              <w:rPr>
-                <w:sz w:val="30"/>
-                <w:szCs w:val="30"/>
-              </w:rPr>
-              <w:t>RF – 46 ModificaGenerePost</w:t>
-            </w:r>
-          </w:p>
-        </w:tc>
-        <w:tc>
-          <w:tcPr>
-            <w:tcW w:w="4985" w:type="dxa"/>
-            <w:tcBorders>
-              <w:top w:val="single" w:sz="4" w:space="0" w:color="000000"/>
-              <w:left w:val="single" w:sz="2" w:space="0" w:color="000000"/>
-              <w:bottom w:val="single" w:sz="4" w:space="0" w:color="000000"/>
-              <w:right w:val="single" w:sz="4" w:space="0" w:color="000000"/>
-            </w:tcBorders>
-          </w:tcPr>
-          <w:p>
-            <w:pPr>
-              <w:pStyle w:val="Contenutotabella"/>
-              <w:widowControl w:val="false"/>
-              <w:rPr>
-                <w:lang w:val="it-IT"/>
-              </w:rPr>
-            </w:pPr>
-            <w:r>
-              <w:rPr>
-                <w:lang w:val="it-IT"/>
-              </w:rPr>
-              <w:t>Possibilità da parte di un moderatore di una community di modificare il genere di un post al suo interno</w:t>
-            </w:r>
-          </w:p>
-        </w:tc>
-      </w:tr>
-      <w:tr>
-        <w:trPr>
-          <w:trHeight w:val="488" w:hRule="atLeast"/>
-        </w:trPr>
-        <w:tc>
-          <w:tcPr>
-            <w:tcW w:w="4986" w:type="dxa"/>
-            <w:tcBorders>
-              <w:top w:val="single" w:sz="4" w:space="0" w:color="000000"/>
-              <w:left w:val="single" w:sz="4" w:space="0" w:color="000000"/>
-              <w:bottom w:val="single" w:sz="4" w:space="0" w:color="000000"/>
-            </w:tcBorders>
-          </w:tcPr>
-          <w:p>
-            <w:pPr>
-              <w:pStyle w:val="Contenutotabella"/>
-              <w:widowControl w:val="false"/>
-              <w:rPr>
-                <w:sz w:val="30"/>
-                <w:szCs w:val="30"/>
-              </w:rPr>
-            </w:pPr>
-            <w:r>
-              <w:rPr>
-                <w:sz w:val="30"/>
-                <w:szCs w:val="30"/>
-              </w:rPr>
-              <w:t>RF – 47 ModificaPost</w:t>
-            </w:r>
-          </w:p>
-        </w:tc>
-        <w:tc>
-          <w:tcPr>
-            <w:tcW w:w="4985" w:type="dxa"/>
-            <w:tcBorders>
-              <w:top w:val="single" w:sz="4" w:space="0" w:color="000000"/>
-              <w:left w:val="single" w:sz="2" w:space="0" w:color="000000"/>
-              <w:bottom w:val="single" w:sz="4" w:space="0" w:color="000000"/>
-              <w:right w:val="single" w:sz="4" w:space="0" w:color="000000"/>
-            </w:tcBorders>
-          </w:tcPr>
-          <w:p>
-            <w:pPr>
-              <w:pStyle w:val="Contenutotabella"/>
-              <w:widowControl w:val="false"/>
-              <w:rPr>
-                <w:lang w:val="it-IT"/>
-              </w:rPr>
-            </w:pPr>
-            <w:r>
-              <w:rPr>
-                <w:lang w:val="it-IT"/>
-              </w:rPr>
-              <w:t>Possibilità da parte di un utente di una community di modificare un proprio post al suo interno</w:t>
-            </w:r>
-          </w:p>
-        </w:tc>
-      </w:tr>
-      <w:tr>
-        <w:trPr>
-          <w:trHeight w:val="488" w:hRule="atLeast"/>
-        </w:trPr>
-        <w:tc>
-          <w:tcPr>
-            <w:tcW w:w="4986" w:type="dxa"/>
-            <w:tcBorders>
-              <w:top w:val="single" w:sz="4" w:space="0" w:color="000000"/>
-              <w:left w:val="single" w:sz="4" w:space="0" w:color="000000"/>
-              <w:bottom w:val="single" w:sz="4" w:space="0" w:color="000000"/>
-            </w:tcBorders>
-          </w:tcPr>
-          <w:p>
-            <w:pPr>
-              <w:pStyle w:val="Contenutotabella"/>
-              <w:widowControl w:val="false"/>
-              <w:rPr>
-                <w:sz w:val="30"/>
-                <w:szCs w:val="30"/>
-              </w:rPr>
-            </w:pPr>
-            <w:r>
-              <w:rPr>
-                <w:sz w:val="30"/>
-                <w:szCs w:val="30"/>
-              </w:rPr>
-              <w:t>RF – 48 ModificaProfilo</w:t>
-            </w:r>
-          </w:p>
-        </w:tc>
-        <w:tc>
-          <w:tcPr>
-            <w:tcW w:w="4985" w:type="dxa"/>
-            <w:tcBorders>
-              <w:top w:val="single" w:sz="4" w:space="0" w:color="000000"/>
-              <w:left w:val="single" w:sz="2" w:space="0" w:color="000000"/>
-              <w:bottom w:val="single" w:sz="4" w:space="0" w:color="000000"/>
-              <w:right w:val="single" w:sz="4" w:space="0" w:color="000000"/>
-            </w:tcBorders>
-          </w:tcPr>
-          <w:p>
-            <w:pPr>
-              <w:pStyle w:val="Contenutotabella"/>
-              <w:widowControl w:val="false"/>
-              <w:rPr>
-                <w:lang w:val="it-IT"/>
-              </w:rPr>
-            </w:pPr>
-            <w:r>
-              <w:rPr>
-                <w:lang w:val="it-IT"/>
-              </w:rPr>
-              <w:t>Possibilità da parte di un utente di modificare i dati del proprio profilo</w:t>
-            </w:r>
-          </w:p>
-        </w:tc>
-      </w:tr>
-      <w:tr>
-        <w:trPr>
-          <w:trHeight w:val="488" w:hRule="atLeast"/>
-        </w:trPr>
-        <w:tc>
-          <w:tcPr>
-            <w:tcW w:w="4986" w:type="dxa"/>
-            <w:tcBorders>
-              <w:top w:val="single" w:sz="4" w:space="0" w:color="000000"/>
-              <w:left w:val="single" w:sz="4" w:space="0" w:color="000000"/>
-              <w:bottom w:val="single" w:sz="4" w:space="0" w:color="000000"/>
-            </w:tcBorders>
-          </w:tcPr>
-          <w:p>
-            <w:pPr>
-              <w:pStyle w:val="Contenutotabella"/>
-              <w:widowControl w:val="false"/>
-              <w:rPr>
-                <w:sz w:val="30"/>
-                <w:szCs w:val="30"/>
-              </w:rPr>
-            </w:pPr>
-            <w:r>
-              <w:rPr>
-                <w:sz w:val="30"/>
-                <w:szCs w:val="30"/>
-              </w:rPr>
-              <w:t>RF – 49 VisualizzaNotifiche</w:t>
-            </w:r>
-          </w:p>
-        </w:tc>
-        <w:tc>
-          <w:tcPr>
-            <w:tcW w:w="4985" w:type="dxa"/>
-            <w:tcBorders>
-              <w:top w:val="single" w:sz="4" w:space="0" w:color="000000"/>
-              <w:left w:val="single" w:sz="2" w:space="0" w:color="000000"/>
-              <w:bottom w:val="single" w:sz="4" w:space="0" w:color="000000"/>
-              <w:right w:val="single" w:sz="4" w:space="0" w:color="000000"/>
-            </w:tcBorders>
-          </w:tcPr>
-          <w:p>
-            <w:pPr>
-              <w:pStyle w:val="Contenutotabella"/>
-              <w:widowControl w:val="false"/>
-              <w:rPr>
-                <w:lang w:val="it-IT"/>
-              </w:rPr>
-            </w:pPr>
-            <w:r>
-              <w:rPr>
-                <w:lang w:val="it-IT"/>
-              </w:rPr>
-              <w:t>Possibilità da parte di un utente di visualizzare le notifiche ricevute</w:t>
-            </w:r>
-          </w:p>
-        </w:tc>
-      </w:tr>
-      <w:tr>
-        <w:trPr>
-          <w:trHeight w:val="488" w:hRule="atLeast"/>
-        </w:trPr>
-        <w:tc>
-          <w:tcPr>
-            <w:tcW w:w="4986" w:type="dxa"/>
-            <w:tcBorders>
-              <w:top w:val="single" w:sz="4" w:space="0" w:color="000000"/>
-              <w:left w:val="single" w:sz="4" w:space="0" w:color="000000"/>
-              <w:bottom w:val="single" w:sz="4" w:space="0" w:color="000000"/>
-            </w:tcBorders>
-          </w:tcPr>
-          <w:p>
-            <w:pPr>
-              <w:pStyle w:val="Contenutotabella"/>
-              <w:widowControl w:val="false"/>
-              <w:rPr>
-                <w:sz w:val="30"/>
-                <w:szCs w:val="30"/>
-              </w:rPr>
-            </w:pPr>
-            <w:r>
-              <w:rPr>
-                <w:sz w:val="30"/>
-                <w:szCs w:val="30"/>
-              </w:rPr>
-              <w:t>RF – 50 FollowUtente</w:t>
-            </w:r>
-          </w:p>
-        </w:tc>
-        <w:tc>
-          <w:tcPr>
-            <w:tcW w:w="4985" w:type="dxa"/>
-            <w:tcBorders>
-              <w:top w:val="single" w:sz="4" w:space="0" w:color="000000"/>
-              <w:left w:val="single" w:sz="2" w:space="0" w:color="000000"/>
-              <w:bottom w:val="single" w:sz="4" w:space="0" w:color="000000"/>
-              <w:right w:val="single" w:sz="4" w:space="0" w:color="000000"/>
-            </w:tcBorders>
-          </w:tcPr>
-          <w:p>
-            <w:pPr>
-              <w:pStyle w:val="Contenutotabella"/>
-              <w:widowControl w:val="false"/>
-              <w:rPr>
-                <w:lang w:val="it-IT"/>
-              </w:rPr>
-            </w:pPr>
-            <w:r>
-              <w:rPr>
-                <w:lang w:val="it-IT"/>
-              </w:rPr>
-              <w:t>Possibilità da parte di un utente di seguire il profilo di un altro utente</w:t>
-            </w:r>
-          </w:p>
-        </w:tc>
-      </w:tr>
-      <w:tr>
-        <w:trPr>
-          <w:trHeight w:val="488" w:hRule="atLeast"/>
-        </w:trPr>
-        <w:tc>
-          <w:tcPr>
-            <w:tcW w:w="4986" w:type="dxa"/>
-            <w:tcBorders>
-              <w:top w:val="single" w:sz="4" w:space="0" w:color="000000"/>
-              <w:left w:val="single" w:sz="4" w:space="0" w:color="000000"/>
-              <w:bottom w:val="single" w:sz="4" w:space="0" w:color="000000"/>
-            </w:tcBorders>
-          </w:tcPr>
-          <w:p>
-            <w:pPr>
-              <w:pStyle w:val="Contenutotabella"/>
-              <w:widowControl w:val="false"/>
-              <w:rPr>
-                <w:sz w:val="30"/>
-                <w:szCs w:val="30"/>
-              </w:rPr>
-            </w:pPr>
-            <w:r>
-              <w:rPr>
-                <w:sz w:val="30"/>
-                <w:szCs w:val="30"/>
-              </w:rPr>
-              <w:t>RF – 51 UnFollowUtente</w:t>
-            </w:r>
-          </w:p>
-        </w:tc>
-        <w:tc>
-          <w:tcPr>
-            <w:tcW w:w="4985" w:type="dxa"/>
-            <w:tcBorders>
-              <w:top w:val="single" w:sz="4" w:space="0" w:color="000000"/>
-              <w:left w:val="single" w:sz="2" w:space="0" w:color="000000"/>
-              <w:bottom w:val="single" w:sz="4" w:space="0" w:color="000000"/>
-              <w:right w:val="single" w:sz="4" w:space="0" w:color="000000"/>
-            </w:tcBorders>
-          </w:tcPr>
-          <w:p>
-            <w:pPr>
-              <w:pStyle w:val="Contenutotabella"/>
-              <w:widowControl w:val="false"/>
-              <w:rPr>
-                <w:lang w:val="it-IT"/>
-              </w:rPr>
-            </w:pPr>
-            <w:r>
-              <w:rPr>
-                <w:lang w:val="it-IT"/>
-              </w:rPr>
-              <w:t>Possibilità da parte di un utente di smettere di seguire il profilo di un altro utente che aveva precedentemente seguito</w:t>
-            </w:r>
-          </w:p>
-        </w:tc>
-      </w:tr>
-      <w:tr>
-        <w:trPr>
-          <w:trHeight w:val="488" w:hRule="atLeast"/>
-        </w:trPr>
-        <w:tc>
-          <w:tcPr>
-            <w:tcW w:w="4986" w:type="dxa"/>
-            <w:tcBorders>
-              <w:top w:val="single" w:sz="4" w:space="0" w:color="000000"/>
-              <w:left w:val="single" w:sz="4" w:space="0" w:color="000000"/>
-              <w:bottom w:val="single" w:sz="4" w:space="0" w:color="000000"/>
-            </w:tcBorders>
-          </w:tcPr>
-          <w:p>
-            <w:pPr>
-              <w:pStyle w:val="Contenutotabella"/>
-              <w:widowControl w:val="false"/>
-              <w:rPr>
-                <w:sz w:val="30"/>
-                <w:szCs w:val="30"/>
-              </w:rPr>
-            </w:pPr>
-            <w:r>
-              <w:rPr>
-                <w:sz w:val="30"/>
-                <w:szCs w:val="30"/>
-              </w:rPr>
-              <w:t>RF – 52 UnFollowCommunityByBook</w:t>
-            </w:r>
-          </w:p>
-        </w:tc>
-        <w:tc>
-          <w:tcPr>
-            <w:tcW w:w="4985" w:type="dxa"/>
-            <w:tcBorders>
-              <w:top w:val="single" w:sz="4" w:space="0" w:color="000000"/>
-              <w:left w:val="single" w:sz="2" w:space="0" w:color="000000"/>
-              <w:bottom w:val="single" w:sz="4" w:space="0" w:color="000000"/>
-              <w:right w:val="single" w:sz="4" w:space="0" w:color="000000"/>
-            </w:tcBorders>
-          </w:tcPr>
-          <w:p>
-            <w:pPr>
-              <w:pStyle w:val="Contenutotabella"/>
-              <w:widowControl w:val="false"/>
-              <w:rPr>
-                <w:lang w:val="it-IT"/>
-              </w:rPr>
-            </w:pPr>
-            <w:r>
-              <w:rPr>
-                <w:lang w:val="it-IT"/>
-              </w:rPr>
-              <w:t>Possibilità di smettere di seguire una o più community</w:t>
-            </w:r>
-          </w:p>
-        </w:tc>
-      </w:tr>
-      <w:tr>
-        <w:trPr>
-          <w:trHeight w:val="488" w:hRule="atLeast"/>
-        </w:trPr>
-        <w:tc>
-          <w:tcPr>
-            <w:tcW w:w="4986" w:type="dxa"/>
-            <w:tcBorders>
-              <w:top w:val="single" w:sz="4" w:space="0" w:color="000000"/>
-              <w:left w:val="single" w:sz="4" w:space="0" w:color="000000"/>
-              <w:bottom w:val="single" w:sz="4" w:space="0" w:color="000000"/>
-            </w:tcBorders>
-          </w:tcPr>
-          <w:p>
-            <w:pPr>
-              <w:pStyle w:val="Contenutotabella"/>
-              <w:widowControl w:val="false"/>
-              <w:rPr>
-                <w:sz w:val="30"/>
-                <w:szCs w:val="30"/>
-              </w:rPr>
-            </w:pPr>
-            <w:r>
-              <w:rPr>
-                <w:sz w:val="30"/>
-                <w:szCs w:val="30"/>
-              </w:rPr>
-              <w:t>RF – 53 VisualizzaBook</w:t>
-            </w:r>
-          </w:p>
-        </w:tc>
-        <w:tc>
-          <w:tcPr>
-            <w:tcW w:w="4985" w:type="dxa"/>
-            <w:tcBorders>
-              <w:top w:val="single" w:sz="4" w:space="0" w:color="000000"/>
-              <w:left w:val="single" w:sz="2" w:space="0" w:color="000000"/>
-              <w:bottom w:val="single" w:sz="4" w:space="0" w:color="000000"/>
-              <w:right w:val="single" w:sz="4" w:space="0" w:color="000000"/>
-            </w:tcBorders>
-          </w:tcPr>
-          <w:p>
-            <w:pPr>
-              <w:pStyle w:val="Contenutotabella"/>
-              <w:widowControl w:val="false"/>
-              <w:rPr>
-                <w:lang w:val="it-IT"/>
-              </w:rPr>
-            </w:pPr>
-            <w:r>
-              <w:rPr>
-                <w:lang w:val="it-IT"/>
-              </w:rPr>
-              <w:t>Possibilità di visualizzare i dettagli di un libro</w:t>
-            </w:r>
-          </w:p>
-        </w:tc>
-      </w:tr>
-      <w:tr>
-        <w:trPr>
-          <w:trHeight w:val="488" w:hRule="atLeast"/>
-        </w:trPr>
-        <w:tc>
-          <w:tcPr>
-            <w:tcW w:w="4986" w:type="dxa"/>
-            <w:tcBorders>
-              <w:top w:val="single" w:sz="4" w:space="0" w:color="000000"/>
-              <w:left w:val="single" w:sz="4" w:space="0" w:color="000000"/>
-              <w:bottom w:val="single" w:sz="4" w:space="0" w:color="000000"/>
-            </w:tcBorders>
-          </w:tcPr>
-          <w:p>
-            <w:pPr>
-              <w:pStyle w:val="Contenutotabella"/>
-              <w:widowControl w:val="false"/>
-              <w:rPr>
-                <w:sz w:val="30"/>
-                <w:szCs w:val="30"/>
-              </w:rPr>
-            </w:pPr>
-            <w:r>
-              <w:rPr>
-                <w:sz w:val="30"/>
-                <w:szCs w:val="30"/>
-              </w:rPr>
-              <w:t>RF – 54 VisualizzaCommunity</w:t>
-            </w:r>
-          </w:p>
-        </w:tc>
-        <w:tc>
-          <w:tcPr>
-            <w:tcW w:w="4985" w:type="dxa"/>
-            <w:tcBorders>
-              <w:top w:val="single" w:sz="4" w:space="0" w:color="000000"/>
-              <w:left w:val="single" w:sz="2" w:space="0" w:color="000000"/>
-              <w:bottom w:val="single" w:sz="4" w:space="0" w:color="000000"/>
-              <w:right w:val="single" w:sz="4" w:space="0" w:color="000000"/>
-            </w:tcBorders>
-          </w:tcPr>
-          <w:p>
-            <w:pPr>
-              <w:pStyle w:val="Contenutotabella"/>
-              <w:widowControl w:val="false"/>
-              <w:rPr>
-                <w:lang w:val="it-IT"/>
-              </w:rPr>
-            </w:pPr>
-            <w:r>
-              <w:rPr>
-                <w:lang w:val="it-IT"/>
-              </w:rPr>
-              <w:t>Possibilità di visualizzare una community</w:t>
-            </w:r>
-          </w:p>
-        </w:tc>
-      </w:tr>
-    </w:tbl>
     <w:p>
       <w:pPr>
         <w:pStyle w:val="Normal"/>
@@ -7132,6 +3918,3478 @@
         </w:rPr>
       </w:r>
     </w:p>
+    <w:tbl>
+      <w:tblPr>
+        <w:tblW w:w="9972" w:type="dxa"/>
+        <w:jc w:val="left"/>
+        <w:tblInd w:w="-57" w:type="dxa"/>
+        <w:tblLayout w:type="fixed"/>
+        <w:tblCellMar>
+          <w:top w:w="55" w:type="dxa"/>
+          <w:left w:w="55" w:type="dxa"/>
+          <w:bottom w:w="55" w:type="dxa"/>
+          <w:right w:w="55" w:type="dxa"/>
+        </w:tblCellMar>
+        <w:tblLook w:firstRow="0" w:noVBand="0" w:lastRow="0" w:firstColumn="0" w:lastColumn="0" w:noHBand="0" w:val="0000"/>
+      </w:tblPr>
+      <w:tblGrid>
+        <w:gridCol w:w="4986"/>
+        <w:gridCol w:w="4986"/>
+      </w:tblGrid>
+      <w:tr>
+        <w:trPr/>
+        <w:tc>
+          <w:tcPr>
+            <w:tcW w:w="4986" w:type="dxa"/>
+            <w:tcBorders>
+              <w:top w:val="single" w:sz="2" w:space="0" w:color="000000"/>
+              <w:left w:val="single" w:sz="2" w:space="0" w:color="000000"/>
+              <w:bottom w:val="single" w:sz="2" w:space="0" w:color="000000"/>
+            </w:tcBorders>
+          </w:tcPr>
+          <w:p>
+            <w:pPr>
+              <w:pStyle w:val="Contenutotabella"/>
+              <w:widowControl w:val="false"/>
+              <w:jc w:val="center"/>
+              <w:rPr>
+                <w:b/>
+                <w:b/>
+                <w:bCs/>
+                <w:sz w:val="30"/>
+                <w:szCs w:val="30"/>
+              </w:rPr>
+            </w:pPr>
+            <w:r>
+              <w:rPr>
+                <w:b/>
+                <w:bCs/>
+                <w:sz w:val="30"/>
+                <w:szCs w:val="30"/>
+              </w:rPr>
+              <w:t>NOME REQUISITO FUNZIONALE</w:t>
+            </w:r>
+          </w:p>
+        </w:tc>
+        <w:tc>
+          <w:tcPr>
+            <w:tcW w:w="4986" w:type="dxa"/>
+            <w:tcBorders>
+              <w:top w:val="single" w:sz="2" w:space="0" w:color="000000"/>
+              <w:left w:val="single" w:sz="2" w:space="0" w:color="000000"/>
+              <w:bottom w:val="single" w:sz="2" w:space="0" w:color="000000"/>
+              <w:right w:val="single" w:sz="2" w:space="0" w:color="000000"/>
+            </w:tcBorders>
+          </w:tcPr>
+          <w:p>
+            <w:pPr>
+              <w:pStyle w:val="Contenutotabella"/>
+              <w:widowControl w:val="false"/>
+              <w:jc w:val="center"/>
+              <w:rPr>
+                <w:b/>
+                <w:b/>
+                <w:bCs/>
+                <w:sz w:val="30"/>
+                <w:szCs w:val="30"/>
+              </w:rPr>
+            </w:pPr>
+            <w:r>
+              <w:rPr>
+                <w:b/>
+                <w:bCs/>
+                <w:sz w:val="30"/>
+                <w:szCs w:val="30"/>
+              </w:rPr>
+              <w:t>DESCRIZIONE</w:t>
+            </w:r>
+          </w:p>
+        </w:tc>
+      </w:tr>
+      <w:tr>
+        <w:trPr/>
+        <w:tc>
+          <w:tcPr>
+            <w:tcW w:w="4986" w:type="dxa"/>
+            <w:tcBorders>
+              <w:left w:val="single" w:sz="2" w:space="0" w:color="000000"/>
+              <w:bottom w:val="single" w:sz="2" w:space="0" w:color="000000"/>
+            </w:tcBorders>
+          </w:tcPr>
+          <w:p>
+            <w:pPr>
+              <w:pStyle w:val="Contenutotabella"/>
+              <w:widowControl w:val="false"/>
+              <w:rPr>
+                <w:sz w:val="30"/>
+                <w:szCs w:val="30"/>
+              </w:rPr>
+            </w:pPr>
+            <w:r>
+              <w:rPr>
+                <w:sz w:val="30"/>
+                <w:szCs w:val="30"/>
+              </w:rPr>
+              <w:t>RF – 1 Login</w:t>
+            </w:r>
+          </w:p>
+        </w:tc>
+        <w:tc>
+          <w:tcPr>
+            <w:tcW w:w="4986" w:type="dxa"/>
+            <w:tcBorders>
+              <w:left w:val="single" w:sz="2" w:space="0" w:color="000000"/>
+              <w:bottom w:val="single" w:sz="2" w:space="0" w:color="000000"/>
+              <w:right w:val="single" w:sz="2" w:space="0" w:color="000000"/>
+            </w:tcBorders>
+          </w:tcPr>
+          <w:p>
+            <w:pPr>
+              <w:pStyle w:val="Contenutotabella"/>
+              <w:widowControl w:val="false"/>
+              <w:rPr>
+                <w:lang w:val="it-IT"/>
+              </w:rPr>
+            </w:pPr>
+            <w:r>
+              <w:rPr>
+                <w:lang w:val="it-IT"/>
+              </w:rPr>
+              <w:t>Possibilità di effettuare il login ed accedere alle funzionalità del software.</w:t>
+            </w:r>
+          </w:p>
+        </w:tc>
+      </w:tr>
+      <w:tr>
+        <w:trPr/>
+        <w:tc>
+          <w:tcPr>
+            <w:tcW w:w="4986" w:type="dxa"/>
+            <w:tcBorders>
+              <w:left w:val="single" w:sz="2" w:space="0" w:color="000000"/>
+              <w:bottom w:val="single" w:sz="2" w:space="0" w:color="000000"/>
+            </w:tcBorders>
+          </w:tcPr>
+          <w:p>
+            <w:pPr>
+              <w:pStyle w:val="Contenutotabella"/>
+              <w:widowControl w:val="false"/>
+              <w:rPr>
+                <w:sz w:val="30"/>
+                <w:szCs w:val="30"/>
+              </w:rPr>
+            </w:pPr>
+            <w:r>
+              <w:rPr>
+                <w:sz w:val="30"/>
+                <w:szCs w:val="30"/>
+              </w:rPr>
+              <w:t>RF – 2 Logout</w:t>
+            </w:r>
+          </w:p>
+        </w:tc>
+        <w:tc>
+          <w:tcPr>
+            <w:tcW w:w="4986" w:type="dxa"/>
+            <w:tcBorders>
+              <w:left w:val="single" w:sz="2" w:space="0" w:color="000000"/>
+              <w:bottom w:val="single" w:sz="2" w:space="0" w:color="000000"/>
+              <w:right w:val="single" w:sz="2" w:space="0" w:color="000000"/>
+            </w:tcBorders>
+          </w:tcPr>
+          <w:p>
+            <w:pPr>
+              <w:pStyle w:val="Contenutotabella"/>
+              <w:widowControl w:val="false"/>
+              <w:rPr>
+                <w:lang w:val="it-IT"/>
+              </w:rPr>
+            </w:pPr>
+            <w:r>
+              <w:rPr>
+                <w:lang w:val="it-IT"/>
+              </w:rPr>
+              <w:t>Possibilità di uscire dal proprio profilo.</w:t>
+            </w:r>
+          </w:p>
+        </w:tc>
+      </w:tr>
+      <w:tr>
+        <w:trPr/>
+        <w:tc>
+          <w:tcPr>
+            <w:tcW w:w="4986" w:type="dxa"/>
+            <w:tcBorders>
+              <w:left w:val="single" w:sz="2" w:space="0" w:color="000000"/>
+              <w:bottom w:val="single" w:sz="2" w:space="0" w:color="000000"/>
+            </w:tcBorders>
+          </w:tcPr>
+          <w:p>
+            <w:pPr>
+              <w:pStyle w:val="Contenutotabella"/>
+              <w:widowControl w:val="false"/>
+              <w:rPr>
+                <w:sz w:val="30"/>
+                <w:szCs w:val="30"/>
+              </w:rPr>
+            </w:pPr>
+            <w:r>
+              <w:rPr>
+                <w:sz w:val="30"/>
+                <w:szCs w:val="30"/>
+              </w:rPr>
+              <w:t>RF – 3 Registrazione</w:t>
+            </w:r>
+          </w:p>
+        </w:tc>
+        <w:tc>
+          <w:tcPr>
+            <w:tcW w:w="4986" w:type="dxa"/>
+            <w:tcBorders>
+              <w:left w:val="single" w:sz="2" w:space="0" w:color="000000"/>
+              <w:bottom w:val="single" w:sz="2" w:space="0" w:color="000000"/>
+              <w:right w:val="single" w:sz="2" w:space="0" w:color="000000"/>
+            </w:tcBorders>
+          </w:tcPr>
+          <w:p>
+            <w:pPr>
+              <w:pStyle w:val="Contenutotabella"/>
+              <w:widowControl w:val="false"/>
+              <w:rPr>
+                <w:lang w:val="it-IT"/>
+              </w:rPr>
+            </w:pPr>
+            <w:r>
+              <w:rPr>
+                <w:lang w:val="it-IT"/>
+              </w:rPr>
+              <w:t>Possibilità di registrarsi sul sito inserendo delle credenziali personali necessarie</w:t>
+            </w:r>
+          </w:p>
+        </w:tc>
+      </w:tr>
+      <w:tr>
+        <w:trPr/>
+        <w:tc>
+          <w:tcPr>
+            <w:tcW w:w="4986" w:type="dxa"/>
+            <w:tcBorders>
+              <w:left w:val="single" w:sz="2" w:space="0" w:color="000000"/>
+              <w:bottom w:val="single" w:sz="2" w:space="0" w:color="000000"/>
+            </w:tcBorders>
+          </w:tcPr>
+          <w:p>
+            <w:pPr>
+              <w:pStyle w:val="Contenutotabella"/>
+              <w:widowControl w:val="false"/>
+              <w:rPr>
+                <w:sz w:val="30"/>
+                <w:szCs w:val="30"/>
+              </w:rPr>
+            </w:pPr>
+            <w:r>
+              <w:rPr>
+                <w:sz w:val="30"/>
+                <w:szCs w:val="30"/>
+              </w:rPr>
+              <w:t>RF – 4 RecuperaPassword</w:t>
+            </w:r>
+          </w:p>
+          <w:p>
+            <w:pPr>
+              <w:pStyle w:val="Contenutotabella"/>
+              <w:widowControl w:val="false"/>
+              <w:rPr>
+                <w:sz w:val="30"/>
+                <w:szCs w:val="30"/>
+              </w:rPr>
+            </w:pPr>
+            <w:r>
+              <w:rPr>
+                <w:sz w:val="30"/>
+                <w:szCs w:val="30"/>
+              </w:rPr>
+            </w:r>
+          </w:p>
+        </w:tc>
+        <w:tc>
+          <w:tcPr>
+            <w:tcW w:w="4986" w:type="dxa"/>
+            <w:tcBorders>
+              <w:left w:val="single" w:sz="2" w:space="0" w:color="000000"/>
+              <w:bottom w:val="single" w:sz="2" w:space="0" w:color="000000"/>
+              <w:right w:val="single" w:sz="2" w:space="0" w:color="000000"/>
+            </w:tcBorders>
+          </w:tcPr>
+          <w:p>
+            <w:pPr>
+              <w:pStyle w:val="Contenutotabella"/>
+              <w:widowControl w:val="false"/>
+              <w:rPr>
+                <w:lang w:val="it-IT"/>
+              </w:rPr>
+            </w:pPr>
+            <w:r>
+              <w:rPr>
+                <w:lang w:val="it-IT"/>
+              </w:rPr>
+              <w:t>Possibilità di recuperare la password tramite l’email nel caso in cui l’utente l’abbia dimenticata e non riesca ad effettuare l’accesso.</w:t>
+            </w:r>
+          </w:p>
+        </w:tc>
+      </w:tr>
+      <w:tr>
+        <w:trPr/>
+        <w:tc>
+          <w:tcPr>
+            <w:tcW w:w="4986" w:type="dxa"/>
+            <w:tcBorders>
+              <w:left w:val="single" w:sz="2" w:space="0" w:color="000000"/>
+              <w:bottom w:val="single" w:sz="2" w:space="0" w:color="000000"/>
+            </w:tcBorders>
+          </w:tcPr>
+          <w:p>
+            <w:pPr>
+              <w:pStyle w:val="Contenutotabella"/>
+              <w:widowControl w:val="false"/>
+              <w:rPr>
+                <w:sz w:val="30"/>
+                <w:szCs w:val="30"/>
+              </w:rPr>
+            </w:pPr>
+            <w:r>
+              <w:rPr>
+                <w:sz w:val="30"/>
+                <w:szCs w:val="30"/>
+              </w:rPr>
+              <w:t>RF – 5 Attiva</w:t>
+            </w:r>
+            <w:r>
+              <w:rPr>
+                <w:sz w:val="30"/>
+                <w:szCs w:val="30"/>
+              </w:rPr>
+              <w:t>zione</w:t>
+            </w:r>
+            <w:r>
+              <w:rPr>
+                <w:sz w:val="30"/>
+                <w:szCs w:val="30"/>
+              </w:rPr>
+              <w:t>Account</w:t>
+            </w:r>
+          </w:p>
+        </w:tc>
+        <w:tc>
+          <w:tcPr>
+            <w:tcW w:w="4986" w:type="dxa"/>
+            <w:tcBorders>
+              <w:left w:val="single" w:sz="2" w:space="0" w:color="000000"/>
+              <w:bottom w:val="single" w:sz="2" w:space="0" w:color="000000"/>
+              <w:right w:val="single" w:sz="2" w:space="0" w:color="000000"/>
+            </w:tcBorders>
+          </w:tcPr>
+          <w:p>
+            <w:pPr>
+              <w:pStyle w:val="Contenutotabella"/>
+              <w:widowControl w:val="false"/>
+              <w:rPr>
+                <w:lang w:val="it-IT"/>
+              </w:rPr>
+            </w:pPr>
+            <w:r>
+              <w:rPr>
+                <w:lang w:val="it-IT"/>
+              </w:rPr>
+              <w:t>Possibilità di un utente di attivare il proprio account e completare la sua registrazione</w:t>
+            </w:r>
+          </w:p>
+        </w:tc>
+      </w:tr>
+      <w:tr>
+        <w:trPr/>
+        <w:tc>
+          <w:tcPr>
+            <w:tcW w:w="4986" w:type="dxa"/>
+            <w:tcBorders>
+              <w:left w:val="single" w:sz="2" w:space="0" w:color="000000"/>
+              <w:bottom w:val="single" w:sz="2" w:space="0" w:color="000000"/>
+            </w:tcBorders>
+          </w:tcPr>
+          <w:p>
+            <w:pPr>
+              <w:pStyle w:val="Contenutotabella"/>
+              <w:widowControl w:val="false"/>
+              <w:rPr>
+                <w:sz w:val="30"/>
+                <w:szCs w:val="30"/>
+              </w:rPr>
+            </w:pPr>
+            <w:r>
+              <w:rPr>
+                <w:sz w:val="30"/>
+                <w:szCs w:val="30"/>
+              </w:rPr>
+              <w:t>RF – 6 RichiediAttivazione</w:t>
+            </w:r>
+          </w:p>
+        </w:tc>
+        <w:tc>
+          <w:tcPr>
+            <w:tcW w:w="4986" w:type="dxa"/>
+            <w:tcBorders>
+              <w:left w:val="single" w:sz="2" w:space="0" w:color="000000"/>
+              <w:bottom w:val="single" w:sz="2" w:space="0" w:color="000000"/>
+              <w:right w:val="single" w:sz="2" w:space="0" w:color="000000"/>
+            </w:tcBorders>
+          </w:tcPr>
+          <w:p>
+            <w:pPr>
+              <w:pStyle w:val="Contenutotabella"/>
+              <w:widowControl w:val="false"/>
+              <w:rPr>
+                <w:lang w:val="it-IT"/>
+              </w:rPr>
+            </w:pPr>
+            <w:r>
+              <w:rPr>
+                <w:lang w:val="it-IT"/>
+              </w:rPr>
+              <w:t>Possibilità di un utente di richiedere un nuovo link di attivazione nel caso il precedente risulti scaduto</w:t>
+            </w:r>
+          </w:p>
+        </w:tc>
+      </w:tr>
+      <w:tr>
+        <w:trPr/>
+        <w:tc>
+          <w:tcPr>
+            <w:tcW w:w="4986" w:type="dxa"/>
+            <w:tcBorders>
+              <w:left w:val="single" w:sz="2" w:space="0" w:color="000000"/>
+              <w:bottom w:val="single" w:sz="2" w:space="0" w:color="000000"/>
+            </w:tcBorders>
+          </w:tcPr>
+          <w:p>
+            <w:pPr>
+              <w:pStyle w:val="Contenutotabella"/>
+              <w:widowControl w:val="false"/>
+              <w:rPr>
+                <w:sz w:val="30"/>
+                <w:szCs w:val="30"/>
+              </w:rPr>
+            </w:pPr>
+            <w:r>
+              <w:rPr>
+                <w:sz w:val="30"/>
+                <w:szCs w:val="30"/>
+              </w:rPr>
+              <w:t>RF – 7 VisualizzaHomePage</w:t>
+            </w:r>
+          </w:p>
+        </w:tc>
+        <w:tc>
+          <w:tcPr>
+            <w:tcW w:w="4986" w:type="dxa"/>
+            <w:tcBorders>
+              <w:left w:val="single" w:sz="2" w:space="0" w:color="000000"/>
+              <w:bottom w:val="single" w:sz="2" w:space="0" w:color="000000"/>
+              <w:right w:val="single" w:sz="2" w:space="0" w:color="000000"/>
+            </w:tcBorders>
+          </w:tcPr>
+          <w:p>
+            <w:pPr>
+              <w:pStyle w:val="Contenutotabella"/>
+              <w:widowControl w:val="false"/>
+              <w:rPr>
+                <w:lang w:val="it-IT"/>
+              </w:rPr>
+            </w:pPr>
+            <w:r>
+              <w:rPr>
+                <w:lang w:val="it-IT"/>
+              </w:rPr>
+              <w:t>Possibilità per l’utente registrato di visualizzare la propria homepage</w:t>
+            </w:r>
+          </w:p>
+        </w:tc>
+      </w:tr>
+      <w:tr>
+        <w:trPr>
+          <w:trHeight w:val="488" w:hRule="atLeast"/>
+        </w:trPr>
+        <w:tc>
+          <w:tcPr>
+            <w:tcW w:w="4986" w:type="dxa"/>
+            <w:tcBorders>
+              <w:left w:val="single" w:sz="2" w:space="0" w:color="000000"/>
+              <w:bottom w:val="single" w:sz="2" w:space="0" w:color="000000"/>
+            </w:tcBorders>
+          </w:tcPr>
+          <w:p>
+            <w:pPr>
+              <w:pStyle w:val="Contenutotabella"/>
+              <w:widowControl w:val="false"/>
+              <w:rPr>
+                <w:sz w:val="30"/>
+                <w:szCs w:val="30"/>
+              </w:rPr>
+            </w:pPr>
+            <w:r>
+              <w:rPr>
+                <w:sz w:val="30"/>
+                <w:szCs w:val="30"/>
+              </w:rPr>
+              <w:t>RF – 8 VisualizzaHomePageAmministratore</w:t>
+            </w:r>
+          </w:p>
+        </w:tc>
+        <w:tc>
+          <w:tcPr>
+            <w:tcW w:w="4986" w:type="dxa"/>
+            <w:tcBorders>
+              <w:left w:val="single" w:sz="2" w:space="0" w:color="000000"/>
+              <w:bottom w:val="single" w:sz="2" w:space="0" w:color="000000"/>
+              <w:right w:val="single" w:sz="2" w:space="0" w:color="000000"/>
+            </w:tcBorders>
+          </w:tcPr>
+          <w:p>
+            <w:pPr>
+              <w:pStyle w:val="Contenutotabella"/>
+              <w:widowControl w:val="false"/>
+              <w:rPr>
+                <w:lang w:val="it-IT"/>
+              </w:rPr>
+            </w:pPr>
+            <w:r>
+              <w:rPr>
+                <w:lang w:val="it-IT"/>
+              </w:rPr>
+              <w:t>Possibilità per l’amministratore di visualizzare la propria homepage di amministrazione</w:t>
+            </w:r>
+          </w:p>
+        </w:tc>
+      </w:tr>
+      <w:tr>
+        <w:trPr>
+          <w:trHeight w:val="488" w:hRule="atLeast"/>
+        </w:trPr>
+        <w:tc>
+          <w:tcPr>
+            <w:tcW w:w="4986" w:type="dxa"/>
+            <w:tcBorders>
+              <w:left w:val="single" w:sz="2" w:space="0" w:color="000000"/>
+              <w:bottom w:val="single" w:sz="2" w:space="0" w:color="000000"/>
+            </w:tcBorders>
+          </w:tcPr>
+          <w:p>
+            <w:pPr>
+              <w:pStyle w:val="Contenutotabella"/>
+              <w:widowControl w:val="false"/>
+              <w:rPr>
+                <w:sz w:val="30"/>
+                <w:szCs w:val="30"/>
+              </w:rPr>
+            </w:pPr>
+            <w:r>
+              <w:rPr>
+                <w:sz w:val="30"/>
+                <w:szCs w:val="30"/>
+              </w:rPr>
+              <w:t>RF – 9 Ricerca</w:t>
+            </w:r>
+          </w:p>
+        </w:tc>
+        <w:tc>
+          <w:tcPr>
+            <w:tcW w:w="4986" w:type="dxa"/>
+            <w:tcBorders>
+              <w:left w:val="single" w:sz="2" w:space="0" w:color="000000"/>
+              <w:bottom w:val="single" w:sz="2" w:space="0" w:color="000000"/>
+              <w:right w:val="single" w:sz="2" w:space="0" w:color="000000"/>
+            </w:tcBorders>
+          </w:tcPr>
+          <w:p>
+            <w:pPr>
+              <w:pStyle w:val="Contenutotabella"/>
+              <w:widowControl w:val="false"/>
+              <w:rPr>
+                <w:lang w:val="it-IT"/>
+              </w:rPr>
+            </w:pPr>
+            <w:r>
+              <w:rPr>
+                <w:lang w:val="it-IT"/>
+              </w:rPr>
+              <w:t>Possibilità di effettuare una ricerca di un utente, un libro o una community, selezionando il filtro di ricerca opportuno</w:t>
+            </w:r>
+          </w:p>
+        </w:tc>
+      </w:tr>
+      <w:tr>
+        <w:trPr>
+          <w:trHeight w:val="488" w:hRule="atLeast"/>
+        </w:trPr>
+        <w:tc>
+          <w:tcPr>
+            <w:tcW w:w="4986" w:type="dxa"/>
+            <w:tcBorders>
+              <w:left w:val="single" w:sz="2" w:space="0" w:color="000000"/>
+              <w:bottom w:val="single" w:sz="2" w:space="0" w:color="000000"/>
+            </w:tcBorders>
+          </w:tcPr>
+          <w:p>
+            <w:pPr>
+              <w:pStyle w:val="Contenutotabella"/>
+              <w:widowControl w:val="false"/>
+              <w:rPr>
+                <w:sz w:val="30"/>
+                <w:szCs w:val="30"/>
+              </w:rPr>
+            </w:pPr>
+            <w:r>
+              <w:rPr>
+                <w:sz w:val="30"/>
+                <w:szCs w:val="30"/>
+              </w:rPr>
+              <w:t>RF – 10 VisualizzaNotifiche</w:t>
+            </w:r>
+          </w:p>
+        </w:tc>
+        <w:tc>
+          <w:tcPr>
+            <w:tcW w:w="4986" w:type="dxa"/>
+            <w:tcBorders>
+              <w:left w:val="single" w:sz="2" w:space="0" w:color="000000"/>
+              <w:bottom w:val="single" w:sz="2" w:space="0" w:color="000000"/>
+              <w:right w:val="single" w:sz="2" w:space="0" w:color="000000"/>
+            </w:tcBorders>
+          </w:tcPr>
+          <w:p>
+            <w:pPr>
+              <w:pStyle w:val="Contenutotabella"/>
+              <w:widowControl w:val="false"/>
+              <w:rPr>
+                <w:lang w:val="it-IT"/>
+              </w:rPr>
+            </w:pPr>
+            <w:r>
+              <w:rPr>
+                <w:lang w:val="it-IT"/>
+              </w:rPr>
+              <w:t>Possibilità da parte di un utente di visualizzare la lista delle notifiche ricevute</w:t>
+            </w:r>
+          </w:p>
+        </w:tc>
+      </w:tr>
+      <w:tr>
+        <w:trPr>
+          <w:trHeight w:val="488" w:hRule="atLeast"/>
+        </w:trPr>
+        <w:tc>
+          <w:tcPr>
+            <w:tcW w:w="4986" w:type="dxa"/>
+            <w:tcBorders>
+              <w:left w:val="single" w:sz="2" w:space="0" w:color="000000"/>
+              <w:bottom w:val="single" w:sz="2" w:space="0" w:color="000000"/>
+            </w:tcBorders>
+          </w:tcPr>
+          <w:p>
+            <w:pPr>
+              <w:pStyle w:val="Contenutotabella"/>
+              <w:widowControl w:val="false"/>
+              <w:rPr>
+                <w:sz w:val="30"/>
+                <w:szCs w:val="30"/>
+              </w:rPr>
+            </w:pPr>
+            <w:r>
+              <w:rPr>
+                <w:sz w:val="30"/>
+                <w:szCs w:val="30"/>
+              </w:rPr>
+              <w:t>RF – 11 VisualizzaNotifica</w:t>
+            </w:r>
+          </w:p>
+        </w:tc>
+        <w:tc>
+          <w:tcPr>
+            <w:tcW w:w="4986" w:type="dxa"/>
+            <w:tcBorders>
+              <w:left w:val="single" w:sz="2" w:space="0" w:color="000000"/>
+              <w:bottom w:val="single" w:sz="2" w:space="0" w:color="000000"/>
+              <w:right w:val="single" w:sz="2" w:space="0" w:color="000000"/>
+            </w:tcBorders>
+          </w:tcPr>
+          <w:p>
+            <w:pPr>
+              <w:pStyle w:val="Contenutotabella"/>
+              <w:widowControl w:val="false"/>
+              <w:rPr>
+                <w:lang w:val="it-IT"/>
+              </w:rPr>
+            </w:pPr>
+            <w:r>
+              <w:rPr>
+                <w:lang w:val="it-IT"/>
+              </w:rPr>
+              <w:t>Possibilità per l’utente, tramite la selezione di una notifica dalla lista delle notifiche, di visualizzare la pagina a cui la notifica si riferisce</w:t>
+            </w:r>
+          </w:p>
+        </w:tc>
+      </w:tr>
+      <w:tr>
+        <w:trPr>
+          <w:trHeight w:val="488" w:hRule="atLeast"/>
+        </w:trPr>
+        <w:tc>
+          <w:tcPr>
+            <w:tcW w:w="4986" w:type="dxa"/>
+            <w:tcBorders>
+              <w:left w:val="single" w:sz="2" w:space="0" w:color="000000"/>
+              <w:bottom w:val="single" w:sz="2" w:space="0" w:color="000000"/>
+            </w:tcBorders>
+          </w:tcPr>
+          <w:p>
+            <w:pPr>
+              <w:pStyle w:val="Contenutotabella"/>
+              <w:widowControl w:val="false"/>
+              <w:rPr>
+                <w:sz w:val="30"/>
+                <w:szCs w:val="30"/>
+              </w:rPr>
+            </w:pPr>
+            <w:r>
+              <w:rPr>
+                <w:sz w:val="30"/>
+                <w:szCs w:val="30"/>
+              </w:rPr>
+              <w:t>RF – 12 VisualizzaUtente</w:t>
+            </w:r>
+          </w:p>
+        </w:tc>
+        <w:tc>
+          <w:tcPr>
+            <w:tcW w:w="4986" w:type="dxa"/>
+            <w:tcBorders>
+              <w:left w:val="single" w:sz="2" w:space="0" w:color="000000"/>
+              <w:bottom w:val="single" w:sz="2" w:space="0" w:color="000000"/>
+              <w:right w:val="single" w:sz="2" w:space="0" w:color="000000"/>
+            </w:tcBorders>
+          </w:tcPr>
+          <w:p>
+            <w:pPr>
+              <w:pStyle w:val="Contenutotabella"/>
+              <w:widowControl w:val="false"/>
+              <w:rPr>
+                <w:lang w:val="it-IT"/>
+              </w:rPr>
+            </w:pPr>
+            <w:r>
+              <w:rPr>
+                <w:lang w:val="it-IT"/>
+              </w:rPr>
+              <w:t>Possibilità di visualizzare il profilo di un utente selezionato</w:t>
+            </w:r>
+          </w:p>
+        </w:tc>
+      </w:tr>
+      <w:tr>
+        <w:trPr>
+          <w:trHeight w:val="488" w:hRule="atLeast"/>
+        </w:trPr>
+        <w:tc>
+          <w:tcPr>
+            <w:tcW w:w="4986" w:type="dxa"/>
+            <w:tcBorders>
+              <w:left w:val="single" w:sz="2" w:space="0" w:color="000000"/>
+              <w:bottom w:val="single" w:sz="2" w:space="0" w:color="000000"/>
+            </w:tcBorders>
+          </w:tcPr>
+          <w:p>
+            <w:pPr>
+              <w:pStyle w:val="Contenutotabella"/>
+              <w:widowControl w:val="false"/>
+              <w:rPr>
+                <w:sz w:val="30"/>
+                <w:szCs w:val="30"/>
+              </w:rPr>
+            </w:pPr>
+            <w:r>
+              <w:rPr>
+                <w:sz w:val="30"/>
+                <w:szCs w:val="30"/>
+              </w:rPr>
+              <w:t>RF – 13 ModificaPassword</w:t>
+            </w:r>
+          </w:p>
+        </w:tc>
+        <w:tc>
+          <w:tcPr>
+            <w:tcW w:w="4986" w:type="dxa"/>
+            <w:tcBorders>
+              <w:left w:val="single" w:sz="2" w:space="0" w:color="000000"/>
+              <w:bottom w:val="single" w:sz="2" w:space="0" w:color="000000"/>
+              <w:right w:val="single" w:sz="2" w:space="0" w:color="000000"/>
+            </w:tcBorders>
+          </w:tcPr>
+          <w:p>
+            <w:pPr>
+              <w:pStyle w:val="Contenutotabella"/>
+              <w:widowControl w:val="false"/>
+              <w:rPr>
+                <w:lang w:val="it-IT"/>
+              </w:rPr>
+            </w:pPr>
+            <w:r>
+              <w:rPr>
+                <w:lang w:val="it-IT"/>
+              </w:rPr>
+              <w:t>Possibilità di cambiare la password nel caso in cui l’utente ha difficoltà a ricordarla, o per motivi di sicurezza personali.</w:t>
+            </w:r>
+          </w:p>
+        </w:tc>
+      </w:tr>
+      <w:tr>
+        <w:trPr>
+          <w:trHeight w:val="488" w:hRule="atLeast"/>
+        </w:trPr>
+        <w:tc>
+          <w:tcPr>
+            <w:tcW w:w="4986" w:type="dxa"/>
+            <w:tcBorders>
+              <w:left w:val="single" w:sz="2" w:space="0" w:color="000000"/>
+              <w:bottom w:val="single" w:sz="2" w:space="0" w:color="000000"/>
+            </w:tcBorders>
+          </w:tcPr>
+          <w:p>
+            <w:pPr>
+              <w:pStyle w:val="Contenutotabella"/>
+              <w:widowControl w:val="false"/>
+              <w:rPr>
+                <w:sz w:val="30"/>
+                <w:szCs w:val="30"/>
+              </w:rPr>
+            </w:pPr>
+            <w:r>
+              <w:rPr>
+                <w:sz w:val="30"/>
+                <w:szCs w:val="30"/>
+              </w:rPr>
+              <w:t>RF – 14 ModificaImmagine</w:t>
+            </w:r>
+            <w:r>
+              <w:rPr>
+                <w:sz w:val="30"/>
+                <w:szCs w:val="30"/>
+              </w:rPr>
+              <w:t>Profilo</w:t>
+            </w:r>
+          </w:p>
+        </w:tc>
+        <w:tc>
+          <w:tcPr>
+            <w:tcW w:w="4986" w:type="dxa"/>
+            <w:tcBorders>
+              <w:left w:val="single" w:sz="2" w:space="0" w:color="000000"/>
+              <w:bottom w:val="single" w:sz="2" w:space="0" w:color="000000"/>
+              <w:right w:val="single" w:sz="2" w:space="0" w:color="000000"/>
+            </w:tcBorders>
+          </w:tcPr>
+          <w:p>
+            <w:pPr>
+              <w:pStyle w:val="Contenutotabella"/>
+              <w:widowControl w:val="false"/>
+              <w:rPr>
+                <w:lang w:val="it-IT"/>
+              </w:rPr>
+            </w:pPr>
+            <w:r>
+              <w:rPr>
+                <w:lang w:val="it-IT"/>
+              </w:rPr>
+              <w:t>Possibilità di modificare l’immagine del profilo</w:t>
+            </w:r>
+          </w:p>
+        </w:tc>
+      </w:tr>
+      <w:tr>
+        <w:trPr>
+          <w:trHeight w:val="488" w:hRule="atLeast"/>
+        </w:trPr>
+        <w:tc>
+          <w:tcPr>
+            <w:tcW w:w="4986" w:type="dxa"/>
+            <w:tcBorders>
+              <w:left w:val="single" w:sz="2" w:space="0" w:color="000000"/>
+              <w:bottom w:val="single" w:sz="2" w:space="0" w:color="000000"/>
+            </w:tcBorders>
+          </w:tcPr>
+          <w:p>
+            <w:pPr>
+              <w:pStyle w:val="Contenutotabella"/>
+              <w:widowControl w:val="false"/>
+              <w:rPr>
+                <w:sz w:val="30"/>
+                <w:szCs w:val="30"/>
+              </w:rPr>
+            </w:pPr>
+            <w:r>
+              <w:rPr>
+                <w:sz w:val="30"/>
+                <w:szCs w:val="30"/>
+              </w:rPr>
+              <w:t>RF – 15 ModificaProfilo</w:t>
+            </w:r>
+          </w:p>
+        </w:tc>
+        <w:tc>
+          <w:tcPr>
+            <w:tcW w:w="4986" w:type="dxa"/>
+            <w:tcBorders>
+              <w:left w:val="single" w:sz="2" w:space="0" w:color="000000"/>
+              <w:bottom w:val="single" w:sz="2" w:space="0" w:color="000000"/>
+              <w:right w:val="single" w:sz="2" w:space="0" w:color="000000"/>
+            </w:tcBorders>
+          </w:tcPr>
+          <w:p>
+            <w:pPr>
+              <w:pStyle w:val="Contenutotabella"/>
+              <w:widowControl w:val="false"/>
+              <w:rPr>
+                <w:lang w:val="it-IT"/>
+              </w:rPr>
+            </w:pPr>
+            <w:r>
+              <w:rPr>
+                <w:lang w:val="it-IT"/>
+              </w:rPr>
+              <w:t>Possibilità da parte di un utente di modificare i dati del proprio profilo</w:t>
+            </w:r>
+          </w:p>
+        </w:tc>
+      </w:tr>
+      <w:tr>
+        <w:trPr>
+          <w:trHeight w:val="488" w:hRule="atLeast"/>
+        </w:trPr>
+        <w:tc>
+          <w:tcPr>
+            <w:tcW w:w="4986" w:type="dxa"/>
+            <w:tcBorders>
+              <w:left w:val="single" w:sz="2" w:space="0" w:color="000000"/>
+              <w:bottom w:val="single" w:sz="2" w:space="0" w:color="000000"/>
+            </w:tcBorders>
+          </w:tcPr>
+          <w:p>
+            <w:pPr>
+              <w:pStyle w:val="Contenutotabella"/>
+              <w:widowControl w:val="false"/>
+              <w:rPr>
+                <w:sz w:val="30"/>
+                <w:szCs w:val="30"/>
+              </w:rPr>
+            </w:pPr>
+            <w:r>
+              <w:rPr>
+                <w:sz w:val="30"/>
+                <w:szCs w:val="30"/>
+              </w:rPr>
+              <w:t>RF – 16 DeleteAccount</w:t>
+            </w:r>
+          </w:p>
+        </w:tc>
+        <w:tc>
+          <w:tcPr>
+            <w:tcW w:w="4986" w:type="dxa"/>
+            <w:tcBorders>
+              <w:left w:val="single" w:sz="2" w:space="0" w:color="000000"/>
+              <w:bottom w:val="single" w:sz="2" w:space="0" w:color="000000"/>
+              <w:right w:val="single" w:sz="2" w:space="0" w:color="000000"/>
+            </w:tcBorders>
+          </w:tcPr>
+          <w:p>
+            <w:pPr>
+              <w:pStyle w:val="Contenutotabella"/>
+              <w:widowControl w:val="false"/>
+              <w:rPr>
+                <w:lang w:val="it-IT"/>
+              </w:rPr>
+            </w:pPr>
+            <w:r>
+              <w:rPr>
+                <w:lang w:val="it-IT"/>
+              </w:rPr>
+              <w:t>Possibilità di eliminare il proprio account</w:t>
+            </w:r>
+          </w:p>
+        </w:tc>
+      </w:tr>
+      <w:tr>
+        <w:trPr>
+          <w:trHeight w:val="488" w:hRule="atLeast"/>
+        </w:trPr>
+        <w:tc>
+          <w:tcPr>
+            <w:tcW w:w="4986" w:type="dxa"/>
+            <w:tcBorders>
+              <w:left w:val="single" w:sz="2" w:space="0" w:color="000000"/>
+              <w:bottom w:val="single" w:sz="2" w:space="0" w:color="000000"/>
+            </w:tcBorders>
+          </w:tcPr>
+          <w:p>
+            <w:pPr>
+              <w:pStyle w:val="Contenutotabella"/>
+              <w:widowControl w:val="false"/>
+              <w:rPr>
+                <w:sz w:val="30"/>
+                <w:szCs w:val="30"/>
+              </w:rPr>
+            </w:pPr>
+            <w:r>
+              <w:rPr>
+                <w:sz w:val="30"/>
+                <w:szCs w:val="30"/>
+              </w:rPr>
+              <w:t>RF – 17 VisualizzaLibro</w:t>
+            </w:r>
+          </w:p>
+        </w:tc>
+        <w:tc>
+          <w:tcPr>
+            <w:tcW w:w="4986" w:type="dxa"/>
+            <w:tcBorders>
+              <w:left w:val="single" w:sz="2" w:space="0" w:color="000000"/>
+              <w:bottom w:val="single" w:sz="2" w:space="0" w:color="000000"/>
+              <w:right w:val="single" w:sz="2" w:space="0" w:color="000000"/>
+            </w:tcBorders>
+          </w:tcPr>
+          <w:p>
+            <w:pPr>
+              <w:pStyle w:val="Contenutotabella"/>
+              <w:widowControl w:val="false"/>
+              <w:rPr>
+                <w:lang w:val="it-IT"/>
+              </w:rPr>
+            </w:pPr>
+            <w:r>
+              <w:rPr>
+                <w:lang w:val="it-IT"/>
+              </w:rPr>
+              <w:t>Possibilità di visualizzare i dettagli di un libro</w:t>
+            </w:r>
+          </w:p>
+        </w:tc>
+      </w:tr>
+      <w:tr>
+        <w:trPr>
+          <w:trHeight w:val="488" w:hRule="atLeast"/>
+        </w:trPr>
+        <w:tc>
+          <w:tcPr>
+            <w:tcW w:w="4986" w:type="dxa"/>
+            <w:tcBorders>
+              <w:left w:val="single" w:sz="2" w:space="0" w:color="000000"/>
+              <w:bottom w:val="single" w:sz="2" w:space="0" w:color="000000"/>
+            </w:tcBorders>
+          </w:tcPr>
+          <w:p>
+            <w:pPr>
+              <w:pStyle w:val="Contenutotabella"/>
+              <w:widowControl w:val="false"/>
+              <w:rPr>
+                <w:sz w:val="30"/>
+                <w:szCs w:val="30"/>
+              </w:rPr>
+            </w:pPr>
+            <w:r>
+              <w:rPr>
+                <w:sz w:val="30"/>
+                <w:szCs w:val="30"/>
+              </w:rPr>
+              <w:t>RF – 18 AggiungiLibro</w:t>
+            </w:r>
+          </w:p>
+        </w:tc>
+        <w:tc>
+          <w:tcPr>
+            <w:tcW w:w="4986" w:type="dxa"/>
+            <w:tcBorders>
+              <w:left w:val="single" w:sz="2" w:space="0" w:color="000000"/>
+              <w:bottom w:val="single" w:sz="2" w:space="0" w:color="000000"/>
+              <w:right w:val="single" w:sz="2" w:space="0" w:color="000000"/>
+            </w:tcBorders>
+          </w:tcPr>
+          <w:p>
+            <w:pPr>
+              <w:pStyle w:val="Contenutotabella"/>
+              <w:widowControl w:val="false"/>
+              <w:rPr>
+                <w:lang w:val="it-IT"/>
+              </w:rPr>
+            </w:pPr>
+            <w:r>
+              <w:rPr>
+                <w:lang w:val="it-IT"/>
+              </w:rPr>
+              <w:t>Possibilità  da parte di un amministratore di aggiungere un Libro alla Libreria</w:t>
+            </w:r>
+          </w:p>
+        </w:tc>
+      </w:tr>
+      <w:tr>
+        <w:trPr>
+          <w:trHeight w:val="488" w:hRule="atLeast"/>
+        </w:trPr>
+        <w:tc>
+          <w:tcPr>
+            <w:tcW w:w="4986" w:type="dxa"/>
+            <w:tcBorders>
+              <w:left w:val="single" w:sz="2" w:space="0" w:color="000000"/>
+              <w:bottom w:val="single" w:sz="2" w:space="0" w:color="000000"/>
+            </w:tcBorders>
+          </w:tcPr>
+          <w:p>
+            <w:pPr>
+              <w:pStyle w:val="Contenutotabella"/>
+              <w:widowControl w:val="false"/>
+              <w:rPr>
+                <w:sz w:val="30"/>
+                <w:szCs w:val="30"/>
+              </w:rPr>
+            </w:pPr>
+            <w:r>
+              <w:rPr>
+                <w:sz w:val="30"/>
+                <w:szCs w:val="30"/>
+              </w:rPr>
+              <w:t>RF – 19 RimuoviLibro</w:t>
+            </w:r>
+          </w:p>
+        </w:tc>
+        <w:tc>
+          <w:tcPr>
+            <w:tcW w:w="4986" w:type="dxa"/>
+            <w:tcBorders>
+              <w:left w:val="single" w:sz="2" w:space="0" w:color="000000"/>
+              <w:bottom w:val="single" w:sz="2" w:space="0" w:color="000000"/>
+              <w:right w:val="single" w:sz="2" w:space="0" w:color="000000"/>
+            </w:tcBorders>
+          </w:tcPr>
+          <w:p>
+            <w:pPr>
+              <w:pStyle w:val="Contenutotabella"/>
+              <w:widowControl w:val="false"/>
+              <w:rPr>
+                <w:lang w:val="it-IT"/>
+              </w:rPr>
+            </w:pPr>
+            <w:r>
+              <w:rPr>
+                <w:lang w:val="it-IT"/>
+              </w:rPr>
+              <w:t>Possibilità da parte di un amministratore di rimuovere un Libro dalla Libreria</w:t>
+            </w:r>
+          </w:p>
+        </w:tc>
+      </w:tr>
+      <w:tr>
+        <w:trPr>
+          <w:trHeight w:val="488" w:hRule="atLeast"/>
+        </w:trPr>
+        <w:tc>
+          <w:tcPr>
+            <w:tcW w:w="4986" w:type="dxa"/>
+            <w:tcBorders>
+              <w:left w:val="single" w:sz="2" w:space="0" w:color="000000"/>
+              <w:bottom w:val="single" w:sz="2" w:space="0" w:color="000000"/>
+            </w:tcBorders>
+          </w:tcPr>
+          <w:p>
+            <w:pPr>
+              <w:pStyle w:val="Contenutotabella"/>
+              <w:widowControl w:val="false"/>
+              <w:rPr>
+                <w:sz w:val="30"/>
+                <w:szCs w:val="30"/>
+              </w:rPr>
+            </w:pPr>
+            <w:r>
+              <w:rPr>
+                <w:sz w:val="30"/>
+                <w:szCs w:val="30"/>
+              </w:rPr>
+              <w:t>RF – 20 ModificaLibro</w:t>
+            </w:r>
+          </w:p>
+        </w:tc>
+        <w:tc>
+          <w:tcPr>
+            <w:tcW w:w="4986" w:type="dxa"/>
+            <w:tcBorders>
+              <w:left w:val="single" w:sz="2" w:space="0" w:color="000000"/>
+              <w:bottom w:val="single" w:sz="2" w:space="0" w:color="000000"/>
+              <w:right w:val="single" w:sz="2" w:space="0" w:color="000000"/>
+            </w:tcBorders>
+          </w:tcPr>
+          <w:p>
+            <w:pPr>
+              <w:pStyle w:val="Contenutotabella"/>
+              <w:widowControl w:val="false"/>
+              <w:rPr>
+                <w:lang w:val="it-IT"/>
+              </w:rPr>
+            </w:pPr>
+            <w:r>
+              <w:rPr>
+                <w:lang w:val="it-IT"/>
+              </w:rPr>
+              <w:t>Possibilità di modificare i dati di un libro da parte di un amministratore</w:t>
+            </w:r>
+          </w:p>
+        </w:tc>
+      </w:tr>
+      <w:tr>
+        <w:trPr>
+          <w:trHeight w:val="488" w:hRule="atLeast"/>
+        </w:trPr>
+        <w:tc>
+          <w:tcPr>
+            <w:tcW w:w="4986" w:type="dxa"/>
+            <w:tcBorders>
+              <w:left w:val="single" w:sz="2" w:space="0" w:color="000000"/>
+              <w:bottom w:val="single" w:sz="2" w:space="0" w:color="000000"/>
+            </w:tcBorders>
+          </w:tcPr>
+          <w:p>
+            <w:pPr>
+              <w:pStyle w:val="Contenutotabella"/>
+              <w:widowControl w:val="false"/>
+              <w:rPr>
+                <w:sz w:val="30"/>
+                <w:szCs w:val="30"/>
+              </w:rPr>
+            </w:pPr>
+            <w:r>
+              <w:rPr>
+                <w:sz w:val="30"/>
+                <w:szCs w:val="30"/>
+              </w:rPr>
+              <w:t>RF – 21 FollowBook</w:t>
+            </w:r>
+          </w:p>
+        </w:tc>
+        <w:tc>
+          <w:tcPr>
+            <w:tcW w:w="4986" w:type="dxa"/>
+            <w:tcBorders>
+              <w:left w:val="single" w:sz="2" w:space="0" w:color="000000"/>
+              <w:bottom w:val="single" w:sz="2" w:space="0" w:color="000000"/>
+              <w:right w:val="single" w:sz="2" w:space="0" w:color="000000"/>
+            </w:tcBorders>
+          </w:tcPr>
+          <w:p>
+            <w:pPr>
+              <w:pStyle w:val="Contenutotabella"/>
+              <w:widowControl w:val="false"/>
+              <w:rPr>
+                <w:lang w:val="it-IT"/>
+              </w:rPr>
+            </w:pPr>
+            <w:r>
+              <w:rPr>
+                <w:lang w:val="it-IT"/>
+              </w:rPr>
+              <w:t>Possibilità di aggiungere un libro alla propria Libreria personale</w:t>
+            </w:r>
+          </w:p>
+        </w:tc>
+      </w:tr>
+      <w:tr>
+        <w:trPr>
+          <w:trHeight w:val="488" w:hRule="atLeast"/>
+        </w:trPr>
+        <w:tc>
+          <w:tcPr>
+            <w:tcW w:w="4986" w:type="dxa"/>
+            <w:tcBorders>
+              <w:left w:val="single" w:sz="2" w:space="0" w:color="000000"/>
+              <w:bottom w:val="single" w:sz="2" w:space="0" w:color="000000"/>
+            </w:tcBorders>
+          </w:tcPr>
+          <w:p>
+            <w:pPr>
+              <w:pStyle w:val="Contenutotabella"/>
+              <w:widowControl w:val="false"/>
+              <w:rPr>
+                <w:sz w:val="30"/>
+                <w:szCs w:val="30"/>
+              </w:rPr>
+            </w:pPr>
+            <w:r>
+              <w:rPr>
+                <w:sz w:val="30"/>
+                <w:szCs w:val="30"/>
+              </w:rPr>
+              <w:t>RF – 22 UnFollowBook</w:t>
+            </w:r>
+          </w:p>
+        </w:tc>
+        <w:tc>
+          <w:tcPr>
+            <w:tcW w:w="4986" w:type="dxa"/>
+            <w:tcBorders>
+              <w:left w:val="single" w:sz="2" w:space="0" w:color="000000"/>
+              <w:bottom w:val="single" w:sz="2" w:space="0" w:color="000000"/>
+              <w:right w:val="single" w:sz="2" w:space="0" w:color="000000"/>
+            </w:tcBorders>
+          </w:tcPr>
+          <w:p>
+            <w:pPr>
+              <w:pStyle w:val="Contenutotabella"/>
+              <w:widowControl w:val="false"/>
+              <w:rPr>
+                <w:lang w:val="it-IT"/>
+              </w:rPr>
+            </w:pPr>
+            <w:r>
+              <w:rPr>
+                <w:lang w:val="it-IT"/>
+              </w:rPr>
+              <w:t>Possibilità di eliminare un libro dalla propria Libreria  personale</w:t>
+            </w:r>
+          </w:p>
+        </w:tc>
+      </w:tr>
+      <w:tr>
+        <w:trPr>
+          <w:trHeight w:val="488" w:hRule="atLeast"/>
+        </w:trPr>
+        <w:tc>
+          <w:tcPr>
+            <w:tcW w:w="4986" w:type="dxa"/>
+            <w:tcBorders>
+              <w:left w:val="single" w:sz="2" w:space="0" w:color="000000"/>
+              <w:bottom w:val="single" w:sz="2" w:space="0" w:color="000000"/>
+            </w:tcBorders>
+          </w:tcPr>
+          <w:p>
+            <w:pPr>
+              <w:pStyle w:val="Contenutotabella"/>
+              <w:widowControl w:val="false"/>
+              <w:rPr>
+                <w:sz w:val="30"/>
+                <w:szCs w:val="30"/>
+              </w:rPr>
+            </w:pPr>
+            <w:r>
+              <w:rPr>
+                <w:sz w:val="30"/>
+                <w:szCs w:val="30"/>
+              </w:rPr>
+              <w:t>RF – 23 ReadBook</w:t>
+            </w:r>
+          </w:p>
+        </w:tc>
+        <w:tc>
+          <w:tcPr>
+            <w:tcW w:w="4986" w:type="dxa"/>
+            <w:tcBorders>
+              <w:left w:val="single" w:sz="2" w:space="0" w:color="000000"/>
+              <w:bottom w:val="single" w:sz="2" w:space="0" w:color="000000"/>
+              <w:right w:val="single" w:sz="2" w:space="0" w:color="000000"/>
+            </w:tcBorders>
+          </w:tcPr>
+          <w:p>
+            <w:pPr>
+              <w:pStyle w:val="Contenutotabella"/>
+              <w:widowControl w:val="false"/>
+              <w:rPr>
+                <w:lang w:val="it-IT"/>
+              </w:rPr>
+            </w:pPr>
+            <w:r>
+              <w:rPr>
+                <w:lang w:val="it-IT"/>
+              </w:rPr>
+              <w:t>Possibilità di un utente di aggiungere un libro ai libri letti</w:t>
+            </w:r>
+          </w:p>
+        </w:tc>
+      </w:tr>
+      <w:tr>
+        <w:trPr>
+          <w:trHeight w:val="488" w:hRule="atLeast"/>
+        </w:trPr>
+        <w:tc>
+          <w:tcPr>
+            <w:tcW w:w="4986" w:type="dxa"/>
+            <w:tcBorders>
+              <w:left w:val="single" w:sz="2" w:space="0" w:color="000000"/>
+              <w:bottom w:val="single" w:sz="2" w:space="0" w:color="000000"/>
+            </w:tcBorders>
+          </w:tcPr>
+          <w:p>
+            <w:pPr>
+              <w:pStyle w:val="Contenutotabella"/>
+              <w:widowControl w:val="false"/>
+              <w:rPr>
+                <w:sz w:val="30"/>
+                <w:szCs w:val="30"/>
+              </w:rPr>
+            </w:pPr>
+            <w:r>
+              <w:rPr>
+                <w:sz w:val="30"/>
+                <w:szCs w:val="30"/>
+              </w:rPr>
+              <w:t>RF – 24 UnReadBook</w:t>
+            </w:r>
+          </w:p>
+        </w:tc>
+        <w:tc>
+          <w:tcPr>
+            <w:tcW w:w="4986" w:type="dxa"/>
+            <w:tcBorders>
+              <w:left w:val="single" w:sz="2" w:space="0" w:color="000000"/>
+              <w:bottom w:val="single" w:sz="2" w:space="0" w:color="000000"/>
+              <w:right w:val="single" w:sz="2" w:space="0" w:color="000000"/>
+            </w:tcBorders>
+          </w:tcPr>
+          <w:p>
+            <w:pPr>
+              <w:pStyle w:val="Contenutotabella"/>
+              <w:widowControl w:val="false"/>
+              <w:rPr>
+                <w:lang w:val="it-IT"/>
+              </w:rPr>
+            </w:pPr>
+            <w:r>
+              <w:rPr>
+                <w:lang w:val="it-IT"/>
+              </w:rPr>
+              <w:t>Possibilità di un utente di rimuovere un libro dai libri letti</w:t>
+            </w:r>
+          </w:p>
+        </w:tc>
+      </w:tr>
+      <w:tr>
+        <w:trPr>
+          <w:trHeight w:val="488" w:hRule="atLeast"/>
+        </w:trPr>
+        <w:tc>
+          <w:tcPr>
+            <w:tcW w:w="4986" w:type="dxa"/>
+            <w:tcBorders>
+              <w:left w:val="single" w:sz="2" w:space="0" w:color="000000"/>
+              <w:bottom w:val="single" w:sz="2" w:space="0" w:color="000000"/>
+            </w:tcBorders>
+          </w:tcPr>
+          <w:p>
+            <w:pPr>
+              <w:pStyle w:val="Contenutotabella"/>
+              <w:widowControl w:val="false"/>
+              <w:rPr>
+                <w:sz w:val="30"/>
+                <w:szCs w:val="30"/>
+              </w:rPr>
+            </w:pPr>
+            <w:r>
+              <w:rPr>
+                <w:sz w:val="30"/>
+                <w:szCs w:val="30"/>
+              </w:rPr>
+              <w:t xml:space="preserve">RF – 25 </w:t>
+            </w:r>
+            <w:r>
+              <w:rPr>
+                <w:color w:val="000000" w:themeColor="text1"/>
+                <w:sz w:val="30"/>
+                <w:szCs w:val="30"/>
+              </w:rPr>
+              <w:t>AllCommunityByBook</w:t>
+            </w:r>
+          </w:p>
+        </w:tc>
+        <w:tc>
+          <w:tcPr>
+            <w:tcW w:w="4986" w:type="dxa"/>
+            <w:tcBorders>
+              <w:left w:val="single" w:sz="2" w:space="0" w:color="000000"/>
+              <w:bottom w:val="single" w:sz="2" w:space="0" w:color="000000"/>
+              <w:right w:val="single" w:sz="2" w:space="0" w:color="000000"/>
+            </w:tcBorders>
+          </w:tcPr>
+          <w:p>
+            <w:pPr>
+              <w:pStyle w:val="Contenutotabella"/>
+              <w:widowControl w:val="false"/>
+              <w:rPr>
+                <w:lang w:val="it-IT"/>
+              </w:rPr>
+            </w:pPr>
+            <w:r>
+              <w:rPr>
+                <w:lang w:val="it-IT"/>
+              </w:rPr>
+              <w:t>Possibilità di mostrare tutte le community di un determinato libro</w:t>
+            </w:r>
+          </w:p>
+        </w:tc>
+      </w:tr>
+      <w:tr>
+        <w:trPr>
+          <w:trHeight w:val="488" w:hRule="atLeast"/>
+        </w:trPr>
+        <w:tc>
+          <w:tcPr>
+            <w:tcW w:w="4986" w:type="dxa"/>
+            <w:tcBorders>
+              <w:left w:val="single" w:sz="2" w:space="0" w:color="000000"/>
+              <w:bottom w:val="single" w:sz="2" w:space="0" w:color="000000"/>
+            </w:tcBorders>
+          </w:tcPr>
+          <w:p>
+            <w:pPr>
+              <w:pStyle w:val="Contenutotabella"/>
+              <w:widowControl w:val="false"/>
+              <w:rPr>
+                <w:sz w:val="30"/>
+                <w:szCs w:val="30"/>
+              </w:rPr>
+            </w:pPr>
+            <w:r>
+              <w:rPr>
+                <w:sz w:val="30"/>
+                <w:szCs w:val="30"/>
+              </w:rPr>
+              <w:t>RF – 26 FollowCommunityByBook</w:t>
+            </w:r>
+          </w:p>
+        </w:tc>
+        <w:tc>
+          <w:tcPr>
+            <w:tcW w:w="4986" w:type="dxa"/>
+            <w:tcBorders>
+              <w:left w:val="single" w:sz="2" w:space="0" w:color="000000"/>
+              <w:bottom w:val="single" w:sz="2" w:space="0" w:color="000000"/>
+              <w:right w:val="single" w:sz="2" w:space="0" w:color="000000"/>
+            </w:tcBorders>
+          </w:tcPr>
+          <w:p>
+            <w:pPr>
+              <w:pStyle w:val="Contenutotabella"/>
+              <w:widowControl w:val="false"/>
+              <w:rPr>
+                <w:lang w:val="it-IT"/>
+              </w:rPr>
+            </w:pPr>
+            <w:r>
+              <w:rPr>
+                <w:lang w:val="it-IT"/>
+              </w:rPr>
+              <w:t>Possibilità di seguire una o più community</w:t>
+            </w:r>
+          </w:p>
+        </w:tc>
+      </w:tr>
+      <w:tr>
+        <w:trPr>
+          <w:trHeight w:val="488" w:hRule="atLeast"/>
+        </w:trPr>
+        <w:tc>
+          <w:tcPr>
+            <w:tcW w:w="4986" w:type="dxa"/>
+            <w:tcBorders>
+              <w:left w:val="single" w:sz="2" w:space="0" w:color="000000"/>
+              <w:bottom w:val="single" w:sz="2" w:space="0" w:color="000000"/>
+            </w:tcBorders>
+          </w:tcPr>
+          <w:p>
+            <w:pPr>
+              <w:pStyle w:val="Contenutotabella"/>
+              <w:widowControl w:val="false"/>
+              <w:rPr>
+                <w:sz w:val="30"/>
+                <w:szCs w:val="30"/>
+              </w:rPr>
+            </w:pPr>
+            <w:r>
+              <w:rPr>
+                <w:sz w:val="30"/>
+                <w:szCs w:val="30"/>
+              </w:rPr>
+              <w:t>RF – 27 UnFollowCommunityByBook</w:t>
+            </w:r>
+          </w:p>
+        </w:tc>
+        <w:tc>
+          <w:tcPr>
+            <w:tcW w:w="4986" w:type="dxa"/>
+            <w:tcBorders>
+              <w:left w:val="single" w:sz="2" w:space="0" w:color="000000"/>
+              <w:bottom w:val="single" w:sz="2" w:space="0" w:color="000000"/>
+              <w:right w:val="single" w:sz="2" w:space="0" w:color="000000"/>
+            </w:tcBorders>
+          </w:tcPr>
+          <w:p>
+            <w:pPr>
+              <w:pStyle w:val="Contenutotabella"/>
+              <w:widowControl w:val="false"/>
+              <w:rPr>
+                <w:lang w:val="it-IT"/>
+              </w:rPr>
+            </w:pPr>
+            <w:r>
+              <w:rPr>
+                <w:lang w:val="it-IT"/>
+              </w:rPr>
+              <w:t>Possibilità di smettere di seguire una o più community</w:t>
+            </w:r>
+          </w:p>
+        </w:tc>
+      </w:tr>
+      <w:tr>
+        <w:trPr>
+          <w:trHeight w:val="488" w:hRule="atLeast"/>
+        </w:trPr>
+        <w:tc>
+          <w:tcPr>
+            <w:tcW w:w="4986" w:type="dxa"/>
+            <w:tcBorders>
+              <w:left w:val="single" w:sz="2" w:space="0" w:color="000000"/>
+              <w:bottom w:val="single" w:sz="2" w:space="0" w:color="000000"/>
+            </w:tcBorders>
+          </w:tcPr>
+          <w:p>
+            <w:pPr>
+              <w:pStyle w:val="Contenutotabella"/>
+              <w:widowControl w:val="false"/>
+              <w:rPr>
+                <w:sz w:val="30"/>
+                <w:szCs w:val="30"/>
+              </w:rPr>
+            </w:pPr>
+            <w:r>
+              <w:rPr>
+                <w:sz w:val="30"/>
+                <w:szCs w:val="30"/>
+              </w:rPr>
+              <w:t>RF – 28</w:t>
+            </w:r>
+            <w:r>
+              <w:rPr>
+                <w:color w:val="000000" w:themeColor="text1"/>
+                <w:sz w:val="30"/>
+                <w:szCs w:val="30"/>
+              </w:rPr>
+              <w:t xml:space="preserve"> CreaCommunityByBook</w:t>
+            </w:r>
+          </w:p>
+        </w:tc>
+        <w:tc>
+          <w:tcPr>
+            <w:tcW w:w="4986" w:type="dxa"/>
+            <w:tcBorders>
+              <w:left w:val="single" w:sz="2" w:space="0" w:color="000000"/>
+              <w:bottom w:val="single" w:sz="2" w:space="0" w:color="000000"/>
+              <w:right w:val="single" w:sz="2" w:space="0" w:color="000000"/>
+            </w:tcBorders>
+          </w:tcPr>
+          <w:p>
+            <w:pPr>
+              <w:pStyle w:val="Contenutotabella"/>
+              <w:widowControl w:val="false"/>
+              <w:rPr>
+                <w:lang w:val="it-IT"/>
+              </w:rPr>
+            </w:pPr>
+            <w:r>
+              <w:rPr>
+                <w:lang w:val="it-IT"/>
+              </w:rPr>
+              <w:t>Possibilità di creare una nuova community relativa a un determinato libro</w:t>
+            </w:r>
+          </w:p>
+        </w:tc>
+      </w:tr>
+      <w:tr>
+        <w:trPr>
+          <w:trHeight w:val="488" w:hRule="atLeast"/>
+        </w:trPr>
+        <w:tc>
+          <w:tcPr>
+            <w:tcW w:w="4986" w:type="dxa"/>
+            <w:tcBorders>
+              <w:left w:val="single" w:sz="2" w:space="0" w:color="000000"/>
+              <w:bottom w:val="single" w:sz="2" w:space="0" w:color="000000"/>
+            </w:tcBorders>
+          </w:tcPr>
+          <w:p>
+            <w:pPr>
+              <w:pStyle w:val="Contenutotabella"/>
+              <w:widowControl w:val="false"/>
+              <w:rPr>
+                <w:sz w:val="30"/>
+                <w:szCs w:val="30"/>
+              </w:rPr>
+            </w:pPr>
+            <w:r>
+              <w:rPr>
+                <w:sz w:val="30"/>
+                <w:szCs w:val="30"/>
+              </w:rPr>
+              <w:t>RF – 29 VisualizzaCommunity</w:t>
+            </w:r>
+          </w:p>
+        </w:tc>
+        <w:tc>
+          <w:tcPr>
+            <w:tcW w:w="4986" w:type="dxa"/>
+            <w:tcBorders>
+              <w:left w:val="single" w:sz="2" w:space="0" w:color="000000"/>
+              <w:bottom w:val="single" w:sz="2" w:space="0" w:color="000000"/>
+              <w:right w:val="single" w:sz="2" w:space="0" w:color="000000"/>
+            </w:tcBorders>
+          </w:tcPr>
+          <w:p>
+            <w:pPr>
+              <w:pStyle w:val="Contenutotabella"/>
+              <w:widowControl w:val="false"/>
+              <w:rPr>
+                <w:lang w:val="it-IT"/>
+              </w:rPr>
+            </w:pPr>
+            <w:r>
+              <w:rPr>
+                <w:lang w:val="it-IT"/>
+              </w:rPr>
+              <w:t>Possibilità di visualizzare una community</w:t>
+            </w:r>
+          </w:p>
+        </w:tc>
+      </w:tr>
+      <w:tr>
+        <w:trPr>
+          <w:trHeight w:val="488" w:hRule="atLeast"/>
+        </w:trPr>
+        <w:tc>
+          <w:tcPr>
+            <w:tcW w:w="4986" w:type="dxa"/>
+            <w:tcBorders>
+              <w:left w:val="single" w:sz="2" w:space="0" w:color="000000"/>
+              <w:bottom w:val="single" w:sz="4" w:space="0" w:color="000000"/>
+            </w:tcBorders>
+          </w:tcPr>
+          <w:p>
+            <w:pPr>
+              <w:pStyle w:val="Contenutotabella"/>
+              <w:widowControl w:val="false"/>
+              <w:rPr>
+                <w:sz w:val="30"/>
+                <w:szCs w:val="30"/>
+              </w:rPr>
+            </w:pPr>
+            <w:r>
+              <w:rPr>
+                <w:sz w:val="30"/>
+                <w:szCs w:val="30"/>
+              </w:rPr>
+              <w:t>RF – 30 EliminaCommunity</w:t>
+            </w:r>
+          </w:p>
+        </w:tc>
+        <w:tc>
+          <w:tcPr>
+            <w:tcW w:w="4986" w:type="dxa"/>
+            <w:tcBorders>
+              <w:left w:val="single" w:sz="2" w:space="0" w:color="000000"/>
+              <w:bottom w:val="single" w:sz="4" w:space="0" w:color="000000"/>
+              <w:right w:val="single" w:sz="2" w:space="0" w:color="000000"/>
+            </w:tcBorders>
+          </w:tcPr>
+          <w:p>
+            <w:pPr>
+              <w:pStyle w:val="Contenutotabella"/>
+              <w:widowControl w:val="false"/>
+              <w:rPr>
+                <w:lang w:val="it-IT"/>
+              </w:rPr>
+            </w:pPr>
+            <w:r>
+              <w:rPr>
+                <w:lang w:val="it-IT"/>
+              </w:rPr>
+              <w:t>Possibilità da parte di un moderatore di eliminare la propria community</w:t>
+            </w:r>
+          </w:p>
+        </w:tc>
+      </w:tr>
+      <w:tr>
+        <w:trPr>
+          <w:trHeight w:val="488" w:hRule="atLeast"/>
+        </w:trPr>
+        <w:tc>
+          <w:tcPr>
+            <w:tcW w:w="4986" w:type="dxa"/>
+            <w:tcBorders>
+              <w:top w:val="single" w:sz="4" w:space="0" w:color="000000"/>
+              <w:left w:val="single" w:sz="4" w:space="0" w:color="000000"/>
+              <w:bottom w:val="single" w:sz="4" w:space="0" w:color="000000"/>
+              <w:right w:val="single" w:sz="4" w:space="0" w:color="000000"/>
+            </w:tcBorders>
+          </w:tcPr>
+          <w:p>
+            <w:pPr>
+              <w:pStyle w:val="Contenutotabella"/>
+              <w:widowControl w:val="false"/>
+              <w:rPr>
+                <w:sz w:val="30"/>
+                <w:szCs w:val="30"/>
+              </w:rPr>
+            </w:pPr>
+            <w:r>
+              <w:rPr>
+                <w:sz w:val="30"/>
+                <w:szCs w:val="30"/>
+              </w:rPr>
+              <w:t>RF – 31 ModificaFotoCommunity</w:t>
+            </w:r>
+          </w:p>
+        </w:tc>
+        <w:tc>
+          <w:tcPr>
+            <w:tcW w:w="4986" w:type="dxa"/>
+            <w:tcBorders>
+              <w:top w:val="single" w:sz="4" w:space="0" w:color="000000"/>
+              <w:left w:val="single" w:sz="4" w:space="0" w:color="000000"/>
+              <w:bottom w:val="single" w:sz="4" w:space="0" w:color="000000"/>
+              <w:right w:val="single" w:sz="4" w:space="0" w:color="000000"/>
+            </w:tcBorders>
+          </w:tcPr>
+          <w:p>
+            <w:pPr>
+              <w:pStyle w:val="Contenutotabella"/>
+              <w:widowControl w:val="false"/>
+              <w:rPr>
+                <w:lang w:val="it-IT"/>
+              </w:rPr>
+            </w:pPr>
+            <w:r>
+              <w:rPr>
+                <w:lang w:val="it-IT"/>
+              </w:rPr>
+              <w:t>Possibilità da parte di un moderatore di modificare l’immagine della Community</w:t>
+            </w:r>
+          </w:p>
+        </w:tc>
+      </w:tr>
+      <w:tr>
+        <w:trPr>
+          <w:trHeight w:val="488" w:hRule="atLeast"/>
+        </w:trPr>
+        <w:tc>
+          <w:tcPr>
+            <w:tcW w:w="4986" w:type="dxa"/>
+            <w:tcBorders>
+              <w:top w:val="single" w:sz="4" w:space="0" w:color="000000"/>
+              <w:left w:val="single" w:sz="4" w:space="0" w:color="000000"/>
+              <w:bottom w:val="single" w:sz="4" w:space="0" w:color="000000"/>
+              <w:right w:val="single" w:sz="4" w:space="0" w:color="000000"/>
+            </w:tcBorders>
+          </w:tcPr>
+          <w:p>
+            <w:pPr>
+              <w:pStyle w:val="Contenutotabella"/>
+              <w:widowControl w:val="false"/>
+              <w:rPr>
+                <w:sz w:val="30"/>
+                <w:szCs w:val="30"/>
+              </w:rPr>
+            </w:pPr>
+            <w:r>
+              <w:rPr>
+                <w:sz w:val="30"/>
+                <w:szCs w:val="30"/>
+              </w:rPr>
+              <w:t>RF – 32 ModificaCommunity</w:t>
+            </w:r>
+          </w:p>
+        </w:tc>
+        <w:tc>
+          <w:tcPr>
+            <w:tcW w:w="4986" w:type="dxa"/>
+            <w:tcBorders>
+              <w:top w:val="single" w:sz="4" w:space="0" w:color="000000"/>
+              <w:left w:val="single" w:sz="4" w:space="0" w:color="000000"/>
+              <w:bottom w:val="single" w:sz="4" w:space="0" w:color="000000"/>
+              <w:right w:val="single" w:sz="4" w:space="0" w:color="000000"/>
+            </w:tcBorders>
+          </w:tcPr>
+          <w:p>
+            <w:pPr>
+              <w:pStyle w:val="Contenutotabella"/>
+              <w:widowControl w:val="false"/>
+              <w:rPr>
+                <w:lang w:val="it-IT"/>
+              </w:rPr>
+            </w:pPr>
+            <w:r>
+              <w:rPr>
+                <w:lang w:val="it-IT"/>
+              </w:rPr>
+              <w:t>Possibilità da parte di un moderatore di modificare nome e descrizione della community</w:t>
+            </w:r>
+          </w:p>
+        </w:tc>
+      </w:tr>
+      <w:tr>
+        <w:trPr>
+          <w:trHeight w:val="488" w:hRule="atLeast"/>
+        </w:trPr>
+        <w:tc>
+          <w:tcPr>
+            <w:tcW w:w="4986" w:type="dxa"/>
+            <w:tcBorders>
+              <w:top w:val="single" w:sz="4" w:space="0" w:color="000000"/>
+              <w:left w:val="single" w:sz="4" w:space="0" w:color="000000"/>
+              <w:bottom w:val="single" w:sz="4" w:space="0" w:color="000000"/>
+            </w:tcBorders>
+          </w:tcPr>
+          <w:p>
+            <w:pPr>
+              <w:pStyle w:val="Contenutotabella"/>
+              <w:widowControl w:val="false"/>
+              <w:rPr>
+                <w:sz w:val="30"/>
+                <w:szCs w:val="30"/>
+              </w:rPr>
+            </w:pPr>
+            <w:r>
+              <w:rPr>
+                <w:sz w:val="30"/>
+                <w:szCs w:val="30"/>
+              </w:rPr>
+              <w:t>RF – 33 VisualizzaUtentiCommunity</w:t>
+            </w:r>
+          </w:p>
+        </w:tc>
+        <w:tc>
+          <w:tcPr>
+            <w:tcW w:w="4986" w:type="dxa"/>
+            <w:tcBorders>
+              <w:top w:val="single" w:sz="4" w:space="0" w:color="000000"/>
+              <w:left w:val="single" w:sz="2" w:space="0" w:color="000000"/>
+              <w:bottom w:val="single" w:sz="4" w:space="0" w:color="000000"/>
+              <w:right w:val="single" w:sz="4" w:space="0" w:color="000000"/>
+            </w:tcBorders>
+          </w:tcPr>
+          <w:p>
+            <w:pPr>
+              <w:pStyle w:val="Contenutotabella"/>
+              <w:widowControl w:val="false"/>
+              <w:rPr>
+                <w:lang w:val="it-IT"/>
+              </w:rPr>
+            </w:pPr>
+            <w:r>
+              <w:rPr>
+                <w:lang w:val="it-IT"/>
+              </w:rPr>
+              <w:t>Possibilità da parte di un moderatore di visualizzare la lista degli utenti della propria community</w:t>
+            </w:r>
+          </w:p>
+        </w:tc>
+      </w:tr>
+      <w:tr>
+        <w:trPr>
+          <w:trHeight w:val="488" w:hRule="atLeast"/>
+        </w:trPr>
+        <w:tc>
+          <w:tcPr>
+            <w:tcW w:w="4986" w:type="dxa"/>
+            <w:tcBorders>
+              <w:top w:val="single" w:sz="4" w:space="0" w:color="000000"/>
+              <w:left w:val="single" w:sz="4" w:space="0" w:color="000000"/>
+              <w:bottom w:val="single" w:sz="4" w:space="0" w:color="000000"/>
+            </w:tcBorders>
+          </w:tcPr>
+          <w:p>
+            <w:pPr>
+              <w:pStyle w:val="Contenutotabella"/>
+              <w:widowControl w:val="false"/>
+              <w:rPr>
+                <w:sz w:val="30"/>
+                <w:szCs w:val="30"/>
+              </w:rPr>
+            </w:pPr>
+            <w:r>
+              <w:rPr>
+                <w:sz w:val="30"/>
+                <w:szCs w:val="30"/>
+              </w:rPr>
+              <w:t>RF – 34 KickUser</w:t>
+            </w:r>
+          </w:p>
+        </w:tc>
+        <w:tc>
+          <w:tcPr>
+            <w:tcW w:w="4986" w:type="dxa"/>
+            <w:tcBorders>
+              <w:top w:val="single" w:sz="4" w:space="0" w:color="000000"/>
+              <w:left w:val="single" w:sz="2" w:space="0" w:color="000000"/>
+              <w:bottom w:val="single" w:sz="4" w:space="0" w:color="000000"/>
+              <w:right w:val="single" w:sz="4" w:space="0" w:color="000000"/>
+            </w:tcBorders>
+          </w:tcPr>
+          <w:p>
+            <w:pPr>
+              <w:pStyle w:val="Contenutotabella"/>
+              <w:widowControl w:val="false"/>
+              <w:jc w:val="both"/>
+              <w:rPr>
+                <w:lang w:val="it-IT"/>
+              </w:rPr>
+            </w:pPr>
+            <w:r>
+              <w:rPr>
+                <w:lang w:val="it-IT"/>
+              </w:rPr>
+              <w:t>Possibilità per il moderatore di bandire un utente</w:t>
+            </w:r>
+          </w:p>
+          <w:p>
+            <w:pPr>
+              <w:pStyle w:val="Contenutotabella"/>
+              <w:widowControl w:val="false"/>
+              <w:rPr>
+                <w:lang w:val="it-IT"/>
+              </w:rPr>
+            </w:pPr>
+            <w:r>
+              <w:rPr>
+                <w:lang w:val="it-IT"/>
+              </w:rPr>
+              <w:t>dalla propria community</w:t>
+            </w:r>
+          </w:p>
+        </w:tc>
+      </w:tr>
+      <w:tr>
+        <w:trPr>
+          <w:trHeight w:val="488" w:hRule="atLeast"/>
+        </w:trPr>
+        <w:tc>
+          <w:tcPr>
+            <w:tcW w:w="4986" w:type="dxa"/>
+            <w:tcBorders>
+              <w:top w:val="single" w:sz="4" w:space="0" w:color="000000"/>
+              <w:left w:val="single" w:sz="4" w:space="0" w:color="000000"/>
+              <w:bottom w:val="single" w:sz="4" w:space="0" w:color="000000"/>
+            </w:tcBorders>
+          </w:tcPr>
+          <w:p>
+            <w:pPr>
+              <w:pStyle w:val="Contenutotabella"/>
+              <w:widowControl w:val="false"/>
+              <w:rPr>
+                <w:sz w:val="30"/>
+                <w:szCs w:val="30"/>
+              </w:rPr>
+            </w:pPr>
+            <w:r>
+              <w:rPr>
+                <w:sz w:val="30"/>
+                <w:szCs w:val="30"/>
+              </w:rPr>
+              <w:t>RF – 35 VisualizzaModeratoriCommunity</w:t>
+            </w:r>
+          </w:p>
+        </w:tc>
+        <w:tc>
+          <w:tcPr>
+            <w:tcW w:w="4986" w:type="dxa"/>
+            <w:tcBorders>
+              <w:top w:val="single" w:sz="4" w:space="0" w:color="000000"/>
+              <w:left w:val="single" w:sz="2" w:space="0" w:color="000000"/>
+              <w:bottom w:val="single" w:sz="4" w:space="0" w:color="000000"/>
+              <w:right w:val="single" w:sz="4" w:space="0" w:color="000000"/>
+            </w:tcBorders>
+          </w:tcPr>
+          <w:p>
+            <w:pPr>
+              <w:pStyle w:val="Contenutotabella"/>
+              <w:widowControl w:val="false"/>
+              <w:rPr>
+                <w:lang w:val="it-IT"/>
+              </w:rPr>
+            </w:pPr>
+            <w:r>
+              <w:rPr>
+                <w:lang w:val="it-IT"/>
+              </w:rPr>
+              <w:t>Possibilità da parte di un moderatore di visualizzare la lista dei moderatori della propria community</w:t>
+            </w:r>
+          </w:p>
+        </w:tc>
+      </w:tr>
+      <w:tr>
+        <w:trPr>
+          <w:trHeight w:val="488" w:hRule="atLeast"/>
+        </w:trPr>
+        <w:tc>
+          <w:tcPr>
+            <w:tcW w:w="4986" w:type="dxa"/>
+            <w:tcBorders>
+              <w:top w:val="single" w:sz="4" w:space="0" w:color="000000"/>
+              <w:left w:val="single" w:sz="4" w:space="0" w:color="000000"/>
+              <w:bottom w:val="single" w:sz="4" w:space="0" w:color="000000"/>
+            </w:tcBorders>
+          </w:tcPr>
+          <w:p>
+            <w:pPr>
+              <w:pStyle w:val="Contenutotabella"/>
+              <w:widowControl w:val="false"/>
+              <w:rPr>
+                <w:sz w:val="30"/>
+                <w:szCs w:val="30"/>
+              </w:rPr>
+            </w:pPr>
+            <w:r>
+              <w:rPr>
+                <w:sz w:val="30"/>
+                <w:szCs w:val="30"/>
+              </w:rPr>
+              <w:t>RF – 36 AggiungiModeratore</w:t>
+            </w:r>
+          </w:p>
+        </w:tc>
+        <w:tc>
+          <w:tcPr>
+            <w:tcW w:w="4986" w:type="dxa"/>
+            <w:tcBorders>
+              <w:top w:val="single" w:sz="4" w:space="0" w:color="000000"/>
+              <w:left w:val="single" w:sz="2" w:space="0" w:color="000000"/>
+              <w:bottom w:val="single" w:sz="4" w:space="0" w:color="000000"/>
+              <w:right w:val="single" w:sz="4" w:space="0" w:color="000000"/>
+            </w:tcBorders>
+          </w:tcPr>
+          <w:p>
+            <w:pPr>
+              <w:pStyle w:val="Contenutotabella"/>
+              <w:widowControl w:val="false"/>
+              <w:rPr>
+                <w:lang w:val="it-IT"/>
+              </w:rPr>
+            </w:pPr>
+            <w:r>
+              <w:rPr>
+                <w:lang w:val="it-IT"/>
+              </w:rPr>
+              <w:t>Possibilità da parte di un moderatore di cambiare lo stato di un utente appartenente alla tua community da semplice utente a Moderatore</w:t>
+            </w:r>
+          </w:p>
+        </w:tc>
+      </w:tr>
+      <w:tr>
+        <w:trPr>
+          <w:trHeight w:val="488" w:hRule="atLeast"/>
+        </w:trPr>
+        <w:tc>
+          <w:tcPr>
+            <w:tcW w:w="4986" w:type="dxa"/>
+            <w:tcBorders>
+              <w:top w:val="single" w:sz="4" w:space="0" w:color="000000"/>
+              <w:left w:val="single" w:sz="4" w:space="0" w:color="000000"/>
+              <w:bottom w:val="single" w:sz="4" w:space="0" w:color="000000"/>
+            </w:tcBorders>
+          </w:tcPr>
+          <w:p>
+            <w:pPr>
+              <w:pStyle w:val="Contenutotabella"/>
+              <w:widowControl w:val="false"/>
+              <w:rPr>
+                <w:sz w:val="30"/>
+                <w:szCs w:val="30"/>
+              </w:rPr>
+            </w:pPr>
+            <w:r>
+              <w:rPr>
+                <w:sz w:val="30"/>
+                <w:szCs w:val="30"/>
+              </w:rPr>
+              <w:t>RF – 37 RimuoviModeratore</w:t>
+            </w:r>
+          </w:p>
+        </w:tc>
+        <w:tc>
+          <w:tcPr>
+            <w:tcW w:w="4986" w:type="dxa"/>
+            <w:tcBorders>
+              <w:top w:val="single" w:sz="4" w:space="0" w:color="000000"/>
+              <w:left w:val="single" w:sz="2" w:space="0" w:color="000000"/>
+              <w:bottom w:val="single" w:sz="4" w:space="0" w:color="000000"/>
+              <w:right w:val="single" w:sz="4" w:space="0" w:color="000000"/>
+            </w:tcBorders>
+          </w:tcPr>
+          <w:p>
+            <w:pPr>
+              <w:pStyle w:val="Contenutotabella"/>
+              <w:widowControl w:val="false"/>
+              <w:rPr>
+                <w:lang w:val="it-IT"/>
+              </w:rPr>
+            </w:pPr>
+            <w:r>
+              <w:rPr>
+                <w:lang w:val="it-IT"/>
+              </w:rPr>
+              <w:t>Possibilità da parte di un moderatore di cambiare lo stato di un Moderatore appartenente alla tua community, eccetto il creatore, da Moderatore a Utente</w:t>
+            </w:r>
+          </w:p>
+        </w:tc>
+      </w:tr>
+      <w:tr>
+        <w:trPr>
+          <w:trHeight w:val="488" w:hRule="atLeast"/>
+        </w:trPr>
+        <w:tc>
+          <w:tcPr>
+            <w:tcW w:w="4986" w:type="dxa"/>
+            <w:tcBorders>
+              <w:top w:val="single" w:sz="4" w:space="0" w:color="000000"/>
+              <w:left w:val="single" w:sz="4" w:space="0" w:color="000000"/>
+              <w:bottom w:val="single" w:sz="4" w:space="0" w:color="000000"/>
+            </w:tcBorders>
+          </w:tcPr>
+          <w:p>
+            <w:pPr>
+              <w:pStyle w:val="Contenutotabella"/>
+              <w:widowControl w:val="false"/>
+              <w:rPr>
+                <w:sz w:val="30"/>
+                <w:szCs w:val="30"/>
+                <w:lang w:val="it-IT"/>
+              </w:rPr>
+            </w:pPr>
+            <w:r>
+              <w:rPr>
+                <w:sz w:val="30"/>
+                <w:szCs w:val="30"/>
+              </w:rPr>
+              <w:t>RF – 38 VisualizzaPost</w:t>
+            </w:r>
+          </w:p>
+        </w:tc>
+        <w:tc>
+          <w:tcPr>
+            <w:tcW w:w="4986" w:type="dxa"/>
+            <w:tcBorders>
+              <w:top w:val="single" w:sz="4" w:space="0" w:color="000000"/>
+              <w:left w:val="single" w:sz="2" w:space="0" w:color="000000"/>
+              <w:bottom w:val="single" w:sz="4" w:space="0" w:color="000000"/>
+              <w:right w:val="single" w:sz="4" w:space="0" w:color="000000"/>
+            </w:tcBorders>
+          </w:tcPr>
+          <w:p>
+            <w:pPr>
+              <w:pStyle w:val="Contenutotabella"/>
+              <w:widowControl w:val="false"/>
+              <w:rPr>
+                <w:lang w:val="it-IT"/>
+              </w:rPr>
+            </w:pPr>
+            <w:r>
+              <w:rPr>
+                <w:lang w:val="it-IT"/>
+              </w:rPr>
+              <w:t>Possibilità di visualizzare un post con I relativi dettagli.</w:t>
+            </w:r>
+          </w:p>
+        </w:tc>
+      </w:tr>
+      <w:tr>
+        <w:trPr>
+          <w:trHeight w:val="488" w:hRule="atLeast"/>
+        </w:trPr>
+        <w:tc>
+          <w:tcPr>
+            <w:tcW w:w="4986" w:type="dxa"/>
+            <w:tcBorders>
+              <w:top w:val="single" w:sz="4" w:space="0" w:color="000000"/>
+              <w:left w:val="single" w:sz="4" w:space="0" w:color="000000"/>
+              <w:bottom w:val="single" w:sz="4" w:space="0" w:color="000000"/>
+            </w:tcBorders>
+          </w:tcPr>
+          <w:p>
+            <w:pPr>
+              <w:pStyle w:val="Contenutotabella"/>
+              <w:widowControl w:val="false"/>
+              <w:rPr>
+                <w:sz w:val="30"/>
+                <w:szCs w:val="30"/>
+              </w:rPr>
+            </w:pPr>
+            <w:r>
+              <w:rPr>
+                <w:sz w:val="30"/>
+                <w:szCs w:val="30"/>
+              </w:rPr>
+              <w:t>RF – 39 CaricaPost</w:t>
+            </w:r>
+          </w:p>
+        </w:tc>
+        <w:tc>
+          <w:tcPr>
+            <w:tcW w:w="4986" w:type="dxa"/>
+            <w:tcBorders>
+              <w:top w:val="single" w:sz="4" w:space="0" w:color="000000"/>
+              <w:left w:val="single" w:sz="2" w:space="0" w:color="000000"/>
+              <w:bottom w:val="single" w:sz="4" w:space="0" w:color="000000"/>
+              <w:right w:val="single" w:sz="4" w:space="0" w:color="000000"/>
+            </w:tcBorders>
+          </w:tcPr>
+          <w:p>
+            <w:pPr>
+              <w:pStyle w:val="Contenutotabella"/>
+              <w:widowControl w:val="false"/>
+              <w:rPr>
+                <w:lang w:val="it-IT"/>
+              </w:rPr>
+            </w:pPr>
+            <w:r>
+              <w:rPr>
+                <w:lang w:val="it-IT"/>
+              </w:rPr>
+              <w:t>Possibilità di aggiungere un post contenente un ‘immagine(Opzionale, una didascalia ed un genere.</w:t>
+            </w:r>
+          </w:p>
+        </w:tc>
+      </w:tr>
+      <w:tr>
+        <w:trPr>
+          <w:trHeight w:val="488" w:hRule="atLeast"/>
+        </w:trPr>
+        <w:tc>
+          <w:tcPr>
+            <w:tcW w:w="4986" w:type="dxa"/>
+            <w:tcBorders>
+              <w:top w:val="single" w:sz="4" w:space="0" w:color="000000"/>
+              <w:left w:val="single" w:sz="4" w:space="0" w:color="000000"/>
+              <w:bottom w:val="single" w:sz="4" w:space="0" w:color="000000"/>
+            </w:tcBorders>
+          </w:tcPr>
+          <w:p>
+            <w:pPr>
+              <w:pStyle w:val="Contenutotabella"/>
+              <w:widowControl w:val="false"/>
+              <w:rPr>
+                <w:sz w:val="30"/>
+                <w:szCs w:val="30"/>
+              </w:rPr>
+            </w:pPr>
+            <w:r>
+              <w:rPr>
+                <w:sz w:val="30"/>
+                <w:szCs w:val="30"/>
+              </w:rPr>
+              <w:t>RF – 40 RimuoviPost</w:t>
+            </w:r>
+          </w:p>
+        </w:tc>
+        <w:tc>
+          <w:tcPr>
+            <w:tcW w:w="4986" w:type="dxa"/>
+            <w:tcBorders>
+              <w:top w:val="single" w:sz="4" w:space="0" w:color="000000"/>
+              <w:left w:val="single" w:sz="2" w:space="0" w:color="000000"/>
+              <w:bottom w:val="single" w:sz="4" w:space="0" w:color="000000"/>
+              <w:right w:val="single" w:sz="4" w:space="0" w:color="000000"/>
+            </w:tcBorders>
+          </w:tcPr>
+          <w:p>
+            <w:pPr>
+              <w:pStyle w:val="Contenutotabella"/>
+              <w:widowControl w:val="false"/>
+              <w:rPr>
+                <w:lang w:val="it-IT"/>
+              </w:rPr>
+            </w:pPr>
+            <w:r>
+              <w:rPr>
+                <w:lang w:val="it-IT"/>
+              </w:rPr>
+              <w:t>Possibilità di rimuovere un post creato, nel caso del moderatore di rimuovere un post della propria community.</w:t>
+            </w:r>
+          </w:p>
+        </w:tc>
+      </w:tr>
+      <w:tr>
+        <w:trPr>
+          <w:trHeight w:val="488" w:hRule="atLeast"/>
+        </w:trPr>
+        <w:tc>
+          <w:tcPr>
+            <w:tcW w:w="4986" w:type="dxa"/>
+            <w:tcBorders>
+              <w:top w:val="single" w:sz="4" w:space="0" w:color="000000"/>
+              <w:left w:val="single" w:sz="4" w:space="0" w:color="000000"/>
+              <w:bottom w:val="single" w:sz="4" w:space="0" w:color="000000"/>
+            </w:tcBorders>
+          </w:tcPr>
+          <w:p>
+            <w:pPr>
+              <w:pStyle w:val="Contenutotabella"/>
+              <w:widowControl w:val="false"/>
+              <w:rPr>
+                <w:sz w:val="30"/>
+                <w:szCs w:val="30"/>
+              </w:rPr>
+            </w:pPr>
+            <w:r>
+              <w:rPr>
+                <w:sz w:val="30"/>
+                <w:szCs w:val="30"/>
+              </w:rPr>
+              <w:t>RF – 41 ModificaGenerePost</w:t>
+            </w:r>
+          </w:p>
+        </w:tc>
+        <w:tc>
+          <w:tcPr>
+            <w:tcW w:w="4986" w:type="dxa"/>
+            <w:tcBorders>
+              <w:top w:val="single" w:sz="4" w:space="0" w:color="000000"/>
+              <w:left w:val="single" w:sz="2" w:space="0" w:color="000000"/>
+              <w:bottom w:val="single" w:sz="4" w:space="0" w:color="000000"/>
+              <w:right w:val="single" w:sz="4" w:space="0" w:color="000000"/>
+            </w:tcBorders>
+          </w:tcPr>
+          <w:p>
+            <w:pPr>
+              <w:pStyle w:val="Contenutotabella"/>
+              <w:widowControl w:val="false"/>
+              <w:rPr>
+                <w:lang w:val="it-IT"/>
+              </w:rPr>
+            </w:pPr>
+            <w:r>
+              <w:rPr>
+                <w:lang w:val="it-IT"/>
+              </w:rPr>
+              <w:t>Possibilità da parte di un moderatore di una community di modificare il genere di un post al suo interno</w:t>
+            </w:r>
+          </w:p>
+        </w:tc>
+      </w:tr>
+      <w:tr>
+        <w:trPr>
+          <w:trHeight w:val="488" w:hRule="atLeast"/>
+        </w:trPr>
+        <w:tc>
+          <w:tcPr>
+            <w:tcW w:w="4986" w:type="dxa"/>
+            <w:tcBorders>
+              <w:top w:val="single" w:sz="4" w:space="0" w:color="000000"/>
+              <w:left w:val="single" w:sz="4" w:space="0" w:color="000000"/>
+              <w:bottom w:val="single" w:sz="4" w:space="0" w:color="000000"/>
+            </w:tcBorders>
+          </w:tcPr>
+          <w:p>
+            <w:pPr>
+              <w:pStyle w:val="Contenutotabella"/>
+              <w:widowControl w:val="false"/>
+              <w:rPr>
+                <w:sz w:val="30"/>
+                <w:szCs w:val="30"/>
+              </w:rPr>
+            </w:pPr>
+            <w:r>
+              <w:rPr>
+                <w:sz w:val="30"/>
+                <w:szCs w:val="30"/>
+              </w:rPr>
+              <w:t>RF – 42 ModificaPost</w:t>
+            </w:r>
+          </w:p>
+        </w:tc>
+        <w:tc>
+          <w:tcPr>
+            <w:tcW w:w="4986" w:type="dxa"/>
+            <w:tcBorders>
+              <w:top w:val="single" w:sz="4" w:space="0" w:color="000000"/>
+              <w:left w:val="single" w:sz="2" w:space="0" w:color="000000"/>
+              <w:bottom w:val="single" w:sz="4" w:space="0" w:color="000000"/>
+              <w:right w:val="single" w:sz="4" w:space="0" w:color="000000"/>
+            </w:tcBorders>
+          </w:tcPr>
+          <w:p>
+            <w:pPr>
+              <w:pStyle w:val="Contenutotabella"/>
+              <w:widowControl w:val="false"/>
+              <w:rPr>
+                <w:lang w:val="it-IT"/>
+              </w:rPr>
+            </w:pPr>
+            <w:r>
+              <w:rPr>
+                <w:lang w:val="it-IT"/>
+              </w:rPr>
+              <w:t>Possibilità da parte di un utente di una community di modificare un proprio post al suo interno</w:t>
+            </w:r>
+          </w:p>
+        </w:tc>
+      </w:tr>
+      <w:tr>
+        <w:trPr>
+          <w:trHeight w:val="488" w:hRule="atLeast"/>
+        </w:trPr>
+        <w:tc>
+          <w:tcPr>
+            <w:tcW w:w="4986" w:type="dxa"/>
+            <w:tcBorders>
+              <w:top w:val="single" w:sz="4" w:space="0" w:color="000000"/>
+              <w:left w:val="single" w:sz="4" w:space="0" w:color="000000"/>
+              <w:bottom w:val="single" w:sz="4" w:space="0" w:color="000000"/>
+            </w:tcBorders>
+          </w:tcPr>
+          <w:p>
+            <w:pPr>
+              <w:pStyle w:val="Contenutotabella"/>
+              <w:widowControl w:val="false"/>
+              <w:rPr>
+                <w:sz w:val="30"/>
+                <w:szCs w:val="30"/>
+              </w:rPr>
+            </w:pPr>
+            <w:r>
+              <w:rPr>
+                <w:sz w:val="30"/>
+                <w:szCs w:val="30"/>
+              </w:rPr>
+              <w:t>RF – 43 AggiungiVotazione</w:t>
+            </w:r>
+          </w:p>
+        </w:tc>
+        <w:tc>
+          <w:tcPr>
+            <w:tcW w:w="4986" w:type="dxa"/>
+            <w:tcBorders>
+              <w:top w:val="single" w:sz="4" w:space="0" w:color="000000"/>
+              <w:left w:val="single" w:sz="2" w:space="0" w:color="000000"/>
+              <w:bottom w:val="single" w:sz="4" w:space="0" w:color="000000"/>
+              <w:right w:val="single" w:sz="4" w:space="0" w:color="000000"/>
+            </w:tcBorders>
+          </w:tcPr>
+          <w:p>
+            <w:pPr>
+              <w:pStyle w:val="Contenutotabella"/>
+              <w:widowControl w:val="false"/>
+              <w:rPr>
+                <w:lang w:val="it-IT"/>
+              </w:rPr>
+            </w:pPr>
+            <w:r>
+              <w:rPr>
+                <w:lang w:val="it-IT"/>
+              </w:rPr>
+              <w:t>Possibilità di aggiungere un Like ad un post</w:t>
+            </w:r>
+          </w:p>
+        </w:tc>
+      </w:tr>
+      <w:tr>
+        <w:trPr>
+          <w:trHeight w:val="488" w:hRule="atLeast"/>
+        </w:trPr>
+        <w:tc>
+          <w:tcPr>
+            <w:tcW w:w="4986" w:type="dxa"/>
+            <w:tcBorders>
+              <w:top w:val="single" w:sz="4" w:space="0" w:color="000000"/>
+              <w:left w:val="single" w:sz="4" w:space="0" w:color="000000"/>
+              <w:bottom w:val="single" w:sz="4" w:space="0" w:color="000000"/>
+            </w:tcBorders>
+          </w:tcPr>
+          <w:p>
+            <w:pPr>
+              <w:pStyle w:val="Contenutotabella"/>
+              <w:widowControl w:val="false"/>
+              <w:rPr>
+                <w:sz w:val="30"/>
+                <w:szCs w:val="30"/>
+              </w:rPr>
+            </w:pPr>
+            <w:r>
+              <w:rPr>
+                <w:sz w:val="30"/>
+                <w:szCs w:val="30"/>
+              </w:rPr>
+              <w:t>RF – 44 RimuoviVotazione</w:t>
+            </w:r>
+          </w:p>
+        </w:tc>
+        <w:tc>
+          <w:tcPr>
+            <w:tcW w:w="4986" w:type="dxa"/>
+            <w:tcBorders>
+              <w:top w:val="single" w:sz="4" w:space="0" w:color="000000"/>
+              <w:left w:val="single" w:sz="2" w:space="0" w:color="000000"/>
+              <w:bottom w:val="single" w:sz="4" w:space="0" w:color="000000"/>
+              <w:right w:val="single" w:sz="4" w:space="0" w:color="000000"/>
+            </w:tcBorders>
+          </w:tcPr>
+          <w:p>
+            <w:pPr>
+              <w:pStyle w:val="Contenutotabella"/>
+              <w:widowControl w:val="false"/>
+              <w:rPr>
+                <w:lang w:val="it-IT"/>
+              </w:rPr>
+            </w:pPr>
+            <w:r>
+              <w:rPr>
+                <w:lang w:val="it-IT"/>
+              </w:rPr>
+              <w:t>Possibilità di rimuovere un Like ad un post</w:t>
+            </w:r>
+          </w:p>
+        </w:tc>
+      </w:tr>
+      <w:tr>
+        <w:trPr>
+          <w:trHeight w:val="488" w:hRule="atLeast"/>
+        </w:trPr>
+        <w:tc>
+          <w:tcPr>
+            <w:tcW w:w="4986" w:type="dxa"/>
+            <w:tcBorders>
+              <w:top w:val="single" w:sz="4" w:space="0" w:color="000000"/>
+              <w:left w:val="single" w:sz="4" w:space="0" w:color="000000"/>
+              <w:bottom w:val="single" w:sz="4" w:space="0" w:color="000000"/>
+            </w:tcBorders>
+          </w:tcPr>
+          <w:p>
+            <w:pPr>
+              <w:pStyle w:val="Contenutotabella"/>
+              <w:widowControl w:val="false"/>
+              <w:rPr>
+                <w:sz w:val="30"/>
+                <w:szCs w:val="30"/>
+              </w:rPr>
+            </w:pPr>
+            <w:r>
+              <w:rPr>
+                <w:sz w:val="30"/>
+                <w:szCs w:val="30"/>
+              </w:rPr>
+              <w:t>RF – 45 InserisciCommento</w:t>
+            </w:r>
+          </w:p>
+        </w:tc>
+        <w:tc>
+          <w:tcPr>
+            <w:tcW w:w="4986" w:type="dxa"/>
+            <w:tcBorders>
+              <w:top w:val="single" w:sz="4" w:space="0" w:color="000000"/>
+              <w:left w:val="single" w:sz="2" w:space="0" w:color="000000"/>
+              <w:bottom w:val="single" w:sz="4" w:space="0" w:color="000000"/>
+              <w:right w:val="single" w:sz="4" w:space="0" w:color="000000"/>
+            </w:tcBorders>
+          </w:tcPr>
+          <w:p>
+            <w:pPr>
+              <w:pStyle w:val="Contenutotabella"/>
+              <w:widowControl w:val="false"/>
+              <w:rPr>
+                <w:lang w:val="it-IT"/>
+              </w:rPr>
+            </w:pPr>
+            <w:r>
+              <w:rPr>
+                <w:lang w:val="it-IT"/>
+              </w:rPr>
+              <w:t>Possibilità di inserire un commento in un post.</w:t>
+            </w:r>
+          </w:p>
+        </w:tc>
+      </w:tr>
+      <w:tr>
+        <w:trPr>
+          <w:trHeight w:val="488" w:hRule="atLeast"/>
+        </w:trPr>
+        <w:tc>
+          <w:tcPr>
+            <w:tcW w:w="4986" w:type="dxa"/>
+            <w:tcBorders>
+              <w:top w:val="single" w:sz="4" w:space="0" w:color="000000"/>
+              <w:left w:val="single" w:sz="4" w:space="0" w:color="000000"/>
+              <w:bottom w:val="single" w:sz="4" w:space="0" w:color="000000"/>
+            </w:tcBorders>
+          </w:tcPr>
+          <w:p>
+            <w:pPr>
+              <w:pStyle w:val="Contenutotabella"/>
+              <w:widowControl w:val="false"/>
+              <w:rPr>
+                <w:sz w:val="30"/>
+                <w:szCs w:val="30"/>
+              </w:rPr>
+            </w:pPr>
+            <w:r>
+              <w:rPr>
+                <w:sz w:val="30"/>
+                <w:szCs w:val="30"/>
+              </w:rPr>
+              <w:t>RF – 46 RimuoviCommento</w:t>
+            </w:r>
+          </w:p>
+        </w:tc>
+        <w:tc>
+          <w:tcPr>
+            <w:tcW w:w="4986" w:type="dxa"/>
+            <w:tcBorders>
+              <w:top w:val="single" w:sz="4" w:space="0" w:color="000000"/>
+              <w:left w:val="single" w:sz="2" w:space="0" w:color="000000"/>
+              <w:bottom w:val="single" w:sz="4" w:space="0" w:color="000000"/>
+              <w:right w:val="single" w:sz="4" w:space="0" w:color="000000"/>
+            </w:tcBorders>
+          </w:tcPr>
+          <w:p>
+            <w:pPr>
+              <w:pStyle w:val="Contenutotabella"/>
+              <w:widowControl w:val="false"/>
+              <w:rPr>
+                <w:lang w:val="it-IT"/>
+              </w:rPr>
+            </w:pPr>
+            <w:r>
+              <w:rPr>
+                <w:lang w:val="it-IT"/>
+              </w:rPr>
+              <w:t>Possibilità di rimuovere un proprio commento dal post in cui è stato inserito, nel caso di un moderatore , eliminare commenti segnalati e/o offensivi.</w:t>
+            </w:r>
+          </w:p>
+        </w:tc>
+      </w:tr>
+      <w:tr>
+        <w:trPr>
+          <w:trHeight w:val="488" w:hRule="atLeast"/>
+        </w:trPr>
+        <w:tc>
+          <w:tcPr>
+            <w:tcW w:w="4986" w:type="dxa"/>
+            <w:tcBorders>
+              <w:top w:val="single" w:sz="4" w:space="0" w:color="000000"/>
+              <w:left w:val="single" w:sz="4" w:space="0" w:color="000000"/>
+              <w:bottom w:val="single" w:sz="4" w:space="0" w:color="000000"/>
+            </w:tcBorders>
+          </w:tcPr>
+          <w:p>
+            <w:pPr>
+              <w:pStyle w:val="Contenutotabella"/>
+              <w:widowControl w:val="false"/>
+              <w:rPr>
+                <w:sz w:val="30"/>
+                <w:szCs w:val="30"/>
+              </w:rPr>
+            </w:pPr>
+            <w:r>
+              <w:rPr>
+                <w:sz w:val="30"/>
+                <w:szCs w:val="30"/>
+              </w:rPr>
+              <w:t>RF – 47 NuovaSegnalazionePost</w:t>
+            </w:r>
+          </w:p>
+        </w:tc>
+        <w:tc>
+          <w:tcPr>
+            <w:tcW w:w="4986" w:type="dxa"/>
+            <w:tcBorders>
+              <w:top w:val="single" w:sz="4" w:space="0" w:color="000000"/>
+              <w:left w:val="single" w:sz="2" w:space="0" w:color="000000"/>
+              <w:bottom w:val="single" w:sz="4" w:space="0" w:color="000000"/>
+              <w:right w:val="single" w:sz="4" w:space="0" w:color="000000"/>
+            </w:tcBorders>
+          </w:tcPr>
+          <w:p>
+            <w:pPr>
+              <w:pStyle w:val="Contenutotabella"/>
+              <w:widowControl w:val="false"/>
+              <w:rPr>
+                <w:lang w:val="it-IT"/>
+              </w:rPr>
+            </w:pPr>
+            <w:r>
+              <w:rPr>
+                <w:lang w:val="it-IT"/>
+              </w:rPr>
+              <w:t>Possibilità di segnalare un determinato post per eventuali contenuti non appropriati.</w:t>
+            </w:r>
+          </w:p>
+        </w:tc>
+      </w:tr>
+      <w:tr>
+        <w:trPr>
+          <w:trHeight w:val="488" w:hRule="atLeast"/>
+        </w:trPr>
+        <w:tc>
+          <w:tcPr>
+            <w:tcW w:w="4986" w:type="dxa"/>
+            <w:tcBorders>
+              <w:top w:val="single" w:sz="4" w:space="0" w:color="000000"/>
+              <w:left w:val="single" w:sz="4" w:space="0" w:color="000000"/>
+              <w:bottom w:val="single" w:sz="4" w:space="0" w:color="000000"/>
+            </w:tcBorders>
+          </w:tcPr>
+          <w:p>
+            <w:pPr>
+              <w:pStyle w:val="Contenutotabella"/>
+              <w:widowControl w:val="false"/>
+              <w:rPr>
+                <w:sz w:val="30"/>
+                <w:szCs w:val="30"/>
+              </w:rPr>
+            </w:pPr>
+            <w:r>
+              <w:rPr>
+                <w:sz w:val="30"/>
+                <w:szCs w:val="30"/>
+              </w:rPr>
+              <w:t>RF – 48 RimuoviSegnalazionePost</w:t>
+            </w:r>
+          </w:p>
+        </w:tc>
+        <w:tc>
+          <w:tcPr>
+            <w:tcW w:w="4986" w:type="dxa"/>
+            <w:tcBorders>
+              <w:top w:val="single" w:sz="4" w:space="0" w:color="000000"/>
+              <w:left w:val="single" w:sz="2" w:space="0" w:color="000000"/>
+              <w:bottom w:val="single" w:sz="4" w:space="0" w:color="000000"/>
+              <w:right w:val="single" w:sz="4" w:space="0" w:color="000000"/>
+            </w:tcBorders>
+          </w:tcPr>
+          <w:p>
+            <w:pPr>
+              <w:pStyle w:val="Contenutotabella"/>
+              <w:widowControl w:val="false"/>
+              <w:rPr>
+                <w:lang w:val="it-IT"/>
+              </w:rPr>
+            </w:pPr>
+            <w:r>
+              <w:rPr>
+                <w:lang w:val="it-IT"/>
+              </w:rPr>
+              <w:t>Possibilità per il moderatore di rimuovere una determinata segnalazione di un utente o di un post che è stato futilmente segnalato.</w:t>
+            </w:r>
+          </w:p>
+        </w:tc>
+      </w:tr>
+      <w:tr>
+        <w:trPr>
+          <w:trHeight w:val="488" w:hRule="atLeast"/>
+        </w:trPr>
+        <w:tc>
+          <w:tcPr>
+            <w:tcW w:w="4986" w:type="dxa"/>
+            <w:tcBorders>
+              <w:top w:val="single" w:sz="4" w:space="0" w:color="000000"/>
+              <w:left w:val="single" w:sz="4" w:space="0" w:color="000000"/>
+              <w:bottom w:val="single" w:sz="4" w:space="0" w:color="000000"/>
+            </w:tcBorders>
+          </w:tcPr>
+          <w:p>
+            <w:pPr>
+              <w:pStyle w:val="Contenutotabella"/>
+              <w:widowControl w:val="false"/>
+              <w:rPr>
+                <w:sz w:val="30"/>
+                <w:szCs w:val="30"/>
+              </w:rPr>
+            </w:pPr>
+            <w:r>
+              <w:rPr>
+                <w:sz w:val="30"/>
+                <w:szCs w:val="30"/>
+              </w:rPr>
+              <w:t>RF – 49 VisualizzaSegnalazioniPost</w:t>
+            </w:r>
+          </w:p>
+        </w:tc>
+        <w:tc>
+          <w:tcPr>
+            <w:tcW w:w="4986" w:type="dxa"/>
+            <w:tcBorders>
+              <w:top w:val="single" w:sz="4" w:space="0" w:color="000000"/>
+              <w:left w:val="single" w:sz="2" w:space="0" w:color="000000"/>
+              <w:bottom w:val="single" w:sz="4" w:space="0" w:color="000000"/>
+              <w:right w:val="single" w:sz="4" w:space="0" w:color="000000"/>
+            </w:tcBorders>
+          </w:tcPr>
+          <w:p>
+            <w:pPr>
+              <w:pStyle w:val="Contenutotabella"/>
+              <w:widowControl w:val="false"/>
+              <w:rPr>
+                <w:lang w:val="it-IT"/>
+              </w:rPr>
+            </w:pPr>
+            <w:r>
+              <w:rPr>
+                <w:lang w:val="it-IT"/>
+              </w:rPr>
+              <w:t>Possibilità per il moderatore di visualizzare la lista completa dei post segnalati da altri utenti.</w:t>
+            </w:r>
+          </w:p>
+        </w:tc>
+      </w:tr>
+      <w:tr>
+        <w:trPr>
+          <w:trHeight w:val="488" w:hRule="atLeast"/>
+        </w:trPr>
+        <w:tc>
+          <w:tcPr>
+            <w:tcW w:w="4986" w:type="dxa"/>
+            <w:tcBorders>
+              <w:top w:val="single" w:sz="4" w:space="0" w:color="000000"/>
+              <w:left w:val="single" w:sz="4" w:space="0" w:color="000000"/>
+              <w:bottom w:val="single" w:sz="4" w:space="0" w:color="000000"/>
+            </w:tcBorders>
+          </w:tcPr>
+          <w:p>
+            <w:pPr>
+              <w:pStyle w:val="Contenutotabella"/>
+              <w:widowControl w:val="false"/>
+              <w:rPr>
+                <w:sz w:val="30"/>
+                <w:szCs w:val="30"/>
+              </w:rPr>
+            </w:pPr>
+            <w:r>
+              <w:rPr>
+                <w:sz w:val="30"/>
+                <w:szCs w:val="30"/>
+                <w:lang w:val="it-IT"/>
+              </w:rPr>
+              <w:t>RF – 50 VisualizzaSegnalazione</w:t>
+            </w:r>
+          </w:p>
+        </w:tc>
+        <w:tc>
+          <w:tcPr>
+            <w:tcW w:w="4986" w:type="dxa"/>
+            <w:tcBorders>
+              <w:top w:val="single" w:sz="4" w:space="0" w:color="000000"/>
+              <w:left w:val="single" w:sz="2" w:space="0" w:color="000000"/>
+              <w:bottom w:val="single" w:sz="4" w:space="0" w:color="000000"/>
+              <w:right w:val="single" w:sz="4" w:space="0" w:color="000000"/>
+            </w:tcBorders>
+          </w:tcPr>
+          <w:p>
+            <w:pPr>
+              <w:pStyle w:val="Contenutotabella"/>
+              <w:widowControl w:val="false"/>
+              <w:rPr>
+                <w:lang w:val="it-IT"/>
+              </w:rPr>
+            </w:pPr>
+            <w:r>
+              <w:rPr>
+                <w:lang w:val="it-IT"/>
+              </w:rPr>
+              <w:t>Possibilità di un moderatore o di un amministratore di visualizzare una specifica segnalazione</w:t>
+            </w:r>
+          </w:p>
+        </w:tc>
+      </w:tr>
+      <w:tr>
+        <w:trPr>
+          <w:trHeight w:val="488" w:hRule="atLeast"/>
+        </w:trPr>
+        <w:tc>
+          <w:tcPr>
+            <w:tcW w:w="4986" w:type="dxa"/>
+            <w:tcBorders>
+              <w:top w:val="single" w:sz="4" w:space="0" w:color="000000"/>
+              <w:left w:val="single" w:sz="4" w:space="0" w:color="000000"/>
+              <w:bottom w:val="single" w:sz="4" w:space="0" w:color="000000"/>
+            </w:tcBorders>
+          </w:tcPr>
+          <w:p>
+            <w:pPr>
+              <w:pStyle w:val="Contenutotabella"/>
+              <w:widowControl w:val="false"/>
+              <w:rPr>
+                <w:sz w:val="30"/>
+                <w:szCs w:val="30"/>
+              </w:rPr>
+            </w:pPr>
+            <w:r>
+              <w:rPr>
+                <w:sz w:val="30"/>
+                <w:szCs w:val="30"/>
+              </w:rPr>
+              <w:t>RF – 51 AccettaSegnalazionePost</w:t>
+            </w:r>
+          </w:p>
+        </w:tc>
+        <w:tc>
+          <w:tcPr>
+            <w:tcW w:w="4986" w:type="dxa"/>
+            <w:tcBorders>
+              <w:top w:val="single" w:sz="4" w:space="0" w:color="000000"/>
+              <w:left w:val="single" w:sz="2" w:space="0" w:color="000000"/>
+              <w:bottom w:val="single" w:sz="4" w:space="0" w:color="000000"/>
+              <w:right w:val="single" w:sz="4" w:space="0" w:color="000000"/>
+            </w:tcBorders>
+          </w:tcPr>
+          <w:p>
+            <w:pPr>
+              <w:pStyle w:val="Contenutotabella"/>
+              <w:widowControl w:val="false"/>
+              <w:rPr>
+                <w:lang w:val="it-IT"/>
+              </w:rPr>
+            </w:pPr>
+            <w:r>
+              <w:rPr>
+                <w:lang w:val="it-IT"/>
+              </w:rPr>
+              <w:t>Possibilità per il moderatore di accettare una determinata segnalazione di un utente o di un post inappropriato che verrà eliminato.</w:t>
+            </w:r>
+          </w:p>
+        </w:tc>
+      </w:tr>
+      <w:tr>
+        <w:trPr>
+          <w:trHeight w:val="488" w:hRule="atLeast"/>
+        </w:trPr>
+        <w:tc>
+          <w:tcPr>
+            <w:tcW w:w="4986" w:type="dxa"/>
+            <w:tcBorders>
+              <w:top w:val="single" w:sz="4" w:space="0" w:color="000000"/>
+              <w:left w:val="single" w:sz="4" w:space="0" w:color="000000"/>
+              <w:bottom w:val="single" w:sz="4" w:space="0" w:color="000000"/>
+            </w:tcBorders>
+          </w:tcPr>
+          <w:p>
+            <w:pPr>
+              <w:pStyle w:val="Contenutotabella"/>
+              <w:widowControl w:val="false"/>
+              <w:rPr>
+                <w:sz w:val="30"/>
+                <w:szCs w:val="30"/>
+              </w:rPr>
+            </w:pPr>
+            <w:r>
+              <w:rPr>
+                <w:sz w:val="30"/>
+                <w:szCs w:val="30"/>
+              </w:rPr>
+              <w:t>RF – 52 BanUser</w:t>
+            </w:r>
+          </w:p>
+        </w:tc>
+        <w:tc>
+          <w:tcPr>
+            <w:tcW w:w="4986" w:type="dxa"/>
+            <w:tcBorders>
+              <w:top w:val="single" w:sz="4" w:space="0" w:color="000000"/>
+              <w:left w:val="single" w:sz="2" w:space="0" w:color="000000"/>
+              <w:bottom w:val="single" w:sz="4" w:space="0" w:color="000000"/>
+              <w:right w:val="single" w:sz="4" w:space="0" w:color="000000"/>
+            </w:tcBorders>
+          </w:tcPr>
+          <w:p>
+            <w:pPr>
+              <w:pStyle w:val="Contenutotabella"/>
+              <w:widowControl w:val="false"/>
+              <w:rPr>
+                <w:lang w:val="it-IT"/>
+              </w:rPr>
+            </w:pPr>
+            <w:r>
+              <w:rPr>
+                <w:lang w:val="it-IT"/>
+              </w:rPr>
+              <w:t>Possibilità per il amministratore di bandire un utente dal sito</w:t>
+            </w:r>
+          </w:p>
+        </w:tc>
+      </w:tr>
+      <w:tr>
+        <w:trPr>
+          <w:trHeight w:val="488" w:hRule="atLeast"/>
+        </w:trPr>
+        <w:tc>
+          <w:tcPr>
+            <w:tcW w:w="4986" w:type="dxa"/>
+            <w:tcBorders>
+              <w:left w:val="single" w:sz="4" w:space="0" w:color="000000"/>
+              <w:bottom w:val="single" w:sz="4" w:space="0" w:color="000000"/>
+            </w:tcBorders>
+          </w:tcPr>
+          <w:p>
+            <w:pPr>
+              <w:pStyle w:val="Contenutotabella"/>
+              <w:widowControl w:val="false"/>
+              <w:rPr>
+                <w:sz w:val="30"/>
+                <w:szCs w:val="30"/>
+              </w:rPr>
+            </w:pPr>
+            <w:r>
+              <w:rPr>
+                <w:sz w:val="30"/>
+                <w:szCs w:val="30"/>
+              </w:rPr>
+              <w:t>RF – 53 VisualizzaSegnalazioniUtente</w:t>
+            </w:r>
+          </w:p>
+        </w:tc>
+        <w:tc>
+          <w:tcPr>
+            <w:tcW w:w="4986" w:type="dxa"/>
+            <w:tcBorders>
+              <w:left w:val="single" w:sz="2" w:space="0" w:color="000000"/>
+              <w:bottom w:val="single" w:sz="4" w:space="0" w:color="000000"/>
+              <w:right w:val="single" w:sz="4" w:space="0" w:color="000000"/>
+            </w:tcBorders>
+          </w:tcPr>
+          <w:p>
+            <w:pPr>
+              <w:pStyle w:val="Contenutotabella"/>
+              <w:widowControl w:val="false"/>
+              <w:rPr>
+                <w:lang w:val="it-IT"/>
+              </w:rPr>
+            </w:pPr>
+            <w:r>
+              <w:rPr>
+                <w:lang w:val="it-IT"/>
+              </w:rPr>
+              <w:t>Possibilità di un amministratore di visualizzare la lista di segnalazioni ricevute verso un singolo utente</w:t>
+            </w:r>
+          </w:p>
+        </w:tc>
+      </w:tr>
+      <w:tr>
+        <w:trPr>
+          <w:trHeight w:val="488" w:hRule="atLeast"/>
+        </w:trPr>
+        <w:tc>
+          <w:tcPr>
+            <w:tcW w:w="4986" w:type="dxa"/>
+            <w:tcBorders>
+              <w:left w:val="single" w:sz="4" w:space="0" w:color="000000"/>
+              <w:bottom w:val="single" w:sz="4" w:space="0" w:color="000000"/>
+            </w:tcBorders>
+          </w:tcPr>
+          <w:p>
+            <w:pPr>
+              <w:pStyle w:val="Contenutotabella"/>
+              <w:widowControl w:val="false"/>
+              <w:rPr>
+                <w:sz w:val="30"/>
+                <w:szCs w:val="30"/>
+              </w:rPr>
+            </w:pPr>
+            <w:r>
+              <w:rPr>
+                <w:sz w:val="30"/>
+                <w:szCs w:val="30"/>
+              </w:rPr>
+              <w:t>RF – 54 VisualizzaListaLibri</w:t>
+            </w:r>
+          </w:p>
+        </w:tc>
+        <w:tc>
+          <w:tcPr>
+            <w:tcW w:w="4986" w:type="dxa"/>
+            <w:tcBorders>
+              <w:left w:val="single" w:sz="2" w:space="0" w:color="000000"/>
+              <w:bottom w:val="single" w:sz="4" w:space="0" w:color="000000"/>
+              <w:right w:val="single" w:sz="4" w:space="0" w:color="000000"/>
+            </w:tcBorders>
+          </w:tcPr>
+          <w:p>
+            <w:pPr>
+              <w:pStyle w:val="Contenutotabella"/>
+              <w:widowControl w:val="false"/>
+              <w:rPr>
+                <w:lang w:val="it-IT"/>
+              </w:rPr>
+            </w:pPr>
+            <w:r>
+              <w:rPr>
+                <w:lang w:val="it-IT"/>
+              </w:rPr>
+              <w:t>Possibilità di un amministratore di visualizzare la lista dei libri presenti nel sistema</w:t>
+            </w:r>
+          </w:p>
+        </w:tc>
+      </w:tr>
+      <w:tr>
+        <w:trPr>
+          <w:trHeight w:val="488" w:hRule="atLeast"/>
+        </w:trPr>
+        <w:tc>
+          <w:tcPr>
+            <w:tcW w:w="4986" w:type="dxa"/>
+            <w:tcBorders>
+              <w:top w:val="single" w:sz="4" w:space="0" w:color="000000"/>
+              <w:left w:val="single" w:sz="4" w:space="0" w:color="000000"/>
+              <w:bottom w:val="single" w:sz="4" w:space="0" w:color="000000"/>
+              <w:right w:val="single" w:sz="4" w:space="0" w:color="000000"/>
+            </w:tcBorders>
+          </w:tcPr>
+          <w:p>
+            <w:pPr>
+              <w:pStyle w:val="Contenutotabella"/>
+              <w:widowControl w:val="false"/>
+              <w:rPr>
+                <w:sz w:val="30"/>
+                <w:szCs w:val="30"/>
+              </w:rPr>
+            </w:pPr>
+            <w:r>
+              <w:rPr>
+                <w:sz w:val="30"/>
+                <w:szCs w:val="30"/>
+              </w:rPr>
+              <w:t>RF – 55 VisualizzaListaUtenti</w:t>
+            </w:r>
+          </w:p>
+        </w:tc>
+        <w:tc>
+          <w:tcPr>
+            <w:tcW w:w="4986" w:type="dxa"/>
+            <w:tcBorders>
+              <w:top w:val="single" w:sz="4" w:space="0" w:color="000000"/>
+              <w:left w:val="single" w:sz="4" w:space="0" w:color="000000"/>
+              <w:bottom w:val="single" w:sz="4" w:space="0" w:color="000000"/>
+              <w:right w:val="single" w:sz="4" w:space="0" w:color="000000"/>
+            </w:tcBorders>
+          </w:tcPr>
+          <w:p>
+            <w:pPr>
+              <w:pStyle w:val="Contenutotabella"/>
+              <w:widowControl w:val="false"/>
+              <w:rPr>
+                <w:lang w:val="it-IT"/>
+              </w:rPr>
+            </w:pPr>
+            <w:r>
+              <w:rPr>
+                <w:lang w:val="it-IT"/>
+              </w:rPr>
+              <w:t>Possibilità di un amministratore di visualizzare la lista degli utenti presenti nel sistema</w:t>
+            </w:r>
+          </w:p>
+        </w:tc>
+      </w:tr>
+      <w:tr>
+        <w:trPr>
+          <w:trHeight w:val="488" w:hRule="atLeast"/>
+        </w:trPr>
+        <w:tc>
+          <w:tcPr>
+            <w:tcW w:w="4986" w:type="dxa"/>
+            <w:tcBorders>
+              <w:left w:val="single" w:sz="4" w:space="0" w:color="000000"/>
+              <w:bottom w:val="single" w:sz="4" w:space="0" w:color="000000"/>
+              <w:right w:val="single" w:sz="4" w:space="0" w:color="000000"/>
+            </w:tcBorders>
+          </w:tcPr>
+          <w:p>
+            <w:pPr>
+              <w:pStyle w:val="Contenutotabella"/>
+              <w:widowControl w:val="false"/>
+              <w:rPr>
+                <w:sz w:val="30"/>
+                <w:szCs w:val="30"/>
+              </w:rPr>
+            </w:pPr>
+            <w:r>
+              <w:rPr>
+                <w:sz w:val="30"/>
+                <w:szCs w:val="30"/>
+              </w:rPr>
+              <w:t>RF – 56 VisualizzaListaSegnalazioni</w:t>
+            </w:r>
+          </w:p>
+        </w:tc>
+        <w:tc>
+          <w:tcPr>
+            <w:tcW w:w="4986" w:type="dxa"/>
+            <w:tcBorders>
+              <w:left w:val="single" w:sz="4" w:space="0" w:color="000000"/>
+              <w:bottom w:val="single" w:sz="4" w:space="0" w:color="000000"/>
+              <w:right w:val="single" w:sz="4" w:space="0" w:color="000000"/>
+            </w:tcBorders>
+          </w:tcPr>
+          <w:p>
+            <w:pPr>
+              <w:pStyle w:val="Contenutotabella"/>
+              <w:widowControl w:val="false"/>
+              <w:rPr>
+                <w:lang w:val="it-IT"/>
+              </w:rPr>
+            </w:pPr>
+            <w:r>
+              <w:rPr>
+                <w:lang w:val="it-IT"/>
+              </w:rPr>
+              <w:t>Possibilità di un amministratore di visualizzare la lista delle segnalazioni</w:t>
+            </w:r>
+          </w:p>
+        </w:tc>
+      </w:tr>
+      <w:tr>
+        <w:trPr>
+          <w:trHeight w:val="488" w:hRule="atLeast"/>
+        </w:trPr>
+        <w:tc>
+          <w:tcPr>
+            <w:tcW w:w="4986" w:type="dxa"/>
+            <w:tcBorders>
+              <w:top w:val="single" w:sz="4" w:space="0" w:color="000000"/>
+              <w:left w:val="single" w:sz="4" w:space="0" w:color="000000"/>
+              <w:bottom w:val="single" w:sz="4" w:space="0" w:color="000000"/>
+              <w:right w:val="single" w:sz="4" w:space="0" w:color="000000"/>
+            </w:tcBorders>
+          </w:tcPr>
+          <w:p>
+            <w:pPr>
+              <w:pStyle w:val="Contenutotabella"/>
+              <w:widowControl w:val="false"/>
+              <w:rPr>
+                <w:sz w:val="30"/>
+                <w:szCs w:val="30"/>
+              </w:rPr>
+            </w:pPr>
+            <w:r>
+              <w:rPr>
+                <w:sz w:val="30"/>
+                <w:szCs w:val="30"/>
+              </w:rPr>
+              <w:t>RF – 5</w:t>
+            </w:r>
+            <w:r>
+              <w:rPr>
+                <w:sz w:val="30"/>
+                <w:szCs w:val="30"/>
+              </w:rPr>
+              <w:t>7</w:t>
+            </w:r>
+            <w:r>
+              <w:rPr>
+                <w:sz w:val="30"/>
+                <w:szCs w:val="30"/>
+              </w:rPr>
+              <w:t xml:space="preserve"> VisualizzaListaFollower</w:t>
+            </w:r>
+          </w:p>
+        </w:tc>
+        <w:tc>
+          <w:tcPr>
+            <w:tcW w:w="4986" w:type="dxa"/>
+            <w:tcBorders>
+              <w:top w:val="single" w:sz="4" w:space="0" w:color="000000"/>
+              <w:left w:val="single" w:sz="4" w:space="0" w:color="000000"/>
+              <w:bottom w:val="single" w:sz="4" w:space="0" w:color="000000"/>
+              <w:right w:val="single" w:sz="4" w:space="0" w:color="000000"/>
+            </w:tcBorders>
+          </w:tcPr>
+          <w:p>
+            <w:pPr>
+              <w:pStyle w:val="Contenutotabella"/>
+              <w:widowControl w:val="false"/>
+              <w:rPr>
+                <w:lang w:val="it-IT"/>
+              </w:rPr>
+            </w:pPr>
+            <w:r>
+              <w:rPr>
+                <w:lang w:val="it-IT"/>
+              </w:rPr>
+              <w:t>Possibilità per l’utente Registrato di visualizzare la lista con i propri follower</w:t>
+            </w:r>
+          </w:p>
+        </w:tc>
+      </w:tr>
+      <w:tr>
+        <w:trPr>
+          <w:trHeight w:val="488" w:hRule="atLeast"/>
+        </w:trPr>
+        <w:tc>
+          <w:tcPr>
+            <w:tcW w:w="4986" w:type="dxa"/>
+            <w:tcBorders>
+              <w:left w:val="single" w:sz="4" w:space="0" w:color="000000"/>
+              <w:bottom w:val="single" w:sz="4" w:space="0" w:color="000000"/>
+              <w:right w:val="single" w:sz="4" w:space="0" w:color="000000"/>
+            </w:tcBorders>
+          </w:tcPr>
+          <w:p>
+            <w:pPr>
+              <w:pStyle w:val="Contenutotabella"/>
+              <w:widowControl w:val="false"/>
+              <w:rPr>
+                <w:sz w:val="30"/>
+                <w:szCs w:val="30"/>
+              </w:rPr>
+            </w:pPr>
+            <w:r>
+              <w:rPr>
+                <w:sz w:val="30"/>
+                <w:szCs w:val="30"/>
+              </w:rPr>
+              <w:t>RF – 58 VisualizzaProfilo</w:t>
+            </w:r>
+          </w:p>
+        </w:tc>
+        <w:tc>
+          <w:tcPr>
+            <w:tcW w:w="4986" w:type="dxa"/>
+            <w:tcBorders>
+              <w:left w:val="single" w:sz="4" w:space="0" w:color="000000"/>
+              <w:bottom w:val="single" w:sz="4" w:space="0" w:color="000000"/>
+              <w:right w:val="single" w:sz="4" w:space="0" w:color="000000"/>
+            </w:tcBorders>
+          </w:tcPr>
+          <w:p>
+            <w:pPr>
+              <w:pStyle w:val="Contenutotabella"/>
+              <w:widowControl w:val="false"/>
+              <w:rPr>
+                <w:lang w:val="it-IT"/>
+              </w:rPr>
+            </w:pPr>
+            <w:r>
+              <w:rPr>
+                <w:lang w:val="it-IT"/>
+              </w:rPr>
+              <w:t xml:space="preserve">Possibilità per l’utente Registrato di visualizzare </w:t>
+            </w:r>
+            <w:r>
+              <w:rPr>
+                <w:rFonts w:cs="Mangal"/>
+                <w:kern w:val="2"/>
+                <w:sz w:val="24"/>
+                <w:szCs w:val="24"/>
+                <w:lang w:val="it-IT" w:eastAsia="zh-CN" w:bidi="hi-IN"/>
+              </w:rPr>
+              <w:t>il proprio profilo</w:t>
+            </w:r>
+          </w:p>
+        </w:tc>
+      </w:tr>
+    </w:tbl>
     <w:p>
       <w:pPr>
         <w:pStyle w:val="Normal"/>
@@ -7843,539 +8101,7 @@
     <w:p>
       <w:pPr>
         <w:pStyle w:val="Titolo1"/>
-        <w:rPr>
-          <w:b/>
-          <w:b/>
-          <w:bCs/>
-          <w:sz w:val="40"/>
-          <w:szCs w:val="40"/>
-        </w:rPr>
-      </w:pPr>
-      <w:bookmarkStart w:id="4" w:name="__RefHeading___Toc736_2158806445"/>
-      <w:bookmarkEnd w:id="4"/>
-      <w:r>
-        <w:rPr/>
-        <w:t>6.CONSEGNE E SCADENZE</w:t>
-      </w:r>
-    </w:p>
-    <w:tbl>
-      <w:tblPr>
-        <w:tblW w:w="9975" w:type="dxa"/>
-        <w:jc w:val="left"/>
-        <w:tblInd w:w="-2" w:type="dxa"/>
-        <w:tblLayout w:type="fixed"/>
-        <w:tblCellMar>
-          <w:top w:w="55" w:type="dxa"/>
-          <w:left w:w="55" w:type="dxa"/>
-          <w:bottom w:w="55" w:type="dxa"/>
-          <w:right w:w="55" w:type="dxa"/>
-        </w:tblCellMar>
-      </w:tblPr>
-      <w:tblGrid>
-        <w:gridCol w:w="7487"/>
-        <w:gridCol w:w="2487"/>
-      </w:tblGrid>
-      <w:tr>
-        <w:trPr/>
-        <w:tc>
-          <w:tcPr>
-            <w:tcW w:w="7487" w:type="dxa"/>
-            <w:tcBorders>
-              <w:top w:val="single" w:sz="2" w:space="0" w:color="000000"/>
-              <w:left w:val="single" w:sz="2" w:space="0" w:color="000000"/>
-              <w:bottom w:val="single" w:sz="2" w:space="0" w:color="000000"/>
-            </w:tcBorders>
-          </w:tcPr>
-          <w:p>
-            <w:pPr>
-              <w:pStyle w:val="Contenutotabella"/>
-              <w:widowControl w:val="false"/>
-              <w:jc w:val="center"/>
-              <w:rPr>
-                <w:b/>
-                <w:b/>
-                <w:bCs/>
-                <w:sz w:val="30"/>
-                <w:szCs w:val="30"/>
-              </w:rPr>
-            </w:pPr>
-            <w:r>
-              <w:rPr>
-                <w:b/>
-                <w:bCs/>
-                <w:sz w:val="30"/>
-                <w:szCs w:val="30"/>
-              </w:rPr>
-              <w:t>Consegna proposta di progetto</w:t>
-            </w:r>
-          </w:p>
-        </w:tc>
-        <w:tc>
-          <w:tcPr>
-            <w:tcW w:w="2487" w:type="dxa"/>
-            <w:tcBorders>
-              <w:top w:val="single" w:sz="2" w:space="0" w:color="000000"/>
-              <w:left w:val="single" w:sz="2" w:space="0" w:color="000000"/>
-              <w:bottom w:val="single" w:sz="2" w:space="0" w:color="000000"/>
-              <w:right w:val="single" w:sz="2" w:space="0" w:color="000000"/>
-            </w:tcBorders>
-          </w:tcPr>
-          <w:p>
-            <w:pPr>
-              <w:pStyle w:val="Contenutotabella"/>
-              <w:widowControl w:val="false"/>
-              <w:jc w:val="center"/>
-              <w:rPr>
-                <w:b/>
-                <w:b/>
-                <w:bCs/>
-                <w:sz w:val="30"/>
-                <w:szCs w:val="30"/>
-              </w:rPr>
-            </w:pPr>
-            <w:r>
-              <w:rPr>
-                <w:b/>
-                <w:bCs/>
-                <w:sz w:val="30"/>
-                <w:szCs w:val="30"/>
-              </w:rPr>
-              <w:t>5 Ottobre 2020</w:t>
-            </w:r>
-          </w:p>
-        </w:tc>
-      </w:tr>
-      <w:tr>
-        <w:trPr/>
-        <w:tc>
-          <w:tcPr>
-            <w:tcW w:w="7487" w:type="dxa"/>
-            <w:tcBorders>
-              <w:left w:val="single" w:sz="2" w:space="0" w:color="000000"/>
-              <w:bottom w:val="single" w:sz="2" w:space="0" w:color="000000"/>
-            </w:tcBorders>
-          </w:tcPr>
-          <w:p>
-            <w:pPr>
-              <w:pStyle w:val="Contenutotabella"/>
-              <w:widowControl w:val="false"/>
-              <w:jc w:val="center"/>
-              <w:rPr>
-                <w:b/>
-                <w:b/>
-                <w:bCs/>
-                <w:sz w:val="30"/>
-                <w:szCs w:val="30"/>
-              </w:rPr>
-            </w:pPr>
-            <w:r>
-              <w:rPr>
-                <w:b/>
-                <w:bCs/>
-                <w:sz w:val="30"/>
-                <w:szCs w:val="30"/>
-              </w:rPr>
-              <w:t>Problem Statement</w:t>
-            </w:r>
-          </w:p>
-        </w:tc>
-        <w:tc>
-          <w:tcPr>
-            <w:tcW w:w="2487" w:type="dxa"/>
-            <w:tcBorders>
-              <w:left w:val="single" w:sz="2" w:space="0" w:color="000000"/>
-              <w:bottom w:val="single" w:sz="2" w:space="0" w:color="000000"/>
-              <w:right w:val="single" w:sz="2" w:space="0" w:color="000000"/>
-            </w:tcBorders>
-          </w:tcPr>
-          <w:p>
-            <w:pPr>
-              <w:pStyle w:val="Contenutotabella"/>
-              <w:widowControl w:val="false"/>
-              <w:jc w:val="center"/>
-              <w:rPr>
-                <w:b/>
-                <w:b/>
-                <w:bCs/>
-                <w:sz w:val="30"/>
-                <w:szCs w:val="30"/>
-              </w:rPr>
-            </w:pPr>
-            <w:r>
-              <w:rPr>
-                <w:b/>
-                <w:bCs/>
-                <w:sz w:val="30"/>
-                <w:szCs w:val="30"/>
-              </w:rPr>
-              <w:t>16 Ottobre 2020</w:t>
-            </w:r>
-          </w:p>
-        </w:tc>
-      </w:tr>
-      <w:tr>
-        <w:trPr/>
-        <w:tc>
-          <w:tcPr>
-            <w:tcW w:w="7487" w:type="dxa"/>
-            <w:tcBorders>
-              <w:left w:val="single" w:sz="2" w:space="0" w:color="000000"/>
-              <w:bottom w:val="single" w:sz="2" w:space="0" w:color="000000"/>
-            </w:tcBorders>
-          </w:tcPr>
-          <w:p>
-            <w:pPr>
-              <w:pStyle w:val="Contenutotabella"/>
-              <w:widowControl w:val="false"/>
-              <w:jc w:val="center"/>
-              <w:rPr>
-                <w:b/>
-                <w:b/>
-                <w:bCs/>
-                <w:sz w:val="30"/>
-                <w:szCs w:val="30"/>
-              </w:rPr>
-            </w:pPr>
-            <w:r>
-              <w:rPr>
-                <w:b/>
-                <w:bCs/>
-                <w:sz w:val="30"/>
-                <w:szCs w:val="30"/>
-              </w:rPr>
-              <w:t>Requisiti e casi d’uso</w:t>
-            </w:r>
-          </w:p>
-        </w:tc>
-        <w:tc>
-          <w:tcPr>
-            <w:tcW w:w="2487" w:type="dxa"/>
-            <w:tcBorders>
-              <w:left w:val="single" w:sz="2" w:space="0" w:color="000000"/>
-              <w:bottom w:val="single" w:sz="2" w:space="0" w:color="000000"/>
-              <w:right w:val="single" w:sz="2" w:space="0" w:color="000000"/>
-            </w:tcBorders>
-          </w:tcPr>
-          <w:p>
-            <w:pPr>
-              <w:pStyle w:val="Contenutotabella"/>
-              <w:widowControl w:val="false"/>
-              <w:jc w:val="center"/>
-              <w:rPr>
-                <w:b/>
-                <w:b/>
-                <w:bCs/>
-                <w:sz w:val="30"/>
-                <w:szCs w:val="30"/>
-              </w:rPr>
-            </w:pPr>
-            <w:r>
-              <w:rPr>
-                <w:b/>
-                <w:bCs/>
-                <w:sz w:val="30"/>
-                <w:szCs w:val="30"/>
-              </w:rPr>
-              <w:t>30 Ottobre 2020</w:t>
-            </w:r>
-          </w:p>
-        </w:tc>
-      </w:tr>
-      <w:tr>
-        <w:trPr/>
-        <w:tc>
-          <w:tcPr>
-            <w:tcW w:w="7487" w:type="dxa"/>
-            <w:tcBorders>
-              <w:left w:val="single" w:sz="2" w:space="0" w:color="000000"/>
-              <w:bottom w:val="single" w:sz="2" w:space="0" w:color="000000"/>
-            </w:tcBorders>
-          </w:tcPr>
-          <w:p>
-            <w:pPr>
-              <w:pStyle w:val="Contenutotabella"/>
-              <w:widowControl w:val="false"/>
-              <w:jc w:val="center"/>
-              <w:rPr>
-                <w:b/>
-                <w:b/>
-                <w:bCs/>
-                <w:sz w:val="30"/>
-                <w:szCs w:val="30"/>
-              </w:rPr>
-            </w:pPr>
-            <w:r>
-              <w:rPr>
-                <w:b/>
-                <w:bCs/>
-                <w:sz w:val="30"/>
-                <w:szCs w:val="30"/>
-              </w:rPr>
-              <w:t>Requirements Analysis Document</w:t>
-            </w:r>
-          </w:p>
-        </w:tc>
-        <w:tc>
-          <w:tcPr>
-            <w:tcW w:w="2487" w:type="dxa"/>
-            <w:tcBorders>
-              <w:left w:val="single" w:sz="2" w:space="0" w:color="000000"/>
-              <w:bottom w:val="single" w:sz="2" w:space="0" w:color="000000"/>
-              <w:right w:val="single" w:sz="2" w:space="0" w:color="000000"/>
-            </w:tcBorders>
-          </w:tcPr>
-          <w:p>
-            <w:pPr>
-              <w:pStyle w:val="Contenutotabella"/>
-              <w:widowControl w:val="false"/>
-              <w:jc w:val="center"/>
-              <w:rPr>
-                <w:b/>
-                <w:b/>
-                <w:bCs/>
-                <w:sz w:val="30"/>
-                <w:szCs w:val="30"/>
-              </w:rPr>
-            </w:pPr>
-            <w:r>
-              <w:rPr>
-                <w:b/>
-                <w:bCs/>
-                <w:sz w:val="30"/>
-                <w:szCs w:val="30"/>
-              </w:rPr>
-              <w:t>13 Novembre 2020</w:t>
-            </w:r>
-          </w:p>
-        </w:tc>
-      </w:tr>
-      <w:tr>
-        <w:trPr/>
-        <w:tc>
-          <w:tcPr>
-            <w:tcW w:w="7487" w:type="dxa"/>
-            <w:tcBorders>
-              <w:left w:val="single" w:sz="2" w:space="0" w:color="000000"/>
-              <w:bottom w:val="single" w:sz="2" w:space="0" w:color="000000"/>
-            </w:tcBorders>
-          </w:tcPr>
-          <w:p>
-            <w:pPr>
-              <w:pStyle w:val="Contenutotabella"/>
-              <w:widowControl w:val="false"/>
-              <w:jc w:val="center"/>
-              <w:rPr>
-                <w:b/>
-                <w:b/>
-                <w:bCs/>
-                <w:sz w:val="30"/>
-                <w:szCs w:val="30"/>
-              </w:rPr>
-            </w:pPr>
-            <w:r>
-              <w:rPr>
-                <w:b/>
-                <w:bCs/>
-                <w:sz w:val="30"/>
-                <w:szCs w:val="30"/>
-              </w:rPr>
-              <w:t>System Design Document</w:t>
-            </w:r>
-          </w:p>
-        </w:tc>
-        <w:tc>
-          <w:tcPr>
-            <w:tcW w:w="2487" w:type="dxa"/>
-            <w:tcBorders>
-              <w:left w:val="single" w:sz="2" w:space="0" w:color="000000"/>
-              <w:bottom w:val="single" w:sz="2" w:space="0" w:color="000000"/>
-              <w:right w:val="single" w:sz="2" w:space="0" w:color="000000"/>
-            </w:tcBorders>
-          </w:tcPr>
-          <w:p>
-            <w:pPr>
-              <w:pStyle w:val="Contenutotabella"/>
-              <w:widowControl w:val="false"/>
-              <w:jc w:val="center"/>
-              <w:rPr>
-                <w:b/>
-                <w:b/>
-                <w:bCs/>
-                <w:sz w:val="30"/>
-                <w:szCs w:val="30"/>
-              </w:rPr>
-            </w:pPr>
-            <w:r>
-              <w:rPr>
-                <w:b/>
-                <w:bCs/>
-                <w:sz w:val="30"/>
-                <w:szCs w:val="30"/>
-              </w:rPr>
-              <w:t>27 Novembre 2020</w:t>
-            </w:r>
-          </w:p>
-        </w:tc>
-      </w:tr>
-      <w:tr>
-        <w:trPr/>
-        <w:tc>
-          <w:tcPr>
-            <w:tcW w:w="7487" w:type="dxa"/>
-            <w:tcBorders>
-              <w:left w:val="single" w:sz="2" w:space="0" w:color="000000"/>
-              <w:bottom w:val="single" w:sz="2" w:space="0" w:color="000000"/>
-            </w:tcBorders>
-          </w:tcPr>
-          <w:p>
-            <w:pPr>
-              <w:pStyle w:val="Contenutotabella"/>
-              <w:widowControl w:val="false"/>
-              <w:jc w:val="center"/>
-              <w:rPr>
-                <w:b/>
-                <w:b/>
-                <w:bCs/>
-                <w:sz w:val="30"/>
-                <w:szCs w:val="30"/>
-                <w:lang w:val="it-IT"/>
-              </w:rPr>
-            </w:pPr>
-            <w:r>
-              <w:rPr>
-                <w:b/>
-                <w:bCs/>
-                <w:sz w:val="30"/>
-                <w:szCs w:val="30"/>
-                <w:lang w:val="it-IT"/>
-              </w:rPr>
-              <w:t>Specifica delle interfacce dei moduli del sottosistema</w:t>
-            </w:r>
-          </w:p>
-        </w:tc>
-        <w:tc>
-          <w:tcPr>
-            <w:tcW w:w="2487" w:type="dxa"/>
-            <w:tcBorders>
-              <w:left w:val="single" w:sz="2" w:space="0" w:color="000000"/>
-              <w:bottom w:val="single" w:sz="2" w:space="0" w:color="000000"/>
-              <w:right w:val="single" w:sz="2" w:space="0" w:color="000000"/>
-            </w:tcBorders>
-          </w:tcPr>
-          <w:p>
-            <w:pPr>
-              <w:pStyle w:val="Contenutotabella"/>
-              <w:widowControl w:val="false"/>
-              <w:jc w:val="center"/>
-              <w:rPr>
-                <w:b/>
-                <w:b/>
-                <w:bCs/>
-                <w:sz w:val="30"/>
-                <w:szCs w:val="30"/>
-              </w:rPr>
-            </w:pPr>
-            <w:r>
-              <w:rPr>
-                <w:b/>
-                <w:bCs/>
-                <w:sz w:val="30"/>
-                <w:szCs w:val="30"/>
-              </w:rPr>
-              <w:t>18 Dicembre 2020</w:t>
-            </w:r>
-          </w:p>
-        </w:tc>
-      </w:tr>
-      <w:tr>
-        <w:trPr/>
-        <w:tc>
-          <w:tcPr>
-            <w:tcW w:w="7487" w:type="dxa"/>
-            <w:tcBorders>
-              <w:left w:val="single" w:sz="2" w:space="0" w:color="000000"/>
-              <w:bottom w:val="single" w:sz="2" w:space="0" w:color="000000"/>
-            </w:tcBorders>
-          </w:tcPr>
-          <w:p>
-            <w:pPr>
-              <w:pStyle w:val="Contenutotabella"/>
-              <w:widowControl w:val="false"/>
-              <w:jc w:val="center"/>
-              <w:rPr>
-                <w:b/>
-                <w:b/>
-                <w:bCs/>
-                <w:sz w:val="30"/>
-                <w:szCs w:val="30"/>
-                <w:lang w:val="it-IT"/>
-              </w:rPr>
-            </w:pPr>
-            <w:r>
-              <w:rPr>
-                <w:b/>
-                <w:bCs/>
-                <w:sz w:val="30"/>
-                <w:szCs w:val="30"/>
-                <w:lang w:val="it-IT"/>
-              </w:rPr>
-              <w:t>Test di sistema e specifica dei test case per il sottosistema</w:t>
-            </w:r>
-          </w:p>
-        </w:tc>
-        <w:tc>
-          <w:tcPr>
-            <w:tcW w:w="2487" w:type="dxa"/>
-            <w:tcBorders>
-              <w:left w:val="single" w:sz="2" w:space="0" w:color="000000"/>
-              <w:bottom w:val="single" w:sz="2" w:space="0" w:color="000000"/>
-              <w:right w:val="single" w:sz="2" w:space="0" w:color="000000"/>
-            </w:tcBorders>
-          </w:tcPr>
-          <w:p>
-            <w:pPr>
-              <w:pStyle w:val="Contenutotabella"/>
-              <w:widowControl w:val="false"/>
-              <w:jc w:val="center"/>
-              <w:rPr>
-                <w:b/>
-                <w:b/>
-                <w:bCs/>
-                <w:sz w:val="30"/>
-                <w:szCs w:val="30"/>
-              </w:rPr>
-            </w:pPr>
-            <w:r>
-              <w:rPr>
-                <w:b/>
-                <w:bCs/>
-                <w:sz w:val="30"/>
-                <w:szCs w:val="30"/>
-              </w:rPr>
-              <w:t>18 Dicembre 2020</w:t>
-            </w:r>
-          </w:p>
-        </w:tc>
-      </w:tr>
-    </w:tbl>
-    <w:p>
-      <w:pPr>
-        <w:pStyle w:val="Normal"/>
-        <w:rPr>
-          <w:sz w:val="30"/>
-          <w:szCs w:val="30"/>
-        </w:rPr>
-      </w:pPr>
-      <w:r>
-        <w:rPr>
-          <w:sz w:val="30"/>
-          <w:szCs w:val="30"/>
-        </w:rPr>
-      </w:r>
-    </w:p>
-    <w:p>
-      <w:pPr>
-        <w:pStyle w:val="Normal"/>
+        <w:spacing w:before="240" w:after="120"/>
         <w:rPr>
           <w:b/>
           <w:b/>
@@ -9036,7 +8762,7 @@
       <w:widowControl/>
       <w:shd w:val="clear" w:fill="auto"/>
       <w:suppressAutoHyphens w:val="true"/>
-      <w:overflowPunct w:val="false"/>
+      <w:overflowPunct w:val="true"/>
       <w:bidi w:val="0"/>
       <w:snapToGrid w:val="true"/>
       <w:spacing w:lineRule="auto" w:line="240" w:before="0" w:after="0"/>
@@ -9250,7 +8976,7 @@
       <w:widowControl/>
       <w:shd w:val="clear" w:fill="auto"/>
       <w:suppressAutoHyphens w:val="true"/>
-      <w:overflowPunct w:val="false"/>
+      <w:overflowPunct w:val="true"/>
       <w:bidi w:val="0"/>
       <w:snapToGrid w:val="true"/>
       <w:spacing w:lineRule="auto" w:line="240" w:before="0" w:after="0"/>
@@ -9320,7 +9046,7 @@
       <w:widowControl/>
       <w:shd w:val="clear" w:fill="auto"/>
       <w:suppressAutoHyphens w:val="true"/>
-      <w:overflowPunct w:val="false"/>
+      <w:overflowPunct w:val="true"/>
       <w:bidi w:val="0"/>
       <w:snapToGrid w:val="true"/>
       <w:spacing w:lineRule="auto" w:line="240" w:before="0" w:after="0"/>
@@ -9396,5 +9122,19 @@
     </w:pPr>
     <w:rPr/>
   </w:style>
+  <w:style w:type="paragraph" w:styleId="Titoloindice">
+    <w:name w:val="TOA Heading"/>
+    <w:basedOn w:val="Titoloindiceanalitico"/>
+    <w:pPr>
+      <w:suppressLineNumbers/>
+      <w:ind w:left="0" w:hanging="0"/>
+    </w:pPr>
+    <w:rPr>
+      <w:b/>
+      <w:bCs/>
+      <w:sz w:val="32"/>
+      <w:szCs w:val="32"/>
+    </w:rPr>
+  </w:style>
 </w:styles>
 </file>
--- a/DOCUMENTAZIONE/1 - Problem Statement.docx
+++ b/DOCUMENTAZIONE/1 - Problem Statement.docx
@@ -1086,6 +1086,23 @@
                 <w:sz w:val="32"/>
                 <w:szCs w:val="32"/>
               </w:rPr>
+            </w:r>
+          </w:p>
+          <w:p>
+            <w:pPr>
+              <w:pStyle w:val="Contenutotabella"/>
+              <w:widowControl w:val="false"/>
+              <w:jc w:val="center"/>
+              <w:rPr>
+                <w:sz w:val="32"/>
+                <w:szCs w:val="32"/>
+              </w:rPr>
+            </w:pPr>
+            <w:r>
+              <w:rPr>
+                <w:sz w:val="32"/>
+                <w:szCs w:val="32"/>
+              </w:rPr>
               <w:t>Revisione Requisiti funzionali</w:t>
             </w:r>
           </w:p>
@@ -1320,6 +1337,169 @@
                 <w:lang w:val="it-IT"/>
               </w:rPr>
               <w:t>Della Pepa Alessia</w:t>
+            </w:r>
+          </w:p>
+        </w:tc>
+      </w:tr>
+      <w:tr>
+        <w:trPr/>
+        <w:tc>
+          <w:tcPr>
+            <w:tcW w:w="3324" w:type="dxa"/>
+            <w:tcBorders>
+              <w:left w:val="single" w:sz="2" w:space="0" w:color="000000"/>
+              <w:bottom w:val="single" w:sz="2" w:space="0" w:color="000000"/>
+            </w:tcBorders>
+          </w:tcPr>
+          <w:p>
+            <w:pPr>
+              <w:pStyle w:val="Contenutotabella"/>
+              <w:widowControl w:val="false"/>
+              <w:jc w:val="center"/>
+              <w:rPr>
+                <w:sz w:val="32"/>
+                <w:szCs w:val="32"/>
+                <w:lang w:val="it-IT"/>
+              </w:rPr>
+            </w:pPr>
+            <w:r>
+              <w:rPr>
+                <w:sz w:val="32"/>
+                <w:szCs w:val="32"/>
+                <w:lang w:val="it-IT"/>
+              </w:rPr>
+            </w:r>
+          </w:p>
+          <w:p>
+            <w:pPr>
+              <w:pStyle w:val="Contenutotabella"/>
+              <w:widowControl w:val="false"/>
+              <w:jc w:val="center"/>
+              <w:rPr>
+                <w:sz w:val="32"/>
+                <w:szCs w:val="32"/>
+                <w:lang w:val="it-IT"/>
+              </w:rPr>
+            </w:pPr>
+            <w:r>
+              <w:rPr>
+                <w:sz w:val="32"/>
+                <w:szCs w:val="32"/>
+                <w:lang w:val="it-IT"/>
+              </w:rPr>
+              <w:t>11/10/2021</w:t>
+            </w:r>
+          </w:p>
+          <w:p>
+            <w:pPr>
+              <w:pStyle w:val="Contenutotabella"/>
+              <w:widowControl w:val="false"/>
+              <w:jc w:val="center"/>
+              <w:rPr>
+                <w:sz w:val="32"/>
+                <w:szCs w:val="32"/>
+                <w:lang w:val="it-IT"/>
+              </w:rPr>
+            </w:pPr>
+            <w:r>
+              <w:rPr>
+                <w:sz w:val="32"/>
+                <w:szCs w:val="32"/>
+                <w:lang w:val="it-IT"/>
+              </w:rPr>
+            </w:r>
+          </w:p>
+        </w:tc>
+        <w:tc>
+          <w:tcPr>
+            <w:tcW w:w="3324" w:type="dxa"/>
+            <w:tcBorders>
+              <w:left w:val="single" w:sz="2" w:space="0" w:color="000000"/>
+              <w:bottom w:val="single" w:sz="2" w:space="0" w:color="000000"/>
+            </w:tcBorders>
+          </w:tcPr>
+          <w:p>
+            <w:pPr>
+              <w:pStyle w:val="Contenutotabella"/>
+              <w:widowControl w:val="false"/>
+              <w:jc w:val="center"/>
+              <w:rPr>
+                <w:sz w:val="32"/>
+                <w:szCs w:val="32"/>
+              </w:rPr>
+            </w:pPr>
+            <w:r>
+              <w:rPr>
+                <w:sz w:val="32"/>
+                <w:szCs w:val="32"/>
+              </w:rPr>
+            </w:r>
+          </w:p>
+          <w:p>
+            <w:pPr>
+              <w:pStyle w:val="Contenutotabella"/>
+              <w:widowControl w:val="false"/>
+              <w:jc w:val="center"/>
+              <w:rPr>
+                <w:sz w:val="32"/>
+                <w:szCs w:val="32"/>
+              </w:rPr>
+            </w:pPr>
+            <w:r>
+              <w:rPr>
+                <w:sz w:val="32"/>
+                <w:szCs w:val="32"/>
+              </w:rPr>
+              <w:t>Ultima Revisione Documento</w:t>
+            </w:r>
+          </w:p>
+        </w:tc>
+        <w:tc>
+          <w:tcPr>
+            <w:tcW w:w="3324" w:type="dxa"/>
+            <w:tcBorders>
+              <w:left w:val="single" w:sz="2" w:space="0" w:color="000000"/>
+              <w:bottom w:val="single" w:sz="2" w:space="0" w:color="000000"/>
+              <w:right w:val="single" w:sz="2" w:space="0" w:color="000000"/>
+            </w:tcBorders>
+          </w:tcPr>
+          <w:p>
+            <w:pPr>
+              <w:pStyle w:val="Contenutotabella"/>
+              <w:widowControl w:val="false"/>
+              <w:jc w:val="center"/>
+              <w:rPr>
+                <w:sz w:val="32"/>
+                <w:szCs w:val="32"/>
+                <w:lang w:val="it-IT"/>
+              </w:rPr>
+            </w:pPr>
+            <w:r>
+              <w:rPr>
+                <w:sz w:val="32"/>
+                <w:szCs w:val="32"/>
+                <w:lang w:val="it-IT"/>
+              </w:rPr>
+            </w:r>
+          </w:p>
+          <w:p>
+            <w:pPr>
+              <w:pStyle w:val="Contenutotabella"/>
+              <w:widowControl w:val="false"/>
+              <w:jc w:val="center"/>
+              <w:rPr>
+                <w:sz w:val="32"/>
+                <w:szCs w:val="32"/>
+                <w:lang w:val="it-IT"/>
+              </w:rPr>
+            </w:pPr>
+            <w:r>
+              <w:rPr>
+                <w:sz w:val="32"/>
+                <w:szCs w:val="32"/>
+                <w:lang w:val="it-IT"/>
+              </w:rPr>
+              <w:t>Nisivoccia Giuseppe</w:t>
             </w:r>
           </w:p>
         </w:tc>
@@ -1376,7 +1556,7 @@
       <w:sdtContent>
         <w:p>
           <w:pPr>
-            <w:pStyle w:val="Titoloindice"/>
+            <w:pStyle w:val="TOAHeading"/>
             <w:suppressLineNumbers/>
             <w:ind w:left="0" w:hanging="0"/>
             <w:rPr>
@@ -1400,9 +1580,6 @@
         <w:p>
           <w:pPr>
             <w:pStyle w:val="Indice1"/>
-            <w:tabs>
-              <w:tab w:val="right" w:pos="9972" w:leader="dot"/>
-            </w:tabs>
             <w:rPr/>
           </w:pPr>
           <w:r>
@@ -1440,9 +1617,6 @@
         <w:p>
           <w:pPr>
             <w:pStyle w:val="Indice1"/>
-            <w:tabs>
-              <w:tab w:val="right" w:pos="9972" w:leader="dot"/>
-            </w:tabs>
             <w:rPr/>
           </w:pPr>
           <w:hyperlink w:anchor="__RefHeading___Toc730_2158806445">
@@ -1465,9 +1639,6 @@
         <w:p>
           <w:pPr>
             <w:pStyle w:val="Indice1"/>
-            <w:tabs>
-              <w:tab w:val="right" w:pos="9972" w:leader="dot"/>
-            </w:tabs>
             <w:rPr/>
           </w:pPr>
           <w:hyperlink w:anchor="__RefHeading___Toc732_2158806445">
@@ -1490,9 +1661,6 @@
         <w:p>
           <w:pPr>
             <w:pStyle w:val="Indice1"/>
-            <w:tabs>
-              <w:tab w:val="right" w:pos="9972" w:leader="dot"/>
-            </w:tabs>
             <w:rPr/>
           </w:pPr>
           <w:hyperlink w:anchor="__RefHeading___Toc734_2158806445">
@@ -2107,6 +2275,24 @@
             <w:pPr>
               <w:pStyle w:val="Contenutotabella"/>
               <w:widowControl w:val="false"/>
+              <w:rPr>
+                <w:sz w:val="30"/>
+                <w:szCs w:val="30"/>
+                <w:lang w:val="it-IT"/>
+              </w:rPr>
+            </w:pPr>
+            <w:r>
+              <w:rPr>
+                <w:sz w:val="30"/>
+                <w:szCs w:val="30"/>
+                <w:lang w:val="it-IT"/>
+              </w:rPr>
+            </w:r>
+          </w:p>
+          <w:p>
+            <w:pPr>
+              <w:pStyle w:val="Contenutotabella"/>
+              <w:widowControl w:val="false"/>
               <w:numPr>
                 <w:ilvl w:val="0"/>
                 <w:numId w:val="2"/>
@@ -2123,7 +2309,7 @@
                 <w:szCs w:val="30"/>
                 <w:lang w:val="it-IT"/>
               </w:rPr>
-              <w:t>Dopo aver convalidato I dati il software porterà Giacomo in un’altra pagina dove dovrà obbligatoriamente scegliere almeno 5 libri ed 1 community in questo modo il software riuscirà a costruire una prima homepage adatta a lui</w:t>
+              <w:t>Il software controlla che I dati siano corretti creando un nuovo utente e portando Giacomo sull’homepage</w:t>
             </w:r>
           </w:p>
           <w:p>
@@ -2155,118 +2341,24 @@
               <w:rPr>
                 <w:sz w:val="30"/>
                 <w:szCs w:val="30"/>
-              </w:rPr>
-            </w:pPr>
-            <w:r>
-              <w:rPr>
-                <w:sz w:val="30"/>
-                <w:szCs w:val="30"/>
-              </w:rPr>
-              <w:t>Giacomo sceglie:</w:t>
-            </w:r>
-          </w:p>
-          <w:p>
-            <w:pPr>
-              <w:pStyle w:val="Contenutotabella"/>
-              <w:widowControl w:val="false"/>
-              <w:rPr>
-                <w:sz w:val="30"/>
-                <w:szCs w:val="30"/>
-              </w:rPr>
-            </w:pPr>
-            <w:r>
-              <w:rPr>
-                <w:sz w:val="30"/>
-                <w:szCs w:val="30"/>
-              </w:rPr>
-              <w:t>-I pilastri della Terra</w:t>
-            </w:r>
-          </w:p>
-          <w:p>
-            <w:pPr>
-              <w:pStyle w:val="Contenutotabella"/>
-              <w:widowControl w:val="false"/>
-              <w:rPr>
-                <w:sz w:val="30"/>
-                <w:szCs w:val="30"/>
-              </w:rPr>
-            </w:pPr>
-            <w:r>
-              <w:rPr>
-                <w:sz w:val="30"/>
-                <w:szCs w:val="30"/>
-              </w:rPr>
-              <w:t>-Moby Dick</w:t>
-            </w:r>
-          </w:p>
-          <w:p>
-            <w:pPr>
-              <w:pStyle w:val="Contenutotabella"/>
-              <w:widowControl w:val="false"/>
-              <w:rPr>
-                <w:sz w:val="30"/>
-                <w:szCs w:val="30"/>
-              </w:rPr>
-            </w:pPr>
-            <w:r>
-              <w:rPr>
-                <w:sz w:val="30"/>
-                <w:szCs w:val="30"/>
-              </w:rPr>
-              <w:t>-Hunger Games</w:t>
-            </w:r>
-          </w:p>
-          <w:p>
-            <w:pPr>
-              <w:pStyle w:val="Contenutotabella"/>
-              <w:widowControl w:val="false"/>
-              <w:rPr>
-                <w:sz w:val="30"/>
-                <w:szCs w:val="30"/>
-              </w:rPr>
-            </w:pPr>
-            <w:r>
-              <w:rPr>
-                <w:sz w:val="30"/>
-                <w:szCs w:val="30"/>
-              </w:rPr>
-              <w:t>-Il capitale</w:t>
-            </w:r>
-          </w:p>
-          <w:p>
-            <w:pPr>
-              <w:pStyle w:val="Contenutotabella"/>
-              <w:widowControl w:val="false"/>
-              <w:rPr>
-                <w:sz w:val="30"/>
-                <w:szCs w:val="30"/>
-              </w:rPr>
-            </w:pPr>
-            <w:r>
-              <w:rPr>
-                <w:sz w:val="30"/>
-                <w:szCs w:val="30"/>
-              </w:rPr>
-              <w:t>-Twilight</w:t>
-            </w:r>
-          </w:p>
-          <w:p>
-            <w:pPr>
-              <w:pStyle w:val="Contenutotabella"/>
-              <w:widowControl w:val="false"/>
-              <w:rPr>
-                <w:sz w:val="30"/>
-                <w:szCs w:val="30"/>
-                <w:lang w:val="it-IT"/>
-              </w:rPr>
-            </w:pPr>
-            <w:r>
-              <w:rPr>
-                <w:sz w:val="30"/>
-                <w:szCs w:val="30"/>
-                <w:lang w:val="it-IT"/>
-              </w:rPr>
-              <w:t>come libri e “TeamEdward” come community relativa al libro “Twilight”</w:t>
+                <w:lang w:val="it-IT"/>
+              </w:rPr>
+            </w:pPr>
+            <w:r>
+              <w:rPr>
+                <w:sz w:val="30"/>
+                <w:szCs w:val="30"/>
+                <w:lang w:val="it-IT"/>
+              </w:rPr>
+              <w:t xml:space="preserve"> </w:t>
+            </w:r>
+            <w:r>
+              <w:rPr>
+                <w:sz w:val="30"/>
+                <w:szCs w:val="30"/>
+                <w:lang w:val="it-IT"/>
+              </w:rPr>
+              <w:t>il software mostrerà a Giacomo la sua homepage al momento vuota</w:t>
             </w:r>
           </w:p>
           <w:p>
@@ -2307,7 +2399,7 @@
                 <w:szCs w:val="30"/>
                 <w:lang w:val="it-IT"/>
               </w:rPr>
-              <w:t>Il software controlla che I dati siano corretti creando un nuovo utente e portando Giacomo sull’homepage</w:t>
+              <w:t>Giacomo esplorando il menù presente In alto che presenta le varie icone per la home, la ricerca ed il proprio profilo, decide di andare sul proprio profilo per personalizzarlo, quindi clicca sull’icona corrispondente</w:t>
             </w:r>
           </w:p>
           <w:p>
@@ -2348,33 +2440,7 @@
                 <w:szCs w:val="30"/>
                 <w:lang w:val="it-IT"/>
               </w:rPr>
-              <w:t xml:space="preserve"> </w:t>
-            </w:r>
-            <w:r>
-              <w:rPr>
-                <w:sz w:val="30"/>
-                <w:szCs w:val="30"/>
-                <w:lang w:val="it-IT"/>
-              </w:rPr>
-              <w:t>il software mostrerà a Giacomo l’homepage con I post della community “TeamEdward”</w:t>
-            </w:r>
-          </w:p>
-          <w:p>
-            <w:pPr>
-              <w:pStyle w:val="Contenutotabella"/>
-              <w:widowControl w:val="false"/>
-              <w:rPr>
-                <w:sz w:val="30"/>
-                <w:szCs w:val="30"/>
-                <w:lang w:val="it-IT"/>
-              </w:rPr>
-            </w:pPr>
-            <w:r>
-              <w:rPr>
-                <w:sz w:val="30"/>
-                <w:szCs w:val="30"/>
-                <w:lang w:val="it-IT"/>
-              </w:rPr>
+              <w:t>Il software porterà Giacomo sul proprio profilo, a questo punto Giacomo è libero di analizzarlo e modificarlo</w:t>
             </w:r>
           </w:p>
           <w:p>
@@ -2397,7 +2463,45 @@
                 <w:szCs w:val="30"/>
                 <w:lang w:val="it-IT"/>
               </w:rPr>
-              <w:t>Giacomo vede un post con una foto di  Edward e Bella e decide di mettere like</w:t>
+              <w:t xml:space="preserve">il profilo di Giacomo per adesso è vuoto e quello che lui vede è una schermata con un’immagine di default, il suo nome utente e </w:t>
+            </w:r>
+            <w:r>
+              <w:rPr>
+                <w:rFonts w:eastAsia="SimSun" w:cs="Mangal"/>
+                <w:b w:val="false"/>
+                <w:bCs w:val="false"/>
+                <w:i w:val="false"/>
+                <w:iCs w:val="false"/>
+                <w:caps w:val="false"/>
+                <w:smallCaps w:val="false"/>
+                <w:strike w:val="false"/>
+                <w:dstrike w:val="false"/>
+                <w:outline w:val="false"/>
+                <w:emboss w:val="false"/>
+                <w:imprint w:val="false"/>
+                <w:color w:val="000000"/>
+                <w:spacing w:val="0"/>
+                <w:w w:val="100"/>
+                <w:kern w:val="2"/>
+                <w:position w:val="0"/>
+                <w:sz w:val="30"/>
+                <w:sz w:val="30"/>
+                <w:szCs w:val="30"/>
+                <w:u w:val="none"/>
+                <w:shd w:fill="auto" w:val="clear"/>
+                <w:vertAlign w:val="baseline"/>
+                <w:em w:val="none"/>
+                <w:lang w:val="it-IT" w:eastAsia="zh-CN" w:bidi="hi-IN"/>
+              </w:rPr>
+              <w:t>una sezione</w:t>
+            </w:r>
+            <w:r>
+              <w:rPr>
+                <w:sz w:val="30"/>
+                <w:szCs w:val="30"/>
+                <w:lang w:val="it-IT"/>
+              </w:rPr>
+              <w:t xml:space="preserve"> con le Community da lui seguite</w:t>
             </w:r>
           </w:p>
           <w:p>
@@ -2438,7 +2542,7 @@
                 <w:szCs w:val="30"/>
                 <w:lang w:val="it-IT"/>
               </w:rPr>
-              <w:t>Giacomo esplorando il menù presente In alto che presenta le varie icone per la home,le community create, la ricerca ed il proprio profilo, decide di andare sul proprio profilo per personalizzarlo, quindi clicca sull’icona corrispondente</w:t>
+              <w:t>Giacomo decide di inserire un’immagine profilo e cliccando su quella di default gli si aprirà una finestra che chiederà a Giacomo di scegliere il file.</w:t>
             </w:r>
           </w:p>
           <w:p>
@@ -2479,7 +2583,16 @@
                 <w:szCs w:val="30"/>
                 <w:lang w:val="it-IT"/>
               </w:rPr>
-              <w:t>Il software porterà Giacomo sul proprio profilo, a questo punto Giacomo è libero di analizzarlo e modificarlo</w:t>
+              <w:t xml:space="preserve"> </w:t>
+            </w:r>
+            <w:r>
+              <w:rPr>
+                <w:sz w:val="30"/>
+                <w:szCs w:val="30"/>
+                <w:lang w:val="it-IT"/>
+              </w:rPr>
+              <w:t>Una volta scelta la sua foto e confermata la richiesta, il software porterà di nuovo Giacomo sul suo profilo aggiornato con la nuova immagine profilo</w:t>
+              <w:br/>
             </w:r>
           </w:p>
           <w:p>
@@ -2502,7 +2615,45 @@
                 <w:szCs w:val="30"/>
                 <w:lang w:val="it-IT"/>
               </w:rPr>
-              <w:t>il profilo di Giacomo per adesso è vuoto e quello che lui vede è una schermata con un’immagine di default, il suo nome utente, un bottone per creare una community e due sezioni che rispettivamente contengono una, I libri da lui salvati, identificati come non letti, e l’altra con le Community da lui seguite</w:t>
+              <w:t xml:space="preserve">Giacomo vorrebbe anche </w:t>
+            </w:r>
+            <w:r>
+              <w:rPr>
+                <w:rFonts w:eastAsia="SimSun" w:cs="Mangal"/>
+                <w:b w:val="false"/>
+                <w:bCs w:val="false"/>
+                <w:i w:val="false"/>
+                <w:iCs w:val="false"/>
+                <w:caps w:val="false"/>
+                <w:smallCaps w:val="false"/>
+                <w:strike w:val="false"/>
+                <w:dstrike w:val="false"/>
+                <w:outline w:val="false"/>
+                <w:emboss w:val="false"/>
+                <w:imprint w:val="false"/>
+                <w:color w:val="000000"/>
+                <w:spacing w:val="0"/>
+                <w:w w:val="100"/>
+                <w:kern w:val="2"/>
+                <w:position w:val="0"/>
+                <w:sz w:val="30"/>
+                <w:sz w:val="30"/>
+                <w:szCs w:val="30"/>
+                <w:u w:val="none"/>
+                <w:shd w:fill="auto" w:val="clear"/>
+                <w:vertAlign w:val="baseline"/>
+                <w:em w:val="none"/>
+                <w:lang w:val="it-IT" w:eastAsia="zh-CN" w:bidi="hi-IN"/>
+              </w:rPr>
+              <w:t>seguire</w:t>
+            </w:r>
+            <w:r>
+              <w:rPr>
+                <w:sz w:val="30"/>
+                <w:szCs w:val="30"/>
+                <w:lang w:val="it-IT"/>
+              </w:rPr>
+              <w:t xml:space="preserve"> una Community e quindi clicca sulla barra del menù sull’icona che corrisponde alla ricerca e gli sarà ora possibile digitare le parole da cercare</w:t>
             </w:r>
           </w:p>
           <w:p>
@@ -2543,7 +2694,7 @@
                 <w:szCs w:val="30"/>
                 <w:lang w:val="it-IT"/>
               </w:rPr>
-              <w:t>Giacomo decide di inserire un’immagine profilo e cliccando su quella di default gli si aprirà una finestra che chiederà a Giacomo di scegliere il file.</w:t>
+              <w:t>Giacomo Scrive nella barra di ricerca “Harry Potter” e premendo invio il software lo porterà su una pagina con I risultati della sua ricerca tra cui I vari libri di Harry Potter.</w:t>
             </w:r>
           </w:p>
           <w:p>
@@ -2584,16 +2735,63 @@
                 <w:szCs w:val="30"/>
                 <w:lang w:val="it-IT"/>
               </w:rPr>
-              <w:t xml:space="preserve"> </w:t>
-            </w:r>
-            <w:r>
-              <w:rPr>
-                <w:sz w:val="30"/>
-                <w:szCs w:val="30"/>
-                <w:lang w:val="it-IT"/>
-              </w:rPr>
-              <w:t>Una volta scelta la sua foto e confermata la richiesta, il software porterà di nuovo Giacomo sul suo profilo aggiornato con la nuova immagine profilo</w:t>
-              <w:br/>
+              <w:t xml:space="preserve">Decide di aggiungere </w:t>
+            </w:r>
+            <w:r>
+              <w:rPr>
+                <w:rFonts w:eastAsia="SimSun" w:cs="Mangal"/>
+                <w:b w:val="false"/>
+                <w:bCs w:val="false"/>
+                <w:i w:val="false"/>
+                <w:iCs w:val="false"/>
+                <w:caps w:val="false"/>
+                <w:smallCaps w:val="false"/>
+                <w:strike w:val="false"/>
+                <w:dstrike w:val="false"/>
+                <w:outline w:val="false"/>
+                <w:emboss w:val="false"/>
+                <w:imprint w:val="false"/>
+                <w:color w:val="000000"/>
+                <w:spacing w:val="0"/>
+                <w:w w:val="100"/>
+                <w:kern w:val="2"/>
+                <w:position w:val="0"/>
+                <w:sz w:val="30"/>
+                <w:sz w:val="30"/>
+                <w:szCs w:val="30"/>
+                <w:u w:val="none"/>
+                <w:shd w:fill="auto" w:val="clear"/>
+                <w:vertAlign w:val="baseline"/>
+                <w:em w:val="none"/>
+                <w:lang w:val="it-IT" w:eastAsia="zh-CN" w:bidi="hi-IN"/>
+              </w:rPr>
+              <w:t xml:space="preserve">Cercare una community inerente ad un libro </w:t>
+            </w:r>
+            <w:r>
+              <w:rPr>
+                <w:sz w:val="30"/>
+                <w:szCs w:val="30"/>
+                <w:lang w:val="it-IT"/>
+              </w:rPr>
+              <w:t>e di entrare nella community “Pansmione” relativa ad esso</w:t>
+            </w:r>
+          </w:p>
+          <w:p>
+            <w:pPr>
+              <w:pStyle w:val="Contenutotabella"/>
+              <w:widowControl w:val="false"/>
+              <w:rPr>
+                <w:sz w:val="30"/>
+                <w:szCs w:val="30"/>
+                <w:lang w:val="it-IT"/>
+              </w:rPr>
+            </w:pPr>
+            <w:r>
+              <w:rPr>
+                <w:sz w:val="30"/>
+                <w:szCs w:val="30"/>
+                <w:lang w:val="it-IT"/>
+              </w:rPr>
             </w:r>
           </w:p>
           <w:p>
@@ -2616,7 +2814,7 @@
                 <w:szCs w:val="30"/>
                 <w:lang w:val="it-IT"/>
               </w:rPr>
-              <w:t>Giacomo vorrebbe anche aggiungere un libro alla sua libreria, quindi clicca sulla barra del menù sull’icona che corrisponde alla ricerca e gli sarà ora possibile digitare le parole da cercare</w:t>
+              <w:t>Giacomo soddisfatto , non volendo scegliere altri libri o community  , schiaccia sul logo del sito che lo porterà all’homepage.</w:t>
             </w:r>
           </w:p>
           <w:p>
@@ -2657,130 +2855,7 @@
                 <w:szCs w:val="30"/>
                 <w:lang w:val="it-IT"/>
               </w:rPr>
-              <w:t>Giacomo Scrive nella barra di ricerca “Harry Potter” e premendo invio il software lo porterà su una pagina con I risultati della sua ricerca tra cui I vari libri di Harry Potter e varie community riguardante essi.</w:t>
-            </w:r>
-          </w:p>
-          <w:p>
-            <w:pPr>
-              <w:pStyle w:val="Contenutotabella"/>
-              <w:widowControl w:val="false"/>
-              <w:rPr>
-                <w:sz w:val="30"/>
-                <w:szCs w:val="30"/>
-                <w:lang w:val="it-IT"/>
-              </w:rPr>
-            </w:pPr>
-            <w:r>
-              <w:rPr>
-                <w:sz w:val="30"/>
-                <w:szCs w:val="30"/>
-                <w:lang w:val="it-IT"/>
-              </w:rPr>
-            </w:r>
-          </w:p>
-          <w:p>
-            <w:pPr>
-              <w:pStyle w:val="Contenutotabella"/>
-              <w:widowControl w:val="false"/>
-              <w:numPr>
-                <w:ilvl w:val="0"/>
-                <w:numId w:val="2"/>
-              </w:numPr>
-              <w:rPr>
-                <w:sz w:val="30"/>
-                <w:szCs w:val="30"/>
-                <w:lang w:val="it-IT"/>
-              </w:rPr>
-            </w:pPr>
-            <w:r>
-              <w:rPr>
-                <w:sz w:val="30"/>
-                <w:szCs w:val="30"/>
-                <w:lang w:val="it-IT"/>
-              </w:rPr>
-              <w:t>Decide di aggiungere “Harry Potter e la pietra filosofale” ai suoi libri e di entrare nella community “Pansmione” relativa ad esso</w:t>
-            </w:r>
-          </w:p>
-          <w:p>
-            <w:pPr>
-              <w:pStyle w:val="Contenutotabella"/>
-              <w:widowControl w:val="false"/>
-              <w:rPr>
-                <w:sz w:val="30"/>
-                <w:szCs w:val="30"/>
-                <w:lang w:val="it-IT"/>
-              </w:rPr>
-            </w:pPr>
-            <w:r>
-              <w:rPr>
-                <w:sz w:val="30"/>
-                <w:szCs w:val="30"/>
-                <w:lang w:val="it-IT"/>
-              </w:rPr>
-            </w:r>
-          </w:p>
-          <w:p>
-            <w:pPr>
-              <w:pStyle w:val="Contenutotabella"/>
-              <w:widowControl w:val="false"/>
-              <w:numPr>
-                <w:ilvl w:val="0"/>
-                <w:numId w:val="2"/>
-              </w:numPr>
-              <w:rPr>
-                <w:sz w:val="30"/>
-                <w:szCs w:val="30"/>
-                <w:lang w:val="it-IT"/>
-              </w:rPr>
-            </w:pPr>
-            <w:r>
-              <w:rPr>
-                <w:sz w:val="30"/>
-                <w:szCs w:val="30"/>
-                <w:lang w:val="it-IT"/>
-              </w:rPr>
-              <w:t>Giacomo soddisfatto , non volendo scegliere altri libri o community  , schiaccia sul logo del sito che lo porterà all’homepage.</w:t>
-            </w:r>
-          </w:p>
-          <w:p>
-            <w:pPr>
-              <w:pStyle w:val="Contenutotabella"/>
-              <w:widowControl w:val="false"/>
-              <w:rPr>
-                <w:sz w:val="30"/>
-                <w:szCs w:val="30"/>
-                <w:lang w:val="it-IT"/>
-              </w:rPr>
-            </w:pPr>
-            <w:r>
-              <w:rPr>
-                <w:sz w:val="30"/>
-                <w:szCs w:val="30"/>
-                <w:lang w:val="it-IT"/>
-              </w:rPr>
-            </w:r>
-          </w:p>
-          <w:p>
-            <w:pPr>
-              <w:pStyle w:val="Contenutotabella"/>
-              <w:widowControl w:val="false"/>
-              <w:numPr>
-                <w:ilvl w:val="0"/>
-                <w:numId w:val="2"/>
-              </w:numPr>
-              <w:rPr>
-                <w:sz w:val="30"/>
-                <w:szCs w:val="30"/>
-                <w:lang w:val="it-IT"/>
-              </w:rPr>
-            </w:pPr>
-            <w:r>
-              <w:rPr>
-                <w:sz w:val="30"/>
-                <w:szCs w:val="30"/>
-                <w:lang w:val="it-IT"/>
-              </w:rPr>
-              <w:t>L’homepage sarà aggiornata a post riguardanti “TeamEdward” e “Pansmione” disposti in ordine cronologico</w:t>
+              <w:t>L’homepage sarà aggiornata a post riguardanti “Pansmione”  disposti in ordine cronologico</w:t>
             </w:r>
           </w:p>
         </w:tc>
@@ -3047,7 +3122,45 @@
                 <w:szCs w:val="30"/>
                 <w:lang w:val="it-IT"/>
               </w:rPr>
-              <w:t>Decide di andare sul suo profilo e di schiacciare il tasto per creare una nuova community che lo porterà alla pagina di creazione</w:t>
+              <w:t xml:space="preserve">Decide di andare </w:t>
+            </w:r>
+            <w:r>
+              <w:rPr>
+                <w:rFonts w:eastAsia="SimSun" w:cs="Mangal"/>
+                <w:b w:val="false"/>
+                <w:bCs w:val="false"/>
+                <w:i w:val="false"/>
+                <w:iCs w:val="false"/>
+                <w:caps w:val="false"/>
+                <w:smallCaps w:val="false"/>
+                <w:strike w:val="false"/>
+                <w:dstrike w:val="false"/>
+                <w:outline w:val="false"/>
+                <w:emboss w:val="false"/>
+                <w:imprint w:val="false"/>
+                <w:color w:val="000000"/>
+                <w:spacing w:val="0"/>
+                <w:w w:val="100"/>
+                <w:kern w:val="2"/>
+                <w:position w:val="0"/>
+                <w:sz w:val="30"/>
+                <w:sz w:val="30"/>
+                <w:szCs w:val="30"/>
+                <w:u w:val="none"/>
+                <w:shd w:fill="auto" w:val="clear"/>
+                <w:vertAlign w:val="baseline"/>
+                <w:em w:val="none"/>
+                <w:lang w:val="it-IT" w:eastAsia="zh-CN" w:bidi="hi-IN"/>
+              </w:rPr>
+              <w:t>sulla pagine del libro</w:t>
+            </w:r>
+            <w:r>
+              <w:rPr>
+                <w:sz w:val="30"/>
+                <w:szCs w:val="30"/>
+                <w:lang w:val="it-IT"/>
+              </w:rPr>
+              <w:t xml:space="preserve"> e di schiacciare il tasto per creare una nuova community che lo porterà alla pagina di creazione</w:t>
             </w:r>
           </w:p>
           <w:p>
@@ -3088,13 +3201,56 @@
                 <w:szCs w:val="30"/>
                 <w:lang w:val="it-IT"/>
               </w:rPr>
-              <w:t>La pagina di creazione presenterà due campi di input in cui inserire nel primo il nome della community, che Giovanni riempirà con  “Subaru Baracca” e nel secondo  dovrà digitare il titolo del libro a cui la community si riferisce “Tre uomini e una vita”. Al di sotto di questi campi appariranno I libri relativi al titolo  digitato da Giovanni e tra questi lui selezionerà quello che gli interessa</w:t>
-            </w:r>
-          </w:p>
-          <w:p>
-            <w:pPr>
-              <w:pStyle w:val="Contenutotabella"/>
-              <w:widowControl w:val="false"/>
+              <w:t xml:space="preserve">La pagina di creazione presenterà due campi di input in cui inserire nel primo il nome della community, che Giovanni riempirà con  “Subaru Baracca” e nel secondo  dovrà digitare </w:t>
+            </w:r>
+            <w:r>
+              <w:rPr>
+                <w:rFonts w:eastAsia="SimSun" w:cs="Mangal"/>
+                <w:b w:val="false"/>
+                <w:bCs w:val="false"/>
+                <w:i w:val="false"/>
+                <w:iCs w:val="false"/>
+                <w:caps w:val="false"/>
+                <w:smallCaps w:val="false"/>
+                <w:strike w:val="false"/>
+                <w:dstrike w:val="false"/>
+                <w:outline w:val="false"/>
+                <w:emboss w:val="false"/>
+                <w:imprint w:val="false"/>
+                <w:color w:val="000000"/>
+                <w:spacing w:val="0"/>
+                <w:w w:val="100"/>
+                <w:kern w:val="2"/>
+                <w:position w:val="0"/>
+                <w:sz w:val="30"/>
+                <w:sz w:val="30"/>
+                <w:szCs w:val="30"/>
+                <w:u w:val="none"/>
+                <w:shd w:fill="auto" w:val="clear"/>
+                <w:vertAlign w:val="baseline"/>
+                <w:em w:val="none"/>
+                <w:lang w:val="it-IT" w:eastAsia="zh-CN" w:bidi="hi-IN"/>
+              </w:rPr>
+              <w:t>la descrizione della community</w:t>
+            </w:r>
+            <w:r>
+              <w:rPr>
+                <w:sz w:val="30"/>
+                <w:szCs w:val="30"/>
+                <w:lang w:val="it-IT"/>
+              </w:rPr>
+              <w:t xml:space="preserve"> “Tre uomini e una vita”. </w:t>
+            </w:r>
+          </w:p>
+          <w:p>
+            <w:pPr>
+              <w:pStyle w:val="Contenutotabella"/>
+              <w:widowControl w:val="false"/>
+              <w:numPr>
+                <w:ilvl w:val="0"/>
+                <w:numId w:val="0"/>
+              </w:numPr>
+              <w:ind w:left="720" w:hanging="0"/>
               <w:rPr>
                 <w:sz w:val="30"/>
                 <w:szCs w:val="30"/>
@@ -3129,7 +3285,7 @@
                 <w:szCs w:val="30"/>
                 <w:lang w:val="it-IT"/>
               </w:rPr>
-              <w:t>Cliccando conferma , il software inserirà nel database una nuova community di nome “Subaru Baracca” con il codice ISBN 9788804669982.</w:t>
+              <w:t xml:space="preserve">Cliccando conferma , il software inserirà nel database una nuova community di nome “Subaru Baracca” e descrizione “Tre uomini e una vita” </w:t>
             </w:r>
           </w:p>
           <w:p>
@@ -3178,7 +3334,7 @@
                 <w:szCs w:val="30"/>
                 <w:lang w:val="it-IT"/>
               </w:rPr>
-              <w:t>Ora il software porta Giovanni alla pagina principale della community che mostrerà l’immagine di default di community , il nome della community con un link al riferimento del libro ed altri dati tra cui il numero dei post della community (0)  ed il numero di utenti della community (1: Giovanni stesso)</w:t>
+              <w:t>Ora il software porta Giovanni alla pagina principale della community che mostrerà l’immagine di default di community , il nome della community ed il numero di utenti della community (1: Giovanni stesso)</w:t>
             </w:r>
           </w:p>
           <w:p>
@@ -3219,7 +3375,45 @@
                 <w:szCs w:val="30"/>
                 <w:lang w:val="it-IT"/>
               </w:rPr>
-              <w:t>Giovanni è il moderatore della community e decide di  inserire un primo post all’interno della community. Clicca sull’icona per l’inserimento di un  nuovo post e verrà aperta per lui una nuova finestra per l’inserimento dei dati del nuovo post:</w:t>
+              <w:t xml:space="preserve">Giovanni è il </w:t>
+            </w:r>
+            <w:r>
+              <w:rPr>
+                <w:rFonts w:eastAsia="SimSun" w:cs="Mangal"/>
+                <w:b w:val="false"/>
+                <w:bCs w:val="false"/>
+                <w:i w:val="false"/>
+                <w:iCs w:val="false"/>
+                <w:caps w:val="false"/>
+                <w:smallCaps w:val="false"/>
+                <w:strike w:val="false"/>
+                <w:dstrike w:val="false"/>
+                <w:outline w:val="false"/>
+                <w:emboss w:val="false"/>
+                <w:imprint w:val="false"/>
+                <w:color w:val="000000"/>
+                <w:spacing w:val="0"/>
+                <w:w w:val="100"/>
+                <w:kern w:val="2"/>
+                <w:position w:val="0"/>
+                <w:sz w:val="30"/>
+                <w:sz w:val="30"/>
+                <w:szCs w:val="30"/>
+                <w:u w:val="none"/>
+                <w:shd w:fill="auto" w:val="clear"/>
+                <w:vertAlign w:val="baseline"/>
+                <w:em w:val="none"/>
+                <w:lang w:val="it-IT" w:eastAsia="zh-CN" w:bidi="hi-IN"/>
+              </w:rPr>
+              <w:t>Proprietario</w:t>
+            </w:r>
+            <w:r>
+              <w:rPr>
+                <w:sz w:val="30"/>
+                <w:szCs w:val="30"/>
+                <w:lang w:val="it-IT"/>
+              </w:rPr>
+              <w:t xml:space="preserve"> della community e decide di  inserire un primo post all’interno della community. Clicca sull’icona per l’inserimento di un  nuovo post e verrà aperta per lui una nuova finestra per l’inserimento dei dati del nuovo post:</w:t>
             </w:r>
           </w:p>
           <w:p>
@@ -3688,7 +3882,45 @@
                 <w:szCs w:val="30"/>
                 <w:lang w:val="it-IT"/>
               </w:rPr>
-              <w:t>Il softwere creerà il post e lo aggiungerà alla community, adesso il post sarà visibile a tutti I suoi partecipanti.</w:t>
+              <w:t>Il softw</w:t>
+            </w:r>
+            <w:r>
+              <w:rPr>
+                <w:rFonts w:eastAsia="SimSun" w:cs="Mangal"/>
+                <w:b w:val="false"/>
+                <w:bCs w:val="false"/>
+                <w:i w:val="false"/>
+                <w:iCs w:val="false"/>
+                <w:caps w:val="false"/>
+                <w:smallCaps w:val="false"/>
+                <w:strike w:val="false"/>
+                <w:dstrike w:val="false"/>
+                <w:outline w:val="false"/>
+                <w:emboss w:val="false"/>
+                <w:imprint w:val="false"/>
+                <w:color w:val="000000"/>
+                <w:spacing w:val="0"/>
+                <w:w w:val="100"/>
+                <w:kern w:val="2"/>
+                <w:position w:val="0"/>
+                <w:sz w:val="30"/>
+                <w:sz w:val="30"/>
+                <w:szCs w:val="30"/>
+                <w:u w:val="none"/>
+                <w:shd w:fill="auto" w:val="clear"/>
+                <w:vertAlign w:val="baseline"/>
+                <w:em w:val="none"/>
+                <w:lang w:val="it-IT" w:eastAsia="zh-CN" w:bidi="hi-IN"/>
+              </w:rPr>
+              <w:t>a</w:t>
+            </w:r>
+            <w:r>
+              <w:rPr>
+                <w:sz w:val="30"/>
+                <w:szCs w:val="30"/>
+                <w:lang w:val="it-IT"/>
+              </w:rPr>
+              <w:t>re creerà il post e lo aggiungerà alla community, adesso il post sarà visibile a tutti I suoi partecipanti.</w:t>
             </w:r>
           </w:p>
           <w:p>
@@ -3729,7 +3961,7 @@
                 <w:szCs w:val="30"/>
                 <w:lang w:val="it-IT"/>
               </w:rPr>
-              <w:t>Giacomo, iscritto alla community “Subaru Baracca”, mentre naviga sulla sua homepage nota il post di Aldo e ritenendo il contenuto non appropriato decide di segnalarlo cliccando sull’icona del punto esclamativo posta vicino alla descrizione del post.</w:t>
+              <w:t>Giacomo, iscritto alla community “Subaru Baracca”, mentre naviga sulla sua homepage nota il post di Aldo e ritenendo il contenuto non appropriato decide di segnalarlo cliccando sull’icona della bandiera posta vicino alla descrizione del post.</w:t>
             </w:r>
           </w:p>
           <w:p>
@@ -3766,11 +3998,173 @@
             </w:pPr>
             <w:r>
               <w:rPr>
-                <w:sz w:val="30"/>
-                <w:szCs w:val="30"/>
-                <w:lang w:val="it-IT"/>
-              </w:rPr>
-              <w:t>Giovanni , utente BookWorm e moderatore della community “Subaru Baracca” , ricaricando la sua homepage nota sulla barra dei menù una notifica sull’icona delle  community, cliccandoci Giovanni verrà portato su una pagina dove verranno mostrate tutte le community da lui create , vedrà soltanto la community “Subaru Baracca” e affianco un pulsante evidenziato in rosso che indica una segnalazione</w:t>
+                <w:rFonts w:eastAsia="SimSun" w:cs="Mangal"/>
+                <w:b w:val="false"/>
+                <w:bCs w:val="false"/>
+                <w:i w:val="false"/>
+                <w:iCs w:val="false"/>
+                <w:caps w:val="false"/>
+                <w:smallCaps w:val="false"/>
+                <w:strike w:val="false"/>
+                <w:dstrike w:val="false"/>
+                <w:outline w:val="false"/>
+                <w:emboss w:val="false"/>
+                <w:imprint w:val="false"/>
+                <w:color w:val="000000"/>
+                <w:spacing w:val="0"/>
+                <w:w w:val="100"/>
+                <w:kern w:val="2"/>
+                <w:position w:val="0"/>
+                <w:sz w:val="30"/>
+                <w:sz w:val="30"/>
+                <w:szCs w:val="30"/>
+                <w:u w:val="none"/>
+                <w:shd w:fill="auto" w:val="clear"/>
+                <w:vertAlign w:val="baseline"/>
+                <w:em w:val="none"/>
+                <w:lang w:val="it-IT" w:eastAsia="zh-CN" w:bidi="hi-IN"/>
+              </w:rPr>
+              <w:t>L’admin</w:t>
+            </w:r>
+            <w:r>
+              <w:rPr>
+                <w:sz w:val="30"/>
+                <w:szCs w:val="30"/>
+                <w:lang w:val="it-IT"/>
+              </w:rPr>
+              <w:t xml:space="preserve"> , ricaricando la </w:t>
+            </w:r>
+            <w:r>
+              <w:rPr>
+                <w:rFonts w:eastAsia="SimSun" w:cs="Mangal"/>
+                <w:b w:val="false"/>
+                <w:bCs w:val="false"/>
+                <w:i w:val="false"/>
+                <w:iCs w:val="false"/>
+                <w:caps w:val="false"/>
+                <w:smallCaps w:val="false"/>
+                <w:strike w:val="false"/>
+                <w:dstrike w:val="false"/>
+                <w:outline w:val="false"/>
+                <w:emboss w:val="false"/>
+                <w:imprint w:val="false"/>
+                <w:color w:val="000000"/>
+                <w:spacing w:val="0"/>
+                <w:w w:val="100"/>
+                <w:kern w:val="2"/>
+                <w:position w:val="0"/>
+                <w:sz w:val="30"/>
+                <w:sz w:val="30"/>
+                <w:szCs w:val="30"/>
+                <w:u w:val="none"/>
+                <w:shd w:fill="auto" w:val="clear"/>
+                <w:vertAlign w:val="baseline"/>
+                <w:em w:val="none"/>
+                <w:lang w:val="it-IT" w:eastAsia="zh-CN" w:bidi="hi-IN"/>
+              </w:rPr>
+              <w:t>pagina delle segnalazioni</w:t>
+            </w:r>
+            <w:r>
+              <w:rPr>
+                <w:sz w:val="30"/>
+                <w:szCs w:val="30"/>
+                <w:lang w:val="it-IT"/>
+              </w:rPr>
+              <w:t xml:space="preserve"> nota una segnalazioni in più, cliccandoci  verrà portato su</w:t>
+            </w:r>
+            <w:r>
+              <w:rPr>
+                <w:rFonts w:eastAsia="SimSun" w:cs="Mangal"/>
+                <w:b w:val="false"/>
+                <w:bCs w:val="false"/>
+                <w:i w:val="false"/>
+                <w:iCs w:val="false"/>
+                <w:caps w:val="false"/>
+                <w:smallCaps w:val="false"/>
+                <w:strike w:val="false"/>
+                <w:dstrike w:val="false"/>
+                <w:outline w:val="false"/>
+                <w:emboss w:val="false"/>
+                <w:imprint w:val="false"/>
+                <w:color w:val="000000"/>
+                <w:spacing w:val="0"/>
+                <w:w w:val="100"/>
+                <w:kern w:val="2"/>
+                <w:position w:val="0"/>
+                <w:sz w:val="30"/>
+                <w:sz w:val="30"/>
+                <w:szCs w:val="30"/>
+                <w:u w:val="none"/>
+                <w:shd w:fill="auto" w:val="clear"/>
+                <w:vertAlign w:val="baseline"/>
+                <w:em w:val="none"/>
+                <w:lang w:val="it-IT" w:eastAsia="zh-CN" w:bidi="hi-IN"/>
+              </w:rPr>
+              <w:t>ll</w:t>
+            </w:r>
+            <w:r>
+              <w:rPr>
+                <w:sz w:val="30"/>
+                <w:szCs w:val="30"/>
+                <w:lang w:val="it-IT"/>
+              </w:rPr>
+              <w:t xml:space="preserve">a pagina della segnalazione con informazioni riguardante la </w:t>
+            </w:r>
+            <w:r>
+              <w:rPr>
+                <w:rFonts w:eastAsia="SimSun" w:cs="Mangal"/>
+                <w:b w:val="false"/>
+                <w:bCs w:val="false"/>
+                <w:i w:val="false"/>
+                <w:iCs w:val="false"/>
+                <w:caps w:val="false"/>
+                <w:smallCaps w:val="false"/>
+                <w:strike w:val="false"/>
+                <w:dstrike w:val="false"/>
+                <w:outline w:val="false"/>
+                <w:emboss w:val="false"/>
+                <w:imprint w:val="false"/>
+                <w:color w:val="000000"/>
+                <w:spacing w:val="0"/>
+                <w:w w:val="100"/>
+                <w:kern w:val="2"/>
+                <w:position w:val="0"/>
+                <w:sz w:val="30"/>
+                <w:sz w:val="30"/>
+                <w:szCs w:val="30"/>
+                <w:u w:val="none"/>
+                <w:shd w:fill="auto" w:val="clear"/>
+                <w:vertAlign w:val="baseline"/>
+                <w:em w:val="none"/>
+                <w:lang w:val="it-IT" w:eastAsia="zh-CN" w:bidi="hi-IN"/>
+              </w:rPr>
+              <w:t>segnalazione</w:t>
+            </w:r>
+            <w:r>
+              <w:rPr>
+                <w:sz w:val="30"/>
+                <w:szCs w:val="30"/>
+                <w:lang w:val="it-IT"/>
+              </w:rPr>
+              <w:t xml:space="preserve"> ed il post segnalato e lo controlla</w:t>
+            </w:r>
+          </w:p>
+          <w:p>
+            <w:pPr>
+              <w:pStyle w:val="Contenutotabella"/>
+              <w:widowControl w:val="false"/>
+              <w:rPr>
+                <w:sz w:val="30"/>
+                <w:szCs w:val="30"/>
+                <w:lang w:val="it-IT"/>
+              </w:rPr>
+            </w:pPr>
+            <w:r>
+              <w:rPr>
+                <w:sz w:val="30"/>
+                <w:szCs w:val="30"/>
+                <w:lang w:val="it-IT"/>
+              </w:rPr>
             </w:r>
           </w:p>
           <w:p>
@@ -3807,52 +4201,41 @@
             </w:pPr>
             <w:r>
               <w:rPr>
-                <w:sz w:val="30"/>
-                <w:szCs w:val="30"/>
-                <w:lang w:val="it-IT"/>
-              </w:rPr>
-              <w:t>Giovanni cliccando su tale bottone andrà nella pagina delle segnalazioni dove noterà quella di Giacomo con informazioni riguardante la community ed il post segnalato e lo controlla</w:t>
-            </w:r>
-          </w:p>
-          <w:p>
-            <w:pPr>
-              <w:pStyle w:val="Contenutotabella"/>
-              <w:widowControl w:val="false"/>
-              <w:rPr>
-                <w:sz w:val="30"/>
-                <w:szCs w:val="30"/>
-                <w:lang w:val="it-IT"/>
-              </w:rPr>
-            </w:pPr>
-            <w:r>
-              <w:rPr>
-                <w:sz w:val="30"/>
-                <w:szCs w:val="30"/>
-                <w:lang w:val="it-IT"/>
-              </w:rPr>
-            </w:r>
-          </w:p>
-          <w:p>
-            <w:pPr>
-              <w:pStyle w:val="Contenutotabella"/>
-              <w:widowControl w:val="false"/>
-              <w:numPr>
-                <w:ilvl w:val="0"/>
-                <w:numId w:val="4"/>
-              </w:numPr>
-              <w:rPr>
-                <w:sz w:val="30"/>
-                <w:szCs w:val="30"/>
-                <w:lang w:val="it-IT"/>
-              </w:rPr>
-            </w:pPr>
-            <w:r>
-              <w:rPr>
-                <w:sz w:val="30"/>
-                <w:szCs w:val="30"/>
-                <w:lang w:val="it-IT"/>
-              </w:rPr>
-              <w:t>Giovanni decide che non è consono alle regole della community e quindi decide di eliminarlo e di cacciare Aldo dalla community</w:t>
+                <w:rFonts w:eastAsia="SimSun" w:cs="Mangal"/>
+                <w:b w:val="false"/>
+                <w:bCs w:val="false"/>
+                <w:i w:val="false"/>
+                <w:iCs w:val="false"/>
+                <w:caps w:val="false"/>
+                <w:smallCaps w:val="false"/>
+                <w:strike w:val="false"/>
+                <w:dstrike w:val="false"/>
+                <w:outline w:val="false"/>
+                <w:emboss w:val="false"/>
+                <w:imprint w:val="false"/>
+                <w:color w:val="000000"/>
+                <w:spacing w:val="0"/>
+                <w:w w:val="100"/>
+                <w:kern w:val="2"/>
+                <w:position w:val="0"/>
+                <w:sz w:val="30"/>
+                <w:sz w:val="30"/>
+                <w:szCs w:val="30"/>
+                <w:u w:val="none"/>
+                <w:shd w:fill="auto" w:val="clear"/>
+                <w:vertAlign w:val="baseline"/>
+                <w:em w:val="none"/>
+                <w:lang w:val="it-IT" w:eastAsia="zh-CN" w:bidi="hi-IN"/>
+              </w:rPr>
+              <w:t>l’admin</w:t>
+            </w:r>
+            <w:r>
+              <w:rPr>
+                <w:sz w:val="30"/>
+                <w:szCs w:val="30"/>
+                <w:lang w:val="it-IT"/>
+              </w:rPr>
+              <w:t xml:space="preserve"> decide che non è consono alle regole della community e quindi decide di eliminarlo</w:t>
             </w:r>
           </w:p>
         </w:tc>
@@ -4198,17 +4581,10 @@
           <w:p>
             <w:pPr>
               <w:pStyle w:val="Contenutotabella"/>
-              <w:widowControl w:val="false"/>
-              <w:rPr>
-                <w:sz w:val="30"/>
-                <w:szCs w:val="30"/>
-              </w:rPr>
-            </w:pPr>
-            <w:r>
-              <w:rPr>
-                <w:sz w:val="30"/>
-                <w:szCs w:val="30"/>
-              </w:rPr>
+              <w:rPr/>
+            </w:pPr>
+            <w:r>
+              <w:rPr/>
             </w:r>
           </w:p>
         </w:tc>
@@ -4262,21 +4638,7 @@
                 <w:sz w:val="30"/>
                 <w:szCs w:val="30"/>
               </w:rPr>
-              <w:t>RF – 5 Attiva</w:t>
-            </w:r>
-            <w:r>
-              <w:rPr>
-                <w:sz w:val="30"/>
-                <w:szCs w:val="30"/>
-              </w:rPr>
-              <w:t>zione</w:t>
-            </w:r>
-            <w:r>
-              <w:rPr>
-                <w:sz w:val="30"/>
-                <w:szCs w:val="30"/>
-              </w:rPr>
-              <w:t>Account</w:t>
+              <w:t>RF – 5 AttivazioneAccount</w:t>
             </w:r>
           </w:p>
         </w:tc>
@@ -4356,60 +4718,6 @@
                 <w:lang w:val="it-IT"/>
               </w:rPr>
               <w:t>Possibilità di un utente di richiedere un nuovo link di attivazione nel caso il precedente risulti scaduto</w:t>
-            </w:r>
-          </w:p>
-        </w:tc>
-      </w:tr>
-      <w:tr>
-        <w:trPr/>
-        <w:tc>
-          <w:tcPr>
-            <w:tcW w:w="4986" w:type="dxa"/>
-            <w:tcBorders>
-              <w:left w:val="single" w:sz="2" w:space="0" w:color="000000"/>
-              <w:bottom w:val="single" w:sz="2" w:space="0" w:color="000000"/>
-            </w:tcBorders>
-          </w:tcPr>
-          <w:p>
-            <w:pPr>
-              <w:pStyle w:val="Contenutotabella"/>
-              <w:widowControl w:val="false"/>
-              <w:rPr>
-                <w:sz w:val="30"/>
-                <w:szCs w:val="30"/>
-              </w:rPr>
-            </w:pPr>
-            <w:r>
-              <w:rPr>
-                <w:sz w:val="30"/>
-                <w:szCs w:val="30"/>
-              </w:rPr>
-              <w:t>RF – 7 VisualizzaHomePage</w:t>
-            </w:r>
-          </w:p>
-        </w:tc>
-        <w:tc>
-          <w:tcPr>
-            <w:tcW w:w="4986" w:type="dxa"/>
-            <w:tcBorders>
-              <w:left w:val="single" w:sz="2" w:space="0" w:color="000000"/>
-              <w:bottom w:val="single" w:sz="2" w:space="0" w:color="000000"/>
-              <w:right w:val="single" w:sz="2" w:space="0" w:color="000000"/>
-            </w:tcBorders>
-          </w:tcPr>
-          <w:p>
-            <w:pPr>
-              <w:pStyle w:val="Contenutotabella"/>
-              <w:widowControl w:val="false"/>
-              <w:rPr>
-                <w:lang w:val="it-IT"/>
-              </w:rPr>
-            </w:pPr>
-            <w:r>
-              <w:rPr>
-                <w:lang w:val="it-IT"/>
-              </w:rPr>
-              <w:t>Possibilità per l’utente registrato di visualizzare la propria homepage</w:t>
             </w:r>
           </w:p>
         </w:tc>
@@ -4440,7 +4748,44 @@
                 <w:sz w:val="30"/>
                 <w:szCs w:val="30"/>
               </w:rPr>
-              <w:t>RF – 8 VisualizzaHomePageAmministratore</w:t>
+              <w:t xml:space="preserve">RF – </w:t>
+            </w:r>
+            <w:r>
+              <w:rPr>
+                <w:rFonts w:eastAsia="SimSun" w:cs="Mangal"/>
+                <w:b w:val="false"/>
+                <w:bCs w:val="false"/>
+                <w:i w:val="false"/>
+                <w:iCs w:val="false"/>
+                <w:caps w:val="false"/>
+                <w:smallCaps w:val="false"/>
+                <w:strike w:val="false"/>
+                <w:dstrike w:val="false"/>
+                <w:outline w:val="false"/>
+                <w:emboss w:val="false"/>
+                <w:imprint w:val="false"/>
+                <w:color w:val="000000"/>
+                <w:spacing w:val="0"/>
+                <w:w w:val="100"/>
+                <w:kern w:val="2"/>
+                <w:position w:val="0"/>
+                <w:sz w:val="30"/>
+                <w:sz w:val="30"/>
+                <w:szCs w:val="30"/>
+                <w:u w:val="none"/>
+                <w:shd w:fill="auto" w:val="clear"/>
+                <w:vertAlign w:val="baseline"/>
+                <w:em w:val="none"/>
+                <w:lang w:val="en-US" w:eastAsia="zh-CN" w:bidi="hi-IN"/>
+              </w:rPr>
+              <w:t>7</w:t>
+            </w:r>
+            <w:r>
+              <w:rPr>
+                <w:sz w:val="30"/>
+                <w:szCs w:val="30"/>
+              </w:rPr>
+              <w:t xml:space="preserve"> Ricerca</w:t>
             </w:r>
           </w:p>
         </w:tc>
@@ -4465,7 +4810,7 @@
               <w:rPr>
                 <w:lang w:val="it-IT"/>
               </w:rPr>
-              <w:t>Possibilità per l’amministratore di visualizzare la propria homepage di amministrazione</w:t>
+              <w:t>Possibilità di effettuare una ricerca di un utente, un libro o una community, selezionando il filtro di ricerca opportuno</w:t>
             </w:r>
           </w:p>
         </w:tc>
@@ -4496,7 +4841,74 @@
                 <w:sz w:val="30"/>
                 <w:szCs w:val="30"/>
               </w:rPr>
-              <w:t>RF – 9 Ricerca</w:t>
+              <w:t xml:space="preserve">RF – </w:t>
+            </w:r>
+            <w:r>
+              <w:rPr>
+                <w:rFonts w:eastAsia="SimSun" w:cs="Mangal"/>
+                <w:b w:val="false"/>
+                <w:bCs w:val="false"/>
+                <w:i w:val="false"/>
+                <w:iCs w:val="false"/>
+                <w:caps w:val="false"/>
+                <w:smallCaps w:val="false"/>
+                <w:strike w:val="false"/>
+                <w:dstrike w:val="false"/>
+                <w:outline w:val="false"/>
+                <w:emboss w:val="false"/>
+                <w:imprint w:val="false"/>
+                <w:color w:val="000000"/>
+                <w:spacing w:val="0"/>
+                <w:w w:val="100"/>
+                <w:kern w:val="2"/>
+                <w:position w:val="0"/>
+                <w:sz w:val="30"/>
+                <w:sz w:val="30"/>
+                <w:szCs w:val="30"/>
+                <w:u w:val="none"/>
+                <w:shd w:fill="auto" w:val="clear"/>
+                <w:vertAlign w:val="baseline"/>
+                <w:em w:val="none"/>
+                <w:lang w:val="en-US" w:eastAsia="zh-CN" w:bidi="hi-IN"/>
+              </w:rPr>
+              <w:t>8</w:t>
+            </w:r>
+            <w:r>
+              <w:rPr>
+                <w:sz w:val="30"/>
+                <w:szCs w:val="30"/>
+              </w:rPr>
+              <w:t xml:space="preserve"> Visualizza</w:t>
+            </w:r>
+            <w:r>
+              <w:rPr>
+                <w:rFonts w:eastAsia="SimSun" w:cs="Mangal"/>
+                <w:b w:val="false"/>
+                <w:bCs w:val="false"/>
+                <w:i w:val="false"/>
+                <w:iCs w:val="false"/>
+                <w:caps w:val="false"/>
+                <w:smallCaps w:val="false"/>
+                <w:strike w:val="false"/>
+                <w:dstrike w:val="false"/>
+                <w:outline w:val="false"/>
+                <w:emboss w:val="false"/>
+                <w:imprint w:val="false"/>
+                <w:color w:val="000000"/>
+                <w:spacing w:val="0"/>
+                <w:w w:val="100"/>
+                <w:kern w:val="2"/>
+                <w:position w:val="0"/>
+                <w:sz w:val="30"/>
+                <w:sz w:val="30"/>
+                <w:szCs w:val="30"/>
+                <w:u w:val="none"/>
+                <w:shd w:fill="auto" w:val="clear"/>
+                <w:vertAlign w:val="baseline"/>
+                <w:em w:val="none"/>
+                <w:lang w:val="en-US" w:eastAsia="zh-CN" w:bidi="hi-IN"/>
+              </w:rPr>
+              <w:t>Profilo</w:t>
             </w:r>
           </w:p>
         </w:tc>
@@ -4521,7 +4933,7 @@
               <w:rPr>
                 <w:lang w:val="it-IT"/>
               </w:rPr>
-              <w:t>Possibilità di effettuare una ricerca di un utente, un libro o una community, selezionando il filtro di ricerca opportuno</w:t>
+              <w:t>Possibilità di visualizzare il profilo di un utente selezionato</w:t>
             </w:r>
           </w:p>
         </w:tc>
@@ -4552,7 +4964,21 @@
                 <w:sz w:val="30"/>
                 <w:szCs w:val="30"/>
               </w:rPr>
-              <w:t>RF – 10 VisualizzaNotifiche</w:t>
+              <w:t xml:space="preserve">RF – </w:t>
+            </w:r>
+            <w:r>
+              <w:rPr>
+                <w:sz w:val="30"/>
+                <w:szCs w:val="30"/>
+              </w:rPr>
+              <w:t xml:space="preserve">9 </w:t>
+            </w:r>
+            <w:r>
+              <w:rPr>
+                <w:sz w:val="30"/>
+                <w:szCs w:val="30"/>
+              </w:rPr>
+              <w:t>ModificaPassword</w:t>
             </w:r>
           </w:p>
         </w:tc>
@@ -4577,7 +5003,7 @@
               <w:rPr>
                 <w:lang w:val="it-IT"/>
               </w:rPr>
-              <w:t>Possibilità da parte di un utente di visualizzare la lista delle notifiche ricevute</w:t>
+              <w:t>Possibilità di cambiare la password nel caso in cui l’utente ha difficoltà a ricordarla, o per motivi di sicurezza personali.</w:t>
             </w:r>
           </w:p>
         </w:tc>
@@ -4608,7 +5034,21 @@
                 <w:sz w:val="30"/>
                 <w:szCs w:val="30"/>
               </w:rPr>
-              <w:t>RF – 11 VisualizzaNotifica</w:t>
+              <w:t>RF – 1</w:t>
+            </w:r>
+            <w:r>
+              <w:rPr>
+                <w:sz w:val="30"/>
+                <w:szCs w:val="30"/>
+              </w:rPr>
+              <w:t>0</w:t>
+            </w:r>
+            <w:r>
+              <w:rPr>
+                <w:sz w:val="30"/>
+                <w:szCs w:val="30"/>
+              </w:rPr>
+              <w:t xml:space="preserve"> ModificaImmagineProfilo</w:t>
             </w:r>
           </w:p>
         </w:tc>
@@ -4633,7 +5073,7 @@
               <w:rPr>
                 <w:lang w:val="it-IT"/>
               </w:rPr>
-              <w:t>Possibilità per l’utente, tramite la selezione di una notifica dalla lista delle notifiche, di visualizzare la pagina a cui la notifica si riferisce</w:t>
+              <w:t>Possibilità di modificare l’immagine del profilo</w:t>
             </w:r>
           </w:p>
         </w:tc>
@@ -4664,7 +5104,21 @@
                 <w:sz w:val="30"/>
                 <w:szCs w:val="30"/>
               </w:rPr>
-              <w:t>RF – 12 VisualizzaUtente</w:t>
+              <w:t>RF – 1</w:t>
+            </w:r>
+            <w:r>
+              <w:rPr>
+                <w:sz w:val="30"/>
+                <w:szCs w:val="30"/>
+              </w:rPr>
+              <w:t>1</w:t>
+            </w:r>
+            <w:r>
+              <w:rPr>
+                <w:sz w:val="30"/>
+                <w:szCs w:val="30"/>
+              </w:rPr>
+              <w:t xml:space="preserve"> ModificaProfilo</w:t>
             </w:r>
           </w:p>
         </w:tc>
@@ -4689,7 +5143,7 @@
               <w:rPr>
                 <w:lang w:val="it-IT"/>
               </w:rPr>
-              <w:t>Possibilità di visualizzare il profilo di un utente selezionato</w:t>
+              <w:t>Possibilità da parte di un utente di modificare i dati del proprio profilo</w:t>
             </w:r>
           </w:p>
         </w:tc>
@@ -4720,7 +5174,21 @@
                 <w:sz w:val="30"/>
                 <w:szCs w:val="30"/>
               </w:rPr>
-              <w:t>RF – 13 ModificaPassword</w:t>
+              <w:t>RF – 1</w:t>
+            </w:r>
+            <w:r>
+              <w:rPr>
+                <w:sz w:val="30"/>
+                <w:szCs w:val="30"/>
+              </w:rPr>
+              <w:t>2</w:t>
+            </w:r>
+            <w:r>
+              <w:rPr>
+                <w:sz w:val="30"/>
+                <w:szCs w:val="30"/>
+              </w:rPr>
+              <w:t xml:space="preserve"> DeleteAccount</w:t>
             </w:r>
           </w:p>
         </w:tc>
@@ -4745,7 +5213,7 @@
               <w:rPr>
                 <w:lang w:val="it-IT"/>
               </w:rPr>
-              <w:t>Possibilità di cambiare la password nel caso in cui l’utente ha difficoltà a ricordarla, o per motivi di sicurezza personali.</w:t>
+              <w:t>Possibilità di eliminare il proprio account</w:t>
             </w:r>
           </w:p>
         </w:tc>
@@ -4776,14 +5244,21 @@
                 <w:sz w:val="30"/>
                 <w:szCs w:val="30"/>
               </w:rPr>
-              <w:t>RF – 14 ModificaImmagine</w:t>
-            </w:r>
-            <w:r>
-              <w:rPr>
-                <w:sz w:val="30"/>
-                <w:szCs w:val="30"/>
-              </w:rPr>
-              <w:t>Profilo</w:t>
+              <w:t>RF – 1</w:t>
+            </w:r>
+            <w:r>
+              <w:rPr>
+                <w:sz w:val="30"/>
+                <w:szCs w:val="30"/>
+              </w:rPr>
+              <w:t>3</w:t>
+            </w:r>
+            <w:r>
+              <w:rPr>
+                <w:sz w:val="30"/>
+                <w:szCs w:val="30"/>
+              </w:rPr>
+              <w:t xml:space="preserve"> VisualizzaLibro</w:t>
             </w:r>
           </w:p>
         </w:tc>
@@ -4808,7 +5283,7 @@
               <w:rPr>
                 <w:lang w:val="it-IT"/>
               </w:rPr>
-              <w:t>Possibilità di modificare l’immagine del profilo</w:t>
+              <w:t>Possibilità di visualizzare i dettagli di un libro</w:t>
             </w:r>
           </w:p>
         </w:tc>
@@ -4839,7 +5314,29 @@
                 <w:sz w:val="30"/>
                 <w:szCs w:val="30"/>
               </w:rPr>
-              <w:t>RF – 15 ModificaProfilo</w:t>
+              <w:t xml:space="preserve">RF – </w:t>
+            </w:r>
+            <w:r>
+              <w:rPr>
+                <w:sz w:val="30"/>
+                <w:szCs w:val="30"/>
+              </w:rPr>
+              <w:t>14</w:t>
+            </w:r>
+            <w:r>
+              <w:rPr>
+                <w:sz w:val="30"/>
+                <w:szCs w:val="30"/>
+              </w:rPr>
+              <w:t xml:space="preserve"> </w:t>
+            </w:r>
+            <w:r>
+              <w:rPr>
+                <w:color w:val="000000" w:themeColor="text1"/>
+                <w:sz w:val="30"/>
+                <w:szCs w:val="30"/>
+              </w:rPr>
+              <w:t>AllCommunityByBook</w:t>
             </w:r>
           </w:p>
         </w:tc>
@@ -4864,7 +5361,7 @@
               <w:rPr>
                 <w:lang w:val="it-IT"/>
               </w:rPr>
-              <w:t>Possibilità da parte di un utente di modificare i dati del proprio profilo</w:t>
+              <w:t>Possibilità di mostrare tutte le community di un determinato libro</w:t>
             </w:r>
           </w:p>
         </w:tc>
@@ -4895,7 +5392,22 @@
                 <w:sz w:val="30"/>
                 <w:szCs w:val="30"/>
               </w:rPr>
-              <w:t>RF – 16 DeleteAccount</w:t>
+              <w:t xml:space="preserve">RF – </w:t>
+            </w:r>
+            <w:r>
+              <w:rPr>
+                <w:sz w:val="30"/>
+                <w:szCs w:val="30"/>
+              </w:rPr>
+              <w:t>15</w:t>
+            </w:r>
+            <w:r>
+              <w:rPr>
+                <w:color w:val="000000" w:themeColor="text1"/>
+                <w:sz w:val="30"/>
+                <w:szCs w:val="30"/>
+              </w:rPr>
+              <w:t xml:space="preserve"> CreaCommunityByBook</w:t>
             </w:r>
           </w:p>
         </w:tc>
@@ -4920,7 +5432,7 @@
               <w:rPr>
                 <w:lang w:val="it-IT"/>
               </w:rPr>
-              <w:t>Possibilità di eliminare il proprio account</w:t>
+              <w:t>Possibilità di creare una nuova community relativa a un determinato libro</w:t>
             </w:r>
           </w:p>
         </w:tc>
@@ -4951,7 +5463,21 @@
                 <w:sz w:val="30"/>
                 <w:szCs w:val="30"/>
               </w:rPr>
-              <w:t>RF – 17 VisualizzaLibro</w:t>
+              <w:t xml:space="preserve">RF – </w:t>
+            </w:r>
+            <w:r>
+              <w:rPr>
+                <w:sz w:val="30"/>
+                <w:szCs w:val="30"/>
+              </w:rPr>
+              <w:t>1</w:t>
+            </w:r>
+            <w:r>
+              <w:rPr>
+                <w:sz w:val="30"/>
+                <w:szCs w:val="30"/>
+              </w:rPr>
+              <w:t>6 FollowCommunity</w:t>
             </w:r>
           </w:p>
         </w:tc>
@@ -4976,7 +5502,7 @@
               <w:rPr>
                 <w:lang w:val="it-IT"/>
               </w:rPr>
-              <w:t>Possibilità di visualizzare i dettagli di un libro</w:t>
+              <w:t>Possibilità di seguire una o più community</w:t>
             </w:r>
           </w:p>
         </w:tc>
@@ -5007,7 +5533,21 @@
                 <w:sz w:val="30"/>
                 <w:szCs w:val="30"/>
               </w:rPr>
-              <w:t>RF – 18 AggiungiLibro</w:t>
+              <w:t xml:space="preserve">RF – </w:t>
+            </w:r>
+            <w:r>
+              <w:rPr>
+                <w:sz w:val="30"/>
+                <w:szCs w:val="30"/>
+              </w:rPr>
+              <w:t>1</w:t>
+            </w:r>
+            <w:r>
+              <w:rPr>
+                <w:sz w:val="30"/>
+                <w:szCs w:val="30"/>
+              </w:rPr>
+              <w:t>7 UnFollowCommunity</w:t>
             </w:r>
           </w:p>
         </w:tc>
@@ -5032,7 +5572,7 @@
               <w:rPr>
                 <w:lang w:val="it-IT"/>
               </w:rPr>
-              <w:t>Possibilità  da parte di un amministratore di aggiungere un Libro alla Libreria</w:t>
+              <w:t>Possibilità di smettere di seguire una o più community</w:t>
             </w:r>
           </w:p>
         </w:tc>
@@ -5063,7 +5603,21 @@
                 <w:sz w:val="30"/>
                 <w:szCs w:val="30"/>
               </w:rPr>
-              <w:t>RF – 19 RimuoviLibro</w:t>
+              <w:t xml:space="preserve">RF – </w:t>
+            </w:r>
+            <w:r>
+              <w:rPr>
+                <w:sz w:val="30"/>
+                <w:szCs w:val="30"/>
+              </w:rPr>
+              <w:t>18</w:t>
+            </w:r>
+            <w:r>
+              <w:rPr>
+                <w:sz w:val="30"/>
+                <w:szCs w:val="30"/>
+              </w:rPr>
+              <w:t xml:space="preserve"> VisualizzaCommunity</w:t>
             </w:r>
           </w:p>
         </w:tc>
@@ -5088,7 +5642,7 @@
               <w:rPr>
                 <w:lang w:val="it-IT"/>
               </w:rPr>
-              <w:t>Possibilità da parte di un amministratore di rimuovere un Libro dalla Libreria</w:t>
+              <w:t>Possibilità di visualizzare una community</w:t>
             </w:r>
           </w:p>
         </w:tc>
@@ -5102,24 +5656,38 @@
             <w:tcW w:w="4986" w:type="dxa"/>
             <w:tcBorders>
               <w:left w:val="single" w:sz="2" w:space="0" w:color="000000"/>
-              <w:bottom w:val="single" w:sz="2" w:space="0" w:color="000000"/>
-            </w:tcBorders>
-          </w:tcPr>
-          <w:p>
-            <w:pPr>
-              <w:pStyle w:val="Contenutotabella"/>
-              <w:widowControl w:val="false"/>
-              <w:rPr>
-                <w:sz w:val="30"/>
-                <w:szCs w:val="30"/>
-              </w:rPr>
-            </w:pPr>
-            <w:r>
-              <w:rPr>
-                <w:sz w:val="30"/>
-                <w:szCs w:val="30"/>
-              </w:rPr>
-              <w:t>RF – 20 ModificaLibro</w:t>
+              <w:bottom w:val="single" w:sz="4" w:space="0" w:color="000000"/>
+            </w:tcBorders>
+          </w:tcPr>
+          <w:p>
+            <w:pPr>
+              <w:pStyle w:val="Contenutotabella"/>
+              <w:widowControl w:val="false"/>
+              <w:rPr>
+                <w:sz w:val="30"/>
+                <w:szCs w:val="30"/>
+              </w:rPr>
+            </w:pPr>
+            <w:r>
+              <w:rPr>
+                <w:sz w:val="30"/>
+                <w:szCs w:val="30"/>
+              </w:rPr>
+              <w:t xml:space="preserve">RF – </w:t>
+            </w:r>
+            <w:r>
+              <w:rPr>
+                <w:sz w:val="30"/>
+                <w:szCs w:val="30"/>
+              </w:rPr>
+              <w:t>19</w:t>
+            </w:r>
+            <w:r>
+              <w:rPr>
+                <w:sz w:val="30"/>
+                <w:szCs w:val="30"/>
+              </w:rPr>
+              <w:t xml:space="preserve"> EliminaCommunity</w:t>
             </w:r>
           </w:p>
         </w:tc>
@@ -5128,7 +5696,7 @@
             <w:tcW w:w="4986" w:type="dxa"/>
             <w:tcBorders>
               <w:left w:val="single" w:sz="2" w:space="0" w:color="000000"/>
-              <w:bottom w:val="single" w:sz="2" w:space="0" w:color="000000"/>
+              <w:bottom w:val="single" w:sz="4" w:space="0" w:color="000000"/>
               <w:right w:val="single" w:sz="2" w:space="0" w:color="000000"/>
             </w:tcBorders>
           </w:tcPr>
@@ -5144,7 +5712,7 @@
               <w:rPr>
                 <w:lang w:val="it-IT"/>
               </w:rPr>
-              <w:t>Possibilità di modificare i dati di un libro da parte di un amministratore</w:t>
+              <w:t>Possibilità da parte di un moderatore di eliminare la propria community</w:t>
             </w:r>
           </w:p>
         </w:tc>
@@ -5157,25 +5725,41 @@
           <w:tcPr>
             <w:tcW w:w="4986" w:type="dxa"/>
             <w:tcBorders>
-              <w:left w:val="single" w:sz="2" w:space="0" w:color="000000"/>
-              <w:bottom w:val="single" w:sz="2" w:space="0" w:color="000000"/>
-            </w:tcBorders>
-          </w:tcPr>
-          <w:p>
-            <w:pPr>
-              <w:pStyle w:val="Contenutotabella"/>
-              <w:widowControl w:val="false"/>
-              <w:rPr>
-                <w:sz w:val="30"/>
-                <w:szCs w:val="30"/>
-              </w:rPr>
-            </w:pPr>
-            <w:r>
-              <w:rPr>
-                <w:sz w:val="30"/>
-                <w:szCs w:val="30"/>
-              </w:rPr>
-              <w:t>RF – 21 FollowBook</w:t>
+              <w:top w:val="single" w:sz="4" w:space="0" w:color="000000"/>
+              <w:left w:val="single" w:sz="4" w:space="0" w:color="000000"/>
+              <w:bottom w:val="single" w:sz="4" w:space="0" w:color="000000"/>
+              <w:right w:val="single" w:sz="4" w:space="0" w:color="000000"/>
+            </w:tcBorders>
+          </w:tcPr>
+          <w:p>
+            <w:pPr>
+              <w:pStyle w:val="Contenutotabella"/>
+              <w:widowControl w:val="false"/>
+              <w:rPr>
+                <w:sz w:val="30"/>
+                <w:szCs w:val="30"/>
+              </w:rPr>
+            </w:pPr>
+            <w:r>
+              <w:rPr>
+                <w:sz w:val="30"/>
+                <w:szCs w:val="30"/>
+              </w:rPr>
+              <w:t xml:space="preserve">RF – </w:t>
+            </w:r>
+            <w:r>
+              <w:rPr>
+                <w:sz w:val="30"/>
+                <w:szCs w:val="30"/>
+              </w:rPr>
+              <w:t>20</w:t>
+            </w:r>
+            <w:r>
+              <w:rPr>
+                <w:sz w:val="30"/>
+                <w:szCs w:val="30"/>
+              </w:rPr>
+              <w:t xml:space="preserve"> ModificaFotoCommunity</w:t>
             </w:r>
           </w:p>
         </w:tc>
@@ -5183,24 +5767,25 @@
           <w:tcPr>
             <w:tcW w:w="4986" w:type="dxa"/>
             <w:tcBorders>
-              <w:left w:val="single" w:sz="2" w:space="0" w:color="000000"/>
-              <w:bottom w:val="single" w:sz="2" w:space="0" w:color="000000"/>
-              <w:right w:val="single" w:sz="2" w:space="0" w:color="000000"/>
-            </w:tcBorders>
-          </w:tcPr>
-          <w:p>
-            <w:pPr>
-              <w:pStyle w:val="Contenutotabella"/>
-              <w:widowControl w:val="false"/>
-              <w:rPr>
-                <w:lang w:val="it-IT"/>
-              </w:rPr>
-            </w:pPr>
-            <w:r>
-              <w:rPr>
-                <w:lang w:val="it-IT"/>
-              </w:rPr>
-              <w:t>Possibilità di aggiungere un libro alla propria Libreria personale</w:t>
+              <w:top w:val="single" w:sz="4" w:space="0" w:color="000000"/>
+              <w:left w:val="single" w:sz="4" w:space="0" w:color="000000"/>
+              <w:bottom w:val="single" w:sz="4" w:space="0" w:color="000000"/>
+              <w:right w:val="single" w:sz="4" w:space="0" w:color="000000"/>
+            </w:tcBorders>
+          </w:tcPr>
+          <w:p>
+            <w:pPr>
+              <w:pStyle w:val="Contenutotabella"/>
+              <w:widowControl w:val="false"/>
+              <w:rPr>
+                <w:lang w:val="it-IT"/>
+              </w:rPr>
+            </w:pPr>
+            <w:r>
+              <w:rPr>
+                <w:lang w:val="it-IT"/>
+              </w:rPr>
+              <w:t>Possibilità da parte di un moderatore di modificare l’immagine della Community</w:t>
             </w:r>
           </w:p>
         </w:tc>
@@ -5213,25 +5798,41 @@
           <w:tcPr>
             <w:tcW w:w="4986" w:type="dxa"/>
             <w:tcBorders>
-              <w:left w:val="single" w:sz="2" w:space="0" w:color="000000"/>
-              <w:bottom w:val="single" w:sz="2" w:space="0" w:color="000000"/>
-            </w:tcBorders>
-          </w:tcPr>
-          <w:p>
-            <w:pPr>
-              <w:pStyle w:val="Contenutotabella"/>
-              <w:widowControl w:val="false"/>
-              <w:rPr>
-                <w:sz w:val="30"/>
-                <w:szCs w:val="30"/>
-              </w:rPr>
-            </w:pPr>
-            <w:r>
-              <w:rPr>
-                <w:sz w:val="30"/>
-                <w:szCs w:val="30"/>
-              </w:rPr>
-              <w:t>RF – 22 UnFollowBook</w:t>
+              <w:top w:val="single" w:sz="4" w:space="0" w:color="000000"/>
+              <w:left w:val="single" w:sz="4" w:space="0" w:color="000000"/>
+              <w:bottom w:val="single" w:sz="4" w:space="0" w:color="000000"/>
+              <w:right w:val="single" w:sz="4" w:space="0" w:color="000000"/>
+            </w:tcBorders>
+          </w:tcPr>
+          <w:p>
+            <w:pPr>
+              <w:pStyle w:val="Contenutotabella"/>
+              <w:widowControl w:val="false"/>
+              <w:rPr>
+                <w:sz w:val="30"/>
+                <w:szCs w:val="30"/>
+              </w:rPr>
+            </w:pPr>
+            <w:r>
+              <w:rPr>
+                <w:sz w:val="30"/>
+                <w:szCs w:val="30"/>
+              </w:rPr>
+              <w:t xml:space="preserve">RF – </w:t>
+            </w:r>
+            <w:r>
+              <w:rPr>
+                <w:sz w:val="30"/>
+                <w:szCs w:val="30"/>
+              </w:rPr>
+              <w:t>21</w:t>
+            </w:r>
+            <w:r>
+              <w:rPr>
+                <w:sz w:val="30"/>
+                <w:szCs w:val="30"/>
+              </w:rPr>
+              <w:t xml:space="preserve"> ModificaCommunity</w:t>
             </w:r>
           </w:p>
         </w:tc>
@@ -5239,24 +5840,25 @@
           <w:tcPr>
             <w:tcW w:w="4986" w:type="dxa"/>
             <w:tcBorders>
-              <w:left w:val="single" w:sz="2" w:space="0" w:color="000000"/>
-              <w:bottom w:val="single" w:sz="2" w:space="0" w:color="000000"/>
-              <w:right w:val="single" w:sz="2" w:space="0" w:color="000000"/>
-            </w:tcBorders>
-          </w:tcPr>
-          <w:p>
-            <w:pPr>
-              <w:pStyle w:val="Contenutotabella"/>
-              <w:widowControl w:val="false"/>
-              <w:rPr>
-                <w:lang w:val="it-IT"/>
-              </w:rPr>
-            </w:pPr>
-            <w:r>
-              <w:rPr>
-                <w:lang w:val="it-IT"/>
-              </w:rPr>
-              <w:t>Possibilità di eliminare un libro dalla propria Libreria  personale</w:t>
+              <w:top w:val="single" w:sz="4" w:space="0" w:color="000000"/>
+              <w:left w:val="single" w:sz="4" w:space="0" w:color="000000"/>
+              <w:bottom w:val="single" w:sz="4" w:space="0" w:color="000000"/>
+              <w:right w:val="single" w:sz="4" w:space="0" w:color="000000"/>
+            </w:tcBorders>
+          </w:tcPr>
+          <w:p>
+            <w:pPr>
+              <w:pStyle w:val="Contenutotabella"/>
+              <w:widowControl w:val="false"/>
+              <w:rPr>
+                <w:lang w:val="it-IT"/>
+              </w:rPr>
+            </w:pPr>
+            <w:r>
+              <w:rPr>
+                <w:lang w:val="it-IT"/>
+              </w:rPr>
+              <w:t>Possibilità da parte di un moderatore di modificare nome e descrizione della community</w:t>
             </w:r>
           </w:p>
         </w:tc>
@@ -5269,25 +5871,40 @@
           <w:tcPr>
             <w:tcW w:w="4986" w:type="dxa"/>
             <w:tcBorders>
-              <w:left w:val="single" w:sz="2" w:space="0" w:color="000000"/>
-              <w:bottom w:val="single" w:sz="2" w:space="0" w:color="000000"/>
-            </w:tcBorders>
-          </w:tcPr>
-          <w:p>
-            <w:pPr>
-              <w:pStyle w:val="Contenutotabella"/>
-              <w:widowControl w:val="false"/>
-              <w:rPr>
-                <w:sz w:val="30"/>
-                <w:szCs w:val="30"/>
-              </w:rPr>
-            </w:pPr>
-            <w:r>
-              <w:rPr>
-                <w:sz w:val="30"/>
-                <w:szCs w:val="30"/>
-              </w:rPr>
-              <w:t>RF – 23 ReadBook</w:t>
+              <w:top w:val="single" w:sz="4" w:space="0" w:color="000000"/>
+              <w:left w:val="single" w:sz="4" w:space="0" w:color="000000"/>
+              <w:bottom w:val="single" w:sz="4" w:space="0" w:color="000000"/>
+            </w:tcBorders>
+          </w:tcPr>
+          <w:p>
+            <w:pPr>
+              <w:pStyle w:val="Contenutotabella"/>
+              <w:widowControl w:val="false"/>
+              <w:rPr>
+                <w:sz w:val="30"/>
+                <w:szCs w:val="30"/>
+              </w:rPr>
+            </w:pPr>
+            <w:r>
+              <w:rPr>
+                <w:sz w:val="30"/>
+                <w:szCs w:val="30"/>
+              </w:rPr>
+              <w:t xml:space="preserve">RF – </w:t>
+            </w:r>
+            <w:r>
+              <w:rPr>
+                <w:sz w:val="30"/>
+                <w:szCs w:val="30"/>
+              </w:rPr>
+              <w:t>22</w:t>
+            </w:r>
+            <w:r>
+              <w:rPr>
+                <w:sz w:val="30"/>
+                <w:szCs w:val="30"/>
+              </w:rPr>
+              <w:t xml:space="preserve"> VisualizzaUtentiCommunity</w:t>
             </w:r>
           </w:p>
         </w:tc>
@@ -5295,24 +5912,25 @@
           <w:tcPr>
             <w:tcW w:w="4986" w:type="dxa"/>
             <w:tcBorders>
-              <w:left w:val="single" w:sz="2" w:space="0" w:color="000000"/>
-              <w:bottom w:val="single" w:sz="2" w:space="0" w:color="000000"/>
-              <w:right w:val="single" w:sz="2" w:space="0" w:color="000000"/>
-            </w:tcBorders>
-          </w:tcPr>
-          <w:p>
-            <w:pPr>
-              <w:pStyle w:val="Contenutotabella"/>
-              <w:widowControl w:val="false"/>
-              <w:rPr>
-                <w:lang w:val="it-IT"/>
-              </w:rPr>
-            </w:pPr>
-            <w:r>
-              <w:rPr>
-                <w:lang w:val="it-IT"/>
-              </w:rPr>
-              <w:t>Possibilità di un utente di aggiungere un libro ai libri letti</w:t>
+              <w:top w:val="single" w:sz="4" w:space="0" w:color="000000"/>
+              <w:left w:val="single" w:sz="2" w:space="0" w:color="000000"/>
+              <w:bottom w:val="single" w:sz="4" w:space="0" w:color="000000"/>
+              <w:right w:val="single" w:sz="4" w:space="0" w:color="000000"/>
+            </w:tcBorders>
+          </w:tcPr>
+          <w:p>
+            <w:pPr>
+              <w:pStyle w:val="Contenutotabella"/>
+              <w:widowControl w:val="false"/>
+              <w:rPr>
+                <w:lang w:val="it-IT"/>
+              </w:rPr>
+            </w:pPr>
+            <w:r>
+              <w:rPr>
+                <w:lang w:val="it-IT"/>
+              </w:rPr>
+              <w:t>Possibilità da parte di un moderatore di visualizzare la lista degli utenti della propria community</w:t>
             </w:r>
           </w:p>
         </w:tc>
@@ -5325,25 +5943,93 @@
           <w:tcPr>
             <w:tcW w:w="4986" w:type="dxa"/>
             <w:tcBorders>
-              <w:left w:val="single" w:sz="2" w:space="0" w:color="000000"/>
-              <w:bottom w:val="single" w:sz="2" w:space="0" w:color="000000"/>
-            </w:tcBorders>
-          </w:tcPr>
-          <w:p>
-            <w:pPr>
-              <w:pStyle w:val="Contenutotabella"/>
-              <w:widowControl w:val="false"/>
-              <w:rPr>
-                <w:sz w:val="30"/>
-                <w:szCs w:val="30"/>
-              </w:rPr>
-            </w:pPr>
-            <w:r>
-              <w:rPr>
-                <w:sz w:val="30"/>
-                <w:szCs w:val="30"/>
-              </w:rPr>
-              <w:t>RF – 24 UnReadBook</w:t>
+              <w:top w:val="single" w:sz="4" w:space="0" w:color="000000"/>
+              <w:left w:val="single" w:sz="4" w:space="0" w:color="000000"/>
+              <w:bottom w:val="single" w:sz="4" w:space="0" w:color="000000"/>
+            </w:tcBorders>
+          </w:tcPr>
+          <w:p>
+            <w:pPr>
+              <w:pStyle w:val="Contenutotabella"/>
+              <w:widowControl w:val="false"/>
+              <w:rPr>
+                <w:sz w:val="30"/>
+                <w:szCs w:val="30"/>
+              </w:rPr>
+            </w:pPr>
+            <w:r>
+              <w:rPr>
+                <w:sz w:val="30"/>
+                <w:szCs w:val="30"/>
+              </w:rPr>
+              <w:t xml:space="preserve">RF – </w:t>
+            </w:r>
+            <w:r>
+              <w:rPr>
+                <w:rFonts w:eastAsia="SimSun" w:cs="Mangal"/>
+                <w:b w:val="false"/>
+                <w:bCs w:val="false"/>
+                <w:i w:val="false"/>
+                <w:iCs w:val="false"/>
+                <w:caps w:val="false"/>
+                <w:smallCaps w:val="false"/>
+                <w:strike w:val="false"/>
+                <w:dstrike w:val="false"/>
+                <w:outline w:val="false"/>
+                <w:emboss w:val="false"/>
+                <w:imprint w:val="false"/>
+                <w:color w:val="000000"/>
+                <w:spacing w:val="0"/>
+                <w:w w:val="100"/>
+                <w:kern w:val="2"/>
+                <w:position w:val="0"/>
+                <w:sz w:val="30"/>
+                <w:sz w:val="30"/>
+                <w:szCs w:val="30"/>
+                <w:u w:val="none"/>
+                <w:shd w:fill="auto" w:val="clear"/>
+                <w:vertAlign w:val="baseline"/>
+                <w:em w:val="none"/>
+                <w:lang w:val="en-US" w:eastAsia="zh-CN" w:bidi="hi-IN"/>
+              </w:rPr>
+              <w:t>23</w:t>
+            </w:r>
+            <w:r>
+              <w:rPr>
+                <w:sz w:val="30"/>
+                <w:szCs w:val="30"/>
+              </w:rPr>
+              <w:t xml:space="preserve"> </w:t>
+            </w:r>
+            <w:r>
+              <w:rPr>
+                <w:rFonts w:eastAsia="SimSun" w:cs="Mangal"/>
+                <w:b w:val="false"/>
+                <w:bCs w:val="false"/>
+                <w:i w:val="false"/>
+                <w:iCs w:val="false"/>
+                <w:caps w:val="false"/>
+                <w:smallCaps w:val="false"/>
+                <w:strike w:val="false"/>
+                <w:dstrike w:val="false"/>
+                <w:outline w:val="false"/>
+                <w:emboss w:val="false"/>
+                <w:imprint w:val="false"/>
+                <w:color w:val="000000"/>
+                <w:spacing w:val="0"/>
+                <w:w w:val="100"/>
+                <w:kern w:val="2"/>
+                <w:position w:val="0"/>
+                <w:sz w:val="30"/>
+                <w:sz w:val="30"/>
+                <w:szCs w:val="30"/>
+                <w:u w:val="none"/>
+                <w:shd w:fill="auto" w:val="clear"/>
+                <w:vertAlign w:val="baseline"/>
+                <w:em w:val="none"/>
+                <w:lang w:val="en-US" w:eastAsia="zh-CN" w:bidi="hi-IN"/>
+              </w:rPr>
+              <w:t>Like</w:t>
             </w:r>
           </w:p>
         </w:tc>
@@ -5351,24 +6037,32 @@
           <w:tcPr>
             <w:tcW w:w="4986" w:type="dxa"/>
             <w:tcBorders>
-              <w:left w:val="single" w:sz="2" w:space="0" w:color="000000"/>
-              <w:bottom w:val="single" w:sz="2" w:space="0" w:color="000000"/>
-              <w:right w:val="single" w:sz="2" w:space="0" w:color="000000"/>
-            </w:tcBorders>
-          </w:tcPr>
-          <w:p>
-            <w:pPr>
-              <w:pStyle w:val="Contenutotabella"/>
-              <w:widowControl w:val="false"/>
-              <w:rPr>
-                <w:lang w:val="it-IT"/>
-              </w:rPr>
-            </w:pPr>
-            <w:r>
-              <w:rPr>
-                <w:lang w:val="it-IT"/>
-              </w:rPr>
-              <w:t>Possibilità di un utente di rimuovere un libro dai libri letti</w:t>
+              <w:top w:val="single" w:sz="4" w:space="0" w:color="000000"/>
+              <w:left w:val="single" w:sz="2" w:space="0" w:color="000000"/>
+              <w:bottom w:val="single" w:sz="4" w:space="0" w:color="000000"/>
+              <w:right w:val="single" w:sz="4" w:space="0" w:color="000000"/>
+            </w:tcBorders>
+          </w:tcPr>
+          <w:p>
+            <w:pPr>
+              <w:pStyle w:val="Contenutotabella"/>
+              <w:widowControl w:val="false"/>
+              <w:jc w:val="both"/>
+              <w:rPr>
+                <w:lang w:val="it-IT"/>
+              </w:rPr>
+            </w:pPr>
+            <w:r>
+              <w:rPr>
+                <w:lang w:val="it-IT"/>
+              </w:rPr>
+              <w:t xml:space="preserve">Possibilità per </w:t>
+            </w:r>
+            <w:r>
+              <w:rPr>
+                <w:lang w:val="it-IT"/>
+              </w:rPr>
+              <w:t>un utente di mettere Like ad un post</w:t>
             </w:r>
           </w:p>
         </w:tc>
@@ -5381,33 +6075,63 @@
           <w:tcPr>
             <w:tcW w:w="4986" w:type="dxa"/>
             <w:tcBorders>
-              <w:left w:val="single" w:sz="2" w:space="0" w:color="000000"/>
-              <w:bottom w:val="single" w:sz="2" w:space="0" w:color="000000"/>
-            </w:tcBorders>
-          </w:tcPr>
-          <w:p>
-            <w:pPr>
-              <w:pStyle w:val="Contenutotabella"/>
-              <w:widowControl w:val="false"/>
-              <w:rPr>
-                <w:sz w:val="30"/>
-                <w:szCs w:val="30"/>
-              </w:rPr>
-            </w:pPr>
-            <w:r>
-              <w:rPr>
-                <w:sz w:val="30"/>
-                <w:szCs w:val="30"/>
-              </w:rPr>
-              <w:t xml:space="preserve">RF – 25 </w:t>
-            </w:r>
-            <w:r>
-              <w:rPr>
-                <w:color w:val="000000" w:themeColor="text1"/>
-                <w:sz w:val="30"/>
-                <w:szCs w:val="30"/>
-              </w:rPr>
-              <w:t>AllCommunityByBook</w:t>
+              <w:top w:val="single" w:sz="4" w:space="0" w:color="000000"/>
+              <w:left w:val="single" w:sz="4" w:space="0" w:color="000000"/>
+              <w:bottom w:val="single" w:sz="4" w:space="0" w:color="000000"/>
+            </w:tcBorders>
+          </w:tcPr>
+          <w:p>
+            <w:pPr>
+              <w:pStyle w:val="Contenutotabella"/>
+              <w:widowControl w:val="false"/>
+              <w:rPr>
+                <w:sz w:val="30"/>
+                <w:szCs w:val="30"/>
+              </w:rPr>
+            </w:pPr>
+            <w:r>
+              <w:rPr>
+                <w:sz w:val="30"/>
+                <w:szCs w:val="30"/>
+              </w:rPr>
+              <w:t xml:space="preserve">RF – </w:t>
+            </w:r>
+            <w:r>
+              <w:rPr>
+                <w:rFonts w:eastAsia="SimSun" w:cs="Mangal"/>
+                <w:b w:val="false"/>
+                <w:bCs w:val="false"/>
+                <w:i w:val="false"/>
+                <w:iCs w:val="false"/>
+                <w:caps w:val="false"/>
+                <w:smallCaps w:val="false"/>
+                <w:strike w:val="false"/>
+                <w:dstrike w:val="false"/>
+                <w:outline w:val="false"/>
+                <w:emboss w:val="false"/>
+                <w:imprint w:val="false"/>
+                <w:color w:val="000000"/>
+                <w:spacing w:val="0"/>
+                <w:w w:val="100"/>
+                <w:kern w:val="2"/>
+                <w:position w:val="0"/>
+                <w:sz w:val="30"/>
+                <w:sz w:val="30"/>
+                <w:szCs w:val="30"/>
+                <w:u w:val="none"/>
+                <w:shd w:fill="auto" w:val="clear"/>
+                <w:vertAlign w:val="baseline"/>
+                <w:em w:val="none"/>
+                <w:lang w:val="en-US" w:eastAsia="zh-CN" w:bidi="hi-IN"/>
+              </w:rPr>
+              <w:t>24 RemoveLike</w:t>
+            </w:r>
+            <w:r>
+              <w:rPr>
+                <w:sz w:val="30"/>
+                <w:szCs w:val="30"/>
+              </w:rPr>
+              <w:t xml:space="preserve"> </w:t>
             </w:r>
           </w:p>
         </w:tc>
@@ -5415,24 +6139,68 @@
           <w:tcPr>
             <w:tcW w:w="4986" w:type="dxa"/>
             <w:tcBorders>
-              <w:left w:val="single" w:sz="2" w:space="0" w:color="000000"/>
-              <w:bottom w:val="single" w:sz="2" w:space="0" w:color="000000"/>
-              <w:right w:val="single" w:sz="2" w:space="0" w:color="000000"/>
-            </w:tcBorders>
-          </w:tcPr>
-          <w:p>
-            <w:pPr>
-              <w:pStyle w:val="Contenutotabella"/>
-              <w:widowControl w:val="false"/>
-              <w:rPr>
-                <w:lang w:val="it-IT"/>
-              </w:rPr>
-            </w:pPr>
-            <w:r>
-              <w:rPr>
-                <w:lang w:val="it-IT"/>
-              </w:rPr>
-              <w:t>Possibilità di mostrare tutte le community di un determinato libro</w:t>
+              <w:top w:val="single" w:sz="4" w:space="0" w:color="000000"/>
+              <w:left w:val="single" w:sz="2" w:space="0" w:color="000000"/>
+              <w:bottom w:val="single" w:sz="4" w:space="0" w:color="000000"/>
+              <w:right w:val="single" w:sz="4" w:space="0" w:color="000000"/>
+            </w:tcBorders>
+          </w:tcPr>
+          <w:p>
+            <w:pPr>
+              <w:pStyle w:val="Contenutotabella"/>
+              <w:widowControl w:val="false"/>
+              <w:jc w:val="both"/>
+              <w:rPr>
+                <w:lang w:val="it-IT"/>
+              </w:rPr>
+            </w:pPr>
+            <w:r>
+              <w:rPr>
+                <w:lang w:val="it-IT"/>
+              </w:rPr>
+              <w:t xml:space="preserve">Possibilità per </w:t>
+            </w:r>
+            <w:r>
+              <w:rPr>
+                <w:lang w:val="it-IT"/>
+              </w:rPr>
+              <w:t xml:space="preserve">un utente di </w:t>
+            </w:r>
+            <w:r>
+              <w:rPr>
+                <w:rFonts w:eastAsia="SimSun" w:cs="Mangal"/>
+                <w:b w:val="false"/>
+                <w:bCs w:val="false"/>
+                <w:i w:val="false"/>
+                <w:iCs w:val="false"/>
+                <w:caps w:val="false"/>
+                <w:smallCaps w:val="false"/>
+                <w:strike w:val="false"/>
+                <w:dstrike w:val="false"/>
+                <w:outline w:val="false"/>
+                <w:emboss w:val="false"/>
+                <w:imprint w:val="false"/>
+                <w:color w:val="000000"/>
+                <w:spacing w:val="0"/>
+                <w:w w:val="100"/>
+                <w:kern w:val="2"/>
+                <w:position w:val="0"/>
+                <w:sz w:val="24"/>
+                <w:sz w:val="24"/>
+                <w:szCs w:val="24"/>
+                <w:u w:val="none"/>
+                <w:shd w:fill="auto" w:val="clear"/>
+                <w:vertAlign w:val="baseline"/>
+                <w:em w:val="none"/>
+                <w:lang w:val="it-IT" w:eastAsia="zh-CN" w:bidi="hi-IN"/>
+              </w:rPr>
+              <w:t>rimuovere il suo</w:t>
+            </w:r>
+            <w:r>
+              <w:rPr>
+                <w:lang w:val="it-IT"/>
+              </w:rPr>
+              <w:t xml:space="preserve"> Like ad un post</w:t>
             </w:r>
           </w:p>
         </w:tc>
@@ -5445,25 +6213,56 @@
           <w:tcPr>
             <w:tcW w:w="4986" w:type="dxa"/>
             <w:tcBorders>
-              <w:left w:val="single" w:sz="2" w:space="0" w:color="000000"/>
-              <w:bottom w:val="single" w:sz="2" w:space="0" w:color="000000"/>
-            </w:tcBorders>
-          </w:tcPr>
-          <w:p>
-            <w:pPr>
-              <w:pStyle w:val="Contenutotabella"/>
-              <w:widowControl w:val="false"/>
-              <w:rPr>
-                <w:sz w:val="30"/>
-                <w:szCs w:val="30"/>
-              </w:rPr>
-            </w:pPr>
-            <w:r>
-              <w:rPr>
-                <w:sz w:val="30"/>
-                <w:szCs w:val="30"/>
-              </w:rPr>
-              <w:t>RF – 26 FollowCommunityByBook</w:t>
+              <w:top w:val="single" w:sz="4" w:space="0" w:color="000000"/>
+              <w:left w:val="single" w:sz="4" w:space="0" w:color="000000"/>
+              <w:bottom w:val="single" w:sz="4" w:space="0" w:color="000000"/>
+            </w:tcBorders>
+          </w:tcPr>
+          <w:p>
+            <w:pPr>
+              <w:pStyle w:val="Contenutotabella"/>
+              <w:widowControl w:val="false"/>
+              <w:rPr>
+                <w:sz w:val="30"/>
+                <w:szCs w:val="30"/>
+              </w:rPr>
+            </w:pPr>
+            <w:r>
+              <w:rPr>
+                <w:sz w:val="30"/>
+                <w:szCs w:val="30"/>
+              </w:rPr>
+              <w:t xml:space="preserve">RF – </w:t>
+            </w:r>
+            <w:r>
+              <w:rPr>
+                <w:rFonts w:eastAsia="SimSun" w:cs="Mangal"/>
+                <w:b w:val="false"/>
+                <w:bCs w:val="false"/>
+                <w:i w:val="false"/>
+                <w:iCs w:val="false"/>
+                <w:caps w:val="false"/>
+                <w:smallCaps w:val="false"/>
+                <w:strike w:val="false"/>
+                <w:dstrike w:val="false"/>
+                <w:outline w:val="false"/>
+                <w:emboss w:val="false"/>
+                <w:imprint w:val="false"/>
+                <w:color w:val="000000"/>
+                <w:spacing w:val="0"/>
+                <w:w w:val="100"/>
+                <w:kern w:val="2"/>
+                <w:position w:val="0"/>
+                <w:sz w:val="30"/>
+                <w:sz w:val="30"/>
+                <w:szCs w:val="30"/>
+                <w:u w:val="none"/>
+                <w:shd w:fill="auto" w:val="clear"/>
+                <w:vertAlign w:val="baseline"/>
+                <w:em w:val="none"/>
+                <w:lang w:val="en-US" w:eastAsia="zh-CN" w:bidi="hi-IN"/>
+              </w:rPr>
+              <w:t>25 VisualizzaLike</w:t>
             </w:r>
           </w:p>
         </w:tc>
@@ -5471,24 +6270,55 @@
           <w:tcPr>
             <w:tcW w:w="4986" w:type="dxa"/>
             <w:tcBorders>
-              <w:left w:val="single" w:sz="2" w:space="0" w:color="000000"/>
-              <w:bottom w:val="single" w:sz="2" w:space="0" w:color="000000"/>
-              <w:right w:val="single" w:sz="2" w:space="0" w:color="000000"/>
-            </w:tcBorders>
-          </w:tcPr>
-          <w:p>
-            <w:pPr>
-              <w:pStyle w:val="Contenutotabella"/>
-              <w:widowControl w:val="false"/>
-              <w:rPr>
-                <w:lang w:val="it-IT"/>
-              </w:rPr>
-            </w:pPr>
-            <w:r>
-              <w:rPr>
-                <w:lang w:val="it-IT"/>
-              </w:rPr>
-              <w:t>Possibilità di seguire una o più community</w:t>
+              <w:top w:val="single" w:sz="4" w:space="0" w:color="000000"/>
+              <w:left w:val="single" w:sz="2" w:space="0" w:color="000000"/>
+              <w:bottom w:val="single" w:sz="4" w:space="0" w:color="000000"/>
+              <w:right w:val="single" w:sz="4" w:space="0" w:color="000000"/>
+            </w:tcBorders>
+          </w:tcPr>
+          <w:p>
+            <w:pPr>
+              <w:pStyle w:val="Contenutotabella"/>
+              <w:widowControl w:val="false"/>
+              <w:rPr>
+                <w:lang w:val="it-IT"/>
+              </w:rPr>
+            </w:pPr>
+            <w:r>
+              <w:rPr>
+                <w:lang w:val="it-IT"/>
+              </w:rPr>
+              <w:t xml:space="preserve">Possibilità da parte di </w:t>
+            </w:r>
+            <w:r>
+              <w:rPr>
+                <w:rFonts w:eastAsia="SimSun" w:cs="Mangal"/>
+                <w:b w:val="false"/>
+                <w:bCs w:val="false"/>
+                <w:i w:val="false"/>
+                <w:iCs w:val="false"/>
+                <w:caps w:val="false"/>
+                <w:smallCaps w:val="false"/>
+                <w:strike w:val="false"/>
+                <w:dstrike w:val="false"/>
+                <w:outline w:val="false"/>
+                <w:emboss w:val="false"/>
+                <w:imprint w:val="false"/>
+                <w:color w:val="000000"/>
+                <w:spacing w:val="0"/>
+                <w:w w:val="100"/>
+                <w:kern w:val="2"/>
+                <w:position w:val="0"/>
+                <w:sz w:val="24"/>
+                <w:sz w:val="24"/>
+                <w:szCs w:val="24"/>
+                <w:u w:val="none"/>
+                <w:shd w:fill="auto" w:val="clear"/>
+                <w:vertAlign w:val="baseline"/>
+                <w:em w:val="none"/>
+                <w:lang w:val="it-IT" w:eastAsia="zh-CN" w:bidi="hi-IN"/>
+              </w:rPr>
+              <w:t>un utente di visualizzare la lista degli utenti che hanno messo like ad un post</w:t>
             </w:r>
           </w:p>
         </w:tc>
@@ -5501,25 +6331,47 @@
           <w:tcPr>
             <w:tcW w:w="4986" w:type="dxa"/>
             <w:tcBorders>
-              <w:left w:val="single" w:sz="2" w:space="0" w:color="000000"/>
-              <w:bottom w:val="single" w:sz="2" w:space="0" w:color="000000"/>
-            </w:tcBorders>
-          </w:tcPr>
-          <w:p>
-            <w:pPr>
-              <w:pStyle w:val="Contenutotabella"/>
-              <w:widowControl w:val="false"/>
-              <w:rPr>
-                <w:sz w:val="30"/>
-                <w:szCs w:val="30"/>
-              </w:rPr>
-            </w:pPr>
-            <w:r>
-              <w:rPr>
-                <w:sz w:val="30"/>
-                <w:szCs w:val="30"/>
-              </w:rPr>
-              <w:t>RF – 27 UnFollowCommunityByBook</w:t>
+              <w:top w:val="single" w:sz="4" w:space="0" w:color="000000"/>
+              <w:left w:val="single" w:sz="4" w:space="0" w:color="000000"/>
+              <w:bottom w:val="single" w:sz="4" w:space="0" w:color="000000"/>
+            </w:tcBorders>
+          </w:tcPr>
+          <w:p>
+            <w:pPr>
+              <w:pStyle w:val="Contenutotabella"/>
+              <w:widowControl w:val="false"/>
+              <w:rPr>
+                <w:sz w:val="30"/>
+                <w:szCs w:val="30"/>
+              </w:rPr>
+            </w:pPr>
+            <w:r>
+              <w:rPr>
+                <w:sz w:val="30"/>
+                <w:szCs w:val="30"/>
+              </w:rPr>
+              <w:t xml:space="preserve">RF – </w:t>
+            </w:r>
+            <w:r>
+              <w:rPr>
+                <w:sz w:val="30"/>
+                <w:szCs w:val="30"/>
+              </w:rPr>
+              <w:t>2</w:t>
+            </w:r>
+            <w:r>
+              <w:rPr>
+                <w:sz w:val="30"/>
+                <w:szCs w:val="30"/>
+              </w:rPr>
+              <w:t>6</w:t>
+            </w:r>
+            <w:r>
+              <w:rPr>
+                <w:sz w:val="30"/>
+                <w:szCs w:val="30"/>
+              </w:rPr>
+              <w:t xml:space="preserve"> CaricaPost</w:t>
             </w:r>
           </w:p>
         </w:tc>
@@ -5527,24 +6379,25 @@
           <w:tcPr>
             <w:tcW w:w="4986" w:type="dxa"/>
             <w:tcBorders>
-              <w:left w:val="single" w:sz="2" w:space="0" w:color="000000"/>
-              <w:bottom w:val="single" w:sz="2" w:space="0" w:color="000000"/>
-              <w:right w:val="single" w:sz="2" w:space="0" w:color="000000"/>
-            </w:tcBorders>
-          </w:tcPr>
-          <w:p>
-            <w:pPr>
-              <w:pStyle w:val="Contenutotabella"/>
-              <w:widowControl w:val="false"/>
-              <w:rPr>
-                <w:lang w:val="it-IT"/>
-              </w:rPr>
-            </w:pPr>
-            <w:r>
-              <w:rPr>
-                <w:lang w:val="it-IT"/>
-              </w:rPr>
-              <w:t>Possibilità di smettere di seguire una o più community</w:t>
+              <w:top w:val="single" w:sz="4" w:space="0" w:color="000000"/>
+              <w:left w:val="single" w:sz="2" w:space="0" w:color="000000"/>
+              <w:bottom w:val="single" w:sz="4" w:space="0" w:color="000000"/>
+              <w:right w:val="single" w:sz="4" w:space="0" w:color="000000"/>
+            </w:tcBorders>
+          </w:tcPr>
+          <w:p>
+            <w:pPr>
+              <w:pStyle w:val="Contenutotabella"/>
+              <w:widowControl w:val="false"/>
+              <w:rPr>
+                <w:lang w:val="it-IT"/>
+              </w:rPr>
+            </w:pPr>
+            <w:r>
+              <w:rPr>
+                <w:lang w:val="it-IT"/>
+              </w:rPr>
+              <w:t>Possibilità di aggiungere un post contenente un ‘immagine(Opzionale, una didascalia ed un genere.</w:t>
             </w:r>
           </w:p>
         </w:tc>
@@ -5557,33 +6410,47 @@
           <w:tcPr>
             <w:tcW w:w="4986" w:type="dxa"/>
             <w:tcBorders>
-              <w:left w:val="single" w:sz="2" w:space="0" w:color="000000"/>
-              <w:bottom w:val="single" w:sz="2" w:space="0" w:color="000000"/>
-            </w:tcBorders>
-          </w:tcPr>
-          <w:p>
-            <w:pPr>
-              <w:pStyle w:val="Contenutotabella"/>
-              <w:widowControl w:val="false"/>
-              <w:rPr>
-                <w:sz w:val="30"/>
-                <w:szCs w:val="30"/>
-              </w:rPr>
-            </w:pPr>
-            <w:r>
-              <w:rPr>
-                <w:sz w:val="30"/>
-                <w:szCs w:val="30"/>
-              </w:rPr>
-              <w:t>RF – 28</w:t>
-            </w:r>
-            <w:r>
-              <w:rPr>
-                <w:color w:val="000000" w:themeColor="text1"/>
-                <w:sz w:val="30"/>
-                <w:szCs w:val="30"/>
-              </w:rPr>
-              <w:t xml:space="preserve"> CreaCommunityByBook</w:t>
+              <w:top w:val="single" w:sz="4" w:space="0" w:color="000000"/>
+              <w:left w:val="single" w:sz="4" w:space="0" w:color="000000"/>
+              <w:bottom w:val="single" w:sz="4" w:space="0" w:color="000000"/>
+            </w:tcBorders>
+          </w:tcPr>
+          <w:p>
+            <w:pPr>
+              <w:pStyle w:val="Contenutotabella"/>
+              <w:widowControl w:val="false"/>
+              <w:rPr>
+                <w:sz w:val="30"/>
+                <w:szCs w:val="30"/>
+              </w:rPr>
+            </w:pPr>
+            <w:r>
+              <w:rPr>
+                <w:sz w:val="30"/>
+                <w:szCs w:val="30"/>
+              </w:rPr>
+              <w:t xml:space="preserve">RF – </w:t>
+            </w:r>
+            <w:r>
+              <w:rPr>
+                <w:sz w:val="30"/>
+                <w:szCs w:val="30"/>
+              </w:rPr>
+              <w:t>2</w:t>
+            </w:r>
+            <w:r>
+              <w:rPr>
+                <w:sz w:val="30"/>
+                <w:szCs w:val="30"/>
+              </w:rPr>
+              <w:t>7</w:t>
+            </w:r>
+            <w:r>
+              <w:rPr>
+                <w:sz w:val="30"/>
+                <w:szCs w:val="30"/>
+              </w:rPr>
+              <w:t xml:space="preserve"> RimuoviPost</w:t>
             </w:r>
           </w:p>
         </w:tc>
@@ -5591,24 +6458,25 @@
           <w:tcPr>
             <w:tcW w:w="4986" w:type="dxa"/>
             <w:tcBorders>
-              <w:left w:val="single" w:sz="2" w:space="0" w:color="000000"/>
-              <w:bottom w:val="single" w:sz="2" w:space="0" w:color="000000"/>
-              <w:right w:val="single" w:sz="2" w:space="0" w:color="000000"/>
-            </w:tcBorders>
-          </w:tcPr>
-          <w:p>
-            <w:pPr>
-              <w:pStyle w:val="Contenutotabella"/>
-              <w:widowControl w:val="false"/>
-              <w:rPr>
-                <w:lang w:val="it-IT"/>
-              </w:rPr>
-            </w:pPr>
-            <w:r>
-              <w:rPr>
-                <w:lang w:val="it-IT"/>
-              </w:rPr>
-              <w:t>Possibilità di creare una nuova community relativa a un determinato libro</w:t>
+              <w:top w:val="single" w:sz="4" w:space="0" w:color="000000"/>
+              <w:left w:val="single" w:sz="2" w:space="0" w:color="000000"/>
+              <w:bottom w:val="single" w:sz="4" w:space="0" w:color="000000"/>
+              <w:right w:val="single" w:sz="4" w:space="0" w:color="000000"/>
+            </w:tcBorders>
+          </w:tcPr>
+          <w:p>
+            <w:pPr>
+              <w:pStyle w:val="Contenutotabella"/>
+              <w:widowControl w:val="false"/>
+              <w:rPr>
+                <w:lang w:val="it-IT"/>
+              </w:rPr>
+            </w:pPr>
+            <w:r>
+              <w:rPr>
+                <w:lang w:val="it-IT"/>
+              </w:rPr>
+              <w:t>Possibilità di rimuovere un post creato, nel caso del moderatore di rimuovere un post della propria community.</w:t>
             </w:r>
           </w:p>
         </w:tc>
@@ -5621,25 +6489,47 @@
           <w:tcPr>
             <w:tcW w:w="4986" w:type="dxa"/>
             <w:tcBorders>
-              <w:left w:val="single" w:sz="2" w:space="0" w:color="000000"/>
-              <w:bottom w:val="single" w:sz="2" w:space="0" w:color="000000"/>
-            </w:tcBorders>
-          </w:tcPr>
-          <w:p>
-            <w:pPr>
-              <w:pStyle w:val="Contenutotabella"/>
-              <w:widowControl w:val="false"/>
-              <w:rPr>
-                <w:sz w:val="30"/>
-                <w:szCs w:val="30"/>
-              </w:rPr>
-            </w:pPr>
-            <w:r>
-              <w:rPr>
-                <w:sz w:val="30"/>
-                <w:szCs w:val="30"/>
-              </w:rPr>
-              <w:t>RF – 29 VisualizzaCommunity</w:t>
+              <w:top w:val="single" w:sz="4" w:space="0" w:color="000000"/>
+              <w:left w:val="single" w:sz="4" w:space="0" w:color="000000"/>
+              <w:bottom w:val="single" w:sz="4" w:space="0" w:color="000000"/>
+            </w:tcBorders>
+          </w:tcPr>
+          <w:p>
+            <w:pPr>
+              <w:pStyle w:val="Contenutotabella"/>
+              <w:widowControl w:val="false"/>
+              <w:rPr>
+                <w:sz w:val="30"/>
+                <w:szCs w:val="30"/>
+              </w:rPr>
+            </w:pPr>
+            <w:r>
+              <w:rPr>
+                <w:sz w:val="30"/>
+                <w:szCs w:val="30"/>
+              </w:rPr>
+              <w:t xml:space="preserve">RF – </w:t>
+            </w:r>
+            <w:r>
+              <w:rPr>
+                <w:sz w:val="30"/>
+                <w:szCs w:val="30"/>
+              </w:rPr>
+              <w:t>2</w:t>
+            </w:r>
+            <w:r>
+              <w:rPr>
+                <w:sz w:val="30"/>
+                <w:szCs w:val="30"/>
+              </w:rPr>
+              <w:t>8</w:t>
+            </w:r>
+            <w:r>
+              <w:rPr>
+                <w:sz w:val="30"/>
+                <w:szCs w:val="30"/>
+              </w:rPr>
+              <w:t xml:space="preserve"> ModificaPost</w:t>
             </w:r>
           </w:p>
         </w:tc>
@@ -5647,24 +6537,25 @@
           <w:tcPr>
             <w:tcW w:w="4986" w:type="dxa"/>
             <w:tcBorders>
-              <w:left w:val="single" w:sz="2" w:space="0" w:color="000000"/>
-              <w:bottom w:val="single" w:sz="2" w:space="0" w:color="000000"/>
-              <w:right w:val="single" w:sz="2" w:space="0" w:color="000000"/>
-            </w:tcBorders>
-          </w:tcPr>
-          <w:p>
-            <w:pPr>
-              <w:pStyle w:val="Contenutotabella"/>
-              <w:widowControl w:val="false"/>
-              <w:rPr>
-                <w:lang w:val="it-IT"/>
-              </w:rPr>
-            </w:pPr>
-            <w:r>
-              <w:rPr>
-                <w:lang w:val="it-IT"/>
-              </w:rPr>
-              <w:t>Possibilità di visualizzare una community</w:t>
+              <w:top w:val="single" w:sz="4" w:space="0" w:color="000000"/>
+              <w:left w:val="single" w:sz="2" w:space="0" w:color="000000"/>
+              <w:bottom w:val="single" w:sz="4" w:space="0" w:color="000000"/>
+              <w:right w:val="single" w:sz="4" w:space="0" w:color="000000"/>
+            </w:tcBorders>
+          </w:tcPr>
+          <w:p>
+            <w:pPr>
+              <w:pStyle w:val="Contenutotabella"/>
+              <w:widowControl w:val="false"/>
+              <w:rPr>
+                <w:lang w:val="it-IT"/>
+              </w:rPr>
+            </w:pPr>
+            <w:r>
+              <w:rPr>
+                <w:lang w:val="it-IT"/>
+              </w:rPr>
+              <w:t>Possibilità da parte di un utente di una community di modificare un proprio post al suo interno</w:t>
             </w:r>
           </w:p>
         </w:tc>
@@ -5677,7 +6568,8 @@
           <w:tcPr>
             <w:tcW w:w="4986" w:type="dxa"/>
             <w:tcBorders>
-              <w:left w:val="single" w:sz="2" w:space="0" w:color="000000"/>
+              <w:top w:val="single" w:sz="4" w:space="0" w:color="000000"/>
+              <w:left w:val="single" w:sz="4" w:space="0" w:color="000000"/>
               <w:bottom w:val="single" w:sz="4" w:space="0" w:color="000000"/>
             </w:tcBorders>
           </w:tcPr>
@@ -5695,7 +6587,21 @@
                 <w:sz w:val="30"/>
                 <w:szCs w:val="30"/>
               </w:rPr>
-              <w:t>RF – 30 EliminaCommunity</w:t>
+              <w:t xml:space="preserve">RF – </w:t>
+            </w:r>
+            <w:r>
+              <w:rPr>
+                <w:sz w:val="30"/>
+                <w:szCs w:val="30"/>
+              </w:rPr>
+              <w:t>29</w:t>
+            </w:r>
+            <w:r>
+              <w:rPr>
+                <w:sz w:val="30"/>
+                <w:szCs w:val="30"/>
+              </w:rPr>
+              <w:t xml:space="preserve"> InserisciCommento</w:t>
             </w:r>
           </w:p>
         </w:tc>
@@ -5703,24 +6609,25 @@
           <w:tcPr>
             <w:tcW w:w="4986" w:type="dxa"/>
             <w:tcBorders>
+              <w:top w:val="single" w:sz="4" w:space="0" w:color="000000"/>
               <w:left w:val="single" w:sz="2" w:space="0" w:color="000000"/>
               <w:bottom w:val="single" w:sz="4" w:space="0" w:color="000000"/>
-              <w:right w:val="single" w:sz="2" w:space="0" w:color="000000"/>
-            </w:tcBorders>
-          </w:tcPr>
-          <w:p>
-            <w:pPr>
-              <w:pStyle w:val="Contenutotabella"/>
-              <w:widowControl w:val="false"/>
-              <w:rPr>
-                <w:lang w:val="it-IT"/>
-              </w:rPr>
-            </w:pPr>
-            <w:r>
-              <w:rPr>
-                <w:lang w:val="it-IT"/>
-              </w:rPr>
-              <w:t>Possibilità da parte di un moderatore di eliminare la propria community</w:t>
+              <w:right w:val="single" w:sz="4" w:space="0" w:color="000000"/>
+            </w:tcBorders>
+          </w:tcPr>
+          <w:p>
+            <w:pPr>
+              <w:pStyle w:val="Contenutotabella"/>
+              <w:widowControl w:val="false"/>
+              <w:rPr>
+                <w:lang w:val="it-IT"/>
+              </w:rPr>
+            </w:pPr>
+            <w:r>
+              <w:rPr>
+                <w:lang w:val="it-IT"/>
+              </w:rPr>
+              <w:t>Possibilità di inserire un commento in un post.</w:t>
             </w:r>
           </w:p>
         </w:tc>
@@ -5736,24 +6643,44 @@
               <w:top w:val="single" w:sz="4" w:space="0" w:color="000000"/>
               <w:left w:val="single" w:sz="4" w:space="0" w:color="000000"/>
               <w:bottom w:val="single" w:sz="4" w:space="0" w:color="000000"/>
-              <w:right w:val="single" w:sz="4" w:space="0" w:color="000000"/>
-            </w:tcBorders>
-          </w:tcPr>
-          <w:p>
-            <w:pPr>
-              <w:pStyle w:val="Contenutotabella"/>
-              <w:widowControl w:val="false"/>
-              <w:rPr>
-                <w:sz w:val="30"/>
-                <w:szCs w:val="30"/>
-              </w:rPr>
-            </w:pPr>
-            <w:r>
-              <w:rPr>
-                <w:sz w:val="30"/>
-                <w:szCs w:val="30"/>
-              </w:rPr>
-              <w:t>RF – 31 ModificaFotoCommunity</w:t>
+            </w:tcBorders>
+          </w:tcPr>
+          <w:p>
+            <w:pPr>
+              <w:pStyle w:val="Contenutotabella"/>
+              <w:widowControl w:val="false"/>
+              <w:rPr>
+                <w:sz w:val="30"/>
+                <w:szCs w:val="30"/>
+              </w:rPr>
+            </w:pPr>
+            <w:r>
+              <w:rPr>
+                <w:sz w:val="30"/>
+                <w:szCs w:val="30"/>
+              </w:rPr>
+              <w:t xml:space="preserve">RF – </w:t>
+            </w:r>
+            <w:r>
+              <w:rPr>
+                <w:sz w:val="30"/>
+                <w:szCs w:val="30"/>
+              </w:rPr>
+              <w:t>3</w:t>
+            </w:r>
+            <w:r>
+              <w:rPr>
+                <w:sz w:val="30"/>
+                <w:szCs w:val="30"/>
+              </w:rPr>
+              <w:t>0</w:t>
+            </w:r>
+            <w:r>
+              <w:rPr>
+                <w:sz w:val="30"/>
+                <w:szCs w:val="30"/>
+              </w:rPr>
+              <w:t xml:space="preserve"> NuovaSegnalazionePost</w:t>
             </w:r>
           </w:p>
         </w:tc>
@@ -5762,7 +6689,7 @@
             <w:tcW w:w="4986" w:type="dxa"/>
             <w:tcBorders>
               <w:top w:val="single" w:sz="4" w:space="0" w:color="000000"/>
-              <w:left w:val="single" w:sz="4" w:space="0" w:color="000000"/>
+              <w:left w:val="single" w:sz="2" w:space="0" w:color="000000"/>
               <w:bottom w:val="single" w:sz="4" w:space="0" w:color="000000"/>
               <w:right w:val="single" w:sz="4" w:space="0" w:color="000000"/>
             </w:tcBorders>
@@ -5779,7 +6706,7 @@
               <w:rPr>
                 <w:lang w:val="it-IT"/>
               </w:rPr>
-              <w:t>Possibilità da parte di un moderatore di modificare l’immagine della Community</w:t>
+              <w:t>Possibilità di segnalare un determinato post per eventuali contenuti non appropriati.</w:t>
             </w:r>
           </w:p>
         </w:tc>
@@ -5795,24 +6722,44 @@
               <w:top w:val="single" w:sz="4" w:space="0" w:color="000000"/>
               <w:left w:val="single" w:sz="4" w:space="0" w:color="000000"/>
               <w:bottom w:val="single" w:sz="4" w:space="0" w:color="000000"/>
-              <w:right w:val="single" w:sz="4" w:space="0" w:color="000000"/>
-            </w:tcBorders>
-          </w:tcPr>
-          <w:p>
-            <w:pPr>
-              <w:pStyle w:val="Contenutotabella"/>
-              <w:widowControl w:val="false"/>
-              <w:rPr>
-                <w:sz w:val="30"/>
-                <w:szCs w:val="30"/>
-              </w:rPr>
-            </w:pPr>
-            <w:r>
-              <w:rPr>
-                <w:sz w:val="30"/>
-                <w:szCs w:val="30"/>
-              </w:rPr>
-              <w:t>RF – 32 ModificaCommunity</w:t>
+            </w:tcBorders>
+          </w:tcPr>
+          <w:p>
+            <w:pPr>
+              <w:pStyle w:val="Contenutotabella"/>
+              <w:widowControl w:val="false"/>
+              <w:rPr>
+                <w:sz w:val="30"/>
+                <w:szCs w:val="30"/>
+              </w:rPr>
+            </w:pPr>
+            <w:r>
+              <w:rPr>
+                <w:sz w:val="30"/>
+                <w:szCs w:val="30"/>
+              </w:rPr>
+              <w:t xml:space="preserve">RF – </w:t>
+            </w:r>
+            <w:r>
+              <w:rPr>
+                <w:sz w:val="30"/>
+                <w:szCs w:val="30"/>
+              </w:rPr>
+              <w:t>3</w:t>
+            </w:r>
+            <w:r>
+              <w:rPr>
+                <w:sz w:val="30"/>
+                <w:szCs w:val="30"/>
+              </w:rPr>
+              <w:t>1</w:t>
+            </w:r>
+            <w:r>
+              <w:rPr>
+                <w:sz w:val="30"/>
+                <w:szCs w:val="30"/>
+              </w:rPr>
+              <w:t xml:space="preserve"> RimuoviSegnalazionePost</w:t>
             </w:r>
           </w:p>
         </w:tc>
@@ -5821,7 +6768,7 @@
             <w:tcW w:w="4986" w:type="dxa"/>
             <w:tcBorders>
               <w:top w:val="single" w:sz="4" w:space="0" w:color="000000"/>
-              <w:left w:val="single" w:sz="4" w:space="0" w:color="000000"/>
+              <w:left w:val="single" w:sz="2" w:space="0" w:color="000000"/>
               <w:bottom w:val="single" w:sz="4" w:space="0" w:color="000000"/>
               <w:right w:val="single" w:sz="4" w:space="0" w:color="000000"/>
             </w:tcBorders>
@@ -5838,7 +6785,7 @@
               <w:rPr>
                 <w:lang w:val="it-IT"/>
               </w:rPr>
-              <w:t>Possibilità da parte di un moderatore di modificare nome e descrizione della community</w:t>
+              <w:t>Possibilità per il moderatore di rimuovere una determinata segnalazione di un utente o di un post che è stato futilmente segnalato.</w:t>
             </w:r>
           </w:p>
         </w:tc>
@@ -5869,8 +6816,33 @@
               <w:rPr>
                 <w:sz w:val="30"/>
                 <w:szCs w:val="30"/>
-              </w:rPr>
-              <w:t>RF – 33 VisualizzaUtentiCommunity</w:t>
+                <w:lang w:val="it-IT"/>
+              </w:rPr>
+              <w:t xml:space="preserve">RF – </w:t>
+            </w:r>
+            <w:r>
+              <w:rPr>
+                <w:sz w:val="30"/>
+                <w:szCs w:val="30"/>
+                <w:lang w:val="it-IT"/>
+              </w:rPr>
+              <w:t>3</w:t>
+            </w:r>
+            <w:r>
+              <w:rPr>
+                <w:sz w:val="30"/>
+                <w:szCs w:val="30"/>
+                <w:lang w:val="it-IT"/>
+              </w:rPr>
+              <w:t>2</w:t>
+            </w:r>
+            <w:r>
+              <w:rPr>
+                <w:sz w:val="30"/>
+                <w:szCs w:val="30"/>
+                <w:lang w:val="it-IT"/>
+              </w:rPr>
+              <w:t xml:space="preserve"> VisualizzaSegnalazione</w:t>
             </w:r>
           </w:p>
         </w:tc>
@@ -5896,7 +6868,7 @@
               <w:rPr>
                 <w:lang w:val="it-IT"/>
               </w:rPr>
-              <w:t>Possibilità da parte di un moderatore di visualizzare la lista degli utenti della propria community</w:t>
+              <w:t>Possibilità di un moderatore o di un amministratore di visualizzare una specifica segnalazione</w:t>
             </w:r>
           </w:p>
         </w:tc>
@@ -5928,7 +6900,28 @@
                 <w:sz w:val="30"/>
                 <w:szCs w:val="30"/>
               </w:rPr>
-              <w:t>RF – 34 KickUser</w:t>
+              <w:t xml:space="preserve">RF – </w:t>
+            </w:r>
+            <w:r>
+              <w:rPr>
+                <w:sz w:val="30"/>
+                <w:szCs w:val="30"/>
+              </w:rPr>
+              <w:t>3</w:t>
+            </w:r>
+            <w:r>
+              <w:rPr>
+                <w:sz w:val="30"/>
+                <w:szCs w:val="30"/>
+              </w:rPr>
+              <w:t>3</w:t>
+            </w:r>
+            <w:r>
+              <w:rPr>
+                <w:sz w:val="30"/>
+                <w:szCs w:val="30"/>
+              </w:rPr>
+              <w:t xml:space="preserve"> AccettaSegnalazionePost</w:t>
             </w:r>
           </w:p>
         </w:tc>
@@ -5946,31 +6939,15 @@
             <w:pPr>
               <w:pStyle w:val="Contenutotabella"/>
               <w:widowControl w:val="false"/>
-              <w:jc w:val="both"/>
-              <w:rPr>
-                <w:lang w:val="it-IT"/>
-              </w:rPr>
-            </w:pPr>
-            <w:r>
-              <w:rPr>
-                <w:lang w:val="it-IT"/>
-              </w:rPr>
-              <w:t>Possibilità per il moderatore di bandire un utente</w:t>
-            </w:r>
-          </w:p>
-          <w:p>
-            <w:pPr>
-              <w:pStyle w:val="Contenutotabella"/>
-              <w:widowControl w:val="false"/>
-              <w:rPr>
-                <w:lang w:val="it-IT"/>
-              </w:rPr>
-            </w:pPr>
-            <w:r>
-              <w:rPr>
-                <w:lang w:val="it-IT"/>
-              </w:rPr>
-              <w:t>dalla propria community</w:t>
+              <w:rPr>
+                <w:lang w:val="it-IT"/>
+              </w:rPr>
+            </w:pPr>
+            <w:r>
+              <w:rPr>
+                <w:lang w:val="it-IT"/>
+              </w:rPr>
+              <w:t>Possibilità per il moderatore di accettare una determinata segnalazione di un utente o di un post inappropriato che verrà eliminato.</w:t>
             </w:r>
           </w:p>
         </w:tc>
@@ -6002,7 +6979,28 @@
                 <w:sz w:val="30"/>
                 <w:szCs w:val="30"/>
               </w:rPr>
-              <w:t>RF – 35 VisualizzaModeratoriCommunity</w:t>
+              <w:t xml:space="preserve">RF – </w:t>
+            </w:r>
+            <w:r>
+              <w:rPr>
+                <w:sz w:val="30"/>
+                <w:szCs w:val="30"/>
+              </w:rPr>
+              <w:t>3</w:t>
+            </w:r>
+            <w:r>
+              <w:rPr>
+                <w:sz w:val="30"/>
+                <w:szCs w:val="30"/>
+              </w:rPr>
+              <w:t>4</w:t>
+            </w:r>
+            <w:r>
+              <w:rPr>
+                <w:sz w:val="30"/>
+                <w:szCs w:val="30"/>
+              </w:rPr>
+              <w:t xml:space="preserve"> BanUser</w:t>
             </w:r>
           </w:p>
         </w:tc>
@@ -6028,7 +7026,7 @@
               <w:rPr>
                 <w:lang w:val="it-IT"/>
               </w:rPr>
-              <w:t>Possibilità da parte di un moderatore di visualizzare la lista dei moderatori della propria community</w:t>
+              <w:t>Possibilità per il amministratore di bandire un utente dal sito</w:t>
             </w:r>
           </w:p>
         </w:tc>
@@ -6041,7 +7039,6 @@
           <w:tcPr>
             <w:tcW w:w="4986" w:type="dxa"/>
             <w:tcBorders>
-              <w:top w:val="single" w:sz="4" w:space="0" w:color="000000"/>
               <w:left w:val="single" w:sz="4" w:space="0" w:color="000000"/>
               <w:bottom w:val="single" w:sz="4" w:space="0" w:color="000000"/>
             </w:tcBorders>
@@ -6060,7 +7057,74 @@
                 <w:sz w:val="30"/>
                 <w:szCs w:val="30"/>
               </w:rPr>
-              <w:t>RF – 36 AggiungiModeratore</w:t>
+              <w:t xml:space="preserve">RF – </w:t>
+            </w:r>
+            <w:r>
+              <w:rPr>
+                <w:rFonts w:eastAsia="SimSun" w:cs="Mangal"/>
+                <w:b w:val="false"/>
+                <w:bCs w:val="false"/>
+                <w:i w:val="false"/>
+                <w:iCs w:val="false"/>
+                <w:caps w:val="false"/>
+                <w:smallCaps w:val="false"/>
+                <w:strike w:val="false"/>
+                <w:dstrike w:val="false"/>
+                <w:outline w:val="false"/>
+                <w:emboss w:val="false"/>
+                <w:imprint w:val="false"/>
+                <w:color w:val="000000"/>
+                <w:spacing w:val="0"/>
+                <w:w w:val="100"/>
+                <w:kern w:val="2"/>
+                <w:position w:val="0"/>
+                <w:sz w:val="30"/>
+                <w:sz w:val="30"/>
+                <w:szCs w:val="30"/>
+                <w:u w:val="none"/>
+                <w:shd w:fill="auto" w:val="clear"/>
+                <w:vertAlign w:val="baseline"/>
+                <w:em w:val="none"/>
+                <w:lang w:val="en-US" w:eastAsia="zh-CN" w:bidi="hi-IN"/>
+              </w:rPr>
+              <w:t>3</w:t>
+            </w:r>
+            <w:r>
+              <w:rPr>
+                <w:rFonts w:eastAsia="SimSun" w:cs="Mangal"/>
+                <w:b w:val="false"/>
+                <w:bCs w:val="false"/>
+                <w:i w:val="false"/>
+                <w:iCs w:val="false"/>
+                <w:caps w:val="false"/>
+                <w:smallCaps w:val="false"/>
+                <w:strike w:val="false"/>
+                <w:dstrike w:val="false"/>
+                <w:outline w:val="false"/>
+                <w:emboss w:val="false"/>
+                <w:imprint w:val="false"/>
+                <w:color w:val="000000"/>
+                <w:spacing w:val="0"/>
+                <w:w w:val="100"/>
+                <w:kern w:val="2"/>
+                <w:position w:val="0"/>
+                <w:sz w:val="30"/>
+                <w:sz w:val="30"/>
+                <w:szCs w:val="30"/>
+                <w:u w:val="none"/>
+                <w:shd w:fill="auto" w:val="clear"/>
+                <w:vertAlign w:val="baseline"/>
+                <w:em w:val="none"/>
+                <w:lang w:val="en-US" w:eastAsia="zh-CN" w:bidi="hi-IN"/>
+              </w:rPr>
+              <w:t>5</w:t>
+            </w:r>
+            <w:r>
+              <w:rPr>
+                <w:sz w:val="30"/>
+                <w:szCs w:val="30"/>
+              </w:rPr>
+              <w:t xml:space="preserve"> VisualizzaListaLibri</w:t>
             </w:r>
           </w:p>
         </w:tc>
@@ -6068,7 +7132,6 @@
           <w:tcPr>
             <w:tcW w:w="4986" w:type="dxa"/>
             <w:tcBorders>
-              <w:top w:val="single" w:sz="4" w:space="0" w:color="000000"/>
               <w:left w:val="single" w:sz="2" w:space="0" w:color="000000"/>
               <w:bottom w:val="single" w:sz="4" w:space="0" w:color="000000"/>
               <w:right w:val="single" w:sz="4" w:space="0" w:color="000000"/>
@@ -6086,7 +7149,7 @@
               <w:rPr>
                 <w:lang w:val="it-IT"/>
               </w:rPr>
-              <w:t>Possibilità da parte di un moderatore di cambiare lo stato di un utente appartenente alla tua community da semplice utente a Moderatore</w:t>
+              <w:t>Possibilità di un amministratore di visualizzare la lista dei libri presenti nel sistema</w:t>
             </w:r>
           </w:p>
         </w:tc>
@@ -6102,23 +7165,45 @@
               <w:top w:val="single" w:sz="4" w:space="0" w:color="000000"/>
               <w:left w:val="single" w:sz="4" w:space="0" w:color="000000"/>
               <w:bottom w:val="single" w:sz="4" w:space="0" w:color="000000"/>
-            </w:tcBorders>
-          </w:tcPr>
-          <w:p>
-            <w:pPr>
-              <w:pStyle w:val="Contenutotabella"/>
-              <w:widowControl w:val="false"/>
-              <w:rPr>
-                <w:sz w:val="30"/>
-                <w:szCs w:val="30"/>
-              </w:rPr>
-            </w:pPr>
-            <w:r>
-              <w:rPr>
-                <w:sz w:val="30"/>
-                <w:szCs w:val="30"/>
-              </w:rPr>
-              <w:t>RF – 37 RimuoviModeratore</w:t>
+              <w:right w:val="single" w:sz="4" w:space="0" w:color="000000"/>
+            </w:tcBorders>
+          </w:tcPr>
+          <w:p>
+            <w:pPr>
+              <w:pStyle w:val="Contenutotabella"/>
+              <w:widowControl w:val="false"/>
+              <w:rPr>
+                <w:sz w:val="30"/>
+                <w:szCs w:val="30"/>
+              </w:rPr>
+            </w:pPr>
+            <w:r>
+              <w:rPr>
+                <w:sz w:val="30"/>
+                <w:szCs w:val="30"/>
+              </w:rPr>
+              <w:t xml:space="preserve">RF – </w:t>
+            </w:r>
+            <w:r>
+              <w:rPr>
+                <w:sz w:val="30"/>
+                <w:szCs w:val="30"/>
+              </w:rPr>
+              <w:t>3</w:t>
+            </w:r>
+            <w:r>
+              <w:rPr>
+                <w:sz w:val="30"/>
+                <w:szCs w:val="30"/>
+              </w:rPr>
+              <w:t>6</w:t>
+            </w:r>
+            <w:r>
+              <w:rPr>
+                <w:sz w:val="30"/>
+                <w:szCs w:val="30"/>
+              </w:rPr>
+              <w:t xml:space="preserve"> VisualizzaListaUtenti</w:t>
             </w:r>
           </w:p>
         </w:tc>
@@ -6127,7 +7212,7 @@
             <w:tcW w:w="4986" w:type="dxa"/>
             <w:tcBorders>
               <w:top w:val="single" w:sz="4" w:space="0" w:color="000000"/>
-              <w:left w:val="single" w:sz="2" w:space="0" w:color="000000"/>
+              <w:left w:val="single" w:sz="4" w:space="0" w:color="000000"/>
               <w:bottom w:val="single" w:sz="4" w:space="0" w:color="000000"/>
               <w:right w:val="single" w:sz="4" w:space="0" w:color="000000"/>
             </w:tcBorders>
@@ -6144,7 +7229,7 @@
               <w:rPr>
                 <w:lang w:val="it-IT"/>
               </w:rPr>
-              <w:t>Possibilità da parte di un moderatore di cambiare lo stato di un Moderatore appartenente alla tua community, eccetto il creatore, da Moderatore a Utente</w:t>
+              <w:t>Possibilità di un amministratore di visualizzare la lista degli utenti presenti nel sistema</w:t>
             </w:r>
           </w:p>
         </w:tc>
@@ -6157,27 +7242,47 @@
           <w:tcPr>
             <w:tcW w:w="4986" w:type="dxa"/>
             <w:tcBorders>
-              <w:top w:val="single" w:sz="4" w:space="0" w:color="000000"/>
               <w:left w:val="single" w:sz="4" w:space="0" w:color="000000"/>
               <w:bottom w:val="single" w:sz="4" w:space="0" w:color="000000"/>
-            </w:tcBorders>
-          </w:tcPr>
-          <w:p>
-            <w:pPr>
-              <w:pStyle w:val="Contenutotabella"/>
-              <w:widowControl w:val="false"/>
-              <w:rPr>
-                <w:sz w:val="30"/>
-                <w:szCs w:val="30"/>
-                <w:lang w:val="it-IT"/>
-              </w:rPr>
-            </w:pPr>
-            <w:r>
-              <w:rPr>
-                <w:sz w:val="30"/>
-                <w:szCs w:val="30"/>
-              </w:rPr>
-              <w:t>RF – 38 VisualizzaPost</w:t>
+              <w:right w:val="single" w:sz="4" w:space="0" w:color="000000"/>
+            </w:tcBorders>
+          </w:tcPr>
+          <w:p>
+            <w:pPr>
+              <w:pStyle w:val="Contenutotabella"/>
+              <w:widowControl w:val="false"/>
+              <w:rPr>
+                <w:sz w:val="30"/>
+                <w:szCs w:val="30"/>
+              </w:rPr>
+            </w:pPr>
+            <w:r>
+              <w:rPr>
+                <w:sz w:val="30"/>
+                <w:szCs w:val="30"/>
+              </w:rPr>
+              <w:t xml:space="preserve">RF – </w:t>
+            </w:r>
+            <w:r>
+              <w:rPr>
+                <w:sz w:val="30"/>
+                <w:szCs w:val="30"/>
+              </w:rPr>
+              <w:t>3</w:t>
+            </w:r>
+            <w:r>
+              <w:rPr>
+                <w:sz w:val="30"/>
+                <w:szCs w:val="30"/>
+              </w:rPr>
+              <w:t>7</w:t>
+            </w:r>
+            <w:r>
+              <w:rPr>
+                <w:sz w:val="30"/>
+                <w:szCs w:val="30"/>
+              </w:rPr>
+              <w:t xml:space="preserve"> VisualizzaListaSegnalazioni</w:t>
             </w:r>
           </w:p>
         </w:tc>
@@ -6185,8 +7290,7 @@
           <w:tcPr>
             <w:tcW w:w="4986" w:type="dxa"/>
             <w:tcBorders>
-              <w:top w:val="single" w:sz="4" w:space="0" w:color="000000"/>
-              <w:left w:val="single" w:sz="2" w:space="0" w:color="000000"/>
+              <w:left w:val="single" w:sz="4" w:space="0" w:color="000000"/>
               <w:bottom w:val="single" w:sz="4" w:space="0" w:color="000000"/>
               <w:right w:val="single" w:sz="4" w:space="0" w:color="000000"/>
             </w:tcBorders>
@@ -6203,7 +7307,7 @@
               <w:rPr>
                 <w:lang w:val="it-IT"/>
               </w:rPr>
-              <w:t>Possibilità di visualizzare un post con I relativi dettagli.</w:t>
+              <w:t>Possibilità di un amministratore di visualizzare la lista delle segnalazioni</w:t>
             </w:r>
           </w:p>
         </w:tc>
@@ -6216,26 +7320,61 @@
           <w:tcPr>
             <w:tcW w:w="4986" w:type="dxa"/>
             <w:tcBorders>
-              <w:top w:val="single" w:sz="4" w:space="0" w:color="000000"/>
               <w:left w:val="single" w:sz="4" w:space="0" w:color="000000"/>
               <w:bottom w:val="single" w:sz="4" w:space="0" w:color="000000"/>
-            </w:tcBorders>
-          </w:tcPr>
-          <w:p>
-            <w:pPr>
-              <w:pStyle w:val="Contenutotabella"/>
-              <w:widowControl w:val="false"/>
-              <w:rPr>
-                <w:sz w:val="30"/>
-                <w:szCs w:val="30"/>
-              </w:rPr>
-            </w:pPr>
-            <w:r>
-              <w:rPr>
-                <w:sz w:val="30"/>
-                <w:szCs w:val="30"/>
-              </w:rPr>
-              <w:t>RF – 39 CaricaPost</w:t>
+              <w:right w:val="single" w:sz="4" w:space="0" w:color="000000"/>
+            </w:tcBorders>
+          </w:tcPr>
+          <w:p>
+            <w:pPr>
+              <w:pStyle w:val="Contenutotabella"/>
+              <w:rPr/>
+            </w:pPr>
+            <w:r>
+              <w:rPr>
+                <w:rFonts w:ascii="Liberation Serif" w:hAnsi="Liberation Serif"/>
+                <w:sz w:val="30"/>
+                <w:szCs w:val="30"/>
+              </w:rPr>
+              <w:t xml:space="preserve">RF – </w:t>
+            </w:r>
+            <w:r>
+              <w:rPr>
+                <w:rFonts w:eastAsia="SimSun" w:cs="Mangal" w:ascii="Liberation Serif" w:hAnsi="Liberation Serif"/>
+                <w:b w:val="false"/>
+                <w:bCs w:val="false"/>
+                <w:i w:val="false"/>
+                <w:iCs w:val="false"/>
+                <w:caps w:val="false"/>
+                <w:smallCaps w:val="false"/>
+                <w:strike w:val="false"/>
+                <w:dstrike w:val="false"/>
+                <w:outline w:val="false"/>
+                <w:emboss w:val="false"/>
+                <w:imprint w:val="false"/>
+                <w:color w:val="000000"/>
+                <w:spacing w:val="0"/>
+                <w:w w:val="100"/>
+                <w:kern w:val="2"/>
+                <w:position w:val="0"/>
+                <w:sz w:val="30"/>
+                <w:sz w:val="30"/>
+                <w:szCs w:val="30"/>
+                <w:u w:val="none"/>
+                <w:shd w:fill="auto" w:val="clear"/>
+                <w:vertAlign w:val="baseline"/>
+                <w:em w:val="none"/>
+                <w:lang w:val="en-US" w:eastAsia="zh-CN" w:bidi="hi-IN"/>
+              </w:rPr>
+              <w:t>38</w:t>
+            </w:r>
+            <w:r>
+              <w:rPr>
+                <w:rFonts w:ascii="Liberation Serif" w:hAnsi="Liberation Serif"/>
+                <w:sz w:val="30"/>
+                <w:szCs w:val="30"/>
+              </w:rPr>
+              <w:t xml:space="preserve"> AggiungiLibro</w:t>
             </w:r>
           </w:p>
         </w:tc>
@@ -6243,8 +7382,7 @@
           <w:tcPr>
             <w:tcW w:w="4986" w:type="dxa"/>
             <w:tcBorders>
-              <w:top w:val="single" w:sz="4" w:space="0" w:color="000000"/>
-              <w:left w:val="single" w:sz="2" w:space="0" w:color="000000"/>
+              <w:left w:val="single" w:sz="4" w:space="0" w:color="000000"/>
               <w:bottom w:val="single" w:sz="4" w:space="0" w:color="000000"/>
               <w:right w:val="single" w:sz="4" w:space="0" w:color="000000"/>
             </w:tcBorders>
@@ -6252,16 +7390,15 @@
           <w:p>
             <w:pPr>
               <w:pStyle w:val="Contenutotabella"/>
-              <w:widowControl w:val="false"/>
-              <w:rPr>
-                <w:lang w:val="it-IT"/>
-              </w:rPr>
-            </w:pPr>
-            <w:r>
-              <w:rPr>
-                <w:lang w:val="it-IT"/>
-              </w:rPr>
-              <w:t>Possibilità di aggiungere un post contenente un ‘immagine(Opzionale, una didascalia ed un genere.</w:t>
+              <w:rPr>
+                <w:rFonts w:ascii="Liberation Serif" w:hAnsi="Liberation Serif"/>
+              </w:rPr>
+            </w:pPr>
+            <w:r>
+              <w:rPr>
+                <w:rFonts w:ascii="Liberation Serif" w:hAnsi="Liberation Serif"/>
+              </w:rPr>
+              <w:t>Possibilità da parte di un amministratore di aggiungere un Libro alla Libreria</w:t>
             </w:r>
           </w:p>
         </w:tc>
@@ -6274,26 +7411,60 @@
           <w:tcPr>
             <w:tcW w:w="4986" w:type="dxa"/>
             <w:tcBorders>
-              <w:top w:val="single" w:sz="4" w:space="0" w:color="000000"/>
               <w:left w:val="single" w:sz="4" w:space="0" w:color="000000"/>
               <w:bottom w:val="single" w:sz="4" w:space="0" w:color="000000"/>
-            </w:tcBorders>
-          </w:tcPr>
-          <w:p>
-            <w:pPr>
-              <w:pStyle w:val="Contenutotabella"/>
-              <w:widowControl w:val="false"/>
-              <w:rPr>
-                <w:sz w:val="30"/>
-                <w:szCs w:val="30"/>
-              </w:rPr>
-            </w:pPr>
-            <w:r>
-              <w:rPr>
-                <w:sz w:val="30"/>
-                <w:szCs w:val="30"/>
-              </w:rPr>
-              <w:t>RF – 40 RimuoviPost</w:t>
+              <w:right w:val="single" w:sz="4" w:space="0" w:color="000000"/>
+            </w:tcBorders>
+          </w:tcPr>
+          <w:p>
+            <w:pPr>
+              <w:pStyle w:val="Contenutotabella"/>
+              <w:rPr>
+                <w:rFonts w:ascii="Liberation Serif" w:hAnsi="Liberation Serif"/>
+                <w:sz w:val="30"/>
+                <w:szCs w:val="30"/>
+              </w:rPr>
+            </w:pPr>
+            <w:r>
+              <w:rPr>
+                <w:rFonts w:ascii="Liberation Serif" w:hAnsi="Liberation Serif"/>
+                <w:sz w:val="30"/>
+                <w:szCs w:val="30"/>
+              </w:rPr>
+              <w:t xml:space="preserve">RF – </w:t>
+            </w:r>
+            <w:r>
+              <w:rPr>
+                <w:rFonts w:ascii="Liberation Serif" w:hAnsi="Liberation Serif"/>
+                <w:sz w:val="30"/>
+                <w:szCs w:val="30"/>
+              </w:rPr>
+              <w:t>39</w:t>
+            </w:r>
+            <w:r>
+              <w:rPr>
+                <w:rFonts w:ascii="Liberation Serif" w:hAnsi="Liberation Serif"/>
+                <w:sz w:val="30"/>
+                <w:szCs w:val="30"/>
+              </w:rPr>
+              <w:t xml:space="preserve"> RimuoviLibro</w:t>
+            </w:r>
+          </w:p>
+          <w:p>
+            <w:pPr>
+              <w:pStyle w:val="Contenutotabella"/>
+              <w:rPr>
+                <w:rFonts w:ascii="Liberation Serif" w:hAnsi="Liberation Serif"/>
+                <w:sz w:val="30"/>
+                <w:szCs w:val="30"/>
+              </w:rPr>
+            </w:pPr>
+            <w:r>
+              <w:rPr>
+                <w:rFonts w:ascii="Liberation Serif" w:hAnsi="Liberation Serif"/>
+                <w:sz w:val="30"/>
+                <w:szCs w:val="30"/>
+              </w:rPr>
             </w:r>
           </w:p>
         </w:tc>
@@ -6301,8 +7472,7 @@
           <w:tcPr>
             <w:tcW w:w="4986" w:type="dxa"/>
             <w:tcBorders>
-              <w:top w:val="single" w:sz="4" w:space="0" w:color="000000"/>
-              <w:left w:val="single" w:sz="2" w:space="0" w:color="000000"/>
+              <w:left w:val="single" w:sz="4" w:space="0" w:color="000000"/>
               <w:bottom w:val="single" w:sz="4" w:space="0" w:color="000000"/>
               <w:right w:val="single" w:sz="4" w:space="0" w:color="000000"/>
             </w:tcBorders>
@@ -6310,16 +7480,15 @@
           <w:p>
             <w:pPr>
               <w:pStyle w:val="Contenutotabella"/>
-              <w:widowControl w:val="false"/>
-              <w:rPr>
-                <w:lang w:val="it-IT"/>
-              </w:rPr>
-            </w:pPr>
-            <w:r>
-              <w:rPr>
-                <w:lang w:val="it-IT"/>
-              </w:rPr>
-              <w:t>Possibilità di rimuovere un post creato, nel caso del moderatore di rimuovere un post della propria community.</w:t>
+              <w:rPr>
+                <w:rFonts w:ascii="Liberation Serif" w:hAnsi="Liberation Serif"/>
+              </w:rPr>
+            </w:pPr>
+            <w:r>
+              <w:rPr>
+                <w:rFonts w:ascii="Liberation Serif" w:hAnsi="Liberation Serif"/>
+              </w:rPr>
+              <w:t>Possibilità da parte di un amministratore di rimuovere un Libro dalla Libreria</w:t>
             </w:r>
           </w:p>
         </w:tc>
@@ -6332,816 +7501,6 @@
           <w:tcPr>
             <w:tcW w:w="4986" w:type="dxa"/>
             <w:tcBorders>
-              <w:top w:val="single" w:sz="4" w:space="0" w:color="000000"/>
-              <w:left w:val="single" w:sz="4" w:space="0" w:color="000000"/>
-              <w:bottom w:val="single" w:sz="4" w:space="0" w:color="000000"/>
-            </w:tcBorders>
-          </w:tcPr>
-          <w:p>
-            <w:pPr>
-              <w:pStyle w:val="Contenutotabella"/>
-              <w:widowControl w:val="false"/>
-              <w:rPr>
-                <w:sz w:val="30"/>
-                <w:szCs w:val="30"/>
-              </w:rPr>
-            </w:pPr>
-            <w:r>
-              <w:rPr>
-                <w:sz w:val="30"/>
-                <w:szCs w:val="30"/>
-              </w:rPr>
-              <w:t>RF – 41 ModificaGenerePost</w:t>
-            </w:r>
-          </w:p>
-        </w:tc>
-        <w:tc>
-          <w:tcPr>
-            <w:tcW w:w="4986" w:type="dxa"/>
-            <w:tcBorders>
-              <w:top w:val="single" w:sz="4" w:space="0" w:color="000000"/>
-              <w:left w:val="single" w:sz="2" w:space="0" w:color="000000"/>
-              <w:bottom w:val="single" w:sz="4" w:space="0" w:color="000000"/>
-              <w:right w:val="single" w:sz="4" w:space="0" w:color="000000"/>
-            </w:tcBorders>
-          </w:tcPr>
-          <w:p>
-            <w:pPr>
-              <w:pStyle w:val="Contenutotabella"/>
-              <w:widowControl w:val="false"/>
-              <w:rPr>
-                <w:lang w:val="it-IT"/>
-              </w:rPr>
-            </w:pPr>
-            <w:r>
-              <w:rPr>
-                <w:lang w:val="it-IT"/>
-              </w:rPr>
-              <w:t>Possibilità da parte di un moderatore di una community di modificare il genere di un post al suo interno</w:t>
-            </w:r>
-          </w:p>
-        </w:tc>
-      </w:tr>
-      <w:tr>
-        <w:trPr>
-          <w:trHeight w:val="488" w:hRule="atLeast"/>
-        </w:trPr>
-        <w:tc>
-          <w:tcPr>
-            <w:tcW w:w="4986" w:type="dxa"/>
-            <w:tcBorders>
-              <w:top w:val="single" w:sz="4" w:space="0" w:color="000000"/>
-              <w:left w:val="single" w:sz="4" w:space="0" w:color="000000"/>
-              <w:bottom w:val="single" w:sz="4" w:space="0" w:color="000000"/>
-            </w:tcBorders>
-          </w:tcPr>
-          <w:p>
-            <w:pPr>
-              <w:pStyle w:val="Contenutotabella"/>
-              <w:widowControl w:val="false"/>
-              <w:rPr>
-                <w:sz w:val="30"/>
-                <w:szCs w:val="30"/>
-              </w:rPr>
-            </w:pPr>
-            <w:r>
-              <w:rPr>
-                <w:sz w:val="30"/>
-                <w:szCs w:val="30"/>
-              </w:rPr>
-              <w:t>RF – 42 ModificaPost</w:t>
-            </w:r>
-          </w:p>
-        </w:tc>
-        <w:tc>
-          <w:tcPr>
-            <w:tcW w:w="4986" w:type="dxa"/>
-            <w:tcBorders>
-              <w:top w:val="single" w:sz="4" w:space="0" w:color="000000"/>
-              <w:left w:val="single" w:sz="2" w:space="0" w:color="000000"/>
-              <w:bottom w:val="single" w:sz="4" w:space="0" w:color="000000"/>
-              <w:right w:val="single" w:sz="4" w:space="0" w:color="000000"/>
-            </w:tcBorders>
-          </w:tcPr>
-          <w:p>
-            <w:pPr>
-              <w:pStyle w:val="Contenutotabella"/>
-              <w:widowControl w:val="false"/>
-              <w:rPr>
-                <w:lang w:val="it-IT"/>
-              </w:rPr>
-            </w:pPr>
-            <w:r>
-              <w:rPr>
-                <w:lang w:val="it-IT"/>
-              </w:rPr>
-              <w:t>Possibilità da parte di un utente di una community di modificare un proprio post al suo interno</w:t>
-            </w:r>
-          </w:p>
-        </w:tc>
-      </w:tr>
-      <w:tr>
-        <w:trPr>
-          <w:trHeight w:val="488" w:hRule="atLeast"/>
-        </w:trPr>
-        <w:tc>
-          <w:tcPr>
-            <w:tcW w:w="4986" w:type="dxa"/>
-            <w:tcBorders>
-              <w:top w:val="single" w:sz="4" w:space="0" w:color="000000"/>
-              <w:left w:val="single" w:sz="4" w:space="0" w:color="000000"/>
-              <w:bottom w:val="single" w:sz="4" w:space="0" w:color="000000"/>
-            </w:tcBorders>
-          </w:tcPr>
-          <w:p>
-            <w:pPr>
-              <w:pStyle w:val="Contenutotabella"/>
-              <w:widowControl w:val="false"/>
-              <w:rPr>
-                <w:sz w:val="30"/>
-                <w:szCs w:val="30"/>
-              </w:rPr>
-            </w:pPr>
-            <w:r>
-              <w:rPr>
-                <w:sz w:val="30"/>
-                <w:szCs w:val="30"/>
-              </w:rPr>
-              <w:t>RF – 43 AggiungiVotazione</w:t>
-            </w:r>
-          </w:p>
-        </w:tc>
-        <w:tc>
-          <w:tcPr>
-            <w:tcW w:w="4986" w:type="dxa"/>
-            <w:tcBorders>
-              <w:top w:val="single" w:sz="4" w:space="0" w:color="000000"/>
-              <w:left w:val="single" w:sz="2" w:space="0" w:color="000000"/>
-              <w:bottom w:val="single" w:sz="4" w:space="0" w:color="000000"/>
-              <w:right w:val="single" w:sz="4" w:space="0" w:color="000000"/>
-            </w:tcBorders>
-          </w:tcPr>
-          <w:p>
-            <w:pPr>
-              <w:pStyle w:val="Contenutotabella"/>
-              <w:widowControl w:val="false"/>
-              <w:rPr>
-                <w:lang w:val="it-IT"/>
-              </w:rPr>
-            </w:pPr>
-            <w:r>
-              <w:rPr>
-                <w:lang w:val="it-IT"/>
-              </w:rPr>
-              <w:t>Possibilità di aggiungere un Like ad un post</w:t>
-            </w:r>
-          </w:p>
-        </w:tc>
-      </w:tr>
-      <w:tr>
-        <w:trPr>
-          <w:trHeight w:val="488" w:hRule="atLeast"/>
-        </w:trPr>
-        <w:tc>
-          <w:tcPr>
-            <w:tcW w:w="4986" w:type="dxa"/>
-            <w:tcBorders>
-              <w:top w:val="single" w:sz="4" w:space="0" w:color="000000"/>
-              <w:left w:val="single" w:sz="4" w:space="0" w:color="000000"/>
-              <w:bottom w:val="single" w:sz="4" w:space="0" w:color="000000"/>
-            </w:tcBorders>
-          </w:tcPr>
-          <w:p>
-            <w:pPr>
-              <w:pStyle w:val="Contenutotabella"/>
-              <w:widowControl w:val="false"/>
-              <w:rPr>
-                <w:sz w:val="30"/>
-                <w:szCs w:val="30"/>
-              </w:rPr>
-            </w:pPr>
-            <w:r>
-              <w:rPr>
-                <w:sz w:val="30"/>
-                <w:szCs w:val="30"/>
-              </w:rPr>
-              <w:t>RF – 44 RimuoviVotazione</w:t>
-            </w:r>
-          </w:p>
-        </w:tc>
-        <w:tc>
-          <w:tcPr>
-            <w:tcW w:w="4986" w:type="dxa"/>
-            <w:tcBorders>
-              <w:top w:val="single" w:sz="4" w:space="0" w:color="000000"/>
-              <w:left w:val="single" w:sz="2" w:space="0" w:color="000000"/>
-              <w:bottom w:val="single" w:sz="4" w:space="0" w:color="000000"/>
-              <w:right w:val="single" w:sz="4" w:space="0" w:color="000000"/>
-            </w:tcBorders>
-          </w:tcPr>
-          <w:p>
-            <w:pPr>
-              <w:pStyle w:val="Contenutotabella"/>
-              <w:widowControl w:val="false"/>
-              <w:rPr>
-                <w:lang w:val="it-IT"/>
-              </w:rPr>
-            </w:pPr>
-            <w:r>
-              <w:rPr>
-                <w:lang w:val="it-IT"/>
-              </w:rPr>
-              <w:t>Possibilità di rimuovere un Like ad un post</w:t>
-            </w:r>
-          </w:p>
-        </w:tc>
-      </w:tr>
-      <w:tr>
-        <w:trPr>
-          <w:trHeight w:val="488" w:hRule="atLeast"/>
-        </w:trPr>
-        <w:tc>
-          <w:tcPr>
-            <w:tcW w:w="4986" w:type="dxa"/>
-            <w:tcBorders>
-              <w:top w:val="single" w:sz="4" w:space="0" w:color="000000"/>
-              <w:left w:val="single" w:sz="4" w:space="0" w:color="000000"/>
-              <w:bottom w:val="single" w:sz="4" w:space="0" w:color="000000"/>
-            </w:tcBorders>
-          </w:tcPr>
-          <w:p>
-            <w:pPr>
-              <w:pStyle w:val="Contenutotabella"/>
-              <w:widowControl w:val="false"/>
-              <w:rPr>
-                <w:sz w:val="30"/>
-                <w:szCs w:val="30"/>
-              </w:rPr>
-            </w:pPr>
-            <w:r>
-              <w:rPr>
-                <w:sz w:val="30"/>
-                <w:szCs w:val="30"/>
-              </w:rPr>
-              <w:t>RF – 45 InserisciCommento</w:t>
-            </w:r>
-          </w:p>
-        </w:tc>
-        <w:tc>
-          <w:tcPr>
-            <w:tcW w:w="4986" w:type="dxa"/>
-            <w:tcBorders>
-              <w:top w:val="single" w:sz="4" w:space="0" w:color="000000"/>
-              <w:left w:val="single" w:sz="2" w:space="0" w:color="000000"/>
-              <w:bottom w:val="single" w:sz="4" w:space="0" w:color="000000"/>
-              <w:right w:val="single" w:sz="4" w:space="0" w:color="000000"/>
-            </w:tcBorders>
-          </w:tcPr>
-          <w:p>
-            <w:pPr>
-              <w:pStyle w:val="Contenutotabella"/>
-              <w:widowControl w:val="false"/>
-              <w:rPr>
-                <w:lang w:val="it-IT"/>
-              </w:rPr>
-            </w:pPr>
-            <w:r>
-              <w:rPr>
-                <w:lang w:val="it-IT"/>
-              </w:rPr>
-              <w:t>Possibilità di inserire un commento in un post.</w:t>
-            </w:r>
-          </w:p>
-        </w:tc>
-      </w:tr>
-      <w:tr>
-        <w:trPr>
-          <w:trHeight w:val="488" w:hRule="atLeast"/>
-        </w:trPr>
-        <w:tc>
-          <w:tcPr>
-            <w:tcW w:w="4986" w:type="dxa"/>
-            <w:tcBorders>
-              <w:top w:val="single" w:sz="4" w:space="0" w:color="000000"/>
-              <w:left w:val="single" w:sz="4" w:space="0" w:color="000000"/>
-              <w:bottom w:val="single" w:sz="4" w:space="0" w:color="000000"/>
-            </w:tcBorders>
-          </w:tcPr>
-          <w:p>
-            <w:pPr>
-              <w:pStyle w:val="Contenutotabella"/>
-              <w:widowControl w:val="false"/>
-              <w:rPr>
-                <w:sz w:val="30"/>
-                <w:szCs w:val="30"/>
-              </w:rPr>
-            </w:pPr>
-            <w:r>
-              <w:rPr>
-                <w:sz w:val="30"/>
-                <w:szCs w:val="30"/>
-              </w:rPr>
-              <w:t>RF – 46 RimuoviCommento</w:t>
-            </w:r>
-          </w:p>
-        </w:tc>
-        <w:tc>
-          <w:tcPr>
-            <w:tcW w:w="4986" w:type="dxa"/>
-            <w:tcBorders>
-              <w:top w:val="single" w:sz="4" w:space="0" w:color="000000"/>
-              <w:left w:val="single" w:sz="2" w:space="0" w:color="000000"/>
-              <w:bottom w:val="single" w:sz="4" w:space="0" w:color="000000"/>
-              <w:right w:val="single" w:sz="4" w:space="0" w:color="000000"/>
-            </w:tcBorders>
-          </w:tcPr>
-          <w:p>
-            <w:pPr>
-              <w:pStyle w:val="Contenutotabella"/>
-              <w:widowControl w:val="false"/>
-              <w:rPr>
-                <w:lang w:val="it-IT"/>
-              </w:rPr>
-            </w:pPr>
-            <w:r>
-              <w:rPr>
-                <w:lang w:val="it-IT"/>
-              </w:rPr>
-              <w:t>Possibilità di rimuovere un proprio commento dal post in cui è stato inserito, nel caso di un moderatore , eliminare commenti segnalati e/o offensivi.</w:t>
-            </w:r>
-          </w:p>
-        </w:tc>
-      </w:tr>
-      <w:tr>
-        <w:trPr>
-          <w:trHeight w:val="488" w:hRule="atLeast"/>
-        </w:trPr>
-        <w:tc>
-          <w:tcPr>
-            <w:tcW w:w="4986" w:type="dxa"/>
-            <w:tcBorders>
-              <w:top w:val="single" w:sz="4" w:space="0" w:color="000000"/>
-              <w:left w:val="single" w:sz="4" w:space="0" w:color="000000"/>
-              <w:bottom w:val="single" w:sz="4" w:space="0" w:color="000000"/>
-            </w:tcBorders>
-          </w:tcPr>
-          <w:p>
-            <w:pPr>
-              <w:pStyle w:val="Contenutotabella"/>
-              <w:widowControl w:val="false"/>
-              <w:rPr>
-                <w:sz w:val="30"/>
-                <w:szCs w:val="30"/>
-              </w:rPr>
-            </w:pPr>
-            <w:r>
-              <w:rPr>
-                <w:sz w:val="30"/>
-                <w:szCs w:val="30"/>
-              </w:rPr>
-              <w:t>RF – 47 NuovaSegnalazionePost</w:t>
-            </w:r>
-          </w:p>
-        </w:tc>
-        <w:tc>
-          <w:tcPr>
-            <w:tcW w:w="4986" w:type="dxa"/>
-            <w:tcBorders>
-              <w:top w:val="single" w:sz="4" w:space="0" w:color="000000"/>
-              <w:left w:val="single" w:sz="2" w:space="0" w:color="000000"/>
-              <w:bottom w:val="single" w:sz="4" w:space="0" w:color="000000"/>
-              <w:right w:val="single" w:sz="4" w:space="0" w:color="000000"/>
-            </w:tcBorders>
-          </w:tcPr>
-          <w:p>
-            <w:pPr>
-              <w:pStyle w:val="Contenutotabella"/>
-              <w:widowControl w:val="false"/>
-              <w:rPr>
-                <w:lang w:val="it-IT"/>
-              </w:rPr>
-            </w:pPr>
-            <w:r>
-              <w:rPr>
-                <w:lang w:val="it-IT"/>
-              </w:rPr>
-              <w:t>Possibilità di segnalare un determinato post per eventuali contenuti non appropriati.</w:t>
-            </w:r>
-          </w:p>
-        </w:tc>
-      </w:tr>
-      <w:tr>
-        <w:trPr>
-          <w:trHeight w:val="488" w:hRule="atLeast"/>
-        </w:trPr>
-        <w:tc>
-          <w:tcPr>
-            <w:tcW w:w="4986" w:type="dxa"/>
-            <w:tcBorders>
-              <w:top w:val="single" w:sz="4" w:space="0" w:color="000000"/>
-              <w:left w:val="single" w:sz="4" w:space="0" w:color="000000"/>
-              <w:bottom w:val="single" w:sz="4" w:space="0" w:color="000000"/>
-            </w:tcBorders>
-          </w:tcPr>
-          <w:p>
-            <w:pPr>
-              <w:pStyle w:val="Contenutotabella"/>
-              <w:widowControl w:val="false"/>
-              <w:rPr>
-                <w:sz w:val="30"/>
-                <w:szCs w:val="30"/>
-              </w:rPr>
-            </w:pPr>
-            <w:r>
-              <w:rPr>
-                <w:sz w:val="30"/>
-                <w:szCs w:val="30"/>
-              </w:rPr>
-              <w:t>RF – 48 RimuoviSegnalazionePost</w:t>
-            </w:r>
-          </w:p>
-        </w:tc>
-        <w:tc>
-          <w:tcPr>
-            <w:tcW w:w="4986" w:type="dxa"/>
-            <w:tcBorders>
-              <w:top w:val="single" w:sz="4" w:space="0" w:color="000000"/>
-              <w:left w:val="single" w:sz="2" w:space="0" w:color="000000"/>
-              <w:bottom w:val="single" w:sz="4" w:space="0" w:color="000000"/>
-              <w:right w:val="single" w:sz="4" w:space="0" w:color="000000"/>
-            </w:tcBorders>
-          </w:tcPr>
-          <w:p>
-            <w:pPr>
-              <w:pStyle w:val="Contenutotabella"/>
-              <w:widowControl w:val="false"/>
-              <w:rPr>
-                <w:lang w:val="it-IT"/>
-              </w:rPr>
-            </w:pPr>
-            <w:r>
-              <w:rPr>
-                <w:lang w:val="it-IT"/>
-              </w:rPr>
-              <w:t>Possibilità per il moderatore di rimuovere una determinata segnalazione di un utente o di un post che è stato futilmente segnalato.</w:t>
-            </w:r>
-          </w:p>
-        </w:tc>
-      </w:tr>
-      <w:tr>
-        <w:trPr>
-          <w:trHeight w:val="488" w:hRule="atLeast"/>
-        </w:trPr>
-        <w:tc>
-          <w:tcPr>
-            <w:tcW w:w="4986" w:type="dxa"/>
-            <w:tcBorders>
-              <w:top w:val="single" w:sz="4" w:space="0" w:color="000000"/>
-              <w:left w:val="single" w:sz="4" w:space="0" w:color="000000"/>
-              <w:bottom w:val="single" w:sz="4" w:space="0" w:color="000000"/>
-            </w:tcBorders>
-          </w:tcPr>
-          <w:p>
-            <w:pPr>
-              <w:pStyle w:val="Contenutotabella"/>
-              <w:widowControl w:val="false"/>
-              <w:rPr>
-                <w:sz w:val="30"/>
-                <w:szCs w:val="30"/>
-              </w:rPr>
-            </w:pPr>
-            <w:r>
-              <w:rPr>
-                <w:sz w:val="30"/>
-                <w:szCs w:val="30"/>
-              </w:rPr>
-              <w:t>RF – 49 VisualizzaSegnalazioniPost</w:t>
-            </w:r>
-          </w:p>
-        </w:tc>
-        <w:tc>
-          <w:tcPr>
-            <w:tcW w:w="4986" w:type="dxa"/>
-            <w:tcBorders>
-              <w:top w:val="single" w:sz="4" w:space="0" w:color="000000"/>
-              <w:left w:val="single" w:sz="2" w:space="0" w:color="000000"/>
-              <w:bottom w:val="single" w:sz="4" w:space="0" w:color="000000"/>
-              <w:right w:val="single" w:sz="4" w:space="0" w:color="000000"/>
-            </w:tcBorders>
-          </w:tcPr>
-          <w:p>
-            <w:pPr>
-              <w:pStyle w:val="Contenutotabella"/>
-              <w:widowControl w:val="false"/>
-              <w:rPr>
-                <w:lang w:val="it-IT"/>
-              </w:rPr>
-            </w:pPr>
-            <w:r>
-              <w:rPr>
-                <w:lang w:val="it-IT"/>
-              </w:rPr>
-              <w:t>Possibilità per il moderatore di visualizzare la lista completa dei post segnalati da altri utenti.</w:t>
-            </w:r>
-          </w:p>
-        </w:tc>
-      </w:tr>
-      <w:tr>
-        <w:trPr>
-          <w:trHeight w:val="488" w:hRule="atLeast"/>
-        </w:trPr>
-        <w:tc>
-          <w:tcPr>
-            <w:tcW w:w="4986" w:type="dxa"/>
-            <w:tcBorders>
-              <w:top w:val="single" w:sz="4" w:space="0" w:color="000000"/>
-              <w:left w:val="single" w:sz="4" w:space="0" w:color="000000"/>
-              <w:bottom w:val="single" w:sz="4" w:space="0" w:color="000000"/>
-            </w:tcBorders>
-          </w:tcPr>
-          <w:p>
-            <w:pPr>
-              <w:pStyle w:val="Contenutotabella"/>
-              <w:widowControl w:val="false"/>
-              <w:rPr>
-                <w:sz w:val="30"/>
-                <w:szCs w:val="30"/>
-              </w:rPr>
-            </w:pPr>
-            <w:r>
-              <w:rPr>
-                <w:sz w:val="30"/>
-                <w:szCs w:val="30"/>
-                <w:lang w:val="it-IT"/>
-              </w:rPr>
-              <w:t>RF – 50 VisualizzaSegnalazione</w:t>
-            </w:r>
-          </w:p>
-        </w:tc>
-        <w:tc>
-          <w:tcPr>
-            <w:tcW w:w="4986" w:type="dxa"/>
-            <w:tcBorders>
-              <w:top w:val="single" w:sz="4" w:space="0" w:color="000000"/>
-              <w:left w:val="single" w:sz="2" w:space="0" w:color="000000"/>
-              <w:bottom w:val="single" w:sz="4" w:space="0" w:color="000000"/>
-              <w:right w:val="single" w:sz="4" w:space="0" w:color="000000"/>
-            </w:tcBorders>
-          </w:tcPr>
-          <w:p>
-            <w:pPr>
-              <w:pStyle w:val="Contenutotabella"/>
-              <w:widowControl w:val="false"/>
-              <w:rPr>
-                <w:lang w:val="it-IT"/>
-              </w:rPr>
-            </w:pPr>
-            <w:r>
-              <w:rPr>
-                <w:lang w:val="it-IT"/>
-              </w:rPr>
-              <w:t>Possibilità di un moderatore o di un amministratore di visualizzare una specifica segnalazione</w:t>
-            </w:r>
-          </w:p>
-        </w:tc>
-      </w:tr>
-      <w:tr>
-        <w:trPr>
-          <w:trHeight w:val="488" w:hRule="atLeast"/>
-        </w:trPr>
-        <w:tc>
-          <w:tcPr>
-            <w:tcW w:w="4986" w:type="dxa"/>
-            <w:tcBorders>
-              <w:top w:val="single" w:sz="4" w:space="0" w:color="000000"/>
-              <w:left w:val="single" w:sz="4" w:space="0" w:color="000000"/>
-              <w:bottom w:val="single" w:sz="4" w:space="0" w:color="000000"/>
-            </w:tcBorders>
-          </w:tcPr>
-          <w:p>
-            <w:pPr>
-              <w:pStyle w:val="Contenutotabella"/>
-              <w:widowControl w:val="false"/>
-              <w:rPr>
-                <w:sz w:val="30"/>
-                <w:szCs w:val="30"/>
-              </w:rPr>
-            </w:pPr>
-            <w:r>
-              <w:rPr>
-                <w:sz w:val="30"/>
-                <w:szCs w:val="30"/>
-              </w:rPr>
-              <w:t>RF – 51 AccettaSegnalazionePost</w:t>
-            </w:r>
-          </w:p>
-        </w:tc>
-        <w:tc>
-          <w:tcPr>
-            <w:tcW w:w="4986" w:type="dxa"/>
-            <w:tcBorders>
-              <w:top w:val="single" w:sz="4" w:space="0" w:color="000000"/>
-              <w:left w:val="single" w:sz="2" w:space="0" w:color="000000"/>
-              <w:bottom w:val="single" w:sz="4" w:space="0" w:color="000000"/>
-              <w:right w:val="single" w:sz="4" w:space="0" w:color="000000"/>
-            </w:tcBorders>
-          </w:tcPr>
-          <w:p>
-            <w:pPr>
-              <w:pStyle w:val="Contenutotabella"/>
-              <w:widowControl w:val="false"/>
-              <w:rPr>
-                <w:lang w:val="it-IT"/>
-              </w:rPr>
-            </w:pPr>
-            <w:r>
-              <w:rPr>
-                <w:lang w:val="it-IT"/>
-              </w:rPr>
-              <w:t>Possibilità per il moderatore di accettare una determinata segnalazione di un utente o di un post inappropriato che verrà eliminato.</w:t>
-            </w:r>
-          </w:p>
-        </w:tc>
-      </w:tr>
-      <w:tr>
-        <w:trPr>
-          <w:trHeight w:val="488" w:hRule="atLeast"/>
-        </w:trPr>
-        <w:tc>
-          <w:tcPr>
-            <w:tcW w:w="4986" w:type="dxa"/>
-            <w:tcBorders>
-              <w:top w:val="single" w:sz="4" w:space="0" w:color="000000"/>
-              <w:left w:val="single" w:sz="4" w:space="0" w:color="000000"/>
-              <w:bottom w:val="single" w:sz="4" w:space="0" w:color="000000"/>
-            </w:tcBorders>
-          </w:tcPr>
-          <w:p>
-            <w:pPr>
-              <w:pStyle w:val="Contenutotabella"/>
-              <w:widowControl w:val="false"/>
-              <w:rPr>
-                <w:sz w:val="30"/>
-                <w:szCs w:val="30"/>
-              </w:rPr>
-            </w:pPr>
-            <w:r>
-              <w:rPr>
-                <w:sz w:val="30"/>
-                <w:szCs w:val="30"/>
-              </w:rPr>
-              <w:t>RF – 52 BanUser</w:t>
-            </w:r>
-          </w:p>
-        </w:tc>
-        <w:tc>
-          <w:tcPr>
-            <w:tcW w:w="4986" w:type="dxa"/>
-            <w:tcBorders>
-              <w:top w:val="single" w:sz="4" w:space="0" w:color="000000"/>
-              <w:left w:val="single" w:sz="2" w:space="0" w:color="000000"/>
-              <w:bottom w:val="single" w:sz="4" w:space="0" w:color="000000"/>
-              <w:right w:val="single" w:sz="4" w:space="0" w:color="000000"/>
-            </w:tcBorders>
-          </w:tcPr>
-          <w:p>
-            <w:pPr>
-              <w:pStyle w:val="Contenutotabella"/>
-              <w:widowControl w:val="false"/>
-              <w:rPr>
-                <w:lang w:val="it-IT"/>
-              </w:rPr>
-            </w:pPr>
-            <w:r>
-              <w:rPr>
-                <w:lang w:val="it-IT"/>
-              </w:rPr>
-              <w:t>Possibilità per il amministratore di bandire un utente dal sito</w:t>
-            </w:r>
-          </w:p>
-        </w:tc>
-      </w:tr>
-      <w:tr>
-        <w:trPr>
-          <w:trHeight w:val="488" w:hRule="atLeast"/>
-        </w:trPr>
-        <w:tc>
-          <w:tcPr>
-            <w:tcW w:w="4986" w:type="dxa"/>
-            <w:tcBorders>
-              <w:left w:val="single" w:sz="4" w:space="0" w:color="000000"/>
-              <w:bottom w:val="single" w:sz="4" w:space="0" w:color="000000"/>
-            </w:tcBorders>
-          </w:tcPr>
-          <w:p>
-            <w:pPr>
-              <w:pStyle w:val="Contenutotabella"/>
-              <w:widowControl w:val="false"/>
-              <w:rPr>
-                <w:sz w:val="30"/>
-                <w:szCs w:val="30"/>
-              </w:rPr>
-            </w:pPr>
-            <w:r>
-              <w:rPr>
-                <w:sz w:val="30"/>
-                <w:szCs w:val="30"/>
-              </w:rPr>
-              <w:t>RF – 53 VisualizzaSegnalazioniUtente</w:t>
-            </w:r>
-          </w:p>
-        </w:tc>
-        <w:tc>
-          <w:tcPr>
-            <w:tcW w:w="4986" w:type="dxa"/>
-            <w:tcBorders>
-              <w:left w:val="single" w:sz="2" w:space="0" w:color="000000"/>
-              <w:bottom w:val="single" w:sz="4" w:space="0" w:color="000000"/>
-              <w:right w:val="single" w:sz="4" w:space="0" w:color="000000"/>
-            </w:tcBorders>
-          </w:tcPr>
-          <w:p>
-            <w:pPr>
-              <w:pStyle w:val="Contenutotabella"/>
-              <w:widowControl w:val="false"/>
-              <w:rPr>
-                <w:lang w:val="it-IT"/>
-              </w:rPr>
-            </w:pPr>
-            <w:r>
-              <w:rPr>
-                <w:lang w:val="it-IT"/>
-              </w:rPr>
-              <w:t>Possibilità di un amministratore di visualizzare la lista di segnalazioni ricevute verso un singolo utente</w:t>
-            </w:r>
-          </w:p>
-        </w:tc>
-      </w:tr>
-      <w:tr>
-        <w:trPr>
-          <w:trHeight w:val="488" w:hRule="atLeast"/>
-        </w:trPr>
-        <w:tc>
-          <w:tcPr>
-            <w:tcW w:w="4986" w:type="dxa"/>
-            <w:tcBorders>
-              <w:left w:val="single" w:sz="4" w:space="0" w:color="000000"/>
-              <w:bottom w:val="single" w:sz="4" w:space="0" w:color="000000"/>
-            </w:tcBorders>
-          </w:tcPr>
-          <w:p>
-            <w:pPr>
-              <w:pStyle w:val="Contenutotabella"/>
-              <w:widowControl w:val="false"/>
-              <w:rPr>
-                <w:sz w:val="30"/>
-                <w:szCs w:val="30"/>
-              </w:rPr>
-            </w:pPr>
-            <w:r>
-              <w:rPr>
-                <w:sz w:val="30"/>
-                <w:szCs w:val="30"/>
-              </w:rPr>
-              <w:t>RF – 54 VisualizzaListaLibri</w:t>
-            </w:r>
-          </w:p>
-        </w:tc>
-        <w:tc>
-          <w:tcPr>
-            <w:tcW w:w="4986" w:type="dxa"/>
-            <w:tcBorders>
-              <w:left w:val="single" w:sz="2" w:space="0" w:color="000000"/>
-              <w:bottom w:val="single" w:sz="4" w:space="0" w:color="000000"/>
-              <w:right w:val="single" w:sz="4" w:space="0" w:color="000000"/>
-            </w:tcBorders>
-          </w:tcPr>
-          <w:p>
-            <w:pPr>
-              <w:pStyle w:val="Contenutotabella"/>
-              <w:widowControl w:val="false"/>
-              <w:rPr>
-                <w:lang w:val="it-IT"/>
-              </w:rPr>
-            </w:pPr>
-            <w:r>
-              <w:rPr>
-                <w:lang w:val="it-IT"/>
-              </w:rPr>
-              <w:t>Possibilità di un amministratore di visualizzare la lista dei libri presenti nel sistema</w:t>
-            </w:r>
-          </w:p>
-        </w:tc>
-      </w:tr>
-      <w:tr>
-        <w:trPr>
-          <w:trHeight w:val="488" w:hRule="atLeast"/>
-        </w:trPr>
-        <w:tc>
-          <w:tcPr>
-            <w:tcW w:w="4986" w:type="dxa"/>
-            <w:tcBorders>
-              <w:top w:val="single" w:sz="4" w:space="0" w:color="000000"/>
               <w:left w:val="single" w:sz="4" w:space="0" w:color="000000"/>
               <w:bottom w:val="single" w:sz="4" w:space="0" w:color="000000"/>
               <w:right w:val="single" w:sz="4" w:space="0" w:color="000000"/>
@@ -7150,18 +7509,43 @@
           <w:p>
             <w:pPr>
               <w:pStyle w:val="Contenutotabella"/>
-              <w:widowControl w:val="false"/>
-              <w:rPr>
-                <w:sz w:val="30"/>
-                <w:szCs w:val="30"/>
-              </w:rPr>
-            </w:pPr>
-            <w:r>
-              <w:rPr>
-                <w:sz w:val="30"/>
-                <w:szCs w:val="30"/>
-              </w:rPr>
-              <w:t>RF – 55 VisualizzaListaUtenti</w:t>
+              <w:rPr>
+                <w:rFonts w:ascii="Liberation Serif" w:hAnsi="Liberation Serif"/>
+                <w:sz w:val="30"/>
+                <w:szCs w:val="30"/>
+              </w:rPr>
+            </w:pPr>
+            <w:r>
+              <w:rPr>
+                <w:rFonts w:ascii="Liberation Serif" w:hAnsi="Liberation Serif"/>
+                <w:sz w:val="30"/>
+                <w:szCs w:val="30"/>
+              </w:rPr>
+              <w:t xml:space="preserve">RF – </w:t>
+            </w:r>
+            <w:r>
+              <w:rPr>
+                <w:rFonts w:ascii="Liberation Serif" w:hAnsi="Liberation Serif"/>
+                <w:sz w:val="30"/>
+                <w:szCs w:val="30"/>
+              </w:rPr>
+              <w:t>4</w:t>
+            </w:r>
+            <w:r>
+              <w:rPr>
+                <w:rFonts w:ascii="Liberation Serif" w:hAnsi="Liberation Serif"/>
+                <w:sz w:val="30"/>
+                <w:szCs w:val="30"/>
+              </w:rPr>
+              <w:t>0</w:t>
+            </w:r>
+            <w:r>
+              <w:rPr>
+                <w:rFonts w:ascii="Liberation Serif" w:hAnsi="Liberation Serif"/>
+                <w:sz w:val="30"/>
+                <w:szCs w:val="30"/>
+              </w:rPr>
+              <w:t xml:space="preserve"> ModificaLibro</w:t>
             </w:r>
           </w:p>
         </w:tc>
@@ -7169,7 +7553,6 @@
           <w:tcPr>
             <w:tcW w:w="4986" w:type="dxa"/>
             <w:tcBorders>
-              <w:top w:val="single" w:sz="4" w:space="0" w:color="000000"/>
               <w:left w:val="single" w:sz="4" w:space="0" w:color="000000"/>
               <w:bottom w:val="single" w:sz="4" w:space="0" w:color="000000"/>
               <w:right w:val="single" w:sz="4" w:space="0" w:color="000000"/>
@@ -7178,213 +7561,15 @@
           <w:p>
             <w:pPr>
               <w:pStyle w:val="Contenutotabella"/>
-              <w:widowControl w:val="false"/>
-              <w:rPr>
-                <w:lang w:val="it-IT"/>
-              </w:rPr>
-            </w:pPr>
-            <w:r>
-              <w:rPr>
-                <w:lang w:val="it-IT"/>
-              </w:rPr>
-              <w:t>Possibilità di un amministratore di visualizzare la lista degli utenti presenti nel sistema</w:t>
-            </w:r>
-          </w:p>
-        </w:tc>
-      </w:tr>
-      <w:tr>
-        <w:trPr>
-          <w:trHeight w:val="488" w:hRule="atLeast"/>
-        </w:trPr>
-        <w:tc>
-          <w:tcPr>
-            <w:tcW w:w="4986" w:type="dxa"/>
-            <w:tcBorders>
-              <w:left w:val="single" w:sz="4" w:space="0" w:color="000000"/>
-              <w:bottom w:val="single" w:sz="4" w:space="0" w:color="000000"/>
-              <w:right w:val="single" w:sz="4" w:space="0" w:color="000000"/>
-            </w:tcBorders>
-          </w:tcPr>
-          <w:p>
-            <w:pPr>
-              <w:pStyle w:val="Contenutotabella"/>
-              <w:widowControl w:val="false"/>
-              <w:rPr>
-                <w:sz w:val="30"/>
-                <w:szCs w:val="30"/>
-              </w:rPr>
-            </w:pPr>
-            <w:r>
-              <w:rPr>
-                <w:sz w:val="30"/>
-                <w:szCs w:val="30"/>
-              </w:rPr>
-              <w:t>RF – 56 VisualizzaListaSegnalazioni</w:t>
-            </w:r>
-          </w:p>
-        </w:tc>
-        <w:tc>
-          <w:tcPr>
-            <w:tcW w:w="4986" w:type="dxa"/>
-            <w:tcBorders>
-              <w:left w:val="single" w:sz="4" w:space="0" w:color="000000"/>
-              <w:bottom w:val="single" w:sz="4" w:space="0" w:color="000000"/>
-              <w:right w:val="single" w:sz="4" w:space="0" w:color="000000"/>
-            </w:tcBorders>
-          </w:tcPr>
-          <w:p>
-            <w:pPr>
-              <w:pStyle w:val="Contenutotabella"/>
-              <w:widowControl w:val="false"/>
-              <w:rPr>
-                <w:lang w:val="it-IT"/>
-              </w:rPr>
-            </w:pPr>
-            <w:r>
-              <w:rPr>
-                <w:lang w:val="it-IT"/>
-              </w:rPr>
-              <w:t>Possibilità di un amministratore di visualizzare la lista delle segnalazioni</w:t>
-            </w:r>
-          </w:p>
-        </w:tc>
-      </w:tr>
-      <w:tr>
-        <w:trPr>
-          <w:trHeight w:val="488" w:hRule="atLeast"/>
-        </w:trPr>
-        <w:tc>
-          <w:tcPr>
-            <w:tcW w:w="4986" w:type="dxa"/>
-            <w:tcBorders>
-              <w:top w:val="single" w:sz="4" w:space="0" w:color="000000"/>
-              <w:left w:val="single" w:sz="4" w:space="0" w:color="000000"/>
-              <w:bottom w:val="single" w:sz="4" w:space="0" w:color="000000"/>
-              <w:right w:val="single" w:sz="4" w:space="0" w:color="000000"/>
-            </w:tcBorders>
-          </w:tcPr>
-          <w:p>
-            <w:pPr>
-              <w:pStyle w:val="Contenutotabella"/>
-              <w:widowControl w:val="false"/>
-              <w:rPr>
-                <w:sz w:val="30"/>
-                <w:szCs w:val="30"/>
-              </w:rPr>
-            </w:pPr>
-            <w:r>
-              <w:rPr>
-                <w:sz w:val="30"/>
-                <w:szCs w:val="30"/>
-              </w:rPr>
-              <w:t>RF – 5</w:t>
-            </w:r>
-            <w:r>
-              <w:rPr>
-                <w:sz w:val="30"/>
-                <w:szCs w:val="30"/>
-              </w:rPr>
-              <w:t>7</w:t>
-            </w:r>
-            <w:r>
-              <w:rPr>
-                <w:sz w:val="30"/>
-                <w:szCs w:val="30"/>
-              </w:rPr>
-              <w:t xml:space="preserve"> VisualizzaListaFollower</w:t>
-            </w:r>
-          </w:p>
-        </w:tc>
-        <w:tc>
-          <w:tcPr>
-            <w:tcW w:w="4986" w:type="dxa"/>
-            <w:tcBorders>
-              <w:top w:val="single" w:sz="4" w:space="0" w:color="000000"/>
-              <w:left w:val="single" w:sz="4" w:space="0" w:color="000000"/>
-              <w:bottom w:val="single" w:sz="4" w:space="0" w:color="000000"/>
-              <w:right w:val="single" w:sz="4" w:space="0" w:color="000000"/>
-            </w:tcBorders>
-          </w:tcPr>
-          <w:p>
-            <w:pPr>
-              <w:pStyle w:val="Contenutotabella"/>
-              <w:widowControl w:val="false"/>
-              <w:rPr>
-                <w:lang w:val="it-IT"/>
-              </w:rPr>
-            </w:pPr>
-            <w:r>
-              <w:rPr>
-                <w:lang w:val="it-IT"/>
-              </w:rPr>
-              <w:t>Possibilità per l’utente Registrato di visualizzare la lista con i propri follower</w:t>
-            </w:r>
-          </w:p>
-        </w:tc>
-      </w:tr>
-      <w:tr>
-        <w:trPr>
-          <w:trHeight w:val="488" w:hRule="atLeast"/>
-        </w:trPr>
-        <w:tc>
-          <w:tcPr>
-            <w:tcW w:w="4986" w:type="dxa"/>
-            <w:tcBorders>
-              <w:left w:val="single" w:sz="4" w:space="0" w:color="000000"/>
-              <w:bottom w:val="single" w:sz="4" w:space="0" w:color="000000"/>
-              <w:right w:val="single" w:sz="4" w:space="0" w:color="000000"/>
-            </w:tcBorders>
-          </w:tcPr>
-          <w:p>
-            <w:pPr>
-              <w:pStyle w:val="Contenutotabella"/>
-              <w:widowControl w:val="false"/>
-              <w:rPr>
-                <w:sz w:val="30"/>
-                <w:szCs w:val="30"/>
-              </w:rPr>
-            </w:pPr>
-            <w:r>
-              <w:rPr>
-                <w:sz w:val="30"/>
-                <w:szCs w:val="30"/>
-              </w:rPr>
-              <w:t>RF – 58 VisualizzaProfilo</w:t>
-            </w:r>
-          </w:p>
-        </w:tc>
-        <w:tc>
-          <w:tcPr>
-            <w:tcW w:w="4986" w:type="dxa"/>
-            <w:tcBorders>
-              <w:left w:val="single" w:sz="4" w:space="0" w:color="000000"/>
-              <w:bottom w:val="single" w:sz="4" w:space="0" w:color="000000"/>
-              <w:right w:val="single" w:sz="4" w:space="0" w:color="000000"/>
-            </w:tcBorders>
-          </w:tcPr>
-          <w:p>
-            <w:pPr>
-              <w:pStyle w:val="Contenutotabella"/>
-              <w:widowControl w:val="false"/>
-              <w:rPr>
-                <w:lang w:val="it-IT"/>
-              </w:rPr>
-            </w:pPr>
-            <w:r>
-              <w:rPr>
-                <w:lang w:val="it-IT"/>
-              </w:rPr>
-              <w:t xml:space="preserve">Possibilità per l’utente Registrato di visualizzare </w:t>
-            </w:r>
-            <w:r>
-              <w:rPr>
-                <w:rFonts w:cs="Mangal"/>
-                <w:kern w:val="2"/>
-                <w:sz w:val="24"/>
-                <w:szCs w:val="24"/>
-                <w:lang w:val="it-IT" w:eastAsia="zh-CN" w:bidi="hi-IN"/>
-              </w:rPr>
-              <w:t>il proprio profilo</w:t>
+              <w:rPr>
+                <w:rFonts w:ascii="Liberation Serif" w:hAnsi="Liberation Serif"/>
+              </w:rPr>
+            </w:pPr>
+            <w:r>
+              <w:rPr>
+                <w:rFonts w:ascii="Liberation Serif" w:hAnsi="Liberation Serif"/>
+              </w:rPr>
+              <w:t>Possibilità di modificare i dati di un libro da parte di un amministratore</w:t>
             </w:r>
           </w:p>
         </w:tc>
@@ -7569,21 +7754,6 @@
               </w:rPr>
             </w:r>
           </w:p>
-          <w:p>
-            <w:pPr>
-              <w:pStyle w:val="Contenutotabella"/>
-              <w:widowControl w:val="false"/>
-              <w:rPr>
-                <w:lang w:val="it-IT"/>
-              </w:rPr>
-            </w:pPr>
-            <w:r>
-              <w:rPr>
-                <w:lang w:val="it-IT"/>
-              </w:rPr>
-              <w:t>(tra cui Sicurezza , Robustezza e protezione)</w:t>
-            </w:r>
-          </w:p>
         </w:tc>
         <w:tc>
           <w:tcPr>
@@ -7610,26 +7780,7 @@
                 <w:szCs w:val="30"/>
                 <w:lang w:val="it-IT"/>
               </w:rPr>
-              <w:t>Tutti I dati del software verranno mantenuti all’interno di un database , con eventuale copia di sicurezza , per garantirne la Robustezza.</w:t>
-            </w:r>
-          </w:p>
-          <w:p>
-            <w:pPr>
-              <w:pStyle w:val="Contenutotabella"/>
-              <w:widowControl w:val="false"/>
-              <w:rPr>
-                <w:sz w:val="30"/>
-                <w:szCs w:val="30"/>
-                <w:lang w:val="it-IT"/>
-              </w:rPr>
-            </w:pPr>
-            <w:r>
-              <w:rPr>
-                <w:sz w:val="30"/>
-                <w:szCs w:val="30"/>
-                <w:lang w:val="it-IT"/>
-              </w:rPr>
-              <w:t>Inoltre tutte le password saranno cifrate per garantire la protezione e la sicurezza dei dati.</w:t>
+              <w:t>Tutti I dati del software verranno mantenuti all’interno di un database , per garantirne la Robustezza.</w:t>
             </w:r>
           </w:p>
         </w:tc>
@@ -8762,7 +8913,7 @@
       <w:widowControl/>
       <w:shd w:val="clear" w:fill="auto"/>
       <w:suppressAutoHyphens w:val="true"/>
-      <w:overflowPunct w:val="true"/>
+      <w:overflowPunct w:val="false"/>
       <w:bidi w:val="0"/>
       <w:snapToGrid w:val="true"/>
       <w:spacing w:lineRule="auto" w:line="240" w:before="0" w:after="0"/>
@@ -8976,7 +9127,7 @@
       <w:widowControl/>
       <w:shd w:val="clear" w:fill="auto"/>
       <w:suppressAutoHyphens w:val="true"/>
-      <w:overflowPunct w:val="true"/>
+      <w:overflowPunct w:val="false"/>
       <w:bidi w:val="0"/>
       <w:snapToGrid w:val="true"/>
       <w:spacing w:lineRule="auto" w:line="240" w:before="0" w:after="0"/>
@@ -9046,7 +9197,7 @@
       <w:widowControl/>
       <w:shd w:val="clear" w:fill="auto"/>
       <w:suppressAutoHyphens w:val="true"/>
-      <w:overflowPunct w:val="true"/>
+      <w:overflowPunct w:val="false"/>
       <w:bidi w:val="0"/>
       <w:snapToGrid w:val="true"/>
       <w:spacing w:lineRule="auto" w:line="240" w:before="0" w:after="0"/>
@@ -9122,19 +9273,5 @@
     </w:pPr>
     <w:rPr/>
   </w:style>
-  <w:style w:type="paragraph" w:styleId="Titoloindice">
-    <w:name w:val="TOA Heading"/>
-    <w:basedOn w:val="Titoloindiceanalitico"/>
-    <w:pPr>
-      <w:suppressLineNumbers/>
-      <w:ind w:left="0" w:hanging="0"/>
-    </w:pPr>
-    <w:rPr>
-      <w:b/>
-      <w:bCs/>
-      <w:sz w:val="32"/>
-      <w:szCs w:val="32"/>
-    </w:rPr>
-  </w:style>
 </w:styles>
 </file>
--- a/DOCUMENTAZIONE/1 - Problem Statement.docx
+++ b/DOCUMENTAZIONE/1 - Problem Statement.docx
@@ -1556,7 +1556,7 @@
       <w:sdtContent>
         <w:p>
           <w:pPr>
-            <w:pStyle w:val="TOAHeading"/>
+            <w:pStyle w:val="Titoloindice"/>
             <w:suppressLineNumbers/>
             <w:ind w:left="0" w:hanging="0"/>
             <w:rPr>
@@ -1654,7 +1654,29 @@
               </w:rPr>
               <w:t>3. REQUISITI FUNZIONALI</w:t>
               <w:tab/>
-              <w:t>13</w:t>
+              <w:t>12</w:t>
+            </w:r>
+          </w:hyperlink>
+        </w:p>
+        <w:p>
+          <w:pPr>
+            <w:pStyle w:val="Indice1"/>
+            <w:rPr/>
+          </w:pPr>
+          <w:hyperlink w:anchor="__RefHeading___Toc636_3230510346">
+            <w:r>
+              <w:rPr>
+                <w:rStyle w:val="Saltoaindice"/>
+              </w:rPr>
+              <w:t xml:space="preserve">​ </w:t>
+            </w:r>
+            <w:r>
+              <w:rPr>
+                <w:rStyle w:val="Saltoaindice"/>
+              </w:rPr>
+              <w:t>4. REQUISITI NON FUNZIONALI</w:t>
+              <w:tab/>
+              <w:t>14</w:t>
             </w:r>
           </w:hyperlink>
         </w:p>
@@ -1676,7 +1698,7 @@
               </w:rPr>
               <w:t>5. TARGET ENVIRONMENT</w:t>
               <w:tab/>
-              <w:t>18</w:t>
+              <w:t>15</w:t>
             </w:r>
           </w:hyperlink>
           <w:r>
@@ -4317,7 +4339,7 @@
       </w:tblPr>
       <w:tblGrid>
         <w:gridCol w:w="4986"/>
-        <w:gridCol w:w="4986"/>
+        <w:gridCol w:w="4985"/>
       </w:tblGrid>
       <w:tr>
         <w:trPr/>
@@ -4356,7 +4378,7 @@
         </w:tc>
         <w:tc>
           <w:tcPr>
-            <w:tcW w:w="4986" w:type="dxa"/>
+            <w:tcW w:w="4985" w:type="dxa"/>
             <w:tcBorders>
               <w:top w:val="single" w:sz="2" w:space="0" w:color="000000"/>
               <w:left w:val="single" w:sz="2" w:space="0" w:color="000000"/>
@@ -4419,7 +4441,7 @@
         </w:tc>
         <w:tc>
           <w:tcPr>
-            <w:tcW w:w="4986" w:type="dxa"/>
+            <w:tcW w:w="4985" w:type="dxa"/>
             <w:tcBorders>
               <w:left w:val="single" w:sz="2" w:space="0" w:color="000000"/>
               <w:bottom w:val="single" w:sz="2" w:space="0" w:color="000000"/>
@@ -4473,7 +4495,7 @@
         </w:tc>
         <w:tc>
           <w:tcPr>
-            <w:tcW w:w="4986" w:type="dxa"/>
+            <w:tcW w:w="4985" w:type="dxa"/>
             <w:tcBorders>
               <w:left w:val="single" w:sz="2" w:space="0" w:color="000000"/>
               <w:bottom w:val="single" w:sz="2" w:space="0" w:color="000000"/>
@@ -4527,7 +4549,7 @@
         </w:tc>
         <w:tc>
           <w:tcPr>
-            <w:tcW w:w="4986" w:type="dxa"/>
+            <w:tcW w:w="4985" w:type="dxa"/>
             <w:tcBorders>
               <w:left w:val="single" w:sz="2" w:space="0" w:color="000000"/>
               <w:bottom w:val="single" w:sz="2" w:space="0" w:color="000000"/>
@@ -4581,6 +4603,7 @@
           <w:p>
             <w:pPr>
               <w:pStyle w:val="Contenutotabella"/>
+              <w:widowControl w:val="false"/>
               <w:rPr/>
             </w:pPr>
             <w:r>
@@ -4590,7 +4613,7 @@
         </w:tc>
         <w:tc>
           <w:tcPr>
-            <w:tcW w:w="4986" w:type="dxa"/>
+            <w:tcW w:w="4985" w:type="dxa"/>
             <w:tcBorders>
               <w:left w:val="single" w:sz="2" w:space="0" w:color="000000"/>
               <w:bottom w:val="single" w:sz="2" w:space="0" w:color="000000"/>
@@ -4644,7 +4667,7 @@
         </w:tc>
         <w:tc>
           <w:tcPr>
-            <w:tcW w:w="4986" w:type="dxa"/>
+            <w:tcW w:w="4985" w:type="dxa"/>
             <w:tcBorders>
               <w:left w:val="single" w:sz="2" w:space="0" w:color="000000"/>
               <w:bottom w:val="single" w:sz="2" w:space="0" w:color="000000"/>
@@ -4698,7 +4721,7 @@
         </w:tc>
         <w:tc>
           <w:tcPr>
-            <w:tcW w:w="4986" w:type="dxa"/>
+            <w:tcW w:w="4985" w:type="dxa"/>
             <w:tcBorders>
               <w:left w:val="single" w:sz="2" w:space="0" w:color="000000"/>
               <w:bottom w:val="single" w:sz="2" w:space="0" w:color="000000"/>
@@ -4791,7 +4814,7 @@
         </w:tc>
         <w:tc>
           <w:tcPr>
-            <w:tcW w:w="4986" w:type="dxa"/>
+            <w:tcW w:w="4985" w:type="dxa"/>
             <w:tcBorders>
               <w:left w:val="single" w:sz="2" w:space="0" w:color="000000"/>
               <w:bottom w:val="single" w:sz="2" w:space="0" w:color="000000"/>
@@ -4914,7 +4937,7 @@
         </w:tc>
         <w:tc>
           <w:tcPr>
-            <w:tcW w:w="4986" w:type="dxa"/>
+            <w:tcW w:w="4985" w:type="dxa"/>
             <w:tcBorders>
               <w:left w:val="single" w:sz="2" w:space="0" w:color="000000"/>
               <w:bottom w:val="single" w:sz="2" w:space="0" w:color="000000"/>
@@ -4964,27 +4987,13 @@
                 <w:sz w:val="30"/>
                 <w:szCs w:val="30"/>
               </w:rPr>
-              <w:t xml:space="preserve">RF – </w:t>
-            </w:r>
-            <w:r>
-              <w:rPr>
-                <w:sz w:val="30"/>
-                <w:szCs w:val="30"/>
-              </w:rPr>
-              <w:t xml:space="preserve">9 </w:t>
-            </w:r>
-            <w:r>
-              <w:rPr>
-                <w:sz w:val="30"/>
-                <w:szCs w:val="30"/>
-              </w:rPr>
-              <w:t>ModificaPassword</w:t>
-            </w:r>
-          </w:p>
-        </w:tc>
-        <w:tc>
-          <w:tcPr>
-            <w:tcW w:w="4986" w:type="dxa"/>
+              <w:t>RF – 9 ModificaPassword</w:t>
+            </w:r>
+          </w:p>
+        </w:tc>
+        <w:tc>
+          <w:tcPr>
+            <w:tcW w:w="4985" w:type="dxa"/>
             <w:tcBorders>
               <w:left w:val="single" w:sz="2" w:space="0" w:color="000000"/>
               <w:bottom w:val="single" w:sz="2" w:space="0" w:color="000000"/>
@@ -5034,27 +5043,13 @@
                 <w:sz w:val="30"/>
                 <w:szCs w:val="30"/>
               </w:rPr>
-              <w:t>RF – 1</w:t>
-            </w:r>
-            <w:r>
-              <w:rPr>
-                <w:sz w:val="30"/>
-                <w:szCs w:val="30"/>
-              </w:rPr>
-              <w:t>0</w:t>
-            </w:r>
-            <w:r>
-              <w:rPr>
-                <w:sz w:val="30"/>
-                <w:szCs w:val="30"/>
-              </w:rPr>
-              <w:t xml:space="preserve"> ModificaImmagineProfilo</w:t>
-            </w:r>
-          </w:p>
-        </w:tc>
-        <w:tc>
-          <w:tcPr>
-            <w:tcW w:w="4986" w:type="dxa"/>
+              <w:t>RF – 10 ModificaImmagineProfilo</w:t>
+            </w:r>
+          </w:p>
+        </w:tc>
+        <w:tc>
+          <w:tcPr>
+            <w:tcW w:w="4985" w:type="dxa"/>
             <w:tcBorders>
               <w:left w:val="single" w:sz="2" w:space="0" w:color="000000"/>
               <w:bottom w:val="single" w:sz="2" w:space="0" w:color="000000"/>
@@ -5104,27 +5099,13 @@
                 <w:sz w:val="30"/>
                 <w:szCs w:val="30"/>
               </w:rPr>
-              <w:t>RF – 1</w:t>
-            </w:r>
-            <w:r>
-              <w:rPr>
-                <w:sz w:val="30"/>
-                <w:szCs w:val="30"/>
-              </w:rPr>
-              <w:t>1</w:t>
-            </w:r>
-            <w:r>
-              <w:rPr>
-                <w:sz w:val="30"/>
-                <w:szCs w:val="30"/>
-              </w:rPr>
-              <w:t xml:space="preserve"> ModificaProfilo</w:t>
-            </w:r>
-          </w:p>
-        </w:tc>
-        <w:tc>
-          <w:tcPr>
-            <w:tcW w:w="4986" w:type="dxa"/>
+              <w:t>RF – 11 ModificaProfilo</w:t>
+            </w:r>
+          </w:p>
+        </w:tc>
+        <w:tc>
+          <w:tcPr>
+            <w:tcW w:w="4985" w:type="dxa"/>
             <w:tcBorders>
               <w:left w:val="single" w:sz="2" w:space="0" w:color="000000"/>
               <w:bottom w:val="single" w:sz="2" w:space="0" w:color="000000"/>
@@ -5174,27 +5155,13 @@
                 <w:sz w:val="30"/>
                 <w:szCs w:val="30"/>
               </w:rPr>
-              <w:t>RF – 1</w:t>
-            </w:r>
-            <w:r>
-              <w:rPr>
-                <w:sz w:val="30"/>
-                <w:szCs w:val="30"/>
-              </w:rPr>
-              <w:t>2</w:t>
-            </w:r>
-            <w:r>
-              <w:rPr>
-                <w:sz w:val="30"/>
-                <w:szCs w:val="30"/>
-              </w:rPr>
-              <w:t xml:space="preserve"> DeleteAccount</w:t>
-            </w:r>
-          </w:p>
-        </w:tc>
-        <w:tc>
-          <w:tcPr>
-            <w:tcW w:w="4986" w:type="dxa"/>
+              <w:t>RF – 12 DeleteAccount</w:t>
+            </w:r>
+          </w:p>
+        </w:tc>
+        <w:tc>
+          <w:tcPr>
+            <w:tcW w:w="4985" w:type="dxa"/>
             <w:tcBorders>
               <w:left w:val="single" w:sz="2" w:space="0" w:color="000000"/>
               <w:bottom w:val="single" w:sz="2" w:space="0" w:color="000000"/>
@@ -5244,27 +5211,13 @@
                 <w:sz w:val="30"/>
                 <w:szCs w:val="30"/>
               </w:rPr>
-              <w:t>RF – 1</w:t>
-            </w:r>
-            <w:r>
-              <w:rPr>
-                <w:sz w:val="30"/>
-                <w:szCs w:val="30"/>
-              </w:rPr>
-              <w:t>3</w:t>
-            </w:r>
-            <w:r>
-              <w:rPr>
-                <w:sz w:val="30"/>
-                <w:szCs w:val="30"/>
-              </w:rPr>
-              <w:t xml:space="preserve"> VisualizzaLibro</w:t>
-            </w:r>
-          </w:p>
-        </w:tc>
-        <w:tc>
-          <w:tcPr>
-            <w:tcW w:w="4986" w:type="dxa"/>
+              <w:t>RF – 13 VisualizzaLibro</w:t>
+            </w:r>
+          </w:p>
+        </w:tc>
+        <w:tc>
+          <w:tcPr>
+            <w:tcW w:w="4985" w:type="dxa"/>
             <w:tcBorders>
               <w:left w:val="single" w:sz="2" w:space="0" w:color="000000"/>
               <w:bottom w:val="single" w:sz="2" w:space="0" w:color="000000"/>
@@ -5314,21 +5267,7 @@
                 <w:sz w:val="30"/>
                 <w:szCs w:val="30"/>
               </w:rPr>
-              <w:t xml:space="preserve">RF – </w:t>
-            </w:r>
-            <w:r>
-              <w:rPr>
-                <w:sz w:val="30"/>
-                <w:szCs w:val="30"/>
-              </w:rPr>
-              <w:t>14</w:t>
-            </w:r>
-            <w:r>
-              <w:rPr>
-                <w:sz w:val="30"/>
-                <w:szCs w:val="30"/>
-              </w:rPr>
-              <w:t xml:space="preserve"> </w:t>
+              <w:t xml:space="preserve">RF – 14 </w:t>
             </w:r>
             <w:r>
               <w:rPr>
@@ -5342,7 +5281,7 @@
         </w:tc>
         <w:tc>
           <w:tcPr>
-            <w:tcW w:w="4986" w:type="dxa"/>
+            <w:tcW w:w="4985" w:type="dxa"/>
             <w:tcBorders>
               <w:left w:val="single" w:sz="2" w:space="0" w:color="000000"/>
               <w:bottom w:val="single" w:sz="2" w:space="0" w:color="000000"/>
@@ -5392,14 +5331,7 @@
                 <w:sz w:val="30"/>
                 <w:szCs w:val="30"/>
               </w:rPr>
-              <w:t xml:space="preserve">RF – </w:t>
-            </w:r>
-            <w:r>
-              <w:rPr>
-                <w:sz w:val="30"/>
-                <w:szCs w:val="30"/>
-              </w:rPr>
-              <w:t>15</w:t>
+              <w:t>RF – 15</w:t>
             </w:r>
             <w:r>
               <w:rPr>
@@ -5413,7 +5345,7 @@
         </w:tc>
         <w:tc>
           <w:tcPr>
-            <w:tcW w:w="4986" w:type="dxa"/>
+            <w:tcW w:w="4985" w:type="dxa"/>
             <w:tcBorders>
               <w:left w:val="single" w:sz="2" w:space="0" w:color="000000"/>
               <w:bottom w:val="single" w:sz="2" w:space="0" w:color="000000"/>
@@ -5463,27 +5395,13 @@
                 <w:sz w:val="30"/>
                 <w:szCs w:val="30"/>
               </w:rPr>
-              <w:t xml:space="preserve">RF – </w:t>
-            </w:r>
-            <w:r>
-              <w:rPr>
-                <w:sz w:val="30"/>
-                <w:szCs w:val="30"/>
-              </w:rPr>
-              <w:t>1</w:t>
-            </w:r>
-            <w:r>
-              <w:rPr>
-                <w:sz w:val="30"/>
-                <w:szCs w:val="30"/>
-              </w:rPr>
-              <w:t>6 FollowCommunity</w:t>
-            </w:r>
-          </w:p>
-        </w:tc>
-        <w:tc>
-          <w:tcPr>
-            <w:tcW w:w="4986" w:type="dxa"/>
+              <w:t>RF – 16 FollowCommunity</w:t>
+            </w:r>
+          </w:p>
+        </w:tc>
+        <w:tc>
+          <w:tcPr>
+            <w:tcW w:w="4985" w:type="dxa"/>
             <w:tcBorders>
               <w:left w:val="single" w:sz="2" w:space="0" w:color="000000"/>
               <w:bottom w:val="single" w:sz="2" w:space="0" w:color="000000"/>
@@ -5533,27 +5451,13 @@
                 <w:sz w:val="30"/>
                 <w:szCs w:val="30"/>
               </w:rPr>
-              <w:t xml:space="preserve">RF – </w:t>
-            </w:r>
-            <w:r>
-              <w:rPr>
-                <w:sz w:val="30"/>
-                <w:szCs w:val="30"/>
-              </w:rPr>
-              <w:t>1</w:t>
-            </w:r>
-            <w:r>
-              <w:rPr>
-                <w:sz w:val="30"/>
-                <w:szCs w:val="30"/>
-              </w:rPr>
-              <w:t>7 UnFollowCommunity</w:t>
-            </w:r>
-          </w:p>
-        </w:tc>
-        <w:tc>
-          <w:tcPr>
-            <w:tcW w:w="4986" w:type="dxa"/>
+              <w:t>RF – 17 UnFollowCommunity</w:t>
+            </w:r>
+          </w:p>
+        </w:tc>
+        <w:tc>
+          <w:tcPr>
+            <w:tcW w:w="4985" w:type="dxa"/>
             <w:tcBorders>
               <w:left w:val="single" w:sz="2" w:space="0" w:color="000000"/>
               <w:bottom w:val="single" w:sz="2" w:space="0" w:color="000000"/>
@@ -5603,27 +5507,13 @@
                 <w:sz w:val="30"/>
                 <w:szCs w:val="30"/>
               </w:rPr>
-              <w:t xml:space="preserve">RF – </w:t>
-            </w:r>
-            <w:r>
-              <w:rPr>
-                <w:sz w:val="30"/>
-                <w:szCs w:val="30"/>
-              </w:rPr>
-              <w:t>18</w:t>
-            </w:r>
-            <w:r>
-              <w:rPr>
-                <w:sz w:val="30"/>
-                <w:szCs w:val="30"/>
-              </w:rPr>
-              <w:t xml:space="preserve"> VisualizzaCommunity</w:t>
-            </w:r>
-          </w:p>
-        </w:tc>
-        <w:tc>
-          <w:tcPr>
-            <w:tcW w:w="4986" w:type="dxa"/>
+              <w:t>RF – 18 VisualizzaCommunity</w:t>
+            </w:r>
+          </w:p>
+        </w:tc>
+        <w:tc>
+          <w:tcPr>
+            <w:tcW w:w="4985" w:type="dxa"/>
             <w:tcBorders>
               <w:left w:val="single" w:sz="2" w:space="0" w:color="000000"/>
               <w:bottom w:val="single" w:sz="2" w:space="0" w:color="000000"/>
@@ -5673,27 +5563,13 @@
                 <w:sz w:val="30"/>
                 <w:szCs w:val="30"/>
               </w:rPr>
-              <w:t xml:space="preserve">RF – </w:t>
-            </w:r>
-            <w:r>
-              <w:rPr>
-                <w:sz w:val="30"/>
-                <w:szCs w:val="30"/>
-              </w:rPr>
-              <w:t>19</w:t>
-            </w:r>
-            <w:r>
-              <w:rPr>
-                <w:sz w:val="30"/>
-                <w:szCs w:val="30"/>
-              </w:rPr>
-              <w:t xml:space="preserve"> EliminaCommunity</w:t>
-            </w:r>
-          </w:p>
-        </w:tc>
-        <w:tc>
-          <w:tcPr>
-            <w:tcW w:w="4986" w:type="dxa"/>
+              <w:t>RF – 19 EliminaCommunity</w:t>
+            </w:r>
+          </w:p>
+        </w:tc>
+        <w:tc>
+          <w:tcPr>
+            <w:tcW w:w="4985" w:type="dxa"/>
             <w:tcBorders>
               <w:left w:val="single" w:sz="2" w:space="0" w:color="000000"/>
               <w:bottom w:val="single" w:sz="4" w:space="0" w:color="000000"/>
@@ -5745,27 +5621,13 @@
                 <w:sz w:val="30"/>
                 <w:szCs w:val="30"/>
               </w:rPr>
-              <w:t xml:space="preserve">RF – </w:t>
-            </w:r>
-            <w:r>
-              <w:rPr>
-                <w:sz w:val="30"/>
-                <w:szCs w:val="30"/>
-              </w:rPr>
-              <w:t>20</w:t>
-            </w:r>
-            <w:r>
-              <w:rPr>
-                <w:sz w:val="30"/>
-                <w:szCs w:val="30"/>
-              </w:rPr>
-              <w:t xml:space="preserve"> ModificaFotoCommunity</w:t>
-            </w:r>
-          </w:p>
-        </w:tc>
-        <w:tc>
-          <w:tcPr>
-            <w:tcW w:w="4986" w:type="dxa"/>
+              <w:t>RF – 20 ModificaFotoCommunity</w:t>
+            </w:r>
+          </w:p>
+        </w:tc>
+        <w:tc>
+          <w:tcPr>
+            <w:tcW w:w="4985" w:type="dxa"/>
             <w:tcBorders>
               <w:top w:val="single" w:sz="4" w:space="0" w:color="000000"/>
               <w:left w:val="single" w:sz="4" w:space="0" w:color="000000"/>
@@ -5818,27 +5680,13 @@
                 <w:sz w:val="30"/>
                 <w:szCs w:val="30"/>
               </w:rPr>
-              <w:t xml:space="preserve">RF – </w:t>
-            </w:r>
-            <w:r>
-              <w:rPr>
-                <w:sz w:val="30"/>
-                <w:szCs w:val="30"/>
-              </w:rPr>
-              <w:t>21</w:t>
-            </w:r>
-            <w:r>
-              <w:rPr>
-                <w:sz w:val="30"/>
-                <w:szCs w:val="30"/>
-              </w:rPr>
-              <w:t xml:space="preserve"> ModificaCommunity</w:t>
-            </w:r>
-          </w:p>
-        </w:tc>
-        <w:tc>
-          <w:tcPr>
-            <w:tcW w:w="4986" w:type="dxa"/>
+              <w:t>RF – 21 ModificaCommunity</w:t>
+            </w:r>
+          </w:p>
+        </w:tc>
+        <w:tc>
+          <w:tcPr>
+            <w:tcW w:w="4985" w:type="dxa"/>
             <w:tcBorders>
               <w:top w:val="single" w:sz="4" w:space="0" w:color="000000"/>
               <w:left w:val="single" w:sz="4" w:space="0" w:color="000000"/>
@@ -5890,27 +5738,13 @@
                 <w:sz w:val="30"/>
                 <w:szCs w:val="30"/>
               </w:rPr>
-              <w:t xml:space="preserve">RF – </w:t>
-            </w:r>
-            <w:r>
-              <w:rPr>
-                <w:sz w:val="30"/>
-                <w:szCs w:val="30"/>
-              </w:rPr>
-              <w:t>22</w:t>
-            </w:r>
-            <w:r>
-              <w:rPr>
-                <w:sz w:val="30"/>
-                <w:szCs w:val="30"/>
-              </w:rPr>
-              <w:t xml:space="preserve"> VisualizzaUtentiCommunity</w:t>
-            </w:r>
-          </w:p>
-        </w:tc>
-        <w:tc>
-          <w:tcPr>
-            <w:tcW w:w="4986" w:type="dxa"/>
+              <w:t>RF – 22 VisualizzaUtentiCommunity</w:t>
+            </w:r>
+          </w:p>
+        </w:tc>
+        <w:tc>
+          <w:tcPr>
+            <w:tcW w:w="4985" w:type="dxa"/>
             <w:tcBorders>
               <w:top w:val="single" w:sz="4" w:space="0" w:color="000000"/>
               <w:left w:val="single" w:sz="2" w:space="0" w:color="000000"/>
@@ -6035,7 +5869,7 @@
         </w:tc>
         <w:tc>
           <w:tcPr>
-            <w:tcW w:w="4986" w:type="dxa"/>
+            <w:tcW w:w="4985" w:type="dxa"/>
             <w:tcBorders>
               <w:top w:val="single" w:sz="4" w:space="0" w:color="000000"/>
               <w:left w:val="single" w:sz="2" w:space="0" w:color="000000"/>
@@ -6056,13 +5890,7 @@
               <w:rPr>
                 <w:lang w:val="it-IT"/>
               </w:rPr>
-              <w:t xml:space="preserve">Possibilità per </w:t>
-            </w:r>
-            <w:r>
-              <w:rPr>
-                <w:lang w:val="it-IT"/>
-              </w:rPr>
-              <w:t>un utente di mettere Like ad un post</w:t>
+              <w:t>Possibilità per un utente di mettere Like ad un post</w:t>
             </w:r>
           </w:p>
         </w:tc>
@@ -6137,7 +5965,7 @@
         </w:tc>
         <w:tc>
           <w:tcPr>
-            <w:tcW w:w="4986" w:type="dxa"/>
+            <w:tcW w:w="4985" w:type="dxa"/>
             <w:tcBorders>
               <w:top w:val="single" w:sz="4" w:space="0" w:color="000000"/>
               <w:left w:val="single" w:sz="2" w:space="0" w:color="000000"/>
@@ -6158,13 +5986,7 @@
               <w:rPr>
                 <w:lang w:val="it-IT"/>
               </w:rPr>
-              <w:t xml:space="preserve">Possibilità per </w:t>
-            </w:r>
-            <w:r>
-              <w:rPr>
-                <w:lang w:val="it-IT"/>
-              </w:rPr>
-              <w:t xml:space="preserve">un utente di </w:t>
+              <w:t xml:space="preserve">Possibilità per un utente di </w:t>
             </w:r>
             <w:r>
               <w:rPr>
@@ -6268,7 +6090,7 @@
         </w:tc>
         <w:tc>
           <w:tcPr>
-            <w:tcW w:w="4986" w:type="dxa"/>
+            <w:tcW w:w="4985" w:type="dxa"/>
             <w:tcBorders>
               <w:top w:val="single" w:sz="4" w:space="0" w:color="000000"/>
               <w:left w:val="single" w:sz="2" w:space="0" w:color="000000"/>
@@ -6350,34 +6172,13 @@
                 <w:sz w:val="30"/>
                 <w:szCs w:val="30"/>
               </w:rPr>
-              <w:t xml:space="preserve">RF – </w:t>
-            </w:r>
-            <w:r>
-              <w:rPr>
-                <w:sz w:val="30"/>
-                <w:szCs w:val="30"/>
-              </w:rPr>
-              <w:t>2</w:t>
-            </w:r>
-            <w:r>
-              <w:rPr>
-                <w:sz w:val="30"/>
-                <w:szCs w:val="30"/>
-              </w:rPr>
-              <w:t>6</w:t>
-            </w:r>
-            <w:r>
-              <w:rPr>
-                <w:sz w:val="30"/>
-                <w:szCs w:val="30"/>
-              </w:rPr>
-              <w:t xml:space="preserve"> CaricaPost</w:t>
-            </w:r>
-          </w:p>
-        </w:tc>
-        <w:tc>
-          <w:tcPr>
-            <w:tcW w:w="4986" w:type="dxa"/>
+              <w:t>RF – 26 CaricaPost</w:t>
+            </w:r>
+          </w:p>
+        </w:tc>
+        <w:tc>
+          <w:tcPr>
+            <w:tcW w:w="4985" w:type="dxa"/>
             <w:tcBorders>
               <w:top w:val="single" w:sz="4" w:space="0" w:color="000000"/>
               <w:left w:val="single" w:sz="2" w:space="0" w:color="000000"/>
@@ -6429,34 +6230,13 @@
                 <w:sz w:val="30"/>
                 <w:szCs w:val="30"/>
               </w:rPr>
-              <w:t xml:space="preserve">RF – </w:t>
-            </w:r>
-            <w:r>
-              <w:rPr>
-                <w:sz w:val="30"/>
-                <w:szCs w:val="30"/>
-              </w:rPr>
-              <w:t>2</w:t>
-            </w:r>
-            <w:r>
-              <w:rPr>
-                <w:sz w:val="30"/>
-                <w:szCs w:val="30"/>
-              </w:rPr>
-              <w:t>7</w:t>
-            </w:r>
-            <w:r>
-              <w:rPr>
-                <w:sz w:val="30"/>
-                <w:szCs w:val="30"/>
-              </w:rPr>
-              <w:t xml:space="preserve"> RimuoviPost</w:t>
-            </w:r>
-          </w:p>
-        </w:tc>
-        <w:tc>
-          <w:tcPr>
-            <w:tcW w:w="4986" w:type="dxa"/>
+              <w:t>RF – 27 RimuoviPost</w:t>
+            </w:r>
+          </w:p>
+        </w:tc>
+        <w:tc>
+          <w:tcPr>
+            <w:tcW w:w="4985" w:type="dxa"/>
             <w:tcBorders>
               <w:top w:val="single" w:sz="4" w:space="0" w:color="000000"/>
               <w:left w:val="single" w:sz="2" w:space="0" w:color="000000"/>
@@ -6508,34 +6288,13 @@
                 <w:sz w:val="30"/>
                 <w:szCs w:val="30"/>
               </w:rPr>
-              <w:t xml:space="preserve">RF – </w:t>
-            </w:r>
-            <w:r>
-              <w:rPr>
-                <w:sz w:val="30"/>
-                <w:szCs w:val="30"/>
-              </w:rPr>
-              <w:t>2</w:t>
-            </w:r>
-            <w:r>
-              <w:rPr>
-                <w:sz w:val="30"/>
-                <w:szCs w:val="30"/>
-              </w:rPr>
-              <w:t>8</w:t>
-            </w:r>
-            <w:r>
-              <w:rPr>
-                <w:sz w:val="30"/>
-                <w:szCs w:val="30"/>
-              </w:rPr>
-              <w:t xml:space="preserve"> ModificaPost</w:t>
-            </w:r>
-          </w:p>
-        </w:tc>
-        <w:tc>
-          <w:tcPr>
-            <w:tcW w:w="4986" w:type="dxa"/>
+              <w:t>RF – 28 ModificaPost</w:t>
+            </w:r>
+          </w:p>
+        </w:tc>
+        <w:tc>
+          <w:tcPr>
+            <w:tcW w:w="4985" w:type="dxa"/>
             <w:tcBorders>
               <w:top w:val="single" w:sz="4" w:space="0" w:color="000000"/>
               <w:left w:val="single" w:sz="2" w:space="0" w:color="000000"/>
@@ -6587,27 +6346,13 @@
                 <w:sz w:val="30"/>
                 <w:szCs w:val="30"/>
               </w:rPr>
-              <w:t xml:space="preserve">RF – </w:t>
-            </w:r>
-            <w:r>
-              <w:rPr>
-                <w:sz w:val="30"/>
-                <w:szCs w:val="30"/>
-              </w:rPr>
-              <w:t>29</w:t>
-            </w:r>
-            <w:r>
-              <w:rPr>
-                <w:sz w:val="30"/>
-                <w:szCs w:val="30"/>
-              </w:rPr>
-              <w:t xml:space="preserve"> InserisciCommento</w:t>
-            </w:r>
-          </w:p>
-        </w:tc>
-        <w:tc>
-          <w:tcPr>
-            <w:tcW w:w="4986" w:type="dxa"/>
+              <w:t>RF – 29 InserisciCommento</w:t>
+            </w:r>
+          </w:p>
+        </w:tc>
+        <w:tc>
+          <w:tcPr>
+            <w:tcW w:w="4985" w:type="dxa"/>
             <w:tcBorders>
               <w:top w:val="single" w:sz="4" w:space="0" w:color="000000"/>
               <w:left w:val="single" w:sz="2" w:space="0" w:color="000000"/>
@@ -6659,34 +6404,13 @@
                 <w:sz w:val="30"/>
                 <w:szCs w:val="30"/>
               </w:rPr>
-              <w:t xml:space="preserve">RF – </w:t>
-            </w:r>
-            <w:r>
-              <w:rPr>
-                <w:sz w:val="30"/>
-                <w:szCs w:val="30"/>
-              </w:rPr>
-              <w:t>3</w:t>
-            </w:r>
-            <w:r>
-              <w:rPr>
-                <w:sz w:val="30"/>
-                <w:szCs w:val="30"/>
-              </w:rPr>
-              <w:t>0</w:t>
-            </w:r>
-            <w:r>
-              <w:rPr>
-                <w:sz w:val="30"/>
-                <w:szCs w:val="30"/>
-              </w:rPr>
-              <w:t xml:space="preserve"> NuovaSegnalazionePost</w:t>
-            </w:r>
-          </w:p>
-        </w:tc>
-        <w:tc>
-          <w:tcPr>
-            <w:tcW w:w="4986" w:type="dxa"/>
+              <w:t>RF – 30 NuovaSegnalazionePost</w:t>
+            </w:r>
+          </w:p>
+        </w:tc>
+        <w:tc>
+          <w:tcPr>
+            <w:tcW w:w="4985" w:type="dxa"/>
             <w:tcBorders>
               <w:top w:val="single" w:sz="4" w:space="0" w:color="000000"/>
               <w:left w:val="single" w:sz="2" w:space="0" w:color="000000"/>
@@ -6738,34 +6462,13 @@
                 <w:sz w:val="30"/>
                 <w:szCs w:val="30"/>
               </w:rPr>
-              <w:t xml:space="preserve">RF – </w:t>
-            </w:r>
-            <w:r>
-              <w:rPr>
-                <w:sz w:val="30"/>
-                <w:szCs w:val="30"/>
-              </w:rPr>
-              <w:t>3</w:t>
-            </w:r>
-            <w:r>
-              <w:rPr>
-                <w:sz w:val="30"/>
-                <w:szCs w:val="30"/>
-              </w:rPr>
-              <w:t>1</w:t>
-            </w:r>
-            <w:r>
-              <w:rPr>
-                <w:sz w:val="30"/>
-                <w:szCs w:val="30"/>
-              </w:rPr>
-              <w:t xml:space="preserve"> RimuoviSegnalazionePost</w:t>
-            </w:r>
-          </w:p>
-        </w:tc>
-        <w:tc>
-          <w:tcPr>
-            <w:tcW w:w="4986" w:type="dxa"/>
+              <w:t>RF – 31 RimuoviSegnalazionePost</w:t>
+            </w:r>
+          </w:p>
+        </w:tc>
+        <w:tc>
+          <w:tcPr>
+            <w:tcW w:w="4985" w:type="dxa"/>
             <w:tcBorders>
               <w:top w:val="single" w:sz="4" w:space="0" w:color="000000"/>
               <w:left w:val="single" w:sz="2" w:space="0" w:color="000000"/>
@@ -6818,37 +6521,13 @@
                 <w:szCs w:val="30"/>
                 <w:lang w:val="it-IT"/>
               </w:rPr>
-              <w:t xml:space="preserve">RF – </w:t>
-            </w:r>
-            <w:r>
-              <w:rPr>
-                <w:sz w:val="30"/>
-                <w:szCs w:val="30"/>
-                <w:lang w:val="it-IT"/>
-              </w:rPr>
-              <w:t>3</w:t>
-            </w:r>
-            <w:r>
-              <w:rPr>
-                <w:sz w:val="30"/>
-                <w:szCs w:val="30"/>
-                <w:lang w:val="it-IT"/>
-              </w:rPr>
-              <w:t>2</w:t>
-            </w:r>
-            <w:r>
-              <w:rPr>
-                <w:sz w:val="30"/>
-                <w:szCs w:val="30"/>
-                <w:lang w:val="it-IT"/>
-              </w:rPr>
-              <w:t xml:space="preserve"> VisualizzaSegnalazione</w:t>
-            </w:r>
-          </w:p>
-        </w:tc>
-        <w:tc>
-          <w:tcPr>
-            <w:tcW w:w="4986" w:type="dxa"/>
+              <w:t>RF – 32 VisualizzaSegnalazione</w:t>
+            </w:r>
+          </w:p>
+        </w:tc>
+        <w:tc>
+          <w:tcPr>
+            <w:tcW w:w="4985" w:type="dxa"/>
             <w:tcBorders>
               <w:top w:val="single" w:sz="4" w:space="0" w:color="000000"/>
               <w:left w:val="single" w:sz="2" w:space="0" w:color="000000"/>
@@ -6900,34 +6579,13 @@
                 <w:sz w:val="30"/>
                 <w:szCs w:val="30"/>
               </w:rPr>
-              <w:t xml:space="preserve">RF – </w:t>
-            </w:r>
-            <w:r>
-              <w:rPr>
-                <w:sz w:val="30"/>
-                <w:szCs w:val="30"/>
-              </w:rPr>
-              <w:t>3</w:t>
-            </w:r>
-            <w:r>
-              <w:rPr>
-                <w:sz w:val="30"/>
-                <w:szCs w:val="30"/>
-              </w:rPr>
-              <w:t>3</w:t>
-            </w:r>
-            <w:r>
-              <w:rPr>
-                <w:sz w:val="30"/>
-                <w:szCs w:val="30"/>
-              </w:rPr>
-              <w:t xml:space="preserve"> AccettaSegnalazionePost</w:t>
-            </w:r>
-          </w:p>
-        </w:tc>
-        <w:tc>
-          <w:tcPr>
-            <w:tcW w:w="4986" w:type="dxa"/>
+              <w:t>RF – 33 AccettaSegnalazionePost</w:t>
+            </w:r>
+          </w:p>
+        </w:tc>
+        <w:tc>
+          <w:tcPr>
+            <w:tcW w:w="4985" w:type="dxa"/>
             <w:tcBorders>
               <w:top w:val="single" w:sz="4" w:space="0" w:color="000000"/>
               <w:left w:val="single" w:sz="2" w:space="0" w:color="000000"/>
@@ -6979,34 +6637,13 @@
                 <w:sz w:val="30"/>
                 <w:szCs w:val="30"/>
               </w:rPr>
-              <w:t xml:space="preserve">RF – </w:t>
-            </w:r>
-            <w:r>
-              <w:rPr>
-                <w:sz w:val="30"/>
-                <w:szCs w:val="30"/>
-              </w:rPr>
-              <w:t>3</w:t>
-            </w:r>
-            <w:r>
-              <w:rPr>
-                <w:sz w:val="30"/>
-                <w:szCs w:val="30"/>
-              </w:rPr>
-              <w:t>4</w:t>
-            </w:r>
-            <w:r>
-              <w:rPr>
-                <w:sz w:val="30"/>
-                <w:szCs w:val="30"/>
-              </w:rPr>
-              <w:t xml:space="preserve"> BanUser</w:t>
-            </w:r>
-          </w:p>
-        </w:tc>
-        <w:tc>
-          <w:tcPr>
-            <w:tcW w:w="4986" w:type="dxa"/>
+              <w:t>RF – 34 BanUser</w:t>
+            </w:r>
+          </w:p>
+        </w:tc>
+        <w:tc>
+          <w:tcPr>
+            <w:tcW w:w="4985" w:type="dxa"/>
             <w:tcBorders>
               <w:top w:val="single" w:sz="4" w:space="0" w:color="000000"/>
               <w:left w:val="single" w:sz="2" w:space="0" w:color="000000"/>
@@ -7087,7 +6724,184 @@
                 <w:em w:val="none"/>
                 <w:lang w:val="en-US" w:eastAsia="zh-CN" w:bidi="hi-IN"/>
               </w:rPr>
-              <w:t>3</w:t>
+              <w:t>35</w:t>
+            </w:r>
+            <w:r>
+              <w:rPr>
+                <w:sz w:val="30"/>
+                <w:szCs w:val="30"/>
+              </w:rPr>
+              <w:t xml:space="preserve"> VisualizzaListaLibri</w:t>
+            </w:r>
+          </w:p>
+        </w:tc>
+        <w:tc>
+          <w:tcPr>
+            <w:tcW w:w="4985" w:type="dxa"/>
+            <w:tcBorders>
+              <w:left w:val="single" w:sz="2" w:space="0" w:color="000000"/>
+              <w:bottom w:val="single" w:sz="4" w:space="0" w:color="000000"/>
+              <w:right w:val="single" w:sz="4" w:space="0" w:color="000000"/>
+            </w:tcBorders>
+          </w:tcPr>
+          <w:p>
+            <w:pPr>
+              <w:pStyle w:val="Contenutotabella"/>
+              <w:widowControl w:val="false"/>
+              <w:rPr>
+                <w:lang w:val="it-IT"/>
+              </w:rPr>
+            </w:pPr>
+            <w:r>
+              <w:rPr>
+                <w:lang w:val="it-IT"/>
+              </w:rPr>
+              <w:t>Possibilità di un amministratore di visualizzare la lista dei libri presenti nel sistema</w:t>
+            </w:r>
+          </w:p>
+        </w:tc>
+      </w:tr>
+      <w:tr>
+        <w:trPr>
+          <w:trHeight w:val="488" w:hRule="atLeast"/>
+        </w:trPr>
+        <w:tc>
+          <w:tcPr>
+            <w:tcW w:w="4986" w:type="dxa"/>
+            <w:tcBorders>
+              <w:top w:val="single" w:sz="4" w:space="0" w:color="000000"/>
+              <w:left w:val="single" w:sz="4" w:space="0" w:color="000000"/>
+              <w:bottom w:val="single" w:sz="4" w:space="0" w:color="000000"/>
+              <w:right w:val="single" w:sz="4" w:space="0" w:color="000000"/>
+            </w:tcBorders>
+          </w:tcPr>
+          <w:p>
+            <w:pPr>
+              <w:pStyle w:val="Contenutotabella"/>
+              <w:widowControl w:val="false"/>
+              <w:rPr>
+                <w:sz w:val="30"/>
+                <w:szCs w:val="30"/>
+              </w:rPr>
+            </w:pPr>
+            <w:r>
+              <w:rPr>
+                <w:sz w:val="30"/>
+                <w:szCs w:val="30"/>
+              </w:rPr>
+              <w:t>RF – 36 VisualizzaListaUtenti</w:t>
+            </w:r>
+          </w:p>
+        </w:tc>
+        <w:tc>
+          <w:tcPr>
+            <w:tcW w:w="4985" w:type="dxa"/>
+            <w:tcBorders>
+              <w:top w:val="single" w:sz="4" w:space="0" w:color="000000"/>
+              <w:left w:val="single" w:sz="4" w:space="0" w:color="000000"/>
+              <w:bottom w:val="single" w:sz="4" w:space="0" w:color="000000"/>
+              <w:right w:val="single" w:sz="4" w:space="0" w:color="000000"/>
+            </w:tcBorders>
+          </w:tcPr>
+          <w:p>
+            <w:pPr>
+              <w:pStyle w:val="Contenutotabella"/>
+              <w:widowControl w:val="false"/>
+              <w:rPr>
+                <w:lang w:val="it-IT"/>
+              </w:rPr>
+            </w:pPr>
+            <w:r>
+              <w:rPr>
+                <w:lang w:val="it-IT"/>
+              </w:rPr>
+              <w:t>Possibilità di un amministratore di visualizzare la lista degli utenti presenti nel sistema</w:t>
+            </w:r>
+          </w:p>
+        </w:tc>
+      </w:tr>
+      <w:tr>
+        <w:trPr>
+          <w:trHeight w:val="488" w:hRule="atLeast"/>
+        </w:trPr>
+        <w:tc>
+          <w:tcPr>
+            <w:tcW w:w="4986" w:type="dxa"/>
+            <w:tcBorders>
+              <w:left w:val="single" w:sz="4" w:space="0" w:color="000000"/>
+              <w:bottom w:val="single" w:sz="4" w:space="0" w:color="000000"/>
+              <w:right w:val="single" w:sz="4" w:space="0" w:color="000000"/>
+            </w:tcBorders>
+          </w:tcPr>
+          <w:p>
+            <w:pPr>
+              <w:pStyle w:val="Contenutotabella"/>
+              <w:widowControl w:val="false"/>
+              <w:rPr>
+                <w:sz w:val="30"/>
+                <w:szCs w:val="30"/>
+              </w:rPr>
+            </w:pPr>
+            <w:r>
+              <w:rPr>
+                <w:sz w:val="30"/>
+                <w:szCs w:val="30"/>
+              </w:rPr>
+              <w:t>RF – 37 VisualizzaListaSegnalazioni</w:t>
+            </w:r>
+          </w:p>
+        </w:tc>
+        <w:tc>
+          <w:tcPr>
+            <w:tcW w:w="4985" w:type="dxa"/>
+            <w:tcBorders>
+              <w:left w:val="single" w:sz="4" w:space="0" w:color="000000"/>
+              <w:bottom w:val="single" w:sz="4" w:space="0" w:color="000000"/>
+              <w:right w:val="single" w:sz="4" w:space="0" w:color="000000"/>
+            </w:tcBorders>
+          </w:tcPr>
+          <w:p>
+            <w:pPr>
+              <w:pStyle w:val="Contenutotabella"/>
+              <w:widowControl w:val="false"/>
+              <w:rPr>
+                <w:lang w:val="it-IT"/>
+              </w:rPr>
+            </w:pPr>
+            <w:r>
+              <w:rPr>
+                <w:lang w:val="it-IT"/>
+              </w:rPr>
+              <w:t>Possibilità di un amministratore di visualizzare la lista delle segnalazioni</w:t>
+            </w:r>
+          </w:p>
+        </w:tc>
+      </w:tr>
+      <w:tr>
+        <w:trPr>
+          <w:trHeight w:val="488" w:hRule="atLeast"/>
+        </w:trPr>
+        <w:tc>
+          <w:tcPr>
+            <w:tcW w:w="4986" w:type="dxa"/>
+            <w:tcBorders>
+              <w:left w:val="single" w:sz="4" w:space="0" w:color="000000"/>
+              <w:bottom w:val="single" w:sz="4" w:space="0" w:color="000000"/>
+              <w:right w:val="single" w:sz="4" w:space="0" w:color="000000"/>
+            </w:tcBorders>
+          </w:tcPr>
+          <w:p>
+            <w:pPr>
+              <w:pStyle w:val="Contenutotabella"/>
+              <w:widowControl w:val="false"/>
+              <w:rPr/>
+            </w:pPr>
+            <w:r>
+              <w:rPr>
+                <w:sz w:val="30"/>
+                <w:szCs w:val="30"/>
+              </w:rPr>
+              <w:t xml:space="preserve">RF – </w:t>
             </w:r>
             <w:r>
               <w:rPr>
@@ -7117,22 +6931,22 @@
                 <w:em w:val="none"/>
                 <w:lang w:val="en-US" w:eastAsia="zh-CN" w:bidi="hi-IN"/>
               </w:rPr>
-              <w:t>5</w:t>
-            </w:r>
-            <w:r>
-              <w:rPr>
-                <w:sz w:val="30"/>
-                <w:szCs w:val="30"/>
-              </w:rPr>
-              <w:t xml:space="preserve"> VisualizzaListaLibri</w:t>
-            </w:r>
-          </w:p>
-        </w:tc>
-        <w:tc>
-          <w:tcPr>
-            <w:tcW w:w="4986" w:type="dxa"/>
-            <w:tcBorders>
-              <w:left w:val="single" w:sz="2" w:space="0" w:color="000000"/>
+              <w:t>38</w:t>
+            </w:r>
+            <w:r>
+              <w:rPr>
+                <w:sz w:val="30"/>
+                <w:szCs w:val="30"/>
+              </w:rPr>
+              <w:t xml:space="preserve"> AggiungiLibro</w:t>
+            </w:r>
+          </w:p>
+        </w:tc>
+        <w:tc>
+          <w:tcPr>
+            <w:tcW w:w="4985" w:type="dxa"/>
+            <w:tcBorders>
+              <w:left w:val="single" w:sz="4" w:space="0" w:color="000000"/>
               <w:bottom w:val="single" w:sz="4" w:space="0" w:color="000000"/>
               <w:right w:val="single" w:sz="4" w:space="0" w:color="000000"/>
             </w:tcBorders>
@@ -7142,14 +6956,12 @@
               <w:pStyle w:val="Contenutotabella"/>
               <w:widowControl w:val="false"/>
               <w:rPr>
-                <w:lang w:val="it-IT"/>
-              </w:rPr>
-            </w:pPr>
-            <w:r>
-              <w:rPr>
-                <w:lang w:val="it-IT"/>
-              </w:rPr>
-              <w:t>Possibilità di un amministratore di visualizzare la lista dei libri presenti nel sistema</w:t>
+                <w:rFonts w:ascii="Liberation Serif" w:hAnsi="Liberation Serif"/>
+              </w:rPr>
+            </w:pPr>
+            <w:r>
+              <w:rPr/>
+              <w:t>Possibilità da parte di un amministratore di aggiungere un Libro alla Libreria</w:t>
             </w:r>
           </w:p>
         </w:tc>
@@ -7162,7 +6974,6 @@
           <w:tcPr>
             <w:tcW w:w="4986" w:type="dxa"/>
             <w:tcBorders>
-              <w:top w:val="single" w:sz="4" w:space="0" w:color="000000"/>
               <w:left w:val="single" w:sz="4" w:space="0" w:color="000000"/>
               <w:bottom w:val="single" w:sz="4" w:space="0" w:color="000000"/>
               <w:right w:val="single" w:sz="4" w:space="0" w:color="000000"/>
@@ -7173,45 +6984,41 @@
               <w:pStyle w:val="Contenutotabella"/>
               <w:widowControl w:val="false"/>
               <w:rPr>
-                <w:sz w:val="30"/>
-                <w:szCs w:val="30"/>
-              </w:rPr>
-            </w:pPr>
-            <w:r>
-              <w:rPr>
-                <w:sz w:val="30"/>
-                <w:szCs w:val="30"/>
-              </w:rPr>
-              <w:t xml:space="preserve">RF – </w:t>
-            </w:r>
-            <w:r>
-              <w:rPr>
-                <w:sz w:val="30"/>
-                <w:szCs w:val="30"/>
-              </w:rPr>
-              <w:t>3</w:t>
-            </w:r>
-            <w:r>
-              <w:rPr>
-                <w:sz w:val="30"/>
-                <w:szCs w:val="30"/>
-              </w:rPr>
-              <w:t>6</w:t>
-            </w:r>
-            <w:r>
-              <w:rPr>
-                <w:sz w:val="30"/>
-                <w:szCs w:val="30"/>
-              </w:rPr>
-              <w:t xml:space="preserve"> VisualizzaListaUtenti</w:t>
-            </w:r>
-          </w:p>
-        </w:tc>
-        <w:tc>
-          <w:tcPr>
-            <w:tcW w:w="4986" w:type="dxa"/>
-            <w:tcBorders>
-              <w:top w:val="single" w:sz="4" w:space="0" w:color="000000"/>
+                <w:rFonts w:ascii="Liberation Serif" w:hAnsi="Liberation Serif"/>
+                <w:sz w:val="30"/>
+                <w:szCs w:val="30"/>
+              </w:rPr>
+            </w:pPr>
+            <w:r>
+              <w:rPr>
+                <w:sz w:val="30"/>
+                <w:szCs w:val="30"/>
+              </w:rPr>
+              <w:t>RF – 39 RimuoviLibro</w:t>
+            </w:r>
+          </w:p>
+          <w:p>
+            <w:pPr>
+              <w:pStyle w:val="Contenutotabella"/>
+              <w:widowControl w:val="false"/>
+              <w:rPr>
+                <w:rFonts w:ascii="Liberation Serif" w:hAnsi="Liberation Serif"/>
+                <w:sz w:val="30"/>
+                <w:szCs w:val="30"/>
+              </w:rPr>
+            </w:pPr>
+            <w:r>
+              <w:rPr>
+                <w:sz w:val="30"/>
+                <w:szCs w:val="30"/>
+              </w:rPr>
+            </w:r>
+          </w:p>
+        </w:tc>
+        <w:tc>
+          <w:tcPr>
+            <w:tcW w:w="4985" w:type="dxa"/>
+            <w:tcBorders>
               <w:left w:val="single" w:sz="4" w:space="0" w:color="000000"/>
               <w:bottom w:val="single" w:sz="4" w:space="0" w:color="000000"/>
               <w:right w:val="single" w:sz="4" w:space="0" w:color="000000"/>
@@ -7222,14 +7029,12 @@
               <w:pStyle w:val="Contenutotabella"/>
               <w:widowControl w:val="false"/>
               <w:rPr>
-                <w:lang w:val="it-IT"/>
-              </w:rPr>
-            </w:pPr>
-            <w:r>
-              <w:rPr>
-                <w:lang w:val="it-IT"/>
-              </w:rPr>
-              <w:t>Possibilità di un amministratore di visualizzare la lista degli utenti presenti nel sistema</w:t>
+                <w:rFonts w:ascii="Liberation Serif" w:hAnsi="Liberation Serif"/>
+              </w:rPr>
+            </w:pPr>
+            <w:r>
+              <w:rPr/>
+              <w:t>Possibilità da parte di un amministratore di rimuovere un Libro dalla Libreria</w:t>
             </w:r>
           </w:p>
         </w:tc>
@@ -7252,43 +7057,23 @@
               <w:pStyle w:val="Contenutotabella"/>
               <w:widowControl w:val="false"/>
               <w:rPr>
-                <w:sz w:val="30"/>
-                <w:szCs w:val="30"/>
-              </w:rPr>
-            </w:pPr>
-            <w:r>
-              <w:rPr>
-                <w:sz w:val="30"/>
-                <w:szCs w:val="30"/>
-              </w:rPr>
-              <w:t xml:space="preserve">RF – </w:t>
-            </w:r>
-            <w:r>
-              <w:rPr>
-                <w:sz w:val="30"/>
-                <w:szCs w:val="30"/>
-              </w:rPr>
-              <w:t>3</w:t>
-            </w:r>
-            <w:r>
-              <w:rPr>
-                <w:sz w:val="30"/>
-                <w:szCs w:val="30"/>
-              </w:rPr>
-              <w:t>7</w:t>
-            </w:r>
-            <w:r>
-              <w:rPr>
-                <w:sz w:val="30"/>
-                <w:szCs w:val="30"/>
-              </w:rPr>
-              <w:t xml:space="preserve"> VisualizzaListaSegnalazioni</w:t>
-            </w:r>
-          </w:p>
-        </w:tc>
-        <w:tc>
-          <w:tcPr>
-            <w:tcW w:w="4986" w:type="dxa"/>
+                <w:rFonts w:ascii="Liberation Serif" w:hAnsi="Liberation Serif"/>
+                <w:sz w:val="30"/>
+                <w:szCs w:val="30"/>
+              </w:rPr>
+            </w:pPr>
+            <w:r>
+              <w:rPr>
+                <w:sz w:val="30"/>
+                <w:szCs w:val="30"/>
+              </w:rPr>
+              <w:t>RF – 40 ModificaLibro</w:t>
+            </w:r>
+          </w:p>
+        </w:tc>
+        <w:tc>
+          <w:tcPr>
+            <w:tcW w:w="4985" w:type="dxa"/>
             <w:tcBorders>
               <w:left w:val="single" w:sz="4" w:space="0" w:color="000000"/>
               <w:bottom w:val="single" w:sz="4" w:space="0" w:color="000000"/>
@@ -7300,275 +7085,11 @@
               <w:pStyle w:val="Contenutotabella"/>
               <w:widowControl w:val="false"/>
               <w:rPr>
-                <w:lang w:val="it-IT"/>
-              </w:rPr>
-            </w:pPr>
-            <w:r>
-              <w:rPr>
-                <w:lang w:val="it-IT"/>
-              </w:rPr>
-              <w:t>Possibilità di un amministratore di visualizzare la lista delle segnalazioni</w:t>
-            </w:r>
-          </w:p>
-        </w:tc>
-      </w:tr>
-      <w:tr>
-        <w:trPr>
-          <w:trHeight w:val="488" w:hRule="atLeast"/>
-        </w:trPr>
-        <w:tc>
-          <w:tcPr>
-            <w:tcW w:w="4986" w:type="dxa"/>
-            <w:tcBorders>
-              <w:left w:val="single" w:sz="4" w:space="0" w:color="000000"/>
-              <w:bottom w:val="single" w:sz="4" w:space="0" w:color="000000"/>
-              <w:right w:val="single" w:sz="4" w:space="0" w:color="000000"/>
-            </w:tcBorders>
-          </w:tcPr>
-          <w:p>
-            <w:pPr>
-              <w:pStyle w:val="Contenutotabella"/>
+                <w:rFonts w:ascii="Liberation Serif" w:hAnsi="Liberation Serif"/>
+              </w:rPr>
+            </w:pPr>
+            <w:r>
               <w:rPr/>
-            </w:pPr>
-            <w:r>
-              <w:rPr>
-                <w:rFonts w:ascii="Liberation Serif" w:hAnsi="Liberation Serif"/>
-                <w:sz w:val="30"/>
-                <w:szCs w:val="30"/>
-              </w:rPr>
-              <w:t xml:space="preserve">RF – </w:t>
-            </w:r>
-            <w:r>
-              <w:rPr>
-                <w:rFonts w:eastAsia="SimSun" w:cs="Mangal" w:ascii="Liberation Serif" w:hAnsi="Liberation Serif"/>
-                <w:b w:val="false"/>
-                <w:bCs w:val="false"/>
-                <w:i w:val="false"/>
-                <w:iCs w:val="false"/>
-                <w:caps w:val="false"/>
-                <w:smallCaps w:val="false"/>
-                <w:strike w:val="false"/>
-                <w:dstrike w:val="false"/>
-                <w:outline w:val="false"/>
-                <w:emboss w:val="false"/>
-                <w:imprint w:val="false"/>
-                <w:color w:val="000000"/>
-                <w:spacing w:val="0"/>
-                <w:w w:val="100"/>
-                <w:kern w:val="2"/>
-                <w:position w:val="0"/>
-                <w:sz w:val="30"/>
-                <w:sz w:val="30"/>
-                <w:szCs w:val="30"/>
-                <w:u w:val="none"/>
-                <w:shd w:fill="auto" w:val="clear"/>
-                <w:vertAlign w:val="baseline"/>
-                <w:em w:val="none"/>
-                <w:lang w:val="en-US" w:eastAsia="zh-CN" w:bidi="hi-IN"/>
-              </w:rPr>
-              <w:t>38</w:t>
-            </w:r>
-            <w:r>
-              <w:rPr>
-                <w:rFonts w:ascii="Liberation Serif" w:hAnsi="Liberation Serif"/>
-                <w:sz w:val="30"/>
-                <w:szCs w:val="30"/>
-              </w:rPr>
-              <w:t xml:space="preserve"> AggiungiLibro</w:t>
-            </w:r>
-          </w:p>
-        </w:tc>
-        <w:tc>
-          <w:tcPr>
-            <w:tcW w:w="4986" w:type="dxa"/>
-            <w:tcBorders>
-              <w:left w:val="single" w:sz="4" w:space="0" w:color="000000"/>
-              <w:bottom w:val="single" w:sz="4" w:space="0" w:color="000000"/>
-              <w:right w:val="single" w:sz="4" w:space="0" w:color="000000"/>
-            </w:tcBorders>
-          </w:tcPr>
-          <w:p>
-            <w:pPr>
-              <w:pStyle w:val="Contenutotabella"/>
-              <w:rPr>
-                <w:rFonts w:ascii="Liberation Serif" w:hAnsi="Liberation Serif"/>
-              </w:rPr>
-            </w:pPr>
-            <w:r>
-              <w:rPr>
-                <w:rFonts w:ascii="Liberation Serif" w:hAnsi="Liberation Serif"/>
-              </w:rPr>
-              <w:t>Possibilità da parte di un amministratore di aggiungere un Libro alla Libreria</w:t>
-            </w:r>
-          </w:p>
-        </w:tc>
-      </w:tr>
-      <w:tr>
-        <w:trPr>
-          <w:trHeight w:val="488" w:hRule="atLeast"/>
-        </w:trPr>
-        <w:tc>
-          <w:tcPr>
-            <w:tcW w:w="4986" w:type="dxa"/>
-            <w:tcBorders>
-              <w:left w:val="single" w:sz="4" w:space="0" w:color="000000"/>
-              <w:bottom w:val="single" w:sz="4" w:space="0" w:color="000000"/>
-              <w:right w:val="single" w:sz="4" w:space="0" w:color="000000"/>
-            </w:tcBorders>
-          </w:tcPr>
-          <w:p>
-            <w:pPr>
-              <w:pStyle w:val="Contenutotabella"/>
-              <w:rPr>
-                <w:rFonts w:ascii="Liberation Serif" w:hAnsi="Liberation Serif"/>
-                <w:sz w:val="30"/>
-                <w:szCs w:val="30"/>
-              </w:rPr>
-            </w:pPr>
-            <w:r>
-              <w:rPr>
-                <w:rFonts w:ascii="Liberation Serif" w:hAnsi="Liberation Serif"/>
-                <w:sz w:val="30"/>
-                <w:szCs w:val="30"/>
-              </w:rPr>
-              <w:t xml:space="preserve">RF – </w:t>
-            </w:r>
-            <w:r>
-              <w:rPr>
-                <w:rFonts w:ascii="Liberation Serif" w:hAnsi="Liberation Serif"/>
-                <w:sz w:val="30"/>
-                <w:szCs w:val="30"/>
-              </w:rPr>
-              <w:t>39</w:t>
-            </w:r>
-            <w:r>
-              <w:rPr>
-                <w:rFonts w:ascii="Liberation Serif" w:hAnsi="Liberation Serif"/>
-                <w:sz w:val="30"/>
-                <w:szCs w:val="30"/>
-              </w:rPr>
-              <w:t xml:space="preserve"> RimuoviLibro</w:t>
-            </w:r>
-          </w:p>
-          <w:p>
-            <w:pPr>
-              <w:pStyle w:val="Contenutotabella"/>
-              <w:rPr>
-                <w:rFonts w:ascii="Liberation Serif" w:hAnsi="Liberation Serif"/>
-                <w:sz w:val="30"/>
-                <w:szCs w:val="30"/>
-              </w:rPr>
-            </w:pPr>
-            <w:r>
-              <w:rPr>
-                <w:rFonts w:ascii="Liberation Serif" w:hAnsi="Liberation Serif"/>
-                <w:sz w:val="30"/>
-                <w:szCs w:val="30"/>
-              </w:rPr>
-            </w:r>
-          </w:p>
-        </w:tc>
-        <w:tc>
-          <w:tcPr>
-            <w:tcW w:w="4986" w:type="dxa"/>
-            <w:tcBorders>
-              <w:left w:val="single" w:sz="4" w:space="0" w:color="000000"/>
-              <w:bottom w:val="single" w:sz="4" w:space="0" w:color="000000"/>
-              <w:right w:val="single" w:sz="4" w:space="0" w:color="000000"/>
-            </w:tcBorders>
-          </w:tcPr>
-          <w:p>
-            <w:pPr>
-              <w:pStyle w:val="Contenutotabella"/>
-              <w:rPr>
-                <w:rFonts w:ascii="Liberation Serif" w:hAnsi="Liberation Serif"/>
-              </w:rPr>
-            </w:pPr>
-            <w:r>
-              <w:rPr>
-                <w:rFonts w:ascii="Liberation Serif" w:hAnsi="Liberation Serif"/>
-              </w:rPr>
-              <w:t>Possibilità da parte di un amministratore di rimuovere un Libro dalla Libreria</w:t>
-            </w:r>
-          </w:p>
-        </w:tc>
-      </w:tr>
-      <w:tr>
-        <w:trPr>
-          <w:trHeight w:val="488" w:hRule="atLeast"/>
-        </w:trPr>
-        <w:tc>
-          <w:tcPr>
-            <w:tcW w:w="4986" w:type="dxa"/>
-            <w:tcBorders>
-              <w:left w:val="single" w:sz="4" w:space="0" w:color="000000"/>
-              <w:bottom w:val="single" w:sz="4" w:space="0" w:color="000000"/>
-              <w:right w:val="single" w:sz="4" w:space="0" w:color="000000"/>
-            </w:tcBorders>
-          </w:tcPr>
-          <w:p>
-            <w:pPr>
-              <w:pStyle w:val="Contenutotabella"/>
-              <w:rPr>
-                <w:rFonts w:ascii="Liberation Serif" w:hAnsi="Liberation Serif"/>
-                <w:sz w:val="30"/>
-                <w:szCs w:val="30"/>
-              </w:rPr>
-            </w:pPr>
-            <w:r>
-              <w:rPr>
-                <w:rFonts w:ascii="Liberation Serif" w:hAnsi="Liberation Serif"/>
-                <w:sz w:val="30"/>
-                <w:szCs w:val="30"/>
-              </w:rPr>
-              <w:t xml:space="preserve">RF – </w:t>
-            </w:r>
-            <w:r>
-              <w:rPr>
-                <w:rFonts w:ascii="Liberation Serif" w:hAnsi="Liberation Serif"/>
-                <w:sz w:val="30"/>
-                <w:szCs w:val="30"/>
-              </w:rPr>
-              <w:t>4</w:t>
-            </w:r>
-            <w:r>
-              <w:rPr>
-                <w:rFonts w:ascii="Liberation Serif" w:hAnsi="Liberation Serif"/>
-                <w:sz w:val="30"/>
-                <w:szCs w:val="30"/>
-              </w:rPr>
-              <w:t>0</w:t>
-            </w:r>
-            <w:r>
-              <w:rPr>
-                <w:rFonts w:ascii="Liberation Serif" w:hAnsi="Liberation Serif"/>
-                <w:sz w:val="30"/>
-                <w:szCs w:val="30"/>
-              </w:rPr>
-              <w:t xml:space="preserve"> ModificaLibro</w:t>
-            </w:r>
-          </w:p>
-        </w:tc>
-        <w:tc>
-          <w:tcPr>
-            <w:tcW w:w="4986" w:type="dxa"/>
-            <w:tcBorders>
-              <w:left w:val="single" w:sz="4" w:space="0" w:color="000000"/>
-              <w:bottom w:val="single" w:sz="4" w:space="0" w:color="000000"/>
-              <w:right w:val="single" w:sz="4" w:space="0" w:color="000000"/>
-            </w:tcBorders>
-          </w:tcPr>
-          <w:p>
-            <w:pPr>
-              <w:pStyle w:val="Contenutotabella"/>
-              <w:rPr>
-                <w:rFonts w:ascii="Liberation Serif" w:hAnsi="Liberation Serif"/>
-              </w:rPr>
-            </w:pPr>
-            <w:r>
-              <w:rPr>
-                <w:rFonts w:ascii="Liberation Serif" w:hAnsi="Liberation Serif"/>
-              </w:rPr>
               <w:t>Possibilità di modificare i dati di un libro da parte di un amministratore</w:t>
             </w:r>
           </w:p>
@@ -7577,7 +7098,7 @@
     </w:tbl>
     <w:p>
       <w:pPr>
-        <w:pStyle w:val="Normal"/>
+        <w:pStyle w:val="Titolo1"/>
         <w:rPr>
           <w:b/>
           <w:b/>
@@ -7586,13 +7107,14 @@
           <w:szCs w:val="40"/>
         </w:rPr>
       </w:pPr>
+      <w:bookmarkStart w:id="3" w:name="__RefHeading___Toc636_3230510346"/>
+      <w:bookmarkEnd w:id="3"/>
       <w:r>
-        <w:rPr>
-          <w:b/>
-          <w:bCs/>
-          <w:sz w:val="40"/>
-          <w:szCs w:val="40"/>
-        </w:rPr>
+        <w:rPr/>
+        <w:t>U</w:t>
+      </w:r>
+      <w:r>
+        <w:rPr/>
         <w:t>4. REQUISITI NON FUNZIONALI</w:t>
       </w:r>
     </w:p>
@@ -8131,8 +7653,8 @@
           <w:lang w:val="it-IT"/>
         </w:rPr>
       </w:pPr>
-      <w:bookmarkStart w:id="3" w:name="__RefHeading___Toc734_2158806445"/>
-      <w:bookmarkEnd w:id="3"/>
+      <w:bookmarkStart w:id="4" w:name="__RefHeading___Toc734_2158806445"/>
+      <w:bookmarkEnd w:id="4"/>
       <w:r>
         <w:rPr/>
         <w:t>5. TARGET ENVIRONMENT</w:t>
@@ -8913,7 +8435,7 @@
       <w:widowControl/>
       <w:shd w:val="clear" w:fill="auto"/>
       <w:suppressAutoHyphens w:val="true"/>
-      <w:overflowPunct w:val="false"/>
+      <w:overflowPunct w:val="true"/>
       <w:bidi w:val="0"/>
       <w:snapToGrid w:val="true"/>
       <w:spacing w:lineRule="auto" w:line="240" w:before="0" w:after="0"/>
@@ -9127,7 +8649,7 @@
       <w:widowControl/>
       <w:shd w:val="clear" w:fill="auto"/>
       <w:suppressAutoHyphens w:val="true"/>
-      <w:overflowPunct w:val="false"/>
+      <w:overflowPunct w:val="true"/>
       <w:bidi w:val="0"/>
       <w:snapToGrid w:val="true"/>
       <w:spacing w:lineRule="auto" w:line="240" w:before="0" w:after="0"/>
@@ -9197,7 +8719,7 @@
       <w:widowControl/>
       <w:shd w:val="clear" w:fill="auto"/>
       <w:suppressAutoHyphens w:val="true"/>
-      <w:overflowPunct w:val="false"/>
+      <w:overflowPunct w:val="true"/>
       <w:bidi w:val="0"/>
       <w:snapToGrid w:val="true"/>
       <w:spacing w:lineRule="auto" w:line="240" w:before="0" w:after="0"/>
@@ -9273,5 +8795,19 @@
     </w:pPr>
     <w:rPr/>
   </w:style>
+  <w:style w:type="paragraph" w:styleId="Titoloindice">
+    <w:name w:val="TOA Heading"/>
+    <w:basedOn w:val="Titoloindiceanalitico"/>
+    <w:pPr>
+      <w:suppressLineNumbers/>
+      <w:ind w:left="0" w:hanging="0"/>
+    </w:pPr>
+    <w:rPr>
+      <w:b/>
+      <w:bCs/>
+      <w:sz w:val="32"/>
+      <w:szCs w:val="32"/>
+    </w:rPr>
+  </w:style>
 </w:styles>
 </file>